--- a/doc/数电2048实验报告.docx
+++ b/doc/数电2048实验报告.docx
@@ -21,9 +21,17 @@
           <w:szCs w:val="84"/>
         </w:rPr>
         <w:drawing>
-          <wp:inline distT="0" distB="0" distL="0" distR="0" wp14:anchorId="40196CAF" wp14:editId="336C9AF8">
-            <wp:extent cx="3943350" cy="3833216"/>
-            <wp:effectExtent l="0" t="0" r="0" b="0"/>
+          <wp:anchor distT="0" distB="0" distL="114300" distR="114300" simplePos="0" relativeHeight="251658240" behindDoc="0" locked="0" layoutInCell="1" allowOverlap="1" wp14:anchorId="78DDEA11" wp14:editId="5650981C">
+            <wp:simplePos x="0" y="0"/>
+            <wp:positionH relativeFrom="margin">
+              <wp:posOffset>600075</wp:posOffset>
+            </wp:positionH>
+            <wp:positionV relativeFrom="paragraph">
+              <wp:posOffset>0</wp:posOffset>
+            </wp:positionV>
+            <wp:extent cx="4076065" cy="3962400"/>
+            <wp:effectExtent l="0" t="0" r="635" b="0"/>
+            <wp:wrapSquare wrapText="bothSides"/>
             <wp:docPr id="1" name="图片 1" descr="C:\Users\Lure\AppData\Local\Microsoft\Windows\INetCache\Content.Word\中山大学校徽.jpg"/>
             <wp:cNvGraphicFramePr>
               <a:graphicFrameLocks xmlns:a="http://schemas.openxmlformats.org/drawingml/2006/main" noChangeAspect="1"/>
@@ -53,7 +61,7 @@
                   <pic:spPr bwMode="auto">
                     <a:xfrm>
                       <a:off x="0" y="0"/>
-                      <a:ext cx="4007602" cy="3895674"/>
+                      <a:ext cx="4076065" cy="3962400"/>
                     </a:xfrm>
                     <a:prstGeom prst="rect">
                       <a:avLst/>
@@ -66,12 +74,28 @@
                 </pic:pic>
               </a:graphicData>
             </a:graphic>
-          </wp:inline>
+            <wp14:sizeRelH relativeFrom="margin">
+              <wp14:pctWidth>0</wp14:pctWidth>
+            </wp14:sizeRelH>
+            <wp14:sizeRelV relativeFrom="margin">
+              <wp14:pctHeight>0</wp14:pctHeight>
+            </wp14:sizeRelV>
+          </wp:anchor>
         </w:drawing>
       </w:r>
-    </w:p>
-    <w:p>
-      <w:pPr>
+      <w:r>
+        <w:rPr>
+          <w:rFonts w:ascii="宋体" w:eastAsia="宋体" w:hAnsi="宋体"/>
+          <w:b/>
+          <w:sz w:val="84"/>
+          <w:szCs w:val="84"/>
+        </w:rPr>
+        <w:br w:type="textWrapping" w:clear="all"/>
+      </w:r>
+    </w:p>
+    <w:p>
+      <w:pPr>
+        <w:ind w:left="428" w:hangingChars="82" w:hanging="428"/>
         <w:jc w:val="center"/>
         <w:rPr>
           <w:rFonts w:ascii="宋体" w:eastAsia="宋体" w:hAnsi="宋体"/>
@@ -92,7 +116,7 @@
     </w:p>
     <w:p>
       <w:pPr>
-        <w:jc w:val="center"/>
+        <w:ind w:firstLineChars="400" w:firstLine="2088"/>
         <w:rPr>
           <w:rFonts w:ascii="宋体" w:eastAsia="宋体" w:hAnsi="宋体"/>
           <w:b/>
@@ -112,7 +136,6 @@
     </w:p>
     <w:p>
       <w:pPr>
-        <w:jc w:val="center"/>
         <w:rPr>
           <w:rFonts w:ascii="宋体" w:eastAsia="宋体" w:hAnsi="宋体"/>
           <w:sz w:val="32"/>
@@ -138,7 +161,6 @@
     </w:p>
     <w:p>
       <w:pPr>
-        <w:jc w:val="center"/>
         <w:rPr>
           <w:rFonts w:ascii="宋体" w:eastAsia="宋体" w:hAnsi="宋体"/>
           <w:sz w:val="32"/>
@@ -196,7 +218,6 @@
     </w:p>
     <w:p>
       <w:pPr>
-        <w:jc w:val="center"/>
         <w:rPr>
           <w:rFonts w:ascii="宋体" w:eastAsia="宋体" w:hAnsi="宋体"/>
           <w:sz w:val="32"/>
@@ -222,7 +243,6 @@
     </w:p>
     <w:p>
       <w:pPr>
-        <w:jc w:val="center"/>
         <w:rPr>
           <w:rFonts w:ascii="宋体" w:eastAsia="宋体" w:hAnsi="宋体"/>
           <w:sz w:val="32"/>
@@ -248,7 +268,6 @@
     </w:p>
     <w:p>
       <w:pPr>
-        <w:jc w:val="center"/>
         <w:rPr>
           <w:rFonts w:ascii="宋体" w:eastAsia="宋体" w:hAnsi="宋体"/>
           <w:sz w:val="32"/>
@@ -261,14 +280,47 @@
           <w:sz w:val="32"/>
           <w:szCs w:val="32"/>
         </w:rPr>
-        <w:t>年级：</w:t>
-      </w:r>
+        <w:t>指导老师：陈云洽</w:t>
+      </w:r>
+    </w:p>
+    <w:p>
+      <w:pPr>
+        <w:rPr>
+          <w:rFonts w:ascii="宋体" w:eastAsia="宋体" w:hAnsi="宋体"/>
+          <w:sz w:val="32"/>
+          <w:szCs w:val="32"/>
+        </w:rPr>
+      </w:pPr>
       <w:r>
         <w:rPr>
           <w:rFonts w:ascii="宋体" w:eastAsia="宋体" w:hAnsi="宋体" w:hint="eastAsia"/>
           <w:sz w:val="32"/>
           <w:szCs w:val="32"/>
         </w:rPr>
+        <w:t>年级</w:t>
+      </w:r>
+      <w:r>
+        <w:rPr>
+          <w:rFonts w:ascii="宋体" w:eastAsia="宋体" w:hAnsi="宋体" w:hint="eastAsia"/>
+          <w:sz w:val="32"/>
+          <w:szCs w:val="32"/>
+        </w:rPr>
+        <w:t>班级</w:t>
+      </w:r>
+      <w:r>
+        <w:rPr>
+          <w:rFonts w:ascii="宋体" w:eastAsia="宋体" w:hAnsi="宋体" w:hint="eastAsia"/>
+          <w:sz w:val="32"/>
+          <w:szCs w:val="32"/>
+        </w:rPr>
+        <w:t>：</w:t>
+      </w:r>
+      <w:r>
+        <w:rPr>
+          <w:rFonts w:ascii="宋体" w:eastAsia="宋体" w:hAnsi="宋体" w:hint="eastAsia"/>
+          <w:sz w:val="32"/>
+          <w:szCs w:val="32"/>
+        </w:rPr>
         <w:t>1</w:t>
       </w:r>
       <w:r>
@@ -290,7 +342,6 @@
     </w:p>
     <w:p>
       <w:pPr>
-        <w:jc w:val="center"/>
         <w:rPr>
           <w:rFonts w:ascii="宋体" w:eastAsia="宋体" w:hAnsi="宋体"/>
           <w:sz w:val="32"/>
@@ -311,7 +362,15 @@
           <w:sz w:val="32"/>
           <w:szCs w:val="32"/>
         </w:rPr>
-        <w:t>用basys</w:t>
+        <w:t>基于</w:t>
+      </w:r>
+      <w:r>
+        <w:rPr>
+          <w:rFonts w:ascii="宋体" w:eastAsia="宋体" w:hAnsi="宋体" w:hint="eastAsia"/>
+          <w:sz w:val="32"/>
+          <w:szCs w:val="32"/>
+        </w:rPr>
+        <w:t>basys</w:t>
       </w:r>
       <w:r>
         <w:rPr>
@@ -335,7 +394,7 @@
           <w:sz w:val="32"/>
           <w:szCs w:val="32"/>
         </w:rPr>
-        <w:t>实现</w:t>
+        <w:t>的</w:t>
       </w:r>
       <w:r>
         <w:rPr>
@@ -354,39 +413,14 @@
         <w:t>游戏</w:t>
       </w:r>
     </w:p>
-    <w:p>
-      <w:pPr>
-        <w:jc w:val="center"/>
-        <w:rPr>
-          <w:rFonts w:ascii="宋体" w:eastAsia="宋体" w:hAnsi="宋体"/>
-          <w:sz w:val="32"/>
-          <w:szCs w:val="32"/>
-        </w:rPr>
-      </w:pPr>
-    </w:p>
-    <w:p>
-      <w:pPr>
-        <w:jc w:val="center"/>
-        <w:rPr>
-          <w:rFonts w:ascii="宋体" w:eastAsia="宋体" w:hAnsi="宋体"/>
-          <w:sz w:val="32"/>
-          <w:szCs w:val="32"/>
-        </w:rPr>
-      </w:pPr>
-    </w:p>
-    <w:p>
-      <w:pPr>
-        <w:jc w:val="center"/>
-        <w:rPr>
-          <w:rFonts w:ascii="宋体" w:eastAsia="宋体" w:hAnsi="宋体"/>
-          <w:sz w:val="32"/>
-          <w:szCs w:val="32"/>
-        </w:rPr>
-      </w:pPr>
-    </w:p>
     <w:sdt>
       <w:sdtPr>
         <w:rPr>
+          <w:rFonts w:asciiTheme="minorHAnsi" w:eastAsiaTheme="minorEastAsia" w:hAnsiTheme="minorHAnsi" w:cstheme="minorBidi"/>
+          <w:color w:val="auto"/>
+          <w:kern w:val="2"/>
+          <w:sz w:val="21"/>
+          <w:szCs w:val="22"/>
           <w:lang w:val="zh-CN"/>
         </w:rPr>
         <w:id w:val="-1198011569"/>
@@ -397,13 +431,8 @@
       </w:sdtPr>
       <w:sdtEndPr>
         <w:rPr>
-          <w:rFonts w:asciiTheme="minorHAnsi" w:eastAsiaTheme="minorEastAsia" w:hAnsiTheme="minorHAnsi" w:cstheme="minorBidi"/>
           <w:b/>
           <w:bCs/>
-          <w:color w:val="auto"/>
-          <w:kern w:val="2"/>
-          <w:sz w:val="21"/>
-          <w:szCs w:val="22"/>
         </w:rPr>
       </w:sdtEndPr>
       <w:sdtContent>
@@ -458,7 +487,7 @@
             </w:rPr>
             <w:fldChar w:fldCharType="separate"/>
           </w:r>
-          <w:hyperlink w:anchor="_Toc485582824" w:history="1">
+          <w:hyperlink w:anchor="_Toc485631029" w:history="1">
             <w:r>
               <w:rPr>
                 <w:rStyle w:val="aa"/>
@@ -483,7 +512,7 @@
                 <w:rStyle w:val="aa"/>
                 <w:noProof/>
               </w:rPr>
-              <w:t>实验目的</w:t>
+              <w:t>实验背景</w:t>
             </w:r>
             <w:r>
               <w:rPr>
@@ -504,7 +533,7 @@
                 <w:noProof/>
                 <w:webHidden/>
               </w:rPr>
-              <w:instrText xml:space="preserve"> PAGEREF _Toc485582824 \h </w:instrText>
+              <w:instrText xml:space="preserve"> PAGEREF _Toc485631029 \h </w:instrText>
             </w:r>
             <w:r>
               <w:rPr>
@@ -525,6 +554,273 @@
                 <w:webHidden/>
               </w:rPr>
               <w:t>2</w:t>
+            </w:r>
+            <w:r>
+              <w:rPr>
+                <w:noProof/>
+                <w:webHidden/>
+              </w:rPr>
+              <w:fldChar w:fldCharType="end"/>
+            </w:r>
+          </w:hyperlink>
+        </w:p>
+        <w:p>
+          <w:pPr>
+            <w:pStyle w:val="21"/>
+            <w:tabs>
+              <w:tab w:val="right" w:leader="dot" w:pos="8296"/>
+            </w:tabs>
+            <w:rPr>
+              <w:rFonts w:eastAsiaTheme="minorEastAsia"/>
+              <w:smallCaps w:val="0"/>
+              <w:noProof/>
+              <w:sz w:val="21"/>
+              <w:szCs w:val="22"/>
+            </w:rPr>
+          </w:pPr>
+          <w:hyperlink w:anchor="_Toc485631030" w:history="1">
+            <w:r>
+              <w:rPr>
+                <w:rStyle w:val="aa"/>
+                <w:noProof/>
+              </w:rPr>
+              <w:t>1、</w:t>
+            </w:r>
+            <w:r>
+              <w:rPr>
+                <w:rFonts w:eastAsiaTheme="minorEastAsia"/>
+                <w:smallCaps w:val="0"/>
+                <w:noProof/>
+                <w:sz w:val="21"/>
+                <w:szCs w:val="22"/>
+              </w:rPr>
+              <w:tab/>
+            </w:r>
+            <w:r>
+              <w:rPr>
+                <w:rStyle w:val="aa"/>
+                <w:noProof/>
+              </w:rPr>
+              <w:t>前言</w:t>
+            </w:r>
+            <w:r>
+              <w:rPr>
+                <w:noProof/>
+                <w:webHidden/>
+              </w:rPr>
+              <w:tab/>
+            </w:r>
+            <w:r>
+              <w:rPr>
+                <w:noProof/>
+                <w:webHidden/>
+              </w:rPr>
+              <w:fldChar w:fldCharType="begin"/>
+            </w:r>
+            <w:r>
+              <w:rPr>
+                <w:noProof/>
+                <w:webHidden/>
+              </w:rPr>
+              <w:instrText xml:space="preserve"> PAGEREF _Toc485631030 \h </w:instrText>
+            </w:r>
+            <w:r>
+              <w:rPr>
+                <w:noProof/>
+                <w:webHidden/>
+              </w:rPr>
+            </w:r>
+            <w:r>
+              <w:rPr>
+                <w:noProof/>
+                <w:webHidden/>
+              </w:rPr>
+              <w:fldChar w:fldCharType="separate"/>
+            </w:r>
+            <w:r>
+              <w:rPr>
+                <w:noProof/>
+                <w:webHidden/>
+              </w:rPr>
+              <w:t>2</w:t>
+            </w:r>
+            <w:r>
+              <w:rPr>
+                <w:noProof/>
+                <w:webHidden/>
+              </w:rPr>
+              <w:fldChar w:fldCharType="end"/>
+            </w:r>
+          </w:hyperlink>
+        </w:p>
+        <w:p>
+          <w:pPr>
+            <w:pStyle w:val="21"/>
+            <w:tabs>
+              <w:tab w:val="right" w:leader="dot" w:pos="8296"/>
+            </w:tabs>
+            <w:rPr>
+              <w:rFonts w:eastAsiaTheme="minorEastAsia"/>
+              <w:smallCaps w:val="0"/>
+              <w:noProof/>
+              <w:sz w:val="21"/>
+              <w:szCs w:val="22"/>
+            </w:rPr>
+          </w:pPr>
+          <w:hyperlink w:anchor="_Toc485631031" w:history="1">
+            <w:r>
+              <w:rPr>
+                <w:rStyle w:val="aa"/>
+                <w:noProof/>
+              </w:rPr>
+              <w:t>2、</w:t>
+            </w:r>
+            <w:r>
+              <w:rPr>
+                <w:rFonts w:eastAsiaTheme="minorEastAsia"/>
+                <w:smallCaps w:val="0"/>
+                <w:noProof/>
+                <w:sz w:val="21"/>
+                <w:szCs w:val="22"/>
+              </w:rPr>
+              <w:tab/>
+            </w:r>
+            <w:r>
+              <w:rPr>
+                <w:rStyle w:val="aa"/>
+                <w:noProof/>
+              </w:rPr>
+              <w:t>VGA简介</w:t>
+            </w:r>
+            <w:r>
+              <w:rPr>
+                <w:noProof/>
+                <w:webHidden/>
+              </w:rPr>
+              <w:tab/>
+            </w:r>
+            <w:r>
+              <w:rPr>
+                <w:noProof/>
+                <w:webHidden/>
+              </w:rPr>
+              <w:fldChar w:fldCharType="begin"/>
+            </w:r>
+            <w:r>
+              <w:rPr>
+                <w:noProof/>
+                <w:webHidden/>
+              </w:rPr>
+              <w:instrText xml:space="preserve"> PAGEREF _Toc485631031 \h </w:instrText>
+            </w:r>
+            <w:r>
+              <w:rPr>
+                <w:noProof/>
+                <w:webHidden/>
+              </w:rPr>
+            </w:r>
+            <w:r>
+              <w:rPr>
+                <w:noProof/>
+                <w:webHidden/>
+              </w:rPr>
+              <w:fldChar w:fldCharType="separate"/>
+            </w:r>
+            <w:r>
+              <w:rPr>
+                <w:noProof/>
+                <w:webHidden/>
+              </w:rPr>
+              <w:t>2</w:t>
+            </w:r>
+            <w:r>
+              <w:rPr>
+                <w:noProof/>
+                <w:webHidden/>
+              </w:rPr>
+              <w:fldChar w:fldCharType="end"/>
+            </w:r>
+          </w:hyperlink>
+        </w:p>
+        <w:p>
+          <w:pPr>
+            <w:pStyle w:val="21"/>
+            <w:tabs>
+              <w:tab w:val="right" w:leader="dot" w:pos="8296"/>
+            </w:tabs>
+            <w:rPr>
+              <w:rFonts w:eastAsiaTheme="minorEastAsia"/>
+              <w:smallCaps w:val="0"/>
+              <w:noProof/>
+              <w:sz w:val="21"/>
+              <w:szCs w:val="22"/>
+            </w:rPr>
+          </w:pPr>
+          <w:hyperlink w:anchor="_Toc485631032" w:history="1">
+            <w:r>
+              <w:rPr>
+                <w:rStyle w:val="aa"/>
+                <w:noProof/>
+              </w:rPr>
+              <w:t>3、</w:t>
+            </w:r>
+            <w:r>
+              <w:rPr>
+                <w:rFonts w:eastAsiaTheme="minorEastAsia"/>
+                <w:smallCaps w:val="0"/>
+                <w:noProof/>
+                <w:sz w:val="21"/>
+                <w:szCs w:val="22"/>
+              </w:rPr>
+              <w:tab/>
+            </w:r>
+            <w:r>
+              <w:rPr>
+                <w:rStyle w:val="aa"/>
+                <w:noProof/>
+              </w:rPr>
+              <w:t>2048游戏介绍</w:t>
+            </w:r>
+            <w:r>
+              <w:rPr>
+                <w:noProof/>
+                <w:webHidden/>
+              </w:rPr>
+              <w:tab/>
+            </w:r>
+            <w:r>
+              <w:rPr>
+                <w:noProof/>
+                <w:webHidden/>
+              </w:rPr>
+              <w:fldChar w:fldCharType="begin"/>
+            </w:r>
+            <w:r>
+              <w:rPr>
+                <w:noProof/>
+                <w:webHidden/>
+              </w:rPr>
+              <w:instrText xml:space="preserve"> PAGEREF _Toc485631032 \h </w:instrText>
+            </w:r>
+            <w:r>
+              <w:rPr>
+                <w:noProof/>
+                <w:webHidden/>
+              </w:rPr>
+            </w:r>
+            <w:r>
+              <w:rPr>
+                <w:noProof/>
+                <w:webHidden/>
+              </w:rPr>
+              <w:fldChar w:fldCharType="separate"/>
+            </w:r>
+            <w:r>
+              <w:rPr>
+                <w:noProof/>
+                <w:webHidden/>
+              </w:rPr>
+              <w:t>3</w:t>
             </w:r>
             <w:r>
               <w:rPr>
@@ -551,7 +847,7 @@
               <w:szCs w:val="22"/>
             </w:rPr>
           </w:pPr>
-          <w:hyperlink w:anchor="_Toc485582825" w:history="1">
+          <w:hyperlink w:anchor="_Toc485631033" w:history="1">
             <w:r>
               <w:rPr>
                 <w:rStyle w:val="aa"/>
@@ -597,7 +893,7 @@
                 <w:noProof/>
                 <w:webHidden/>
               </w:rPr>
-              <w:instrText xml:space="preserve"> PAGEREF _Toc485582825 \h </w:instrText>
+              <w:instrText xml:space="preserve"> PAGEREF _Toc485631033 \h </w:instrText>
             </w:r>
             <w:r>
               <w:rPr>
@@ -617,7 +913,7 @@
                 <w:noProof/>
                 <w:webHidden/>
               </w:rPr>
-              <w:t>2</w:t>
+              <w:t>4</w:t>
             </w:r>
             <w:r>
               <w:rPr>
@@ -644,7 +940,7 @@
               <w:szCs w:val="22"/>
             </w:rPr>
           </w:pPr>
-          <w:hyperlink w:anchor="_Toc485582826" w:history="1">
+          <w:hyperlink w:anchor="_Toc485631034" w:history="1">
             <w:r>
               <w:rPr>
                 <w:rStyle w:val="aa"/>
@@ -690,7 +986,7 @@
                 <w:noProof/>
                 <w:webHidden/>
               </w:rPr>
-              <w:instrText xml:space="preserve"> PAGEREF _Toc485582826 \h </w:instrText>
+              <w:instrText xml:space="preserve"> PAGEREF _Toc485631034 \h </w:instrText>
             </w:r>
             <w:r>
               <w:rPr>
@@ -710,7 +1006,7 @@
                 <w:noProof/>
                 <w:webHidden/>
               </w:rPr>
-              <w:t>2</w:t>
+              <w:t>4</w:t>
             </w:r>
             <w:r>
               <w:rPr>
@@ -735,7 +1031,7 @@
               <w:szCs w:val="22"/>
             </w:rPr>
           </w:pPr>
-          <w:hyperlink w:anchor="_Toc485582827" w:history="1">
+          <w:hyperlink w:anchor="_Toc485631035" w:history="1">
             <w:r>
               <w:rPr>
                 <w:rStyle w:val="aa"/>
@@ -779,7 +1075,7 @@
                 <w:noProof/>
                 <w:webHidden/>
               </w:rPr>
-              <w:instrText xml:space="preserve"> PAGEREF _Toc485582827 \h </w:instrText>
+              <w:instrText xml:space="preserve"> PAGEREF _Toc485631035 \h </w:instrText>
             </w:r>
             <w:r>
               <w:rPr>
@@ -799,7 +1095,7 @@
                 <w:noProof/>
                 <w:webHidden/>
               </w:rPr>
-              <w:t>2</w:t>
+              <w:t>4</w:t>
             </w:r>
             <w:r>
               <w:rPr>
@@ -824,7 +1120,7 @@
               <w:szCs w:val="22"/>
             </w:rPr>
           </w:pPr>
-          <w:hyperlink w:anchor="_Toc485582828" w:history="1">
+          <w:hyperlink w:anchor="_Toc485631036" w:history="1">
             <w:r>
               <w:rPr>
                 <w:rStyle w:val="aa"/>
@@ -868,7 +1164,7 @@
                 <w:noProof/>
                 <w:webHidden/>
               </w:rPr>
-              <w:instrText xml:space="preserve"> PAGEREF _Toc485582828 \h </w:instrText>
+              <w:instrText xml:space="preserve"> PAGEREF _Toc485631036 \h </w:instrText>
             </w:r>
             <w:r>
               <w:rPr>
@@ -888,7 +1184,7 @@
                 <w:noProof/>
                 <w:webHidden/>
               </w:rPr>
-              <w:t>3</w:t>
+              <w:t>4</w:t>
             </w:r>
             <w:r>
               <w:rPr>
@@ -915,7 +1211,7 @@
               <w:szCs w:val="22"/>
             </w:rPr>
           </w:pPr>
-          <w:hyperlink w:anchor="_Toc485582829" w:history="1">
+          <w:hyperlink w:anchor="_Toc485631037" w:history="1">
             <w:r>
               <w:rPr>
                 <w:rStyle w:val="aa"/>
@@ -961,7 +1257,7 @@
                 <w:noProof/>
                 <w:webHidden/>
               </w:rPr>
-              <w:instrText xml:space="preserve"> PAGEREF _Toc485582829 \h </w:instrText>
+              <w:instrText xml:space="preserve"> PAGEREF _Toc485631037 \h </w:instrText>
             </w:r>
             <w:r>
               <w:rPr>
@@ -981,7 +1277,7 @@
                 <w:noProof/>
                 <w:webHidden/>
               </w:rPr>
-              <w:t>3</w:t>
+              <w:t>4</w:t>
             </w:r>
             <w:r>
               <w:rPr>
@@ -1006,7 +1302,7 @@
               <w:szCs w:val="22"/>
             </w:rPr>
           </w:pPr>
-          <w:hyperlink w:anchor="_Toc485582830" w:history="1">
+          <w:hyperlink w:anchor="_Toc485631038" w:history="1">
             <w:r>
               <w:rPr>
                 <w:rStyle w:val="aa"/>
@@ -1050,7 +1346,7 @@
                 <w:noProof/>
                 <w:webHidden/>
               </w:rPr>
-              <w:instrText xml:space="preserve"> PAGEREF _Toc485582830 \h </w:instrText>
+              <w:instrText xml:space="preserve"> PAGEREF _Toc485631038 \h </w:instrText>
             </w:r>
             <w:r>
               <w:rPr>
@@ -1070,7 +1366,7 @@
                 <w:noProof/>
                 <w:webHidden/>
               </w:rPr>
-              <w:t>3</w:t>
+              <w:t>4</w:t>
             </w:r>
             <w:r>
               <w:rPr>
@@ -1095,7 +1391,7 @@
               <w:szCs w:val="22"/>
             </w:rPr>
           </w:pPr>
-          <w:hyperlink w:anchor="_Toc485582831" w:history="1">
+          <w:hyperlink w:anchor="_Toc485631039" w:history="1">
             <w:r>
               <w:rPr>
                 <w:rStyle w:val="aa"/>
@@ -1139,7 +1435,7 @@
                 <w:noProof/>
                 <w:webHidden/>
               </w:rPr>
-              <w:instrText xml:space="preserve"> PAGEREF _Toc485582831 \h </w:instrText>
+              <w:instrText xml:space="preserve"> PAGEREF _Toc485631039 \h </w:instrText>
             </w:r>
             <w:r>
               <w:rPr>
@@ -1159,7 +1455,7 @@
                 <w:noProof/>
                 <w:webHidden/>
               </w:rPr>
-              <w:t>3</w:t>
+              <w:t>5</w:t>
             </w:r>
             <w:r>
               <w:rPr>
@@ -1184,7 +1480,7 @@
               <w:szCs w:val="22"/>
             </w:rPr>
           </w:pPr>
-          <w:hyperlink w:anchor="_Toc485582832" w:history="1">
+          <w:hyperlink w:anchor="_Toc485631040" w:history="1">
             <w:r>
               <w:rPr>
                 <w:rStyle w:val="aa"/>
@@ -1228,7 +1524,7 @@
                 <w:noProof/>
                 <w:webHidden/>
               </w:rPr>
-              <w:instrText xml:space="preserve"> PAGEREF _Toc485582832 \h </w:instrText>
+              <w:instrText xml:space="preserve"> PAGEREF _Toc485631040 \h </w:instrText>
             </w:r>
             <w:r>
               <w:rPr>
@@ -1248,7 +1544,185 @@
                 <w:noProof/>
                 <w:webHidden/>
               </w:rPr>
-              <w:t>3</w:t>
+              <w:t>6</w:t>
+            </w:r>
+            <w:r>
+              <w:rPr>
+                <w:noProof/>
+                <w:webHidden/>
+              </w:rPr>
+              <w:fldChar w:fldCharType="end"/>
+            </w:r>
+          </w:hyperlink>
+        </w:p>
+        <w:p>
+          <w:pPr>
+            <w:pStyle w:val="21"/>
+            <w:tabs>
+              <w:tab w:val="right" w:leader="dot" w:pos="8296"/>
+            </w:tabs>
+            <w:rPr>
+              <w:rFonts w:eastAsiaTheme="minorEastAsia"/>
+              <w:smallCaps w:val="0"/>
+              <w:noProof/>
+              <w:sz w:val="21"/>
+              <w:szCs w:val="22"/>
+            </w:rPr>
+          </w:pPr>
+          <w:hyperlink w:anchor="_Toc485631041" w:history="1">
+            <w:r>
+              <w:rPr>
+                <w:rStyle w:val="aa"/>
+                <w:noProof/>
+              </w:rPr>
+              <w:t>4、</w:t>
+            </w:r>
+            <w:r>
+              <w:rPr>
+                <w:rFonts w:eastAsiaTheme="minorEastAsia"/>
+                <w:smallCaps w:val="0"/>
+                <w:noProof/>
+                <w:sz w:val="21"/>
+                <w:szCs w:val="22"/>
+              </w:rPr>
+              <w:tab/>
+            </w:r>
+            <w:r>
+              <w:rPr>
+                <w:rStyle w:val="aa"/>
+                <w:noProof/>
+              </w:rPr>
+              <w:t>源文件</w:t>
+            </w:r>
+            <w:r>
+              <w:rPr>
+                <w:noProof/>
+                <w:webHidden/>
+              </w:rPr>
+              <w:tab/>
+            </w:r>
+            <w:r>
+              <w:rPr>
+                <w:noProof/>
+                <w:webHidden/>
+              </w:rPr>
+              <w:fldChar w:fldCharType="begin"/>
+            </w:r>
+            <w:r>
+              <w:rPr>
+                <w:noProof/>
+                <w:webHidden/>
+              </w:rPr>
+              <w:instrText xml:space="preserve"> PAGEREF _Toc485631041 \h </w:instrText>
+            </w:r>
+            <w:r>
+              <w:rPr>
+                <w:noProof/>
+                <w:webHidden/>
+              </w:rPr>
+            </w:r>
+            <w:r>
+              <w:rPr>
+                <w:noProof/>
+                <w:webHidden/>
+              </w:rPr>
+              <w:fldChar w:fldCharType="separate"/>
+            </w:r>
+            <w:r>
+              <w:rPr>
+                <w:noProof/>
+                <w:webHidden/>
+              </w:rPr>
+              <w:t>7</w:t>
+            </w:r>
+            <w:r>
+              <w:rPr>
+                <w:noProof/>
+                <w:webHidden/>
+              </w:rPr>
+              <w:fldChar w:fldCharType="end"/>
+            </w:r>
+          </w:hyperlink>
+        </w:p>
+        <w:p>
+          <w:pPr>
+            <w:pStyle w:val="21"/>
+            <w:tabs>
+              <w:tab w:val="right" w:leader="dot" w:pos="8296"/>
+            </w:tabs>
+            <w:rPr>
+              <w:rFonts w:eastAsiaTheme="minorEastAsia"/>
+              <w:smallCaps w:val="0"/>
+              <w:noProof/>
+              <w:sz w:val="21"/>
+              <w:szCs w:val="22"/>
+            </w:rPr>
+          </w:pPr>
+          <w:hyperlink w:anchor="_Toc485631042" w:history="1">
+            <w:r>
+              <w:rPr>
+                <w:rStyle w:val="aa"/>
+                <w:noProof/>
+              </w:rPr>
+              <w:t>5、</w:t>
+            </w:r>
+            <w:r>
+              <w:rPr>
+                <w:rFonts w:eastAsiaTheme="minorEastAsia"/>
+                <w:smallCaps w:val="0"/>
+                <w:noProof/>
+                <w:sz w:val="21"/>
+                <w:szCs w:val="22"/>
+              </w:rPr>
+              <w:tab/>
+            </w:r>
+            <w:r>
+              <w:rPr>
+                <w:rStyle w:val="aa"/>
+                <w:noProof/>
+              </w:rPr>
+              <w:t>演示视频</w:t>
+            </w:r>
+            <w:r>
+              <w:rPr>
+                <w:noProof/>
+                <w:webHidden/>
+              </w:rPr>
+              <w:tab/>
+            </w:r>
+            <w:r>
+              <w:rPr>
+                <w:noProof/>
+                <w:webHidden/>
+              </w:rPr>
+              <w:fldChar w:fldCharType="begin"/>
+            </w:r>
+            <w:r>
+              <w:rPr>
+                <w:noProof/>
+                <w:webHidden/>
+              </w:rPr>
+              <w:instrText xml:space="preserve"> PAGEREF _Toc485631042 \h </w:instrText>
+            </w:r>
+            <w:r>
+              <w:rPr>
+                <w:noProof/>
+                <w:webHidden/>
+              </w:rPr>
+            </w:r>
+            <w:r>
+              <w:rPr>
+                <w:noProof/>
+                <w:webHidden/>
+              </w:rPr>
+              <w:fldChar w:fldCharType="separate"/>
+            </w:r>
+            <w:r>
+              <w:rPr>
+                <w:noProof/>
+                <w:webHidden/>
+              </w:rPr>
+              <w:t>7</w:t>
             </w:r>
             <w:r>
               <w:rPr>
@@ -1275,7 +1749,7 @@
               <w:szCs w:val="22"/>
             </w:rPr>
           </w:pPr>
-          <w:hyperlink w:anchor="_Toc485582833" w:history="1">
+          <w:hyperlink w:anchor="_Toc485631043" w:history="1">
             <w:r>
               <w:rPr>
                 <w:rStyle w:val="aa"/>
@@ -1321,7 +1795,7 @@
                 <w:noProof/>
                 <w:webHidden/>
               </w:rPr>
-              <w:instrText xml:space="preserve"> PAGEREF _Toc485582833 \h </w:instrText>
+              <w:instrText xml:space="preserve"> PAGEREF _Toc485631043 \h </w:instrText>
             </w:r>
             <w:r>
               <w:rPr>
@@ -1341,7 +1815,7 @@
                 <w:noProof/>
                 <w:webHidden/>
               </w:rPr>
-              <w:t>3</w:t>
+              <w:t>7</w:t>
             </w:r>
             <w:r>
               <w:rPr>
@@ -1366,7 +1840,7 @@
               <w:szCs w:val="22"/>
             </w:rPr>
           </w:pPr>
-          <w:hyperlink w:anchor="_Toc485582834" w:history="1">
+          <w:hyperlink w:anchor="_Toc485631044" w:history="1">
             <w:r>
               <w:rPr>
                 <w:rStyle w:val="aa"/>
@@ -1410,7 +1884,7 @@
                 <w:noProof/>
                 <w:webHidden/>
               </w:rPr>
-              <w:instrText xml:space="preserve"> PAGEREF _Toc485582834 \h </w:instrText>
+              <w:instrText xml:space="preserve"> PAGEREF _Toc485631044 \h </w:instrText>
             </w:r>
             <w:r>
               <w:rPr>
@@ -1430,7 +1904,7 @@
                 <w:noProof/>
                 <w:webHidden/>
               </w:rPr>
-              <w:t>3</w:t>
+              <w:t>7</w:t>
             </w:r>
             <w:r>
               <w:rPr>
@@ -1455,7 +1929,7 @@
               <w:szCs w:val="22"/>
             </w:rPr>
           </w:pPr>
-          <w:hyperlink w:anchor="_Toc485582835" w:history="1">
+          <w:hyperlink w:anchor="_Toc485631045" w:history="1">
             <w:r>
               <w:rPr>
                 <w:rStyle w:val="aa"/>
@@ -1499,7 +1973,7 @@
                 <w:noProof/>
                 <w:webHidden/>
               </w:rPr>
-              <w:instrText xml:space="preserve"> PAGEREF _Toc485582835 \h </w:instrText>
+              <w:instrText xml:space="preserve"> PAGEREF _Toc485631045 \h </w:instrText>
             </w:r>
             <w:r>
               <w:rPr>
@@ -1519,7 +1993,7 @@
                 <w:noProof/>
                 <w:webHidden/>
               </w:rPr>
-              <w:t>3</w:t>
+              <w:t>7</w:t>
             </w:r>
             <w:r>
               <w:rPr>
@@ -1545,7 +2019,7 @@
               <w:szCs w:val="22"/>
             </w:rPr>
           </w:pPr>
-          <w:hyperlink w:anchor="_Toc485582836" w:history="1">
+          <w:hyperlink w:anchor="_Toc485631046" w:history="1">
             <w:r>
               <w:rPr>
                 <w:rStyle w:val="aa"/>
@@ -1591,7 +2065,7 @@
                 <w:noProof/>
                 <w:webHidden/>
               </w:rPr>
-              <w:instrText xml:space="preserve"> PAGEREF _Toc485582836 \h </w:instrText>
+              <w:instrText xml:space="preserve"> PAGEREF _Toc485631046 \h </w:instrText>
             </w:r>
             <w:r>
               <w:rPr>
@@ -1611,7 +2085,7 @@
                 <w:noProof/>
                 <w:webHidden/>
               </w:rPr>
-              <w:t>3</w:t>
+              <w:t>7</w:t>
             </w:r>
             <w:r>
               <w:rPr>
@@ -1637,7 +2111,7 @@
               <w:szCs w:val="22"/>
             </w:rPr>
           </w:pPr>
-          <w:hyperlink w:anchor="_Toc485582837" w:history="1">
+          <w:hyperlink w:anchor="_Toc485631047" w:history="1">
             <w:r>
               <w:rPr>
                 <w:rStyle w:val="aa"/>
@@ -1683,7 +2157,7 @@
                 <w:noProof/>
                 <w:webHidden/>
               </w:rPr>
-              <w:instrText xml:space="preserve"> PAGEREF _Toc485582837 \h </w:instrText>
+              <w:instrText xml:space="preserve"> PAGEREF _Toc485631047 \h </w:instrText>
             </w:r>
             <w:r>
               <w:rPr>
@@ -1703,7 +2177,7 @@
                 <w:noProof/>
                 <w:webHidden/>
               </w:rPr>
-              <w:t>4</w:t>
+              <w:t>7</w:t>
             </w:r>
             <w:r>
               <w:rPr>
@@ -1715,6 +2189,102 @@
           </w:hyperlink>
         </w:p>
         <w:p>
+          <w:pPr>
+            <w:pStyle w:val="11"/>
+            <w:tabs>
+              <w:tab w:val="right" w:leader="dot" w:pos="8296"/>
+            </w:tabs>
+            <w:rPr>
+              <w:rFonts w:eastAsiaTheme="minorEastAsia"/>
+              <w:b w:val="0"/>
+              <w:bCs w:val="0"/>
+              <w:caps w:val="0"/>
+              <w:noProof/>
+              <w:sz w:val="21"/>
+              <w:szCs w:val="22"/>
+            </w:rPr>
+          </w:pPr>
+          <w:hyperlink w:anchor="_Toc485631048" w:history="1">
+            <w:r>
+              <w:rPr>
+                <w:rStyle w:val="aa"/>
+                <w:noProof/>
+              </w:rPr>
+              <w:t>六、</w:t>
+            </w:r>
+            <w:r>
+              <w:rPr>
+                <w:rFonts w:eastAsiaTheme="minorEastAsia"/>
+                <w:b w:val="0"/>
+                <w:bCs w:val="0"/>
+                <w:caps w:val="0"/>
+                <w:noProof/>
+                <w:sz w:val="21"/>
+                <w:szCs w:val="22"/>
+              </w:rPr>
+              <w:tab/>
+            </w:r>
+            <w:r>
+              <w:rPr>
+                <w:rStyle w:val="aa"/>
+                <w:noProof/>
+              </w:rPr>
+              <w:t>参考资料</w:t>
+            </w:r>
+            <w:r>
+              <w:rPr>
+                <w:noProof/>
+                <w:webHidden/>
+              </w:rPr>
+              <w:tab/>
+            </w:r>
+            <w:r>
+              <w:rPr>
+                <w:noProof/>
+                <w:webHidden/>
+              </w:rPr>
+              <w:fldChar w:fldCharType="begin"/>
+            </w:r>
+            <w:r>
+              <w:rPr>
+                <w:noProof/>
+                <w:webHidden/>
+              </w:rPr>
+              <w:instrText xml:space="preserve"> PAGEREF _Toc485631048 \h </w:instrText>
+            </w:r>
+            <w:r>
+              <w:rPr>
+                <w:noProof/>
+                <w:webHidden/>
+              </w:rPr>
+            </w:r>
+            <w:r>
+              <w:rPr>
+                <w:noProof/>
+                <w:webHidden/>
+              </w:rPr>
+              <w:fldChar w:fldCharType="separate"/>
+            </w:r>
+            <w:r>
+              <w:rPr>
+                <w:noProof/>
+                <w:webHidden/>
+              </w:rPr>
+              <w:t>8</w:t>
+            </w:r>
+            <w:r>
+              <w:rPr>
+                <w:noProof/>
+                <w:webHidden/>
+              </w:rPr>
+              <w:fldChar w:fldCharType="end"/>
+            </w:r>
+          </w:hyperlink>
+        </w:p>
+        <w:p>
+          <w:pPr>
+            <w:ind w:left="0" w:firstLine="0"/>
+          </w:pPr>
           <w:r>
             <w:rPr>
               <w:rFonts w:eastAsiaTheme="minorHAnsi"/>
@@ -1727,18 +2297,8 @@
             <w:fldChar w:fldCharType="end"/>
           </w:r>
         </w:p>
-        <w:bookmarkStart w:id="0" w:name="_GoBack" w:displacedByCustomXml="next"/>
-        <w:bookmarkEnd w:id="0" w:displacedByCustomXml="next"/>
       </w:sdtContent>
     </w:sdt>
-    <w:p>
-      <w:pPr>
-        <w:pStyle w:val="TOC"/>
-        <w:rPr>
-          <w:rFonts w:ascii="宋体" w:eastAsia="宋体" w:hAnsi="宋体"/>
-        </w:rPr>
-      </w:pPr>
-    </w:p>
     <w:p>
       <w:pPr>
         <w:pStyle w:val="1"/>
@@ -1747,16 +2307,744 @@
           <w:numId w:val="8"/>
         </w:numPr>
       </w:pPr>
-      <w:bookmarkStart w:id="1" w:name="_Toc485582824"/>
-      <w:r>
-        <w:rPr>
-          <w:rFonts w:hint="eastAsia"/>
-        </w:rPr>
-        <w:t>实验目的</w:t>
+      <w:bookmarkStart w:id="0" w:name="_Toc485631029"/>
+      <w:r>
+        <w:rPr>
+          <w:rFonts w:hint="eastAsia"/>
+        </w:rPr>
+        <w:t>实验</w:t>
+      </w:r>
+      <w:r>
+        <w:rPr>
+          <w:rFonts w:hint="eastAsia"/>
+        </w:rPr>
+        <w:t>背景</w:t>
+      </w:r>
+      <w:bookmarkEnd w:id="0"/>
+    </w:p>
+    <w:p>
+      <w:pPr>
+        <w:pStyle w:val="2"/>
+        <w:numPr>
+          <w:ilvl w:val="0"/>
+          <w:numId w:val="16"/>
+        </w:numPr>
+      </w:pPr>
+      <w:bookmarkStart w:id="1" w:name="_Toc485631030"/>
+      <w:r>
+        <w:rPr>
+          <w:rFonts w:hint="eastAsia"/>
+        </w:rPr>
+        <w:t>前言</w:t>
       </w:r>
       <w:bookmarkEnd w:id="1"/>
     </w:p>
-    <w:p/>
+    <w:p>
+      <w:r>
+        <w:rPr>
+          <w:rFonts w:hint="eastAsia"/>
+        </w:rPr>
+        <w:t>本小组计划使用verilog语言，在basys3</w:t>
+      </w:r>
+      <w:r>
+        <w:t xml:space="preserve"> </w:t>
+      </w:r>
+      <w:r>
+        <w:rPr>
+          <w:rFonts w:hint="eastAsia"/>
+        </w:rPr>
+        <w:t>实验板上实现2048小游戏，</w:t>
+      </w:r>
+      <w:r>
+        <w:rPr>
+          <w:rFonts w:hint="eastAsia"/>
+        </w:rPr>
+        <w:t>并通过</w:t>
+      </w:r>
+      <w:r>
+        <w:rPr>
+          <w:rFonts w:hint="eastAsia"/>
+        </w:rPr>
+        <w:t>其VGA</w:t>
+      </w:r>
+    </w:p>
+    <w:p>
+      <w:r>
+        <w:rPr>
+          <w:rFonts w:hint="eastAsia"/>
+        </w:rPr>
+        <w:t>接口将游戏显示在支持VGA的显示屏上。</w:t>
+      </w:r>
+    </w:p>
+    <w:p>
+      <w:pPr>
+        <w:pStyle w:val="2"/>
+        <w:numPr>
+          <w:ilvl w:val="0"/>
+          <w:numId w:val="16"/>
+        </w:numPr>
+      </w:pPr>
+      <w:bookmarkStart w:id="2" w:name="_Toc485631031"/>
+      <w:r>
+        <w:rPr>
+          <w:rFonts w:hint="eastAsia"/>
+        </w:rPr>
+        <w:t>VGA</w:t>
+      </w:r>
+      <w:r>
+        <w:rPr>
+          <w:rFonts w:hint="eastAsia"/>
+        </w:rPr>
+        <w:t>简介</w:t>
+      </w:r>
+      <w:bookmarkEnd w:id="2"/>
+    </w:p>
+    <w:p>
+      <w:pPr>
+        <w:ind w:hanging="158"/>
+      </w:pPr>
+      <w:r>
+        <w:t>1987年IBM放弃了其所创立的PC机，推出了一种新结构的个人计算机系PS/2</w:t>
+      </w:r>
+      <w:r>
+        <w:rPr>
+          <w:rFonts w:hint="eastAsia"/>
+        </w:rPr>
+        <w:t>，</w:t>
+      </w:r>
+    </w:p>
+    <w:p>
+      <w:r>
+        <w:t>VGA即</w:t>
+      </w:r>
+      <w:r>
+        <w:rPr>
+          <w:rFonts w:hint="eastAsia"/>
+        </w:rPr>
+        <w:t>是作为</w:t>
+      </w:r>
+      <w:r>
+        <w:t>PS/2的标准显示系统随PS/2一起推出的。VGA被制作在PS/2的主</w:t>
+      </w:r>
+    </w:p>
+    <w:p>
+      <w:r>
+        <w:t>板上，而不是一个单独</w:t>
+      </w:r>
+      <w:r>
+        <w:rPr>
+          <w:rFonts w:hint="eastAsia"/>
+        </w:rPr>
+        <w:t>的插卡。从兼容角度考虑，</w:t>
+      </w:r>
+      <w:r>
+        <w:t>IBM还单独提供了供PC机使用的</w:t>
+      </w:r>
+    </w:p>
+    <w:p>
+      <w:r>
+        <w:t>VGA显示卡。</w:t>
+      </w:r>
+    </w:p>
+    <w:p>
+      <w:pPr>
+        <w:ind w:hanging="158"/>
+      </w:pPr>
+      <w:r>
+        <w:rPr>
+          <w:rFonts w:hint="eastAsia"/>
+        </w:rPr>
+        <w:lastRenderedPageBreak/>
+        <w:t>VGA采用光栅扫描电子束按固定的路径扫过整个屏幕，在扫描过程中，通过电子</w:t>
+      </w:r>
+    </w:p>
+    <w:p>
+      <w:r>
+        <w:rPr>
+          <w:rFonts w:hint="eastAsia"/>
+        </w:rPr>
+        <w:t>束的通断强弱来控制电子束所经过的每个点是否显示或显示的颜色。</w:t>
+      </w:r>
+    </w:p>
+    <w:p>
+      <w:r>
+        <w:rPr>
+          <w:rFonts w:hint="eastAsia"/>
+        </w:rPr>
+        <w:t>光栅扫描的路径通常为：从上到下扫过每一行，在每一行内从左到右扫描。</w:t>
+      </w:r>
+    </w:p>
+    <w:p>
+      <w:r>
+        <w:rPr>
+          <w:rFonts w:hint="eastAsia"/>
+        </w:rPr>
+        <w:t>其扫描过程如下：</w:t>
+      </w:r>
+    </w:p>
+    <w:p>
+      <w:pPr>
+        <w:ind w:hanging="158"/>
+      </w:pPr>
+      <w:r>
+        <w:rPr>
+          <w:rFonts w:hint="eastAsia"/>
+        </w:rPr>
+        <w:t>电子束从屏幕的左上角开始向右扫，当到达屏幕的右边缘时，电子束关闭</w:t>
+      </w:r>
+      <w:r>
+        <w:t>(水平消</w:t>
+      </w:r>
+    </w:p>
+    <w:p>
+      <w:r>
+        <w:t>隐)，</w:t>
+      </w:r>
+      <w:r>
+        <w:rPr>
+          <w:rFonts w:hint="eastAsia"/>
+        </w:rPr>
+        <w:t>并快速返回屏幕左边缘</w:t>
+      </w:r>
+      <w:r>
+        <w:t>(水平回扫)，又在下一条扫描线上开始新的一次水平扫</w:t>
+      </w:r>
+    </w:p>
+    <w:p>
+      <w:r>
+        <w:t>描。一旦所有</w:t>
+      </w:r>
+      <w:r>
+        <w:rPr>
+          <w:rFonts w:hint="eastAsia"/>
+        </w:rPr>
+        <w:t>水平扫描均告完成，电子束在屏幕的右下角结束并关闭</w:t>
+      </w:r>
+      <w:r>
+        <w:t>(垂直消隐)，然</w:t>
+      </w:r>
+    </w:p>
+    <w:p>
+      <w:r>
+        <w:t>后迅速返回到屏幕左</w:t>
+      </w:r>
+      <w:r>
+        <w:rPr>
+          <w:rFonts w:hint="eastAsia"/>
+        </w:rPr>
+        <w:t>上角</w:t>
+      </w:r>
+      <w:r>
+        <w:t>(垂直回扫)，开始下一次光栅扫描。</w:t>
+      </w:r>
+    </w:p>
+    <w:p>
+      <w:r>
+        <w:t>B</w:t>
+      </w:r>
+      <w:r>
+        <w:rPr>
+          <w:rFonts w:hint="eastAsia"/>
+        </w:rPr>
+        <w:t>asys</w:t>
+      </w:r>
+      <w:r>
+        <w:t xml:space="preserve"> </w:t>
+      </w:r>
+      <w:r>
+        <w:rPr>
+          <w:rFonts w:hint="eastAsia"/>
+        </w:rPr>
+        <w:t>3实验板的VGA支持：</w:t>
+      </w:r>
+    </w:p>
+    <w:p>
+      <w:pPr>
+        <w:ind w:hanging="158"/>
+      </w:pPr>
+      <w:r>
+        <w:t>VGA视频显示部分的电路如图所示。我们所用的电阻搭的12bit(212色)</w:t>
+      </w:r>
+      <w:r>
+        <w:t>电路，</w:t>
+      </w:r>
+      <w:r>
+        <w:rPr>
+          <w:rFonts w:hint="eastAsia"/>
+        </w:rPr>
+        <w:t>由</w:t>
+      </w:r>
+    </w:p>
+    <w:p>
+      <w:r>
+        <w:t>于没有采用视频专用DAC芯片，所以色彩过渡表现不是十分完美。</w:t>
+      </w:r>
+    </w:p>
+    <w:p>
+      <w:r>
+        <w:rPr>
+          <w:noProof/>
+        </w:rPr>
+        <w:drawing>
+          <wp:inline distT="0" distB="0" distL="0" distR="0" wp14:anchorId="77746CE8" wp14:editId="4D129150">
+            <wp:extent cx="2981325" cy="4422845"/>
+            <wp:effectExtent l="0" t="0" r="0" b="0"/>
+            <wp:docPr id="3" name="图片 3"/>
+            <wp:cNvGraphicFramePr>
+              <a:graphicFrameLocks xmlns:a="http://schemas.openxmlformats.org/drawingml/2006/main" noChangeAspect="1"/>
+            </wp:cNvGraphicFramePr>
+            <a:graphic xmlns:a="http://schemas.openxmlformats.org/drawingml/2006/main">
+              <a:graphicData uri="http://schemas.openxmlformats.org/drawingml/2006/picture">
+                <pic:pic xmlns:pic="http://schemas.openxmlformats.org/drawingml/2006/picture">
+                  <pic:nvPicPr>
+                    <pic:cNvPr id="0" name="Picture 1"/>
+                    <pic:cNvPicPr>
+                      <a:picLocks noChangeAspect="1" noChangeArrowheads="1"/>
+                    </pic:cNvPicPr>
+                  </pic:nvPicPr>
+                  <pic:blipFill>
+                    <a:blip r:embed="rId9">
+                      <a:extLst>
+                        <a:ext uri="{28A0092B-C50C-407E-A947-70E740481C1C}">
+                          <a14:useLocalDpi xmlns:a14="http://schemas.microsoft.com/office/drawing/2010/main" val="0"/>
+                        </a:ext>
+                      </a:extLst>
+                    </a:blip>
+                    <a:srcRect/>
+                    <a:stretch>
+                      <a:fillRect/>
+                    </a:stretch>
+                  </pic:blipFill>
+                  <pic:spPr bwMode="auto">
+                    <a:xfrm>
+                      <a:off x="0" y="0"/>
+                      <a:ext cx="2984356" cy="4427341"/>
+                    </a:xfrm>
+                    <a:prstGeom prst="rect">
+                      <a:avLst/>
+                    </a:prstGeom>
+                    <a:noFill/>
+                    <a:ln>
+                      <a:noFill/>
+                    </a:ln>
+                  </pic:spPr>
+                </pic:pic>
+              </a:graphicData>
+            </a:graphic>
+          </wp:inline>
+        </w:drawing>
+      </w:r>
+    </w:p>
+    <w:p>
+      <w:pPr>
+        <w:pStyle w:val="2"/>
+        <w:numPr>
+          <w:ilvl w:val="0"/>
+          <w:numId w:val="16"/>
+        </w:numPr>
+      </w:pPr>
+      <w:bookmarkStart w:id="3" w:name="_Toc485631032"/>
+      <w:r>
+        <w:rPr>
+          <w:rFonts w:hint="eastAsia"/>
+        </w:rPr>
+        <w:t>2048游戏介绍</w:t>
+      </w:r>
+      <w:bookmarkEnd w:id="3"/>
+    </w:p>
+    <w:p>
+      <w:pPr>
+        <w:ind w:left="567" w:firstLine="273"/>
+        <w:rPr>
+          <w:rFonts w:hint="eastAsia"/>
+        </w:rPr>
+      </w:pPr>
+      <w:r>
+        <w:t>2048</w:t>
+      </w:r>
+      <w:r>
+        <w:rPr>
+          <w:rFonts w:hint="eastAsia"/>
+        </w:rPr>
+        <w:t>游戏</w:t>
+      </w:r>
+      <w:r>
+        <w:t>是一</w:t>
+      </w:r>
+      <w:r>
+        <w:rPr>
+          <w:rFonts w:hint="eastAsia"/>
+        </w:rPr>
+        <w:t>种</w:t>
+      </w:r>
+      <w:r>
+        <w:t>操作及界面都比较简单的小游戏。</w:t>
+      </w:r>
+    </w:p>
+    <w:p>
+      <w:pPr>
+        <w:ind w:hanging="158"/>
+        <w:rPr>
+          <w:rFonts w:ascii="Verdana" w:hAnsi="Verdana"/>
+          <w:color w:val="000000"/>
+          <w:szCs w:val="21"/>
+          <w:shd w:val="clear" w:color="auto" w:fill="FFFFFF"/>
+        </w:rPr>
+      </w:pPr>
+      <w:r>
+        <w:rPr>
+          <w:rFonts w:ascii="Verdana" w:hAnsi="Verdana"/>
+          <w:color w:val="000000"/>
+          <w:szCs w:val="21"/>
+          <w:shd w:val="clear" w:color="auto" w:fill="FFFFFF"/>
+        </w:rPr>
+        <w:t>每次控制所有方块向同一个方向</w:t>
+      </w:r>
+      <w:hyperlink r:id="rId10" w:tgtFrame="_blank" w:history="1">
+        <w:r>
+          <w:rPr>
+            <w:rStyle w:val="aa"/>
+            <w:rFonts w:ascii="Verdana" w:hAnsi="Verdana"/>
+            <w:color w:val="000000"/>
+            <w:szCs w:val="21"/>
+            <w:shd w:val="clear" w:color="auto" w:fill="FFFFFF"/>
+          </w:rPr>
+          <w:t>运动</w:t>
+        </w:r>
+      </w:hyperlink>
+      <w:r>
+        <w:rPr>
+          <w:rFonts w:ascii="Verdana" w:hAnsi="Verdana"/>
+          <w:color w:val="000000"/>
+          <w:szCs w:val="21"/>
+          <w:shd w:val="clear" w:color="auto" w:fill="FFFFFF"/>
+        </w:rPr>
+        <w:t>，两个相同</w:t>
+      </w:r>
+      <w:hyperlink r:id="rId11" w:tgtFrame="_blank" w:history="1">
+        <w:r>
+          <w:rPr>
+            <w:rStyle w:val="aa"/>
+            <w:rFonts w:ascii="Verdana" w:hAnsi="Verdana"/>
+            <w:color w:val="000000"/>
+            <w:szCs w:val="21"/>
+            <w:shd w:val="clear" w:color="auto" w:fill="FFFFFF"/>
+          </w:rPr>
+          <w:t>数字</w:t>
+        </w:r>
+      </w:hyperlink>
+      <w:r>
+        <w:rPr>
+          <w:rFonts w:ascii="Verdana" w:hAnsi="Verdana"/>
+          <w:color w:val="000000"/>
+          <w:szCs w:val="21"/>
+          <w:shd w:val="clear" w:color="auto" w:fill="FFFFFF"/>
+        </w:rPr>
+        <w:t>的方块撞在一起之后合并成</w:t>
+      </w:r>
+    </w:p>
+    <w:p>
+      <w:pPr>
+        <w:rPr>
+          <w:rFonts w:ascii="Verdana" w:hAnsi="Verdana"/>
+          <w:color w:val="000000"/>
+          <w:szCs w:val="21"/>
+          <w:shd w:val="clear" w:color="auto" w:fill="FFFFFF"/>
+        </w:rPr>
+      </w:pPr>
+      <w:r>
+        <w:rPr>
+          <w:rFonts w:ascii="Verdana" w:hAnsi="Verdana"/>
+          <w:color w:val="000000"/>
+          <w:szCs w:val="21"/>
+          <w:shd w:val="clear" w:color="auto" w:fill="FFFFFF"/>
+        </w:rPr>
+        <w:t>为他们的和，每次操作之后会在空白的方格处随机生成一个</w:t>
+      </w:r>
+      <w:r>
+        <w:rPr>
+          <w:rFonts w:ascii="Verdana" w:hAnsi="Verdana"/>
+          <w:color w:val="000000"/>
+          <w:szCs w:val="21"/>
+          <w:shd w:val="clear" w:color="auto" w:fill="FFFFFF"/>
+        </w:rPr>
+        <w:t>2</w:t>
+      </w:r>
+      <w:r>
+        <w:rPr>
+          <w:rFonts w:ascii="Verdana" w:hAnsi="Verdana"/>
+          <w:color w:val="000000"/>
+          <w:szCs w:val="21"/>
+          <w:shd w:val="clear" w:color="auto" w:fill="FFFFFF"/>
+        </w:rPr>
+        <w:t>或者</w:t>
+      </w:r>
+      <w:r>
+        <w:rPr>
+          <w:rFonts w:ascii="Verdana" w:hAnsi="Verdana"/>
+          <w:color w:val="000000"/>
+          <w:szCs w:val="21"/>
+          <w:shd w:val="clear" w:color="auto" w:fill="FFFFFF"/>
+        </w:rPr>
+        <w:t>4</w:t>
+      </w:r>
+      <w:r>
+        <w:rPr>
+          <w:rFonts w:ascii="Verdana" w:hAnsi="Verdana"/>
+          <w:color w:val="000000"/>
+          <w:szCs w:val="21"/>
+          <w:shd w:val="clear" w:color="auto" w:fill="FFFFFF"/>
+        </w:rPr>
+        <w:t>，最终得到一</w:t>
+      </w:r>
+    </w:p>
+    <w:p>
+      <w:pPr>
+        <w:rPr>
+          <w:rFonts w:ascii="Verdana" w:hAnsi="Verdana"/>
+          <w:color w:val="000000"/>
+          <w:szCs w:val="21"/>
+          <w:shd w:val="clear" w:color="auto" w:fill="FFFFFF"/>
+        </w:rPr>
+      </w:pPr>
+      <w:r>
+        <w:rPr>
+          <w:rFonts w:ascii="Verdana" w:hAnsi="Verdana"/>
+          <w:color w:val="000000"/>
+          <w:szCs w:val="21"/>
+          <w:shd w:val="clear" w:color="auto" w:fill="FFFFFF"/>
+        </w:rPr>
+        <w:t>个</w:t>
+      </w:r>
+      <w:r>
+        <w:rPr>
+          <w:rFonts w:ascii="Verdana" w:hAnsi="Verdana"/>
+          <w:color w:val="000000"/>
+          <w:szCs w:val="21"/>
+          <w:shd w:val="clear" w:color="auto" w:fill="FFFFFF"/>
+        </w:rPr>
+        <w:t>“2048”</w:t>
+      </w:r>
+      <w:r>
+        <w:rPr>
+          <w:rFonts w:ascii="Verdana" w:hAnsi="Verdana"/>
+          <w:color w:val="000000"/>
+          <w:szCs w:val="21"/>
+          <w:shd w:val="clear" w:color="auto" w:fill="FFFFFF"/>
+        </w:rPr>
+        <w:t>的方块就算胜利了。如果</w:t>
+      </w:r>
+      <w:r>
+        <w:rPr>
+          <w:rFonts w:ascii="Verdana" w:hAnsi="Verdana"/>
+          <w:color w:val="000000"/>
+          <w:szCs w:val="21"/>
+          <w:shd w:val="clear" w:color="auto" w:fill="FFFFFF"/>
+        </w:rPr>
+        <w:t>16</w:t>
+      </w:r>
+      <w:r>
+        <w:rPr>
+          <w:rFonts w:ascii="Verdana" w:hAnsi="Verdana"/>
+          <w:color w:val="000000"/>
+          <w:szCs w:val="21"/>
+          <w:shd w:val="clear" w:color="auto" w:fill="FFFFFF"/>
+        </w:rPr>
+        <w:t>个格子全部填满并且相邻的格子都不相同也</w:t>
+      </w:r>
+    </w:p>
+    <w:p>
+      <w:pPr>
+        <w:rPr>
+          <w:rFonts w:ascii="Verdana" w:hAnsi="Verdana"/>
+          <w:color w:val="000000"/>
+          <w:szCs w:val="21"/>
+          <w:shd w:val="clear" w:color="auto" w:fill="FFFFFF"/>
+        </w:rPr>
+      </w:pPr>
+      <w:r>
+        <w:rPr>
+          <w:rFonts w:ascii="Verdana" w:hAnsi="Verdana"/>
+          <w:color w:val="000000"/>
+          <w:szCs w:val="21"/>
+          <w:shd w:val="clear" w:color="auto" w:fill="FFFFFF"/>
+        </w:rPr>
+        <w:t>就是无法移动的话，那么恭喜你，</w:t>
+      </w:r>
+      <w:r>
+        <w:rPr>
+          <w:rFonts w:ascii="Verdana" w:hAnsi="Verdana"/>
+          <w:color w:val="000000"/>
+          <w:szCs w:val="21"/>
+          <w:shd w:val="clear" w:color="auto" w:fill="FFFFFF"/>
+        </w:rPr>
+        <w:t>gameover</w:t>
+      </w:r>
+      <w:r>
+        <w:rPr>
+          <w:rFonts w:ascii="Verdana" w:hAnsi="Verdana"/>
+          <w:color w:val="000000"/>
+          <w:szCs w:val="21"/>
+          <w:shd w:val="clear" w:color="auto" w:fill="FFFFFF"/>
+        </w:rPr>
+        <w:t>。</w:t>
+      </w:r>
+      <w:r>
+        <w:rPr>
+          <w:rFonts w:ascii="Verdana" w:hAnsi="Verdana" w:hint="eastAsia"/>
+          <w:color w:val="000000"/>
+          <w:szCs w:val="21"/>
+          <w:shd w:val="clear" w:color="auto" w:fill="FFFFFF"/>
+        </w:rPr>
+        <w:t>每次控制所有方块向同一个方向运</w:t>
+      </w:r>
+    </w:p>
+    <w:p>
+      <w:pPr>
+        <w:rPr>
+          <w:rFonts w:ascii="Verdana" w:hAnsi="Verdana"/>
+          <w:color w:val="000000"/>
+          <w:szCs w:val="21"/>
+          <w:shd w:val="clear" w:color="auto" w:fill="FFFFFF"/>
+        </w:rPr>
+      </w:pPr>
+      <w:r>
+        <w:rPr>
+          <w:rFonts w:ascii="Verdana" w:hAnsi="Verdana" w:hint="eastAsia"/>
+          <w:color w:val="000000"/>
+          <w:szCs w:val="21"/>
+          <w:shd w:val="clear" w:color="auto" w:fill="FFFFFF"/>
+        </w:rPr>
+        <w:t>动，两个相同数字的方块撞在一起之后合并成为他们的和，每次操作之后会在空白</w:t>
+      </w:r>
+    </w:p>
+    <w:p>
+      <w:pPr>
+        <w:rPr>
+          <w:rFonts w:ascii="Verdana" w:hAnsi="Verdana"/>
+          <w:color w:val="000000"/>
+          <w:szCs w:val="21"/>
+          <w:shd w:val="clear" w:color="auto" w:fill="FFFFFF"/>
+        </w:rPr>
+      </w:pPr>
+      <w:r>
+        <w:rPr>
+          <w:rFonts w:ascii="Verdana" w:hAnsi="Verdana" w:hint="eastAsia"/>
+          <w:color w:val="000000"/>
+          <w:szCs w:val="21"/>
+          <w:shd w:val="clear" w:color="auto" w:fill="FFFFFF"/>
+        </w:rPr>
+        <w:lastRenderedPageBreak/>
+        <w:t>的方格处随机生成一个</w:t>
+      </w:r>
+      <w:r>
+        <w:rPr>
+          <w:rFonts w:ascii="Verdana" w:hAnsi="Verdana"/>
+          <w:color w:val="000000"/>
+          <w:szCs w:val="21"/>
+          <w:shd w:val="clear" w:color="auto" w:fill="FFFFFF"/>
+        </w:rPr>
+        <w:t>2</w:t>
+      </w:r>
+      <w:r>
+        <w:rPr>
+          <w:rFonts w:ascii="Verdana" w:hAnsi="Verdana"/>
+          <w:color w:val="000000"/>
+          <w:szCs w:val="21"/>
+          <w:shd w:val="clear" w:color="auto" w:fill="FFFFFF"/>
+        </w:rPr>
+        <w:t>或者</w:t>
+      </w:r>
+      <w:r>
+        <w:rPr>
+          <w:rFonts w:ascii="Verdana" w:hAnsi="Verdana"/>
+          <w:color w:val="000000"/>
+          <w:szCs w:val="21"/>
+          <w:shd w:val="clear" w:color="auto" w:fill="FFFFFF"/>
+        </w:rPr>
+        <w:t>4</w:t>
+      </w:r>
+      <w:r>
+        <w:rPr>
+          <w:rFonts w:ascii="Verdana" w:hAnsi="Verdana"/>
+          <w:color w:val="000000"/>
+          <w:szCs w:val="21"/>
+          <w:shd w:val="clear" w:color="auto" w:fill="FFFFFF"/>
+        </w:rPr>
+        <w:t>，最终得到一个</w:t>
+      </w:r>
+      <w:r>
+        <w:rPr>
+          <w:rFonts w:ascii="Verdana" w:hAnsi="Verdana"/>
+          <w:color w:val="000000"/>
+          <w:szCs w:val="21"/>
+          <w:shd w:val="clear" w:color="auto" w:fill="FFFFFF"/>
+        </w:rPr>
+        <w:t>“2048”</w:t>
+      </w:r>
+      <w:r>
+        <w:rPr>
+          <w:rFonts w:ascii="Verdana" w:hAnsi="Verdana"/>
+          <w:color w:val="000000"/>
+          <w:szCs w:val="21"/>
+          <w:shd w:val="clear" w:color="auto" w:fill="FFFFFF"/>
+        </w:rPr>
+        <w:t>的方块就算胜利了。如果</w:t>
+      </w:r>
+    </w:p>
+    <w:p>
+      <w:pPr>
+        <w:rPr>
+          <w:rFonts w:ascii="Verdana" w:hAnsi="Verdana"/>
+          <w:color w:val="000000"/>
+          <w:szCs w:val="21"/>
+          <w:shd w:val="clear" w:color="auto" w:fill="FFFFFF"/>
+        </w:rPr>
+      </w:pPr>
+      <w:r>
+        <w:rPr>
+          <w:rFonts w:ascii="Verdana" w:hAnsi="Verdana"/>
+          <w:color w:val="000000"/>
+          <w:szCs w:val="21"/>
+          <w:shd w:val="clear" w:color="auto" w:fill="FFFFFF"/>
+        </w:rPr>
+        <w:t>16</w:t>
+      </w:r>
+      <w:r>
+        <w:rPr>
+          <w:rFonts w:ascii="Verdana" w:hAnsi="Verdana"/>
+          <w:color w:val="000000"/>
+          <w:szCs w:val="21"/>
+          <w:shd w:val="clear" w:color="auto" w:fill="FFFFFF"/>
+        </w:rPr>
+        <w:t>个格子全部填满并且相邻的格子都不相同也就是无法移动的话，那么恭喜你，</w:t>
+      </w:r>
+    </w:p>
+    <w:p>
+      <w:pPr>
+        <w:rPr>
+          <w:rFonts w:hint="eastAsia"/>
+        </w:rPr>
+      </w:pPr>
+      <w:r>
+        <w:rPr>
+          <w:rFonts w:ascii="Verdana" w:hAnsi="Verdana"/>
+          <w:color w:val="000000"/>
+          <w:szCs w:val="21"/>
+          <w:shd w:val="clear" w:color="auto" w:fill="FFFFFF"/>
+        </w:rPr>
+        <w:t>gameover</w:t>
+      </w:r>
+      <w:r>
+        <w:rPr>
+          <w:rFonts w:ascii="Verdana" w:hAnsi="Verdana"/>
+          <w:color w:val="000000"/>
+          <w:szCs w:val="21"/>
+          <w:shd w:val="clear" w:color="auto" w:fill="FFFFFF"/>
+        </w:rPr>
+        <w:t>。</w:t>
+      </w:r>
+    </w:p>
     <w:p>
       <w:pPr>
         <w:pStyle w:val="1"/>
@@ -1765,11 +3053,11 @@
           <w:numId w:val="7"/>
         </w:numPr>
       </w:pPr>
-      <w:bookmarkStart w:id="2" w:name="_Toc485582825"/>
+      <w:bookmarkStart w:id="4" w:name="_Toc485631033"/>
       <w:r>
         <w:t>需求分析</w:t>
       </w:r>
-      <w:bookmarkEnd w:id="2"/>
+      <w:bookmarkEnd w:id="4"/>
     </w:p>
     <w:p/>
     <w:p>
@@ -1780,16 +3068,15 @@
           <w:numId w:val="7"/>
         </w:numPr>
       </w:pPr>
-      <w:bookmarkStart w:id="3" w:name="_Toc485582826"/>
+      <w:bookmarkStart w:id="5" w:name="_Toc485631034"/>
       <w:r>
         <w:rPr>
           <w:rFonts w:hint="eastAsia"/>
         </w:rPr>
         <w:t>可行性分析</w:t>
       </w:r>
-      <w:bookmarkEnd w:id="3"/>
-    </w:p>
-    <w:p/>
+      <w:bookmarkEnd w:id="5"/>
+    </w:p>
     <w:p>
       <w:pPr>
         <w:pStyle w:val="2"/>
@@ -1798,16 +3085,152 @@
           <w:numId w:val="7"/>
         </w:numPr>
       </w:pPr>
-      <w:bookmarkStart w:id="4" w:name="_Toc485582827"/>
+      <w:bookmarkStart w:id="6" w:name="_Toc485631035"/>
       <w:r>
         <w:rPr>
           <w:rFonts w:hint="eastAsia"/>
         </w:rPr>
         <w:t>器件可行性</w:t>
       </w:r>
-      <w:bookmarkEnd w:id="4"/>
-    </w:p>
-    <w:p/>
+      <w:bookmarkEnd w:id="6"/>
+    </w:p>
+    <w:p>
+      <w:pPr>
+        <w:ind w:hanging="11"/>
+      </w:pPr>
+      <w:r>
+        <w:t>Basys</w:t>
+      </w:r>
+      <w:r>
+        <w:t xml:space="preserve"> </w:t>
+      </w:r>
+      <w:r>
+        <w:t>3</w:t>
+      </w:r>
+      <w:r>
+        <w:rPr>
+          <w:rFonts w:hint="eastAsia"/>
+        </w:rPr>
+        <w:t>实验板</w:t>
+      </w:r>
+      <w:r>
+        <w:t>有5个按键开关，可以用1、2、3、4、5按键分别代表向左、向</w:t>
+      </w:r>
+    </w:p>
+    <w:p>
+      <w:r>
+        <w:t>下、向右、向上移动和重新开始游戏</w:t>
+      </w:r>
+      <w:r>
+        <w:rPr>
+          <w:rFonts w:hint="eastAsia"/>
+        </w:rPr>
+        <w:t>，并且其提供所需时钟信号</w:t>
+      </w:r>
+      <w:r>
+        <w:t>；</w:t>
+      </w:r>
+      <w:r>
+        <w:rPr>
+          <w:rFonts w:hint="eastAsia"/>
+        </w:rPr>
+        <w:t>还</w:t>
+      </w:r>
+      <w:r>
+        <w:t>有VGA接口，</w:t>
+      </w:r>
+    </w:p>
+    <w:p>
+      <w:r>
+        <w:t>可以在屏幕上显示</w:t>
+      </w:r>
+      <w:r>
+        <w:rPr>
+          <w:rFonts w:hint="eastAsia"/>
+        </w:rPr>
+        <w:t>不同的颜色，以显示</w:t>
+      </w:r>
+      <w:r>
+        <w:t>游戏界面。</w:t>
+      </w:r>
+    </w:p>
+    <w:p>
+      <w:r>
+        <w:rPr>
+          <w:noProof/>
+        </w:rPr>
+        <w:drawing>
+          <wp:inline distT="0" distB="0" distL="0" distR="0" wp14:anchorId="14A7D229" wp14:editId="0A9511D8">
+            <wp:extent cx="1731645" cy="1621790"/>
+            <wp:effectExtent l="0" t="0" r="1905" b="0"/>
+            <wp:docPr id="6" name="图片 6"/>
+            <wp:cNvGraphicFramePr>
+              <a:graphicFrameLocks xmlns:a="http://schemas.openxmlformats.org/drawingml/2006/main" noChangeAspect="1"/>
+            </wp:cNvGraphicFramePr>
+            <a:graphic xmlns:a="http://schemas.openxmlformats.org/drawingml/2006/main">
+              <a:graphicData uri="http://schemas.openxmlformats.org/drawingml/2006/picture">
+                <pic:pic xmlns:pic="http://schemas.openxmlformats.org/drawingml/2006/picture">
+                  <pic:nvPicPr>
+                    <pic:cNvPr id="0" name="Picture 2"/>
+                    <pic:cNvPicPr>
+                      <a:picLocks noChangeAspect="1" noChangeArrowheads="1"/>
+                    </pic:cNvPicPr>
+                  </pic:nvPicPr>
+                  <pic:blipFill>
+                    <a:blip r:embed="rId12">
+                      <a:extLst>
+                        <a:ext uri="{28A0092B-C50C-407E-A947-70E740481C1C}">
+                          <a14:useLocalDpi xmlns:a14="http://schemas.microsoft.com/office/drawing/2010/main" val="0"/>
+                        </a:ext>
+                      </a:extLst>
+                    </a:blip>
+                    <a:srcRect/>
+                    <a:stretch>
+                      <a:fillRect/>
+                    </a:stretch>
+                  </pic:blipFill>
+                  <pic:spPr bwMode="auto">
+                    <a:xfrm>
+                      <a:off x="0" y="0"/>
+                      <a:ext cx="1731645" cy="1621790"/>
+                    </a:xfrm>
+                    <a:prstGeom prst="rect">
+                      <a:avLst/>
+                    </a:prstGeom>
+                    <a:noFill/>
+                  </pic:spPr>
+                </pic:pic>
+              </a:graphicData>
+            </a:graphic>
+          </wp:inline>
+        </w:drawing>
+      </w:r>
+    </w:p>
+    <w:p>
+      <w:pPr>
+        <w:rPr>
+          <w:rFonts w:hint="eastAsia"/>
+        </w:rPr>
+      </w:pPr>
+      <w:r>
+        <w:tab/>
+      </w:r>
+      <w:r>
+        <w:rPr>
+          <w:rFonts w:hint="eastAsia"/>
+        </w:rPr>
+        <w:t>支持VGA的显示器能够与Basys</w:t>
+      </w:r>
+      <w:r>
+        <w:t xml:space="preserve"> 3 </w:t>
+      </w:r>
+      <w:r>
+        <w:rPr>
+          <w:rFonts w:hint="eastAsia"/>
+        </w:rPr>
+        <w:t>实验板的VGA输出兼容。</w:t>
+      </w:r>
+    </w:p>
     <w:p>
       <w:pPr>
         <w:pStyle w:val="2"/>
@@ -1816,16 +3239,22 @@
           <w:numId w:val="7"/>
         </w:numPr>
       </w:pPr>
-      <w:bookmarkStart w:id="5" w:name="_Toc485582828"/>
+      <w:bookmarkStart w:id="7" w:name="_Toc485631036"/>
       <w:r>
         <w:rPr>
           <w:rFonts w:hint="eastAsia"/>
         </w:rPr>
         <w:t>技术可行性</w:t>
       </w:r>
-      <w:bookmarkEnd w:id="5"/>
-    </w:p>
-    <w:p/>
+      <w:bookmarkEnd w:id="7"/>
+    </w:p>
+    <w:p>
+      <w:pPr>
+        <w:rPr>
+          <w:rFonts w:hint="eastAsia"/>
+        </w:rPr>
+      </w:pPr>
+    </w:p>
     <w:p>
       <w:pPr>
         <w:pStyle w:val="1"/>
@@ -1833,8 +3262,11 @@
           <w:ilvl w:val="0"/>
           <w:numId w:val="7"/>
         </w:numPr>
-      </w:pPr>
-      <w:bookmarkStart w:id="6" w:name="_Toc485582829"/>
+        <w:rPr>
+          <w:rFonts w:hint="eastAsia"/>
+        </w:rPr>
+      </w:pPr>
+      <w:bookmarkStart w:id="8" w:name="_Toc485631037"/>
       <w:r>
         <w:rPr>
           <w:rFonts w:hint="eastAsia"/>
@@ -1847,9 +3279,8 @@
         </w:rPr>
         <w:t>设计</w:t>
       </w:r>
-      <w:bookmarkEnd w:id="6"/>
-    </w:p>
-    <w:p/>
+      <w:bookmarkEnd w:id="8"/>
+    </w:p>
     <w:p>
       <w:pPr>
         <w:pStyle w:val="2"/>
@@ -1858,16 +3289,69 @@
           <w:numId w:val="7"/>
         </w:numPr>
       </w:pPr>
-      <w:bookmarkStart w:id="7" w:name="_Toc485582830"/>
+      <w:bookmarkStart w:id="9" w:name="_Toc485631038"/>
       <w:r>
         <w:rPr>
           <w:rFonts w:hint="eastAsia"/>
         </w:rPr>
         <w:t>实验器材</w:t>
       </w:r>
-      <w:bookmarkEnd w:id="7"/>
-    </w:p>
-    <w:p/>
+      <w:bookmarkEnd w:id="9"/>
+    </w:p>
+    <w:p>
+      <w:r>
+        <w:t>B</w:t>
+      </w:r>
+      <w:r>
+        <w:rPr>
+          <w:rFonts w:hint="eastAsia"/>
+        </w:rPr>
+        <w:t>asys</w:t>
+      </w:r>
+      <w:r>
+        <w:t xml:space="preserve"> </w:t>
+      </w:r>
+      <w:r>
+        <w:rPr>
+          <w:rFonts w:hint="eastAsia"/>
+        </w:rPr>
+        <w:t>3实验板一块</w:t>
+      </w:r>
+      <w:r>
+        <w:rPr>
+          <w:rFonts w:hint="eastAsia"/>
+        </w:rPr>
+        <w:t>及其连线</w:t>
+      </w:r>
+      <w:r>
+        <w:rPr>
+          <w:rFonts w:hint="eastAsia"/>
+        </w:rPr>
+        <w:t>；</w:t>
+      </w:r>
+    </w:p>
+    <w:p>
+      <w:r>
+        <w:rPr>
+          <w:rFonts w:hint="eastAsia"/>
+        </w:rPr>
+        <w:t>采用VGA技术的显示屏一个</w:t>
+      </w:r>
+      <w:r>
+        <w:rPr>
+          <w:rFonts w:hint="eastAsia"/>
+        </w:rPr>
+        <w:t>及其连线；</w:t>
+      </w:r>
+    </w:p>
+    <w:p>
+      <w:r>
+        <w:rPr>
+          <w:rFonts w:hint="eastAsia"/>
+        </w:rPr>
+        <w:t>装有vivado2016的电脑。</w:t>
+      </w:r>
+    </w:p>
     <w:p>
       <w:pPr>
         <w:pStyle w:val="2"/>
@@ -1876,16 +3360,579 @@
           <w:numId w:val="7"/>
         </w:numPr>
       </w:pPr>
-      <w:bookmarkStart w:id="8" w:name="_Toc485582831"/>
-      <w:r>
-        <w:rPr>
-          <w:rFonts w:hint="eastAsia"/>
-        </w:rPr>
+      <w:bookmarkStart w:id="10" w:name="_Toc485631039"/>
+      <w:r>
+        <w:rPr>
+          <w:rFonts w:hint="eastAsia"/>
+        </w:rPr>
+        <w:lastRenderedPageBreak/>
         <w:t>模块设计</w:t>
       </w:r>
-      <w:bookmarkEnd w:id="8"/>
-    </w:p>
-    <w:p/>
+      <w:bookmarkEnd w:id="10"/>
+    </w:p>
+    <w:p>
+      <w:pPr>
+        <w:ind w:left="0" w:firstLine="0"/>
+      </w:pPr>
+      <w:r>
+        <w:rPr>
+          <w:noProof/>
+        </w:rPr>
+        <w:drawing>
+          <wp:inline distT="0" distB="0" distL="0" distR="0" wp14:anchorId="165E9D28" wp14:editId="3CE8AFBF">
+            <wp:extent cx="5437827" cy="4276725"/>
+            <wp:effectExtent l="0" t="0" r="0" b="0"/>
+            <wp:docPr id="2" name="图片 2"/>
+            <wp:cNvGraphicFramePr>
+              <a:graphicFrameLocks xmlns:a="http://schemas.openxmlformats.org/drawingml/2006/main" noChangeAspect="1"/>
+            </wp:cNvGraphicFramePr>
+            <a:graphic xmlns:a="http://schemas.openxmlformats.org/drawingml/2006/main">
+              <a:graphicData uri="http://schemas.openxmlformats.org/drawingml/2006/picture">
+                <pic:pic xmlns:pic="http://schemas.openxmlformats.org/drawingml/2006/picture">
+                  <pic:nvPicPr>
+                    <pic:cNvPr id="2" name="game2048.png"/>
+                    <pic:cNvPicPr/>
+                  </pic:nvPicPr>
+                  <pic:blipFill rotWithShape="1">
+                    <a:blip r:embed="rId13">
+                      <a:extLst>
+                        <a:ext uri="{28A0092B-C50C-407E-A947-70E740481C1C}">
+                          <a14:useLocalDpi xmlns:a14="http://schemas.microsoft.com/office/drawing/2010/main" val="0"/>
+                        </a:ext>
+                      </a:extLst>
+                    </a:blip>
+                    <a:srcRect l="3070" t="3899" r="1577" b="2518"/>
+                    <a:stretch/>
+                  </pic:blipFill>
+                  <pic:spPr bwMode="auto">
+                    <a:xfrm>
+                      <a:off x="0" y="0"/>
+                      <a:ext cx="5470946" cy="4302772"/>
+                    </a:xfrm>
+                    <a:prstGeom prst="rect">
+                      <a:avLst/>
+                    </a:prstGeom>
+                    <a:ln>
+                      <a:noFill/>
+                    </a:ln>
+                    <a:extLst>
+                      <a:ext uri="{53640926-AAD7-44D8-BBD7-CCE9431645EC}">
+                        <a14:shadowObscured xmlns:a14="http://schemas.microsoft.com/office/drawing/2010/main"/>
+                      </a:ext>
+                    </a:extLst>
+                  </pic:spPr>
+                </pic:pic>
+              </a:graphicData>
+            </a:graphic>
+          </wp:inline>
+        </w:drawing>
+      </w:r>
+    </w:p>
+    <w:p>
+      <w:pPr>
+        <w:ind w:left="0" w:firstLine="0"/>
+      </w:pPr>
+      <w:r>
+        <w:rPr>
+          <w:rFonts w:hint="eastAsia"/>
+        </w:rPr>
+        <w:t>（此图在电子档实验报告的doc文件夹中有）</w:t>
+      </w:r>
+    </w:p>
+    <w:p>
+      <w:pPr>
+        <w:ind w:left="0" w:firstLine="0"/>
+      </w:pPr>
+    </w:p>
+    <w:p>
+      <w:pPr>
+        <w:ind w:left="0" w:firstLine="0"/>
+      </w:pPr>
+    </w:p>
+    <w:p>
+      <w:pPr>
+        <w:ind w:left="0" w:firstLine="0"/>
+      </w:pPr>
+      <w:r>
+        <w:rPr>
+          <w:rFonts w:hint="eastAsia"/>
+        </w:rPr>
+        <w:t>本程序</w:t>
+      </w:r>
+      <w:r>
+        <w:rPr>
+          <w:rFonts w:hint="eastAsia"/>
+        </w:rPr>
+        <w:t>分为八个模块：</w:t>
+      </w:r>
+    </w:p>
+    <w:p>
+      <w:pPr>
+        <w:pStyle w:val="a3"/>
+        <w:numPr>
+          <w:ilvl w:val="0"/>
+          <w:numId w:val="12"/>
+        </w:numPr>
+        <w:ind w:firstLineChars="0"/>
+      </w:pPr>
+      <w:r>
+        <w:t>G</w:t>
+      </w:r>
+      <w:r>
+        <w:rPr>
+          <w:rFonts w:hint="eastAsia"/>
+        </w:rPr>
+        <w:t>am</w:t>
+      </w:r>
+      <w:r>
+        <w:rPr>
+          <w:rFonts w:hint="eastAsia"/>
+        </w:rPr>
+        <w:t>e：运行游戏的主模块，决定游戏的状态，处理输入与输出的数据，调用各个模块。</w:t>
+      </w:r>
+    </w:p>
+    <w:p>
+      <w:pPr>
+        <w:ind w:left="360" w:firstLine="0"/>
+      </w:pPr>
+      <w:r>
+        <w:t>module game(rst,clk,key,Hsync,Vsync,vgaRed,vgaGreen,vgaBlue);</w:t>
+      </w:r>
+    </w:p>
+    <w:p>
+      <w:pPr>
+        <w:ind w:left="360" w:firstLine="0"/>
+      </w:pPr>
+      <w:r>
+        <w:t xml:space="preserve">  input rst,clk;</w:t>
+      </w:r>
+    </w:p>
+    <w:p>
+      <w:pPr>
+        <w:ind w:left="360" w:firstLine="0"/>
+      </w:pPr>
+      <w:r>
+        <w:t xml:space="preserve">  input [3:0] key;//origin input</w:t>
+      </w:r>
+    </w:p>
+    <w:p>
+      <w:pPr>
+        <w:ind w:left="360" w:firstLine="0"/>
+      </w:pPr>
+      <w:r>
+        <w:t xml:space="preserve">  output Hsync,Vsync;//VGA</w:t>
+      </w:r>
+    </w:p>
+    <w:p>
+      <w:pPr>
+        <w:ind w:left="360" w:firstLine="0"/>
+      </w:pPr>
+      <w:r>
+        <w:t xml:space="preserve">  output [3:0] vgaRed,vgaGreen,vgaBlue;//VGA</w:t>
+      </w:r>
+    </w:p>
+    <w:p>
+      <w:pPr>
+        <w:pStyle w:val="a3"/>
+        <w:numPr>
+          <w:ilvl w:val="0"/>
+          <w:numId w:val="12"/>
+        </w:numPr>
+        <w:ind w:firstLineChars="0"/>
+      </w:pPr>
+      <w:r>
+        <w:t>Clkdiv</w:t>
+      </w:r>
+      <w:r>
+        <w:rPr>
+          <w:rFonts w:hint="eastAsia"/>
+        </w:rPr>
+        <w:t>：分频模块，将主频率分为clk</w:t>
+      </w:r>
+      <w:r>
+        <w:t>_game, clk_rand, clk_vga</w:t>
+      </w:r>
+      <w:r>
+        <w:rPr>
+          <w:rFonts w:hint="eastAsia"/>
+        </w:rPr>
+        <w:t>。</w:t>
+      </w:r>
+    </w:p>
+    <w:p>
+      <w:pPr>
+        <w:ind w:left="360" w:firstLine="0"/>
+      </w:pPr>
+      <w:r>
+        <w:t>module clkdiv(rst,clk,clk_game,clk_rand,clk_vga);</w:t>
+      </w:r>
+    </w:p>
+    <w:p>
+      <w:pPr>
+        <w:ind w:left="420" w:firstLineChars="100" w:firstLine="210"/>
+      </w:pPr>
+      <w:r>
+        <w:t>output wire clk_game,clk_rand,clk_vga;</w:t>
+      </w:r>
+    </w:p>
+    <w:p>
+      <w:pPr>
+        <w:ind w:left="360" w:firstLine="0"/>
+      </w:pPr>
+      <w:r>
+        <w:tab/>
+        <w:t xml:space="preserve">  input wire clk,rst;</w:t>
+      </w:r>
+    </w:p>
+    <w:p>
+      <w:pPr>
+        <w:pStyle w:val="a3"/>
+        <w:numPr>
+          <w:ilvl w:val="0"/>
+          <w:numId w:val="12"/>
+        </w:numPr>
+        <w:ind w:firstLineChars="0"/>
+      </w:pPr>
+      <w:r>
+        <w:t>Seg</w:t>
+      </w:r>
+      <w:r>
+        <w:rPr>
+          <w:rFonts w:hint="eastAsia"/>
+        </w:rPr>
+        <w:t>：数字以log形式保存，即0~2048记为0~11，该模块将数字转换为决定颜色的288位数组。</w:t>
+      </w:r>
+    </w:p>
+    <w:p>
+      <w:pPr>
+        <w:ind w:left="0" w:firstLine="360"/>
+      </w:pPr>
+      <w:r>
+        <w:t>module seg(din,dout);</w:t>
+      </w:r>
+    </w:p>
+    <w:p>
+      <w:pPr>
+        <w:pStyle w:val="a3"/>
+        <w:ind w:left="360"/>
+      </w:pPr>
+      <w:r>
+        <w:t>input [3:0] din;</w:t>
+      </w:r>
+    </w:p>
+    <w:p>
+      <w:pPr>
+        <w:pStyle w:val="a3"/>
+        <w:ind w:left="360" w:firstLineChars="0" w:firstLine="0"/>
+      </w:pPr>
+      <w:r>
+        <w:lastRenderedPageBreak/>
+        <w:t xml:space="preserve">    output reg [0:287] dout;</w:t>
+      </w:r>
+    </w:p>
+    <w:p>
+      <w:pPr>
+        <w:pStyle w:val="a3"/>
+        <w:numPr>
+          <w:ilvl w:val="0"/>
+          <w:numId w:val="12"/>
+        </w:numPr>
+        <w:ind w:firstLineChars="0"/>
+      </w:pPr>
+      <w:r>
+        <w:t>Vga</w:t>
+      </w:r>
+      <w:r>
+        <w:rPr>
+          <w:rFonts w:hint="eastAsia"/>
+        </w:rPr>
+        <w:t>：</w:t>
+      </w:r>
+      <w:r>
+        <w:rPr>
+          <w:rFonts w:hint="eastAsia"/>
+        </w:rPr>
+        <w:t>决定输出的颜色。</w:t>
+      </w:r>
+    </w:p>
+    <w:p>
+      <w:pPr>
+        <w:ind w:left="0" w:firstLine="360"/>
+      </w:pPr>
+      <w:r>
+        <w:t>module vga(rst,dclk,db,r,g,b,hs,vs,x,y);</w:t>
+      </w:r>
+    </w:p>
+    <w:p>
+      <w:pPr>
+        <w:pStyle w:val="a3"/>
+        <w:ind w:left="360"/>
+      </w:pPr>
+      <w:r>
+        <w:t>input dclk,rst;</w:t>
+      </w:r>
+    </w:p>
+    <w:p>
+      <w:pPr>
+        <w:pStyle w:val="a3"/>
+        <w:ind w:left="360"/>
+      </w:pPr>
+      <w:r>
+        <w:t>input [2:0] db;</w:t>
+      </w:r>
+    </w:p>
+    <w:p>
+      <w:pPr>
+        <w:pStyle w:val="a3"/>
+        <w:ind w:left="360"/>
+      </w:pPr>
+      <w:r>
+        <w:t>output r;</w:t>
+      </w:r>
+    </w:p>
+    <w:p>
+      <w:pPr>
+        <w:pStyle w:val="a3"/>
+        <w:ind w:left="360"/>
+      </w:pPr>
+      <w:r>
+        <w:t>output g;</w:t>
+      </w:r>
+    </w:p>
+    <w:p>
+      <w:pPr>
+        <w:pStyle w:val="a3"/>
+        <w:ind w:left="360"/>
+      </w:pPr>
+      <w:r>
+        <w:t>output b;</w:t>
+      </w:r>
+    </w:p>
+    <w:p>
+      <w:pPr>
+        <w:pStyle w:val="a3"/>
+        <w:ind w:left="360"/>
+      </w:pPr>
+      <w:r>
+        <w:t>output reg hs,vs;</w:t>
+      </w:r>
+    </w:p>
+    <w:p>
+      <w:pPr>
+        <w:pStyle w:val="a3"/>
+        <w:ind w:left="720" w:firstLineChars="0" w:firstLine="60"/>
+      </w:pPr>
+      <w:r>
+        <w:t>output reg [9:0] x,y;</w:t>
+      </w:r>
+    </w:p>
+    <w:p>
+      <w:pPr>
+        <w:pStyle w:val="a3"/>
+        <w:numPr>
+          <w:ilvl w:val="0"/>
+          <w:numId w:val="12"/>
+        </w:numPr>
+        <w:ind w:firstLineChars="0"/>
+      </w:pPr>
+      <w:r>
+        <w:t>Shake</w:t>
+      </w:r>
+      <w:r>
+        <w:rPr>
+          <w:rFonts w:hint="eastAsia"/>
+        </w:rPr>
+        <w:t>：使用一个32位fifo数组来按键去抖。</w:t>
+      </w:r>
+    </w:p>
+    <w:p>
+      <w:pPr>
+        <w:ind w:left="0" w:firstLine="360"/>
+      </w:pPr>
+      <w:r>
+        <w:t>module shake(rst,clk,din,dout);</w:t>
+      </w:r>
+    </w:p>
+    <w:p>
+      <w:pPr>
+        <w:pStyle w:val="a3"/>
+        <w:ind w:left="360"/>
+      </w:pPr>
+      <w:r>
+        <w:t>input rst,clk,din;</w:t>
+      </w:r>
+    </w:p>
+    <w:p>
+      <w:pPr>
+        <w:pStyle w:val="a3"/>
+        <w:ind w:left="720" w:firstLineChars="0" w:firstLine="60"/>
+      </w:pPr>
+      <w:r>
+        <w:t>output reg dout;</w:t>
+      </w:r>
+    </w:p>
+    <w:p>
+      <w:pPr>
+        <w:pStyle w:val="a3"/>
+        <w:numPr>
+          <w:ilvl w:val="0"/>
+          <w:numId w:val="12"/>
+        </w:numPr>
+        <w:ind w:firstLineChars="0"/>
+      </w:pPr>
+      <w:r>
+        <w:t>Random</w:t>
+      </w:r>
+      <w:r>
+        <w:rPr>
+          <w:rFonts w:hint="eastAsia"/>
+        </w:rPr>
+        <w:t>：生成4位，8位，16位的随机数。</w:t>
+      </w:r>
+    </w:p>
+    <w:p>
+      <w:pPr>
+        <w:ind w:left="0" w:firstLine="360"/>
+      </w:pPr>
+      <w:r>
+        <w:t>module random(rst,clk,ran2,ran3,ran4);</w:t>
+      </w:r>
+    </w:p>
+    <w:p>
+      <w:pPr>
+        <w:pStyle w:val="a3"/>
+        <w:ind w:left="360"/>
+      </w:pPr>
+      <w:r>
+        <w:t>input rst,clk;</w:t>
+      </w:r>
+    </w:p>
+    <w:p>
+      <w:pPr>
+        <w:pStyle w:val="a3"/>
+        <w:ind w:left="360"/>
+      </w:pPr>
+      <w:r>
+        <w:t>output reg [7:0] ran2;</w:t>
+      </w:r>
+    </w:p>
+    <w:p>
+      <w:pPr>
+        <w:pStyle w:val="a3"/>
+        <w:ind w:left="360"/>
+      </w:pPr>
+      <w:r>
+        <w:t>output reg [11:0] ran3;</w:t>
+      </w:r>
+    </w:p>
+    <w:p>
+      <w:pPr>
+        <w:pStyle w:val="a3"/>
+        <w:ind w:left="360" w:firstLineChars="0" w:firstLine="0"/>
+      </w:pPr>
+      <w:r>
+        <w:t xml:space="preserve">    output reg [15:0] ran4;</w:t>
+      </w:r>
+    </w:p>
+    <w:p>
+      <w:pPr>
+        <w:pStyle w:val="a3"/>
+        <w:numPr>
+          <w:ilvl w:val="0"/>
+          <w:numId w:val="12"/>
+        </w:numPr>
+        <w:ind w:firstLineChars="0"/>
+      </w:pPr>
+      <w:r>
+        <w:t>Gen</w:t>
+      </w:r>
+      <w:r>
+        <w:rPr>
+          <w:rFonts w:hint="eastAsia"/>
+        </w:rPr>
+        <w:t>：在按下按键对应的位置生成一列或一行随机数与三个空位。</w:t>
+      </w:r>
+    </w:p>
+    <w:p>
+      <w:pPr>
+        <w:ind w:left="0" w:firstLine="360"/>
+      </w:pPr>
+      <w:r>
+        <w:t>module gen(rst,clk,i3,i2,i1,i0,o3,o2,o1,o0);</w:t>
+      </w:r>
+    </w:p>
+    <w:p>
+      <w:pPr>
+        <w:pStyle w:val="a3"/>
+        <w:ind w:left="360"/>
+      </w:pPr>
+      <w:r>
+        <w:t>input rst,clk;</w:t>
+      </w:r>
+    </w:p>
+    <w:p>
+      <w:pPr>
+        <w:pStyle w:val="a3"/>
+        <w:ind w:left="360"/>
+      </w:pPr>
+      <w:r>
+        <w:t>input [3:0] i3,i2,i1,i0;</w:t>
+      </w:r>
+    </w:p>
+    <w:p>
+      <w:pPr>
+        <w:pStyle w:val="a3"/>
+        <w:ind w:left="360" w:firstLineChars="0" w:firstLine="0"/>
+      </w:pPr>
+      <w:r>
+        <w:t xml:space="preserve">    output reg [3:0] o3,o2,o1,o0;</w:t>
+      </w:r>
+    </w:p>
+    <w:p>
+      <w:pPr>
+        <w:pStyle w:val="a3"/>
+        <w:numPr>
+          <w:ilvl w:val="0"/>
+          <w:numId w:val="12"/>
+        </w:numPr>
+        <w:ind w:firstLineChars="0"/>
+      </w:pPr>
+      <w:r>
+        <w:t>Move</w:t>
+      </w:r>
+      <w:r>
+        <w:rPr>
+          <w:rFonts w:hint="eastAsia"/>
+        </w:rPr>
+        <w:t>：根据按键移动与合并16个数字。</w:t>
+      </w:r>
+    </w:p>
+    <w:p>
+      <w:pPr>
+        <w:ind w:left="0" w:firstLine="360"/>
+      </w:pPr>
+      <w:r>
+        <w:t>module move(i3,i2,i1,i0,o3,o2,o1,o0);</w:t>
+      </w:r>
+    </w:p>
+    <w:p>
+      <w:pPr>
+        <w:pStyle w:val="a3"/>
+        <w:ind w:left="360"/>
+      </w:pPr>
+      <w:r>
+        <w:t>input [3:0] i3,i2,i1,i0;</w:t>
+      </w:r>
+    </w:p>
+    <w:p>
+      <w:pPr>
+        <w:pStyle w:val="a3"/>
+        <w:ind w:left="720" w:firstLineChars="0" w:firstLine="60"/>
+      </w:pPr>
+      <w:r>
+        <w:t>output reg [3:0] o3,o2,o1,o0;</w:t>
+      </w:r>
+    </w:p>
     <w:p>
       <w:pPr>
         <w:pStyle w:val="2"/>
@@ -1894,16 +3941,310 @@
           <w:numId w:val="7"/>
         </w:numPr>
       </w:pPr>
-      <w:bookmarkStart w:id="9" w:name="_Toc485582832"/>
+      <w:bookmarkStart w:id="11" w:name="_Toc485631040"/>
       <w:r>
         <w:rPr>
           <w:rFonts w:hint="eastAsia"/>
         </w:rPr>
         <w:t>代码分析</w:t>
       </w:r>
-      <w:bookmarkEnd w:id="9"/>
-    </w:p>
-    <w:p/>
+      <w:bookmarkEnd w:id="11"/>
+    </w:p>
+    <w:p>
+      <w:pPr>
+        <w:ind w:left="0" w:firstLine="0"/>
+      </w:pPr>
+      <w:r>
+        <w:rPr>
+          <w:rFonts w:hint="eastAsia"/>
+        </w:rPr>
+        <w:t>代码的重点分析：</w:t>
+      </w:r>
+    </w:p>
+    <w:p>
+      <w:pPr>
+        <w:pStyle w:val="a3"/>
+        <w:numPr>
+          <w:ilvl w:val="0"/>
+          <w:numId w:val="13"/>
+        </w:numPr>
+        <w:ind w:firstLineChars="0"/>
+      </w:pPr>
+      <w:r>
+        <w:rPr>
+          <w:rFonts w:hint="eastAsia"/>
+        </w:rPr>
+        <w:t>game模块共有三个always语句，其中第一个always语句是处理按键的输入与游戏的改变输出，即数字的大小及位置的改变；第二个always语句是处理屏幕颜色的变化，其将640*480分辨率的显示屏等分为160*120个格子；第三个always语句处理笑脸随游戏状态的改变。</w:t>
+      </w:r>
+    </w:p>
+    <w:p>
+      <w:pPr>
+        <w:pStyle w:val="a3"/>
+        <w:numPr>
+          <w:ilvl w:val="0"/>
+          <w:numId w:val="13"/>
+        </w:numPr>
+        <w:ind w:firstLineChars="0"/>
+      </w:pPr>
+      <w:r>
+        <w:rPr>
+          <w:rFonts w:hint="eastAsia"/>
+        </w:rPr>
+        <w:t>vga模块通过控制屏幕的颜色与水平和垂直信号来控制屏幕的显示，并且其将当前扫描的位置通过x，y输出到game模块。</w:t>
+      </w:r>
+    </w:p>
+    <w:p>
+      <w:pPr>
+        <w:pStyle w:val="a3"/>
+        <w:numPr>
+          <w:ilvl w:val="0"/>
+          <w:numId w:val="13"/>
+        </w:numPr>
+        <w:ind w:firstLineChars="0"/>
+      </w:pPr>
+      <w:r>
+        <w:rPr>
+          <w:rFonts w:hint="eastAsia"/>
+        </w:rPr>
+        <w:t>shake模块通过一个32位的FIFO数组处理按键输入与硬件内部频率的差异，实现去抖。</w:t>
+      </w:r>
+    </w:p>
+    <w:p>
+      <w:pPr>
+        <w:pStyle w:val="a3"/>
+        <w:numPr>
+          <w:ilvl w:val="0"/>
+          <w:numId w:val="13"/>
+        </w:numPr>
+        <w:ind w:firstLineChars="0"/>
+      </w:pPr>
+      <w:r>
+        <w:rPr>
+          <w:rFonts w:hint="eastAsia"/>
+        </w:rPr>
+        <w:t>seg模块</w:t>
+      </w:r>
+      <w:r>
+        <w:rPr>
+          <w:rFonts w:hint="eastAsia"/>
+        </w:rPr>
+        <w:t>根据输入（即数字的大小），决定配色方案，配色方案由一个288位的数组决定，每一个配色即为3位r</w:t>
+      </w:r>
+      <w:r>
+        <w:t>, g, b</w:t>
+      </w:r>
+      <w:r>
+        <w:rPr>
+          <w:rFonts w:hint="eastAsia"/>
+        </w:rPr>
+        <w:t>，配色来自</w:t>
+      </w:r>
+      <w:r>
+        <w:rPr>
+          <w:rFonts w:hint="eastAsia"/>
+        </w:rPr>
+        <w:t>所参考的开源项目</w:t>
+      </w:r>
+      <w:r>
+        <w:rPr>
+          <w:rFonts w:hint="eastAsia"/>
+        </w:rPr>
+        <w:t>。</w:t>
+      </w:r>
+    </w:p>
+    <w:p>
+      <w:pPr>
+        <w:pStyle w:val="a3"/>
+        <w:numPr>
+          <w:ilvl w:val="0"/>
+          <w:numId w:val="13"/>
+        </w:numPr>
+        <w:ind w:firstLineChars="0"/>
+      </w:pPr>
+      <w:r>
+        <w:rPr>
+          <w:rFonts w:hint="eastAsia"/>
+        </w:rPr>
+        <w:lastRenderedPageBreak/>
+        <w:t>move根据按键的输入移动数字并将它们合并，由此产生一个空行或空列。</w:t>
+      </w:r>
+    </w:p>
+    <w:p>
+      <w:pPr>
+        <w:pStyle w:val="a3"/>
+        <w:numPr>
+          <w:ilvl w:val="0"/>
+          <w:numId w:val="13"/>
+        </w:numPr>
+        <w:ind w:firstLineChars="0"/>
+      </w:pPr>
+      <w:r>
+        <w:rPr>
+          <w:rFonts w:hint="eastAsia"/>
+        </w:rPr>
+        <w:t>gen模块在move模块产生的空行或空列里产生一个随机数和3个空位，该随机数由random模块产生。</w:t>
+      </w:r>
+    </w:p>
+    <w:p>
+      <w:pPr>
+        <w:pStyle w:val="2"/>
+        <w:numPr>
+          <w:ilvl w:val="1"/>
+          <w:numId w:val="7"/>
+        </w:numPr>
+      </w:pPr>
+      <w:r>
+        <w:rPr>
+          <w:rFonts w:hint="eastAsia"/>
+        </w:rPr>
+        <w:t>逻辑电路图</w:t>
+      </w:r>
+    </w:p>
+    <w:p>
+      <w:pPr>
+        <w:rPr>
+          <w:rFonts w:hint="eastAsia"/>
+        </w:rPr>
+      </w:pPr>
+      <w:r>
+        <w:rPr>
+          <w:rFonts w:hint="eastAsia"/>
+        </w:rPr>
+        <w:t>见电子档 doc文件夹 circuit</w:t>
+      </w:r>
+      <w:r>
+        <w:t>.pdf</w:t>
+      </w:r>
+      <w:bookmarkStart w:id="12" w:name="_GoBack"/>
+      <w:bookmarkEnd w:id="12"/>
+    </w:p>
+    <w:p>
+      <w:pPr>
+        <w:rPr>
+          <w:rFonts w:hint="eastAsia"/>
+        </w:rPr>
+      </w:pPr>
+      <w:r>
+        <w:rPr>
+          <w:noProof/>
+        </w:rPr>
+        <w:drawing>
+          <wp:inline distT="0" distB="0" distL="0" distR="0" wp14:anchorId="3CD27C40" wp14:editId="093E4016">
+            <wp:extent cx="2524125" cy="7038975"/>
+            <wp:effectExtent l="0" t="0" r="9525" b="9525"/>
+            <wp:docPr id="4" name="图片 4"/>
+            <wp:cNvGraphicFramePr>
+              <a:graphicFrameLocks xmlns:a="http://schemas.openxmlformats.org/drawingml/2006/main" noChangeAspect="1"/>
+            </wp:cNvGraphicFramePr>
+            <a:graphic xmlns:a="http://schemas.openxmlformats.org/drawingml/2006/main">
+              <a:graphicData uri="http://schemas.openxmlformats.org/drawingml/2006/picture">
+                <pic:pic xmlns:pic="http://schemas.openxmlformats.org/drawingml/2006/picture">
+                  <pic:nvPicPr>
+                    <pic:cNvPr id="1" name=""/>
+                    <pic:cNvPicPr/>
+                  </pic:nvPicPr>
+                  <pic:blipFill rotWithShape="1">
+                    <a:blip r:embed="rId14"/>
+                    <a:srcRect l="11270" t="1820" r="21966" b="2114"/>
+                    <a:stretch/>
+                  </pic:blipFill>
+                  <pic:spPr bwMode="auto">
+                    <a:xfrm>
+                      <a:off x="0" y="0"/>
+                      <a:ext cx="2543009" cy="7091637"/>
+                    </a:xfrm>
+                    <a:prstGeom prst="rect">
+                      <a:avLst/>
+                    </a:prstGeom>
+                    <a:ln>
+                      <a:noFill/>
+                    </a:ln>
+                    <a:extLst>
+                      <a:ext uri="{53640926-AAD7-44D8-BBD7-CCE9431645EC}">
+                        <a14:shadowObscured xmlns:a14="http://schemas.microsoft.com/office/drawing/2010/main"/>
+                      </a:ext>
+                    </a:extLst>
+                  </pic:spPr>
+                </pic:pic>
+              </a:graphicData>
+            </a:graphic>
+          </wp:inline>
+        </w:drawing>
+      </w:r>
+    </w:p>
+    <w:p>
+      <w:pPr>
+        <w:pStyle w:val="2"/>
+        <w:numPr>
+          <w:ilvl w:val="1"/>
+          <w:numId w:val="7"/>
+        </w:numPr>
+      </w:pPr>
+      <w:bookmarkStart w:id="13" w:name="_Toc485631041"/>
+      <w:r>
+        <w:rPr>
+          <w:rFonts w:hint="eastAsia"/>
+        </w:rPr>
+        <w:lastRenderedPageBreak/>
+        <w:t>源文件</w:t>
+      </w:r>
+      <w:bookmarkEnd w:id="13"/>
+    </w:p>
+    <w:p>
+      <w:pPr>
+        <w:ind w:left="420" w:firstLine="0"/>
+      </w:pPr>
+      <w:r>
+        <w:rPr>
+          <w:rFonts w:hint="eastAsia"/>
+        </w:rPr>
+        <w:t>电子档 src文件夹内为verilog源代码；</w:t>
+      </w:r>
+    </w:p>
+    <w:p>
+      <w:pPr>
+        <w:ind w:left="420" w:firstLine="0"/>
+        <w:rPr>
+          <w:rFonts w:hint="eastAsia"/>
+        </w:rPr>
+      </w:pPr>
+      <w:r>
+        <w:rPr>
+          <w:rFonts w:hint="eastAsia"/>
+        </w:rPr>
+        <w:t>2048game文件夹内为完整项目。</w:t>
+      </w:r>
+    </w:p>
+    <w:p>
+      <w:pPr>
+        <w:pStyle w:val="2"/>
+        <w:numPr>
+          <w:ilvl w:val="1"/>
+          <w:numId w:val="7"/>
+        </w:numPr>
+      </w:pPr>
+      <w:bookmarkStart w:id="14" w:name="_Toc485631042"/>
+      <w:r>
+        <w:rPr>
+          <w:rFonts w:hint="eastAsia"/>
+        </w:rPr>
+        <w:t>演示视频</w:t>
+      </w:r>
+      <w:bookmarkEnd w:id="14"/>
+    </w:p>
+    <w:p>
+      <w:pPr>
+        <w:rPr>
+          <w:rFonts w:hint="eastAsia"/>
+        </w:rPr>
+      </w:pPr>
+      <w:r>
+        <w:rPr>
+          <w:rFonts w:hint="eastAsia"/>
+        </w:rPr>
+        <w:t>见电子档 演示视频.mp4</w:t>
+      </w:r>
+    </w:p>
     <w:p>
       <w:pPr>
         <w:pStyle w:val="1"/>
@@ -1912,14 +4253,14 @@
           <w:numId w:val="7"/>
         </w:numPr>
       </w:pPr>
-      <w:bookmarkStart w:id="10" w:name="_Toc485582833"/>
+      <w:bookmarkStart w:id="15" w:name="_Toc485631043"/>
       <w:r>
         <w:rPr>
           <w:rFonts w:hint="eastAsia"/>
         </w:rPr>
         <w:t>总结及心得体会</w:t>
       </w:r>
-      <w:bookmarkEnd w:id="10"/>
+      <w:bookmarkEnd w:id="15"/>
     </w:p>
     <w:p>
       <w:pPr>
@@ -1929,16 +4270,25 @@
           <w:numId w:val="7"/>
         </w:numPr>
       </w:pPr>
-      <w:bookmarkStart w:id="11" w:name="_Toc485582834"/>
+      <w:bookmarkStart w:id="16" w:name="_Toc485631044"/>
       <w:r>
         <w:rPr>
           <w:rFonts w:hint="eastAsia"/>
         </w:rPr>
         <w:t>总结</w:t>
       </w:r>
-      <w:bookmarkEnd w:id="11"/>
-    </w:p>
-    <w:p/>
+      <w:bookmarkEnd w:id="16"/>
+    </w:p>
+    <w:p>
+      <w:pPr>
+        <w:pStyle w:val="a3"/>
+        <w:numPr>
+          <w:ilvl w:val="0"/>
+          <w:numId w:val="20"/>
+        </w:numPr>
+        <w:ind w:firstLineChars="0"/>
+      </w:pPr>
+    </w:p>
     <w:p>
       <w:pPr>
         <w:pStyle w:val="2"/>
@@ -1947,14 +4297,14 @@
           <w:numId w:val="7"/>
         </w:numPr>
       </w:pPr>
-      <w:bookmarkStart w:id="12" w:name="_Toc485582835"/>
+      <w:bookmarkStart w:id="17" w:name="_Toc485631045"/>
       <w:r>
         <w:rPr>
           <w:rFonts w:hint="eastAsia"/>
         </w:rPr>
         <w:t>心得体会</w:t>
       </w:r>
-      <w:bookmarkEnd w:id="12"/>
+      <w:bookmarkEnd w:id="17"/>
     </w:p>
     <w:p/>
     <w:p>
@@ -1965,7 +4315,7 @@
           <w:numId w:val="10"/>
         </w:numPr>
       </w:pPr>
-      <w:bookmarkStart w:id="13" w:name="_Toc485582836"/>
+      <w:bookmarkStart w:id="18" w:name="_Toc485631046"/>
       <w:r>
         <w:rPr>
           <w:rFonts w:hint="eastAsia"/>
@@ -1978,9 +4328,19 @@
         </w:rPr>
         <w:t>：</w:t>
       </w:r>
-      <w:bookmarkEnd w:id="13"/>
-    </w:p>
-    <w:p/>
+      <w:bookmarkEnd w:id="18"/>
+    </w:p>
+    <w:p>
+      <w:pPr>
+        <w:ind w:left="1271"/>
+      </w:pPr>
+      <w:r>
+        <w:rPr>
+          <w:rFonts w:hint="eastAsia"/>
+        </w:rPr>
+        <w:t>在这次的实验进行的过程中，</w:t>
+      </w:r>
+    </w:p>
     <w:p>
       <w:pPr>
         <w:pStyle w:val="3"/>
@@ -1989,7 +4349,7 @@
           <w:numId w:val="10"/>
         </w:numPr>
       </w:pPr>
-      <w:bookmarkStart w:id="14" w:name="_Toc485582837"/>
+      <w:bookmarkStart w:id="19" w:name="_Toc485631047"/>
       <w:r>
         <w:rPr>
           <w:rFonts w:hint="eastAsia"/>
@@ -2002,7 +4362,7 @@
         </w:rPr>
         <w:t>：</w:t>
       </w:r>
-      <w:bookmarkEnd w:id="14"/>
+      <w:bookmarkEnd w:id="19"/>
     </w:p>
     <w:p/>
     <w:p/>
@@ -2014,10 +4374,94 @@
     <w:p/>
     <w:p/>
     <w:p/>
-    <w:p/>
+    <w:p>
+      <w:pPr>
+        <w:pStyle w:val="1"/>
+        <w:numPr>
+          <w:ilvl w:val="0"/>
+          <w:numId w:val="7"/>
+        </w:numPr>
+      </w:pPr>
+      <w:bookmarkStart w:id="20" w:name="_Toc485631048"/>
+      <w:r>
+        <w:rPr>
+          <w:rFonts w:hint="eastAsia"/>
+        </w:rPr>
+        <w:lastRenderedPageBreak/>
+        <w:t>参考资料</w:t>
+      </w:r>
+      <w:bookmarkEnd w:id="20"/>
+    </w:p>
+    <w:p>
+      <w:pPr>
+        <w:pStyle w:val="a3"/>
+        <w:numPr>
+          <w:ilvl w:val="0"/>
+          <w:numId w:val="14"/>
+        </w:numPr>
+        <w:ind w:firstLineChars="0"/>
+      </w:pPr>
+      <w:r>
+        <w:rPr>
+          <w:rFonts w:hint="eastAsia"/>
+        </w:rPr>
+        <w:t>《Verilog经典教程》 夏宇闻 著</w:t>
+      </w:r>
+    </w:p>
+    <w:p>
+      <w:pPr>
+        <w:pStyle w:val="a3"/>
+        <w:numPr>
+          <w:ilvl w:val="0"/>
+          <w:numId w:val="14"/>
+        </w:numPr>
+        <w:ind w:firstLineChars="0"/>
+      </w:pPr>
+      <w:r>
+        <w:rPr>
+          <w:rFonts w:hint="eastAsia"/>
+        </w:rPr>
+        <w:t>《VGA实用编程技术》罗建军 著 清华大学出版社</w:t>
+      </w:r>
+    </w:p>
+    <w:p>
+      <w:pPr>
+        <w:pStyle w:val="a3"/>
+        <w:numPr>
+          <w:ilvl w:val="0"/>
+          <w:numId w:val="14"/>
+        </w:numPr>
+        <w:ind w:firstLineChars="0"/>
+      </w:pPr>
+      <w:hyperlink r:id="rId15" w:history="1">
+        <w:r>
+          <w:rPr>
+            <w:rStyle w:val="aa"/>
+          </w:rPr>
+          <w:t>http://www.digilent.com.cn</w:t>
+        </w:r>
+      </w:hyperlink>
+      <w:r>
+        <w:t xml:space="preserve"> </w:t>
+      </w:r>
+      <w:r>
+        <w:rPr>
+          <w:rFonts w:hint="eastAsia"/>
+        </w:rPr>
+        <w:t xml:space="preserve">开源项目 </w:t>
+      </w:r>
+      <w:r>
+        <w:rPr>
+          <w:rFonts w:hint="eastAsia"/>
+        </w:rPr>
+        <w:t>基于</w:t>
+      </w:r>
+      <w:r>
+        <w:t>Basys3的2048小游戏项目的DIY动手指南</w:t>
+      </w:r>
+    </w:p>
     <w:sectPr>
-      <w:headerReference w:type="default" r:id="rId9"/>
-      <w:footerReference w:type="default" r:id="rId10"/>
+      <w:footerReference w:type="default" r:id="rId16"/>
       <w:pgSz w:w="11906" w:h="16838"/>
       <w:pgMar w:top="1440" w:right="1800" w:bottom="1440" w:left="1800" w:header="851" w:footer="992" w:gutter="0"/>
       <w:pgNumType w:start="1"/>
@@ -2051,7 +4495,7 @@
 <w:ftr xmlns:wpc="http://schemas.microsoft.com/office/word/2010/wordprocessingCanvas" xmlns:cx="http://schemas.microsoft.com/office/drawing/2014/chartex" xmlns:cx1="http://schemas.microsoft.com/office/drawing/2015/9/8/chartex" xmlns:cx2="http://schemas.microsoft.com/office/drawing/2015/10/21/chartex" xmlns:cx3="http://schemas.microsoft.com/office/drawing/2016/5/9/chartex" xmlns:cx4="http://schemas.microsoft.com/office/drawing/2016/5/10/chartex" xmlns:cx5="http://schemas.microsoft.com/office/drawing/2016/5/11/chartex" xmlns:cx6="http://schemas.microsoft.com/office/drawing/2016/5/12/chartex" xmlns:cx7="http://schemas.microsoft.com/office/drawing/2016/5/13/chartex" xmlns:cx8="http://schemas.microsoft.com/office/drawing/2016/5/14/chartex" xmlns:mc="http://schemas.openxmlformats.org/markup-compatibility/2006" xmlns:aink="http://schemas.microsoft.com/office/drawing/2016/ink" xmlns:o="urn:schemas-microsoft-com:office:office" xmlns:r="http://schemas.openxmlformats.org/officeDocument/2006/relationships" xmlns:m="http://schemas.openxmlformats.org/officeDocument/2006/math" xmlns:v="urn:schemas-microsoft-com:vml" xmlns:wp14="http://schemas.microsoft.com/office/word/2010/wordprocessingDrawing" xmlns:wp="http://schemas.openxmlformats.org/drawingml/2006/wordprocessingDrawing" xmlns:w10="urn:schemas-microsoft-com:office:word" xmlns:w="http://schemas.openxmlformats.org/wordprocessingml/2006/main" xmlns:w14="http://schemas.microsoft.com/office/word/2010/wordml" xmlns:w15="http://schemas.microsoft.com/office/word/2012/wordml" xmlns:w16se="http://schemas.microsoft.com/office/word/2015/wordml/symex" xmlns:wpg="http://schemas.microsoft.com/office/word/2010/wordprocessingGroup" xmlns:wpi="http://schemas.microsoft.com/office/word/2010/wordprocessingInk" xmlns:wne="http://schemas.microsoft.com/office/word/2006/wordml" xmlns:wps="http://schemas.microsoft.com/office/word/2010/wordprocessingShape" mc:Ignorable="w14 w15 w16se wp14">
   <w:sdt>
     <w:sdtPr>
-      <w:id w:val="-148912489"/>
+      <w:id w:val="-2065941981"/>
       <w:docPartObj>
         <w:docPartGallery w:val="Page Numbers (Bottom of Page)"/>
         <w:docPartUnique/>
@@ -2059,31 +4503,119 @@
     </w:sdtPr>
     <w:sdtEndPr/>
     <w:sdtContent>
-      <w:p>
-        <w:pPr>
-          <w:pStyle w:val="a6"/>
-          <w:jc w:val="center"/>
-        </w:pPr>
-        <w:r>
-          <w:fldChar w:fldCharType="begin"/>
-        </w:r>
-        <w:r>
-          <w:instrText>PAGE   \* MERGEFORMAT</w:instrText>
-        </w:r>
-        <w:r>
-          <w:fldChar w:fldCharType="separate"/>
-        </w:r>
-        <w:r>
-          <w:rPr>
-            <w:noProof/>
-            <w:lang w:val="zh-CN"/>
-          </w:rPr>
-          <w:t>1</w:t>
-        </w:r>
-        <w:r>
-          <w:fldChar w:fldCharType="end"/>
-        </w:r>
-      </w:p>
+      <w:sdt>
+        <w:sdtPr>
+          <w:id w:val="-1705238520"/>
+          <w:docPartObj>
+            <w:docPartGallery w:val="Page Numbers (Top of Page)"/>
+            <w:docPartUnique/>
+          </w:docPartObj>
+        </w:sdtPr>
+        <w:sdtEndPr/>
+        <w:sdtContent>
+          <w:p>
+            <w:pPr>
+              <w:pStyle w:val="a6"/>
+            </w:pPr>
+            <w:r>
+              <w:rPr>
+                <w:lang w:val="zh-CN"/>
+              </w:rPr>
+              <w:t xml:space="preserve"> </w:t>
+            </w:r>
+            <w:r>
+              <w:rPr>
+                <w:b/>
+                <w:bCs/>
+                <w:sz w:val="24"/>
+                <w:szCs w:val="24"/>
+              </w:rPr>
+              <w:fldChar w:fldCharType="begin"/>
+            </w:r>
+            <w:r>
+              <w:rPr>
+                <w:b/>
+                <w:bCs/>
+              </w:rPr>
+              <w:instrText>PAGE</w:instrText>
+            </w:r>
+            <w:r>
+              <w:rPr>
+                <w:b/>
+                <w:bCs/>
+                <w:sz w:val="24"/>
+                <w:szCs w:val="24"/>
+              </w:rPr>
+              <w:fldChar w:fldCharType="separate"/>
+            </w:r>
+            <w:r>
+              <w:rPr>
+                <w:b/>
+                <w:bCs/>
+                <w:noProof/>
+              </w:rPr>
+              <w:t>7</w:t>
+            </w:r>
+            <w:r>
+              <w:rPr>
+                <w:b/>
+                <w:bCs/>
+                <w:sz w:val="24"/>
+                <w:szCs w:val="24"/>
+              </w:rPr>
+              <w:fldChar w:fldCharType="end"/>
+            </w:r>
+            <w:r>
+              <w:rPr>
+                <w:lang w:val="zh-CN"/>
+              </w:rPr>
+              <w:t xml:space="preserve"> / </w:t>
+            </w:r>
+            <w:r>
+              <w:rPr>
+                <w:b/>
+                <w:bCs/>
+                <w:sz w:val="24"/>
+                <w:szCs w:val="24"/>
+              </w:rPr>
+              <w:fldChar w:fldCharType="begin"/>
+            </w:r>
+            <w:r>
+              <w:rPr>
+                <w:b/>
+                <w:bCs/>
+              </w:rPr>
+              <w:instrText>NUMPAGES</w:instrText>
+            </w:r>
+            <w:r>
+              <w:rPr>
+                <w:b/>
+                <w:bCs/>
+                <w:sz w:val="24"/>
+                <w:szCs w:val="24"/>
+              </w:rPr>
+              <w:fldChar w:fldCharType="separate"/>
+            </w:r>
+            <w:r>
+              <w:rPr>
+                <w:b/>
+                <w:bCs/>
+                <w:noProof/>
+              </w:rPr>
+              <w:t>9</w:t>
+            </w:r>
+            <w:r>
+              <w:rPr>
+                <w:b/>
+                <w:bCs/>
+                <w:sz w:val="24"/>
+                <w:szCs w:val="24"/>
+              </w:rPr>
+              <w:fldChar w:fldCharType="end"/>
+            </w:r>
+          </w:p>
+        </w:sdtContent>
+      </w:sdt>
     </w:sdtContent>
   </w:sdt>
   <w:p>
@@ -2114,129 +4646,6 @@
 </w:footnotes>
 </file>
 
-<file path=word/header1.xml><?xml version="1.0" encoding="utf-8"?>
-<w:hdr xmlns:wpc="http://schemas.microsoft.com/office/word/2010/wordprocessingCanvas" xmlns:cx="http://schemas.microsoft.com/office/drawing/2014/chartex" xmlns:cx1="http://schemas.microsoft.com/office/drawing/2015/9/8/chartex" xmlns:cx2="http://schemas.microsoft.com/office/drawing/2015/10/21/chartex" xmlns:cx3="http://schemas.microsoft.com/office/drawing/2016/5/9/chartex" xmlns:cx4="http://schemas.microsoft.com/office/drawing/2016/5/10/chartex" xmlns:cx5="http://schemas.microsoft.com/office/drawing/2016/5/11/chartex" xmlns:cx6="http://schemas.microsoft.com/office/drawing/2016/5/12/chartex" xmlns:cx7="http://schemas.microsoft.com/office/drawing/2016/5/13/chartex" xmlns:cx8="http://schemas.microsoft.com/office/drawing/2016/5/14/chartex" xmlns:mc="http://schemas.openxmlformats.org/markup-compatibility/2006" xmlns:aink="http://schemas.microsoft.com/office/drawing/2016/ink" xmlns:o="urn:schemas-microsoft-com:office:office" xmlns:r="http://schemas.openxmlformats.org/officeDocument/2006/relationships" xmlns:m="http://schemas.openxmlformats.org/officeDocument/2006/math" xmlns:v="urn:schemas-microsoft-com:vml" xmlns:wp14="http://schemas.microsoft.com/office/word/2010/wordprocessingDrawing" xmlns:wp="http://schemas.openxmlformats.org/drawingml/2006/wordprocessingDrawing" xmlns:w10="urn:schemas-microsoft-com:office:word" xmlns:w="http://schemas.openxmlformats.org/wordprocessingml/2006/main" xmlns:w14="http://schemas.microsoft.com/office/word/2010/wordml" xmlns:w15="http://schemas.microsoft.com/office/word/2012/wordml" xmlns:w16se="http://schemas.microsoft.com/office/word/2015/wordml/symex" xmlns:wpg="http://schemas.microsoft.com/office/word/2010/wordprocessingGroup" xmlns:wpi="http://schemas.microsoft.com/office/word/2010/wordprocessingInk" xmlns:wne="http://schemas.microsoft.com/office/word/2006/wordml" xmlns:wps="http://schemas.microsoft.com/office/word/2010/wordprocessingShape" mc:Ignorable="w14 w15 w16se wp14">
-  <w:sdt>
-    <w:sdtPr>
-      <w:id w:val="98381352"/>
-      <w:docPartObj>
-        <w:docPartGallery w:val="Page Numbers (Top of Page)"/>
-        <w:docPartUnique/>
-      </w:docPartObj>
-    </w:sdtPr>
-    <w:sdtEndPr/>
-    <w:sdtContent>
-      <w:p>
-        <w:pPr>
-          <w:pStyle w:val="a4"/>
-        </w:pPr>
-        <w:r>
-          <w:rPr>
-            <w:lang w:val="zh-CN"/>
-          </w:rPr>
-          <w:t xml:space="preserve"> </w:t>
-        </w:r>
-        <w:r>
-          <w:rPr>
-            <w:b/>
-            <w:bCs/>
-            <w:sz w:val="24"/>
-            <w:szCs w:val="24"/>
-          </w:rPr>
-          <w:fldChar w:fldCharType="begin"/>
-        </w:r>
-        <w:r>
-          <w:rPr>
-            <w:b/>
-            <w:bCs/>
-          </w:rPr>
-          <w:instrText>PAGE</w:instrText>
-        </w:r>
-        <w:r>
-          <w:rPr>
-            <w:b/>
-            <w:bCs/>
-            <w:sz w:val="24"/>
-            <w:szCs w:val="24"/>
-          </w:rPr>
-          <w:fldChar w:fldCharType="separate"/>
-        </w:r>
-        <w:r>
-          <w:rPr>
-            <w:b/>
-            <w:bCs/>
-            <w:noProof/>
-          </w:rPr>
-          <w:t>1</w:t>
-        </w:r>
-        <w:r>
-          <w:rPr>
-            <w:b/>
-            <w:bCs/>
-            <w:sz w:val="24"/>
-            <w:szCs w:val="24"/>
-          </w:rPr>
-          <w:fldChar w:fldCharType="end"/>
-        </w:r>
-        <w:r>
-          <w:rPr>
-            <w:lang w:val="zh-CN"/>
-          </w:rPr>
-          <w:t xml:space="preserve"> / </w:t>
-        </w:r>
-        <w:r>
-          <w:rPr>
-            <w:b/>
-            <w:bCs/>
-            <w:sz w:val="24"/>
-            <w:szCs w:val="24"/>
-          </w:rPr>
-          <w:fldChar w:fldCharType="begin"/>
-        </w:r>
-        <w:r>
-          <w:rPr>
-            <w:b/>
-            <w:bCs/>
-          </w:rPr>
-          <w:instrText>NUMPAGES</w:instrText>
-        </w:r>
-        <w:r>
-          <w:rPr>
-            <w:b/>
-            <w:bCs/>
-            <w:sz w:val="24"/>
-            <w:szCs w:val="24"/>
-          </w:rPr>
-          <w:fldChar w:fldCharType="separate"/>
-        </w:r>
-        <w:r>
-          <w:rPr>
-            <w:b/>
-            <w:bCs/>
-            <w:noProof/>
-          </w:rPr>
-          <w:t>4</w:t>
-        </w:r>
-        <w:r>
-          <w:rPr>
-            <w:b/>
-            <w:bCs/>
-            <w:sz w:val="24"/>
-            <w:szCs w:val="24"/>
-          </w:rPr>
-          <w:fldChar w:fldCharType="end"/>
-        </w:r>
-      </w:p>
-    </w:sdtContent>
-  </w:sdt>
-  <w:p>
-    <w:pPr>
-      <w:pStyle w:val="a4"/>
-    </w:pPr>
-  </w:p>
-</w:hdr>
-</file>
-
 <file path=word/numbering.xml><?xml version="1.0" encoding="utf-8"?>
 <w:numbering xmlns:wpc="http://schemas.microsoft.com/office/word/2010/wordprocessingCanvas" xmlns:cx="http://schemas.microsoft.com/office/drawing/2014/chartex" xmlns:cx1="http://schemas.microsoft.com/office/drawing/2015/9/8/chartex" xmlns:cx2="http://schemas.microsoft.com/office/drawing/2015/10/21/chartex" xmlns:cx3="http://schemas.microsoft.com/office/drawing/2016/5/9/chartex" xmlns:cx4="http://schemas.microsoft.com/office/drawing/2016/5/10/chartex" xmlns:cx5="http://schemas.microsoft.com/office/drawing/2016/5/11/chartex" xmlns:cx6="http://schemas.microsoft.com/office/drawing/2016/5/12/chartex" xmlns:cx7="http://schemas.microsoft.com/office/drawing/2016/5/13/chartex" xmlns:cx8="http://schemas.microsoft.com/office/drawing/2016/5/14/chartex" xmlns:mc="http://schemas.openxmlformats.org/markup-compatibility/2006" xmlns:aink="http://schemas.microsoft.com/office/drawing/2016/ink" xmlns:o="urn:schemas-microsoft-com:office:office" xmlns:r="http://schemas.openxmlformats.org/officeDocument/2006/relationships" xmlns:m="http://schemas.openxmlformats.org/officeDocument/2006/math" xmlns:v="urn:schemas-microsoft-com:vml" xmlns:wp14="http://schemas.microsoft.com/office/word/2010/wordprocessingDrawing" xmlns:wp="http://schemas.openxmlformats.org/drawingml/2006/wordprocessingDrawing" xmlns:w10="urn:schemas-microsoft-com:office:word" xmlns:w="http://schemas.openxmlformats.org/wordprocessingml/2006/main" xmlns:w14="http://schemas.microsoft.com/office/word/2010/wordml" xmlns:w15="http://schemas.microsoft.com/office/word/2012/wordml" xmlns:w16se="http://schemas.microsoft.com/office/word/2015/wordml/symex" xmlns:wpg="http://schemas.microsoft.com/office/word/2010/wordprocessingGroup" xmlns:wpi="http://schemas.microsoft.com/office/word/2010/wordprocessingInk" xmlns:wne="http://schemas.microsoft.com/office/word/2006/wordml" xmlns:wps="http://schemas.microsoft.com/office/word/2010/wordprocessingShape" mc:Ignorable="w14 w15 w16se wp14">
   <w:abstractNum w:abstractNumId="0" w15:restartNumberingAfterBreak="0">
@@ -2421,6 +4830,95 @@
     </w:lvl>
   </w:abstractNum>
   <w:abstractNum w:abstractNumId="2" w15:restartNumberingAfterBreak="0">
+    <w:nsid w:val="1BD735A3"/>
+    <w:multiLevelType w:val="hybridMultilevel"/>
+    <w:tmpl w:val="CE5E8436"/>
+    <w:lvl w:ilvl="0" w:tplc="5E36B5FA">
+      <w:start w:val="1"/>
+      <w:numFmt w:val="decimal"/>
+      <w:lvlText w:val="%1."/>
+      <w:lvlJc w:val="left"/>
+      <w:pPr>
+        <w:ind w:left="360" w:hanging="360"/>
+      </w:pPr>
+      <w:rPr>
+        <w:rFonts w:hint="default"/>
+      </w:rPr>
+    </w:lvl>
+    <w:lvl w:ilvl="1" w:tplc="04090019" w:tentative="1">
+      <w:start w:val="1"/>
+      <w:numFmt w:val="lowerLetter"/>
+      <w:lvlText w:val="%2)"/>
+      <w:lvlJc w:val="left"/>
+      <w:pPr>
+        <w:ind w:left="840" w:hanging="420"/>
+      </w:pPr>
+    </w:lvl>
+    <w:lvl w:ilvl="2" w:tplc="0409001B" w:tentative="1">
+      <w:start w:val="1"/>
+      <w:numFmt w:val="lowerRoman"/>
+      <w:lvlText w:val="%3."/>
+      <w:lvlJc w:val="right"/>
+      <w:pPr>
+        <w:ind w:left="1260" w:hanging="420"/>
+      </w:pPr>
+    </w:lvl>
+    <w:lvl w:ilvl="3" w:tplc="0409000F" w:tentative="1">
+      <w:start w:val="1"/>
+      <w:numFmt w:val="decimal"/>
+      <w:lvlText w:val="%4."/>
+      <w:lvlJc w:val="left"/>
+      <w:pPr>
+        <w:ind w:left="1680" w:hanging="420"/>
+      </w:pPr>
+    </w:lvl>
+    <w:lvl w:ilvl="4" w:tplc="04090019" w:tentative="1">
+      <w:start w:val="1"/>
+      <w:numFmt w:val="lowerLetter"/>
+      <w:lvlText w:val="%5)"/>
+      <w:lvlJc w:val="left"/>
+      <w:pPr>
+        <w:ind w:left="2100" w:hanging="420"/>
+      </w:pPr>
+    </w:lvl>
+    <w:lvl w:ilvl="5" w:tplc="0409001B" w:tentative="1">
+      <w:start w:val="1"/>
+      <w:numFmt w:val="lowerRoman"/>
+      <w:lvlText w:val="%6."/>
+      <w:lvlJc w:val="right"/>
+      <w:pPr>
+        <w:ind w:left="2520" w:hanging="420"/>
+      </w:pPr>
+    </w:lvl>
+    <w:lvl w:ilvl="6" w:tplc="0409000F" w:tentative="1">
+      <w:start w:val="1"/>
+      <w:numFmt w:val="decimal"/>
+      <w:lvlText w:val="%7."/>
+      <w:lvlJc w:val="left"/>
+      <w:pPr>
+        <w:ind w:left="2940" w:hanging="420"/>
+      </w:pPr>
+    </w:lvl>
+    <w:lvl w:ilvl="7" w:tplc="04090019" w:tentative="1">
+      <w:start w:val="1"/>
+      <w:numFmt w:val="lowerLetter"/>
+      <w:lvlText w:val="%8)"/>
+      <w:lvlJc w:val="left"/>
+      <w:pPr>
+        <w:ind w:left="3360" w:hanging="420"/>
+      </w:pPr>
+    </w:lvl>
+    <w:lvl w:ilvl="8" w:tplc="0409001B" w:tentative="1">
+      <w:start w:val="1"/>
+      <w:numFmt w:val="lowerRoman"/>
+      <w:lvlText w:val="%9."/>
+      <w:lvlJc w:val="right"/>
+      <w:pPr>
+        <w:ind w:left="3780" w:hanging="420"/>
+      </w:pPr>
+    </w:lvl>
+  </w:abstractNum>
+  <w:abstractNum w:abstractNumId="3" w15:restartNumberingAfterBreak="0">
     <w:nsid w:val="1E653116"/>
     <w:multiLevelType w:val="hybridMultilevel"/>
     <w:tmpl w:val="E818A49E"/>
@@ -2509,7 +5007,96 @@
       </w:pPr>
     </w:lvl>
   </w:abstractNum>
-  <w:abstractNum w:abstractNumId="3" w15:restartNumberingAfterBreak="0">
+  <w:abstractNum w:abstractNumId="4" w15:restartNumberingAfterBreak="0">
+    <w:nsid w:val="22E43C9E"/>
+    <w:multiLevelType w:val="hybridMultilevel"/>
+    <w:tmpl w:val="3A8A129E"/>
+    <w:lvl w:ilvl="0" w:tplc="A8E4C814">
+      <w:start w:val="1"/>
+      <w:numFmt w:val="decimal"/>
+      <w:lvlText w:val="%1）"/>
+      <w:lvlJc w:val="left"/>
+      <w:pPr>
+        <w:ind w:left="1347" w:hanging="360"/>
+      </w:pPr>
+      <w:rPr>
+        <w:rFonts w:hint="default"/>
+      </w:rPr>
+    </w:lvl>
+    <w:lvl w:ilvl="1" w:tplc="04090019" w:tentative="1">
+      <w:start w:val="1"/>
+      <w:numFmt w:val="lowerLetter"/>
+      <w:lvlText w:val="%2)"/>
+      <w:lvlJc w:val="left"/>
+      <w:pPr>
+        <w:ind w:left="1827" w:hanging="420"/>
+      </w:pPr>
+    </w:lvl>
+    <w:lvl w:ilvl="2" w:tplc="0409001B" w:tentative="1">
+      <w:start w:val="1"/>
+      <w:numFmt w:val="lowerRoman"/>
+      <w:lvlText w:val="%3."/>
+      <w:lvlJc w:val="right"/>
+      <w:pPr>
+        <w:ind w:left="2247" w:hanging="420"/>
+      </w:pPr>
+    </w:lvl>
+    <w:lvl w:ilvl="3" w:tplc="0409000F" w:tentative="1">
+      <w:start w:val="1"/>
+      <w:numFmt w:val="decimal"/>
+      <w:lvlText w:val="%4."/>
+      <w:lvlJc w:val="left"/>
+      <w:pPr>
+        <w:ind w:left="2667" w:hanging="420"/>
+      </w:pPr>
+    </w:lvl>
+    <w:lvl w:ilvl="4" w:tplc="04090019" w:tentative="1">
+      <w:start w:val="1"/>
+      <w:numFmt w:val="lowerLetter"/>
+      <w:lvlText w:val="%5)"/>
+      <w:lvlJc w:val="left"/>
+      <w:pPr>
+        <w:ind w:left="3087" w:hanging="420"/>
+      </w:pPr>
+    </w:lvl>
+    <w:lvl w:ilvl="5" w:tplc="0409001B" w:tentative="1">
+      <w:start w:val="1"/>
+      <w:numFmt w:val="lowerRoman"/>
+      <w:lvlText w:val="%6."/>
+      <w:lvlJc w:val="right"/>
+      <w:pPr>
+        <w:ind w:left="3507" w:hanging="420"/>
+      </w:pPr>
+    </w:lvl>
+    <w:lvl w:ilvl="6" w:tplc="0409000F" w:tentative="1">
+      <w:start w:val="1"/>
+      <w:numFmt w:val="decimal"/>
+      <w:lvlText w:val="%7."/>
+      <w:lvlJc w:val="left"/>
+      <w:pPr>
+        <w:ind w:left="3927" w:hanging="420"/>
+      </w:pPr>
+    </w:lvl>
+    <w:lvl w:ilvl="7" w:tplc="04090019" w:tentative="1">
+      <w:start w:val="1"/>
+      <w:numFmt w:val="lowerLetter"/>
+      <w:lvlText w:val="%8)"/>
+      <w:lvlJc w:val="left"/>
+      <w:pPr>
+        <w:ind w:left="4347" w:hanging="420"/>
+      </w:pPr>
+    </w:lvl>
+    <w:lvl w:ilvl="8" w:tplc="0409001B" w:tentative="1">
+      <w:start w:val="1"/>
+      <w:numFmt w:val="lowerRoman"/>
+      <w:lvlText w:val="%9."/>
+      <w:lvlJc w:val="right"/>
+      <w:pPr>
+        <w:ind w:left="4767" w:hanging="420"/>
+      </w:pPr>
+    </w:lvl>
+  </w:abstractNum>
+  <w:abstractNum w:abstractNumId="5" w15:restartNumberingAfterBreak="0">
     <w:nsid w:val="306128C9"/>
     <w:multiLevelType w:val="hybridMultilevel"/>
     <w:tmpl w:val="D26C18C8"/>
@@ -2598,7 +5185,274 @@
       </w:pPr>
     </w:lvl>
   </w:abstractNum>
-  <w:abstractNum w:abstractNumId="4" w15:restartNumberingAfterBreak="0">
+  <w:abstractNum w:abstractNumId="6" w15:restartNumberingAfterBreak="0">
+    <w:nsid w:val="3236074F"/>
+    <w:multiLevelType w:val="hybridMultilevel"/>
+    <w:tmpl w:val="CF044B4E"/>
+    <w:lvl w:ilvl="0" w:tplc="ACD60BA4">
+      <w:start w:val="1"/>
+      <w:numFmt w:val="decimal"/>
+      <w:lvlText w:val="%1."/>
+      <w:lvlJc w:val="left"/>
+      <w:pPr>
+        <w:ind w:left="927" w:hanging="360"/>
+      </w:pPr>
+      <w:rPr>
+        <w:rFonts w:hint="default"/>
+      </w:rPr>
+    </w:lvl>
+    <w:lvl w:ilvl="1" w:tplc="04090019" w:tentative="1">
+      <w:start w:val="1"/>
+      <w:numFmt w:val="lowerLetter"/>
+      <w:lvlText w:val="%2)"/>
+      <w:lvlJc w:val="left"/>
+      <w:pPr>
+        <w:ind w:left="1407" w:hanging="420"/>
+      </w:pPr>
+    </w:lvl>
+    <w:lvl w:ilvl="2" w:tplc="0409001B" w:tentative="1">
+      <w:start w:val="1"/>
+      <w:numFmt w:val="lowerRoman"/>
+      <w:lvlText w:val="%3."/>
+      <w:lvlJc w:val="right"/>
+      <w:pPr>
+        <w:ind w:left="1827" w:hanging="420"/>
+      </w:pPr>
+    </w:lvl>
+    <w:lvl w:ilvl="3" w:tplc="0409000F" w:tentative="1">
+      <w:start w:val="1"/>
+      <w:numFmt w:val="decimal"/>
+      <w:lvlText w:val="%4."/>
+      <w:lvlJc w:val="left"/>
+      <w:pPr>
+        <w:ind w:left="2247" w:hanging="420"/>
+      </w:pPr>
+    </w:lvl>
+    <w:lvl w:ilvl="4" w:tplc="04090019" w:tentative="1">
+      <w:start w:val="1"/>
+      <w:numFmt w:val="lowerLetter"/>
+      <w:lvlText w:val="%5)"/>
+      <w:lvlJc w:val="left"/>
+      <w:pPr>
+        <w:ind w:left="2667" w:hanging="420"/>
+      </w:pPr>
+    </w:lvl>
+    <w:lvl w:ilvl="5" w:tplc="0409001B" w:tentative="1">
+      <w:start w:val="1"/>
+      <w:numFmt w:val="lowerRoman"/>
+      <w:lvlText w:val="%6."/>
+      <w:lvlJc w:val="right"/>
+      <w:pPr>
+        <w:ind w:left="3087" w:hanging="420"/>
+      </w:pPr>
+    </w:lvl>
+    <w:lvl w:ilvl="6" w:tplc="0409000F" w:tentative="1">
+      <w:start w:val="1"/>
+      <w:numFmt w:val="decimal"/>
+      <w:lvlText w:val="%7."/>
+      <w:lvlJc w:val="left"/>
+      <w:pPr>
+        <w:ind w:left="3507" w:hanging="420"/>
+      </w:pPr>
+    </w:lvl>
+    <w:lvl w:ilvl="7" w:tplc="04090019" w:tentative="1">
+      <w:start w:val="1"/>
+      <w:numFmt w:val="lowerLetter"/>
+      <w:lvlText w:val="%8)"/>
+      <w:lvlJc w:val="left"/>
+      <w:pPr>
+        <w:ind w:left="3927" w:hanging="420"/>
+      </w:pPr>
+    </w:lvl>
+    <w:lvl w:ilvl="8" w:tplc="0409001B" w:tentative="1">
+      <w:start w:val="1"/>
+      <w:numFmt w:val="lowerRoman"/>
+      <w:lvlText w:val="%9."/>
+      <w:lvlJc w:val="right"/>
+      <w:pPr>
+        <w:ind w:left="4347" w:hanging="420"/>
+      </w:pPr>
+    </w:lvl>
+  </w:abstractNum>
+  <w:abstractNum w:abstractNumId="7" w15:restartNumberingAfterBreak="0">
+    <w:nsid w:val="32A53417"/>
+    <w:multiLevelType w:val="hybridMultilevel"/>
+    <w:tmpl w:val="CBA28D76"/>
+    <w:lvl w:ilvl="0" w:tplc="758051C0">
+      <w:start w:val="1"/>
+      <w:numFmt w:val="decimal"/>
+      <w:lvlText w:val="%1）"/>
+      <w:lvlJc w:val="left"/>
+      <w:pPr>
+        <w:ind w:left="1620" w:hanging="360"/>
+      </w:pPr>
+      <w:rPr>
+        <w:rFonts w:hint="default"/>
+      </w:rPr>
+    </w:lvl>
+    <w:lvl w:ilvl="1" w:tplc="04090019" w:tentative="1">
+      <w:start w:val="1"/>
+      <w:numFmt w:val="lowerLetter"/>
+      <w:lvlText w:val="%2)"/>
+      <w:lvlJc w:val="left"/>
+      <w:pPr>
+        <w:ind w:left="2100" w:hanging="420"/>
+      </w:pPr>
+    </w:lvl>
+    <w:lvl w:ilvl="2" w:tplc="0409001B" w:tentative="1">
+      <w:start w:val="1"/>
+      <w:numFmt w:val="lowerRoman"/>
+      <w:lvlText w:val="%3."/>
+      <w:lvlJc w:val="right"/>
+      <w:pPr>
+        <w:ind w:left="2520" w:hanging="420"/>
+      </w:pPr>
+    </w:lvl>
+    <w:lvl w:ilvl="3" w:tplc="0409000F" w:tentative="1">
+      <w:start w:val="1"/>
+      <w:numFmt w:val="decimal"/>
+      <w:lvlText w:val="%4."/>
+      <w:lvlJc w:val="left"/>
+      <w:pPr>
+        <w:ind w:left="2940" w:hanging="420"/>
+      </w:pPr>
+    </w:lvl>
+    <w:lvl w:ilvl="4" w:tplc="04090019" w:tentative="1">
+      <w:start w:val="1"/>
+      <w:numFmt w:val="lowerLetter"/>
+      <w:lvlText w:val="%5)"/>
+      <w:lvlJc w:val="left"/>
+      <w:pPr>
+        <w:ind w:left="3360" w:hanging="420"/>
+      </w:pPr>
+    </w:lvl>
+    <w:lvl w:ilvl="5" w:tplc="0409001B" w:tentative="1">
+      <w:start w:val="1"/>
+      <w:numFmt w:val="lowerRoman"/>
+      <w:lvlText w:val="%6."/>
+      <w:lvlJc w:val="right"/>
+      <w:pPr>
+        <w:ind w:left="3780" w:hanging="420"/>
+      </w:pPr>
+    </w:lvl>
+    <w:lvl w:ilvl="6" w:tplc="0409000F" w:tentative="1">
+      <w:start w:val="1"/>
+      <w:numFmt w:val="decimal"/>
+      <w:lvlText w:val="%7."/>
+      <w:lvlJc w:val="left"/>
+      <w:pPr>
+        <w:ind w:left="4200" w:hanging="420"/>
+      </w:pPr>
+    </w:lvl>
+    <w:lvl w:ilvl="7" w:tplc="04090019" w:tentative="1">
+      <w:start w:val="1"/>
+      <w:numFmt w:val="lowerLetter"/>
+      <w:lvlText w:val="%8)"/>
+      <w:lvlJc w:val="left"/>
+      <w:pPr>
+        <w:ind w:left="4620" w:hanging="420"/>
+      </w:pPr>
+    </w:lvl>
+    <w:lvl w:ilvl="8" w:tplc="0409001B" w:tentative="1">
+      <w:start w:val="1"/>
+      <w:numFmt w:val="lowerRoman"/>
+      <w:lvlText w:val="%9."/>
+      <w:lvlJc w:val="right"/>
+      <w:pPr>
+        <w:ind w:left="5040" w:hanging="420"/>
+      </w:pPr>
+    </w:lvl>
+  </w:abstractNum>
+  <w:abstractNum w:abstractNumId="8" w15:restartNumberingAfterBreak="0">
+    <w:nsid w:val="38387870"/>
+    <w:multiLevelType w:val="hybridMultilevel"/>
+    <w:tmpl w:val="33E8C98C"/>
+    <w:lvl w:ilvl="0" w:tplc="CD584B16">
+      <w:start w:val="1"/>
+      <w:numFmt w:val="decimal"/>
+      <w:lvlText w:val="%1、"/>
+      <w:lvlJc w:val="left"/>
+      <w:pPr>
+        <w:ind w:left="1287" w:hanging="720"/>
+      </w:pPr>
+      <w:rPr>
+        <w:rFonts w:hint="default"/>
+      </w:rPr>
+    </w:lvl>
+    <w:lvl w:ilvl="1" w:tplc="04090019" w:tentative="1">
+      <w:start w:val="1"/>
+      <w:numFmt w:val="lowerLetter"/>
+      <w:lvlText w:val="%2)"/>
+      <w:lvlJc w:val="left"/>
+      <w:pPr>
+        <w:ind w:left="1407" w:hanging="420"/>
+      </w:pPr>
+    </w:lvl>
+    <w:lvl w:ilvl="2" w:tplc="0409001B" w:tentative="1">
+      <w:start w:val="1"/>
+      <w:numFmt w:val="lowerRoman"/>
+      <w:lvlText w:val="%3."/>
+      <w:lvlJc w:val="right"/>
+      <w:pPr>
+        <w:ind w:left="1827" w:hanging="420"/>
+      </w:pPr>
+    </w:lvl>
+    <w:lvl w:ilvl="3" w:tplc="0409000F" w:tentative="1">
+      <w:start w:val="1"/>
+      <w:numFmt w:val="decimal"/>
+      <w:lvlText w:val="%4."/>
+      <w:lvlJc w:val="left"/>
+      <w:pPr>
+        <w:ind w:left="2247" w:hanging="420"/>
+      </w:pPr>
+    </w:lvl>
+    <w:lvl w:ilvl="4" w:tplc="04090019" w:tentative="1">
+      <w:start w:val="1"/>
+      <w:numFmt w:val="lowerLetter"/>
+      <w:lvlText w:val="%5)"/>
+      <w:lvlJc w:val="left"/>
+      <w:pPr>
+        <w:ind w:left="2667" w:hanging="420"/>
+      </w:pPr>
+    </w:lvl>
+    <w:lvl w:ilvl="5" w:tplc="0409001B" w:tentative="1">
+      <w:start w:val="1"/>
+      <w:numFmt w:val="lowerRoman"/>
+      <w:lvlText w:val="%6."/>
+      <w:lvlJc w:val="right"/>
+      <w:pPr>
+        <w:ind w:left="3087" w:hanging="420"/>
+      </w:pPr>
+    </w:lvl>
+    <w:lvl w:ilvl="6" w:tplc="0409000F" w:tentative="1">
+      <w:start w:val="1"/>
+      <w:numFmt w:val="decimal"/>
+      <w:lvlText w:val="%7."/>
+      <w:lvlJc w:val="left"/>
+      <w:pPr>
+        <w:ind w:left="3507" w:hanging="420"/>
+      </w:pPr>
+    </w:lvl>
+    <w:lvl w:ilvl="7" w:tplc="04090019" w:tentative="1">
+      <w:start w:val="1"/>
+      <w:numFmt w:val="lowerLetter"/>
+      <w:lvlText w:val="%8)"/>
+      <w:lvlJc w:val="left"/>
+      <w:pPr>
+        <w:ind w:left="3927" w:hanging="420"/>
+      </w:pPr>
+    </w:lvl>
+    <w:lvl w:ilvl="8" w:tplc="0409001B" w:tentative="1">
+      <w:start w:val="1"/>
+      <w:numFmt w:val="lowerRoman"/>
+      <w:lvlText w:val="%9."/>
+      <w:lvlJc w:val="right"/>
+      <w:pPr>
+        <w:ind w:left="4347" w:hanging="420"/>
+      </w:pPr>
+    </w:lvl>
+  </w:abstractNum>
+  <w:abstractNum w:abstractNumId="9" w15:restartNumberingAfterBreak="0">
     <w:nsid w:val="3F915CFC"/>
     <w:multiLevelType w:val="hybridMultilevel"/>
     <w:tmpl w:val="5A6AF784"/>
@@ -2687,7 +5541,7 @@
       </w:pPr>
     </w:lvl>
   </w:abstractNum>
-  <w:abstractNum w:abstractNumId="5" w15:restartNumberingAfterBreak="0">
+  <w:abstractNum w:abstractNumId="10" w15:restartNumberingAfterBreak="0">
     <w:nsid w:val="40E3131E"/>
     <w:multiLevelType w:val="hybridMultilevel"/>
     <w:tmpl w:val="19CE7A8C"/>
@@ -2776,7 +5630,96 @@
       </w:pPr>
     </w:lvl>
   </w:abstractNum>
-  <w:abstractNum w:abstractNumId="6" w15:restartNumberingAfterBreak="0">
+  <w:abstractNum w:abstractNumId="11" w15:restartNumberingAfterBreak="0">
+    <w:nsid w:val="41E073D9"/>
+    <w:multiLevelType w:val="hybridMultilevel"/>
+    <w:tmpl w:val="772EACAE"/>
+    <w:lvl w:ilvl="0" w:tplc="C7FC93F4">
+      <w:start w:val="1"/>
+      <w:numFmt w:val="decimal"/>
+      <w:lvlText w:val="%1."/>
+      <w:lvlJc w:val="left"/>
+      <w:pPr>
+        <w:ind w:left="927" w:hanging="360"/>
+      </w:pPr>
+      <w:rPr>
+        <w:rFonts w:hint="default"/>
+      </w:rPr>
+    </w:lvl>
+    <w:lvl w:ilvl="1" w:tplc="04090019" w:tentative="1">
+      <w:start w:val="1"/>
+      <w:numFmt w:val="lowerLetter"/>
+      <w:lvlText w:val="%2)"/>
+      <w:lvlJc w:val="left"/>
+      <w:pPr>
+        <w:ind w:left="1407" w:hanging="420"/>
+      </w:pPr>
+    </w:lvl>
+    <w:lvl w:ilvl="2" w:tplc="0409001B" w:tentative="1">
+      <w:start w:val="1"/>
+      <w:numFmt w:val="lowerRoman"/>
+      <w:lvlText w:val="%3."/>
+      <w:lvlJc w:val="right"/>
+      <w:pPr>
+        <w:ind w:left="1827" w:hanging="420"/>
+      </w:pPr>
+    </w:lvl>
+    <w:lvl w:ilvl="3" w:tplc="0409000F" w:tentative="1">
+      <w:start w:val="1"/>
+      <w:numFmt w:val="decimal"/>
+      <w:lvlText w:val="%4."/>
+      <w:lvlJc w:val="left"/>
+      <w:pPr>
+        <w:ind w:left="2247" w:hanging="420"/>
+      </w:pPr>
+    </w:lvl>
+    <w:lvl w:ilvl="4" w:tplc="04090019" w:tentative="1">
+      <w:start w:val="1"/>
+      <w:numFmt w:val="lowerLetter"/>
+      <w:lvlText w:val="%5)"/>
+      <w:lvlJc w:val="left"/>
+      <w:pPr>
+        <w:ind w:left="2667" w:hanging="420"/>
+      </w:pPr>
+    </w:lvl>
+    <w:lvl w:ilvl="5" w:tplc="0409001B" w:tentative="1">
+      <w:start w:val="1"/>
+      <w:numFmt w:val="lowerRoman"/>
+      <w:lvlText w:val="%6."/>
+      <w:lvlJc w:val="right"/>
+      <w:pPr>
+        <w:ind w:left="3087" w:hanging="420"/>
+      </w:pPr>
+    </w:lvl>
+    <w:lvl w:ilvl="6" w:tplc="0409000F" w:tentative="1">
+      <w:start w:val="1"/>
+      <w:numFmt w:val="decimal"/>
+      <w:lvlText w:val="%7."/>
+      <w:lvlJc w:val="left"/>
+      <w:pPr>
+        <w:ind w:left="3507" w:hanging="420"/>
+      </w:pPr>
+    </w:lvl>
+    <w:lvl w:ilvl="7" w:tplc="04090019" w:tentative="1">
+      <w:start w:val="1"/>
+      <w:numFmt w:val="lowerLetter"/>
+      <w:lvlText w:val="%8)"/>
+      <w:lvlJc w:val="left"/>
+      <w:pPr>
+        <w:ind w:left="3927" w:hanging="420"/>
+      </w:pPr>
+    </w:lvl>
+    <w:lvl w:ilvl="8" w:tplc="0409001B" w:tentative="1">
+      <w:start w:val="1"/>
+      <w:numFmt w:val="lowerRoman"/>
+      <w:lvlText w:val="%9."/>
+      <w:lvlJc w:val="right"/>
+      <w:pPr>
+        <w:ind w:left="4347" w:hanging="420"/>
+      </w:pPr>
+    </w:lvl>
+  </w:abstractNum>
+  <w:abstractNum w:abstractNumId="12" w15:restartNumberingAfterBreak="0">
     <w:nsid w:val="4A8D3E42"/>
     <w:multiLevelType w:val="hybridMultilevel"/>
     <w:tmpl w:val="88F00236"/>
@@ -2868,7 +5811,7 @@
       </w:pPr>
     </w:lvl>
   </w:abstractNum>
-  <w:abstractNum w:abstractNumId="7" w15:restartNumberingAfterBreak="0">
+  <w:abstractNum w:abstractNumId="13" w15:restartNumberingAfterBreak="0">
     <w:nsid w:val="57CB3FDD"/>
     <w:multiLevelType w:val="hybridMultilevel"/>
     <w:tmpl w:val="180E2EB0"/>
@@ -2981,7 +5924,96 @@
       </w:rPr>
     </w:lvl>
   </w:abstractNum>
-  <w:abstractNum w:abstractNumId="8" w15:restartNumberingAfterBreak="0">
+  <w:abstractNum w:abstractNumId="14" w15:restartNumberingAfterBreak="0">
+    <w:nsid w:val="5B506529"/>
+    <w:multiLevelType w:val="hybridMultilevel"/>
+    <w:tmpl w:val="5BA40B88"/>
+    <w:lvl w:ilvl="0" w:tplc="E2BA756E">
+      <w:start w:val="1"/>
+      <w:numFmt w:val="decimal"/>
+      <w:lvlText w:val="%1）"/>
+      <w:lvlJc w:val="left"/>
+      <w:pPr>
+        <w:ind w:left="360" w:hanging="360"/>
+      </w:pPr>
+      <w:rPr>
+        <w:rFonts w:hint="default"/>
+      </w:rPr>
+    </w:lvl>
+    <w:lvl w:ilvl="1" w:tplc="04090019" w:tentative="1">
+      <w:start w:val="1"/>
+      <w:numFmt w:val="lowerLetter"/>
+      <w:lvlText w:val="%2)"/>
+      <w:lvlJc w:val="left"/>
+      <w:pPr>
+        <w:ind w:left="840" w:hanging="420"/>
+      </w:pPr>
+    </w:lvl>
+    <w:lvl w:ilvl="2" w:tplc="0409001B" w:tentative="1">
+      <w:start w:val="1"/>
+      <w:numFmt w:val="lowerRoman"/>
+      <w:lvlText w:val="%3."/>
+      <w:lvlJc w:val="right"/>
+      <w:pPr>
+        <w:ind w:left="1260" w:hanging="420"/>
+      </w:pPr>
+    </w:lvl>
+    <w:lvl w:ilvl="3" w:tplc="0409000F" w:tentative="1">
+      <w:start w:val="1"/>
+      <w:numFmt w:val="decimal"/>
+      <w:lvlText w:val="%4."/>
+      <w:lvlJc w:val="left"/>
+      <w:pPr>
+        <w:ind w:left="1680" w:hanging="420"/>
+      </w:pPr>
+    </w:lvl>
+    <w:lvl w:ilvl="4" w:tplc="04090019" w:tentative="1">
+      <w:start w:val="1"/>
+      <w:numFmt w:val="lowerLetter"/>
+      <w:lvlText w:val="%5)"/>
+      <w:lvlJc w:val="left"/>
+      <w:pPr>
+        <w:ind w:left="2100" w:hanging="420"/>
+      </w:pPr>
+    </w:lvl>
+    <w:lvl w:ilvl="5" w:tplc="0409001B" w:tentative="1">
+      <w:start w:val="1"/>
+      <w:numFmt w:val="lowerRoman"/>
+      <w:lvlText w:val="%6."/>
+      <w:lvlJc w:val="right"/>
+      <w:pPr>
+        <w:ind w:left="2520" w:hanging="420"/>
+      </w:pPr>
+    </w:lvl>
+    <w:lvl w:ilvl="6" w:tplc="0409000F" w:tentative="1">
+      <w:start w:val="1"/>
+      <w:numFmt w:val="decimal"/>
+      <w:lvlText w:val="%7."/>
+      <w:lvlJc w:val="left"/>
+      <w:pPr>
+        <w:ind w:left="2940" w:hanging="420"/>
+      </w:pPr>
+    </w:lvl>
+    <w:lvl w:ilvl="7" w:tplc="04090019" w:tentative="1">
+      <w:start w:val="1"/>
+      <w:numFmt w:val="lowerLetter"/>
+      <w:lvlText w:val="%8)"/>
+      <w:lvlJc w:val="left"/>
+      <w:pPr>
+        <w:ind w:left="3360" w:hanging="420"/>
+      </w:pPr>
+    </w:lvl>
+    <w:lvl w:ilvl="8" w:tplc="0409001B" w:tentative="1">
+      <w:start w:val="1"/>
+      <w:numFmt w:val="lowerRoman"/>
+      <w:lvlText w:val="%9."/>
+      <w:lvlJc w:val="right"/>
+      <w:pPr>
+        <w:ind w:left="3780" w:hanging="420"/>
+      </w:pPr>
+    </w:lvl>
+  </w:abstractNum>
+  <w:abstractNum w:abstractNumId="15" w15:restartNumberingAfterBreak="0">
     <w:nsid w:val="67C66A6F"/>
     <w:multiLevelType w:val="hybridMultilevel"/>
     <w:tmpl w:val="E9E24AFC"/>
@@ -3070,7 +6102,274 @@
       </w:pPr>
     </w:lvl>
   </w:abstractNum>
-  <w:abstractNum w:abstractNumId="9" w15:restartNumberingAfterBreak="0">
+  <w:abstractNum w:abstractNumId="16" w15:restartNumberingAfterBreak="0">
+    <w:nsid w:val="68F1425C"/>
+    <w:multiLevelType w:val="hybridMultilevel"/>
+    <w:tmpl w:val="1D7804FA"/>
+    <w:lvl w:ilvl="0" w:tplc="74EAB826">
+      <w:start w:val="1"/>
+      <w:numFmt w:val="lowerLetter"/>
+      <w:lvlText w:val="%1."/>
+      <w:lvlJc w:val="left"/>
+      <w:pPr>
+        <w:ind w:left="927" w:hanging="360"/>
+      </w:pPr>
+      <w:rPr>
+        <w:rFonts w:hint="default"/>
+      </w:rPr>
+    </w:lvl>
+    <w:lvl w:ilvl="1" w:tplc="04090019" w:tentative="1">
+      <w:start w:val="1"/>
+      <w:numFmt w:val="lowerLetter"/>
+      <w:lvlText w:val="%2)"/>
+      <w:lvlJc w:val="left"/>
+      <w:pPr>
+        <w:ind w:left="1407" w:hanging="420"/>
+      </w:pPr>
+    </w:lvl>
+    <w:lvl w:ilvl="2" w:tplc="0409001B" w:tentative="1">
+      <w:start w:val="1"/>
+      <w:numFmt w:val="lowerRoman"/>
+      <w:lvlText w:val="%3."/>
+      <w:lvlJc w:val="right"/>
+      <w:pPr>
+        <w:ind w:left="1827" w:hanging="420"/>
+      </w:pPr>
+    </w:lvl>
+    <w:lvl w:ilvl="3" w:tplc="0409000F" w:tentative="1">
+      <w:start w:val="1"/>
+      <w:numFmt w:val="decimal"/>
+      <w:lvlText w:val="%4."/>
+      <w:lvlJc w:val="left"/>
+      <w:pPr>
+        <w:ind w:left="2247" w:hanging="420"/>
+      </w:pPr>
+    </w:lvl>
+    <w:lvl w:ilvl="4" w:tplc="04090019" w:tentative="1">
+      <w:start w:val="1"/>
+      <w:numFmt w:val="lowerLetter"/>
+      <w:lvlText w:val="%5)"/>
+      <w:lvlJc w:val="left"/>
+      <w:pPr>
+        <w:ind w:left="2667" w:hanging="420"/>
+      </w:pPr>
+    </w:lvl>
+    <w:lvl w:ilvl="5" w:tplc="0409001B" w:tentative="1">
+      <w:start w:val="1"/>
+      <w:numFmt w:val="lowerRoman"/>
+      <w:lvlText w:val="%6."/>
+      <w:lvlJc w:val="right"/>
+      <w:pPr>
+        <w:ind w:left="3087" w:hanging="420"/>
+      </w:pPr>
+    </w:lvl>
+    <w:lvl w:ilvl="6" w:tplc="0409000F" w:tentative="1">
+      <w:start w:val="1"/>
+      <w:numFmt w:val="decimal"/>
+      <w:lvlText w:val="%7."/>
+      <w:lvlJc w:val="left"/>
+      <w:pPr>
+        <w:ind w:left="3507" w:hanging="420"/>
+      </w:pPr>
+    </w:lvl>
+    <w:lvl w:ilvl="7" w:tplc="04090019" w:tentative="1">
+      <w:start w:val="1"/>
+      <w:numFmt w:val="lowerLetter"/>
+      <w:lvlText w:val="%8)"/>
+      <w:lvlJc w:val="left"/>
+      <w:pPr>
+        <w:ind w:left="3927" w:hanging="420"/>
+      </w:pPr>
+    </w:lvl>
+    <w:lvl w:ilvl="8" w:tplc="0409001B" w:tentative="1">
+      <w:start w:val="1"/>
+      <w:numFmt w:val="lowerRoman"/>
+      <w:lvlText w:val="%9."/>
+      <w:lvlJc w:val="right"/>
+      <w:pPr>
+        <w:ind w:left="4347" w:hanging="420"/>
+      </w:pPr>
+    </w:lvl>
+  </w:abstractNum>
+  <w:abstractNum w:abstractNumId="17" w15:restartNumberingAfterBreak="0">
+    <w:nsid w:val="74A47A75"/>
+    <w:multiLevelType w:val="hybridMultilevel"/>
+    <w:tmpl w:val="338E3FE6"/>
+    <w:lvl w:ilvl="0" w:tplc="F5568CE8">
+      <w:start w:val="1"/>
+      <w:numFmt w:val="decimal"/>
+      <w:lvlText w:val="%1."/>
+      <w:lvlJc w:val="left"/>
+      <w:pPr>
+        <w:ind w:left="360" w:hanging="360"/>
+      </w:pPr>
+      <w:rPr>
+        <w:rFonts w:hint="default"/>
+      </w:rPr>
+    </w:lvl>
+    <w:lvl w:ilvl="1" w:tplc="04090019" w:tentative="1">
+      <w:start w:val="1"/>
+      <w:numFmt w:val="lowerLetter"/>
+      <w:lvlText w:val="%2)"/>
+      <w:lvlJc w:val="left"/>
+      <w:pPr>
+        <w:ind w:left="840" w:hanging="420"/>
+      </w:pPr>
+    </w:lvl>
+    <w:lvl w:ilvl="2" w:tplc="0409001B" w:tentative="1">
+      <w:start w:val="1"/>
+      <w:numFmt w:val="lowerRoman"/>
+      <w:lvlText w:val="%3."/>
+      <w:lvlJc w:val="right"/>
+      <w:pPr>
+        <w:ind w:left="1260" w:hanging="420"/>
+      </w:pPr>
+    </w:lvl>
+    <w:lvl w:ilvl="3" w:tplc="0409000F" w:tentative="1">
+      <w:start w:val="1"/>
+      <w:numFmt w:val="decimal"/>
+      <w:lvlText w:val="%4."/>
+      <w:lvlJc w:val="left"/>
+      <w:pPr>
+        <w:ind w:left="1680" w:hanging="420"/>
+      </w:pPr>
+    </w:lvl>
+    <w:lvl w:ilvl="4" w:tplc="04090019" w:tentative="1">
+      <w:start w:val="1"/>
+      <w:numFmt w:val="lowerLetter"/>
+      <w:lvlText w:val="%5)"/>
+      <w:lvlJc w:val="left"/>
+      <w:pPr>
+        <w:ind w:left="2100" w:hanging="420"/>
+      </w:pPr>
+    </w:lvl>
+    <w:lvl w:ilvl="5" w:tplc="0409001B" w:tentative="1">
+      <w:start w:val="1"/>
+      <w:numFmt w:val="lowerRoman"/>
+      <w:lvlText w:val="%6."/>
+      <w:lvlJc w:val="right"/>
+      <w:pPr>
+        <w:ind w:left="2520" w:hanging="420"/>
+      </w:pPr>
+    </w:lvl>
+    <w:lvl w:ilvl="6" w:tplc="0409000F" w:tentative="1">
+      <w:start w:val="1"/>
+      <w:numFmt w:val="decimal"/>
+      <w:lvlText w:val="%7."/>
+      <w:lvlJc w:val="left"/>
+      <w:pPr>
+        <w:ind w:left="2940" w:hanging="420"/>
+      </w:pPr>
+    </w:lvl>
+    <w:lvl w:ilvl="7" w:tplc="04090019" w:tentative="1">
+      <w:start w:val="1"/>
+      <w:numFmt w:val="lowerLetter"/>
+      <w:lvlText w:val="%8)"/>
+      <w:lvlJc w:val="left"/>
+      <w:pPr>
+        <w:ind w:left="3360" w:hanging="420"/>
+      </w:pPr>
+    </w:lvl>
+    <w:lvl w:ilvl="8" w:tplc="0409001B" w:tentative="1">
+      <w:start w:val="1"/>
+      <w:numFmt w:val="lowerRoman"/>
+      <w:lvlText w:val="%9."/>
+      <w:lvlJc w:val="right"/>
+      <w:pPr>
+        <w:ind w:left="3780" w:hanging="420"/>
+      </w:pPr>
+    </w:lvl>
+  </w:abstractNum>
+  <w:abstractNum w:abstractNumId="18" w15:restartNumberingAfterBreak="0">
+    <w:nsid w:val="7D463806"/>
+    <w:multiLevelType w:val="hybridMultilevel"/>
+    <w:tmpl w:val="0776747A"/>
+    <w:lvl w:ilvl="0" w:tplc="E5661274">
+      <w:start w:val="1"/>
+      <w:numFmt w:val="decimal"/>
+      <w:lvlText w:val="%1."/>
+      <w:lvlJc w:val="left"/>
+      <w:pPr>
+        <w:ind w:left="360" w:hanging="360"/>
+      </w:pPr>
+      <w:rPr>
+        <w:rFonts w:hint="default"/>
+      </w:rPr>
+    </w:lvl>
+    <w:lvl w:ilvl="1" w:tplc="04090019" w:tentative="1">
+      <w:start w:val="1"/>
+      <w:numFmt w:val="lowerLetter"/>
+      <w:lvlText w:val="%2)"/>
+      <w:lvlJc w:val="left"/>
+      <w:pPr>
+        <w:ind w:left="840" w:hanging="420"/>
+      </w:pPr>
+    </w:lvl>
+    <w:lvl w:ilvl="2" w:tplc="0409001B" w:tentative="1">
+      <w:start w:val="1"/>
+      <w:numFmt w:val="lowerRoman"/>
+      <w:lvlText w:val="%3."/>
+      <w:lvlJc w:val="right"/>
+      <w:pPr>
+        <w:ind w:left="1260" w:hanging="420"/>
+      </w:pPr>
+    </w:lvl>
+    <w:lvl w:ilvl="3" w:tplc="0409000F" w:tentative="1">
+      <w:start w:val="1"/>
+      <w:numFmt w:val="decimal"/>
+      <w:lvlText w:val="%4."/>
+      <w:lvlJc w:val="left"/>
+      <w:pPr>
+        <w:ind w:left="1680" w:hanging="420"/>
+      </w:pPr>
+    </w:lvl>
+    <w:lvl w:ilvl="4" w:tplc="04090019" w:tentative="1">
+      <w:start w:val="1"/>
+      <w:numFmt w:val="lowerLetter"/>
+      <w:lvlText w:val="%5)"/>
+      <w:lvlJc w:val="left"/>
+      <w:pPr>
+        <w:ind w:left="2100" w:hanging="420"/>
+      </w:pPr>
+    </w:lvl>
+    <w:lvl w:ilvl="5" w:tplc="0409001B" w:tentative="1">
+      <w:start w:val="1"/>
+      <w:numFmt w:val="lowerRoman"/>
+      <w:lvlText w:val="%6."/>
+      <w:lvlJc w:val="right"/>
+      <w:pPr>
+        <w:ind w:left="2520" w:hanging="420"/>
+      </w:pPr>
+    </w:lvl>
+    <w:lvl w:ilvl="6" w:tplc="0409000F" w:tentative="1">
+      <w:start w:val="1"/>
+      <w:numFmt w:val="decimal"/>
+      <w:lvlText w:val="%7."/>
+      <w:lvlJc w:val="left"/>
+      <w:pPr>
+        <w:ind w:left="2940" w:hanging="420"/>
+      </w:pPr>
+    </w:lvl>
+    <w:lvl w:ilvl="7" w:tplc="04090019" w:tentative="1">
+      <w:start w:val="1"/>
+      <w:numFmt w:val="lowerLetter"/>
+      <w:lvlText w:val="%8)"/>
+      <w:lvlJc w:val="left"/>
+      <w:pPr>
+        <w:ind w:left="3360" w:hanging="420"/>
+      </w:pPr>
+    </w:lvl>
+    <w:lvl w:ilvl="8" w:tplc="0409001B" w:tentative="1">
+      <w:start w:val="1"/>
+      <w:numFmt w:val="lowerRoman"/>
+      <w:lvlText w:val="%9."/>
+      <w:lvlJc w:val="right"/>
+      <w:pPr>
+        <w:ind w:left="3780" w:hanging="420"/>
+      </w:pPr>
+    </w:lvl>
+  </w:abstractNum>
+  <w:abstractNum w:abstractNumId="19" w15:restartNumberingAfterBreak="0">
     <w:nsid w:val="7F873F9F"/>
     <w:multiLevelType w:val="hybridMultilevel"/>
     <w:tmpl w:val="D0DAED7C"/>
@@ -3160,7 +6459,7 @@
     </w:lvl>
   </w:abstractNum>
   <w:num w:numId="1">
-    <w:abstractNumId w:val="3"/>
+    <w:abstractNumId w:val="5"/>
   </w:num>
   <w:num w:numId="2">
     <w:abstractNumId w:val="1"/>
@@ -3169,24 +6468,54 @@
     <w:abstractNumId w:val="0"/>
   </w:num>
   <w:num w:numId="4">
+    <w:abstractNumId w:val="9"/>
+  </w:num>
+  <w:num w:numId="5">
+    <w:abstractNumId w:val="15"/>
+  </w:num>
+  <w:num w:numId="6">
+    <w:abstractNumId w:val="3"/>
+  </w:num>
+  <w:num w:numId="7">
+    <w:abstractNumId w:val="12"/>
+  </w:num>
+  <w:num w:numId="8">
+    <w:abstractNumId w:val="19"/>
+  </w:num>
+  <w:num w:numId="9">
+    <w:abstractNumId w:val="10"/>
+  </w:num>
+  <w:num w:numId="10">
+    <w:abstractNumId w:val="13"/>
+  </w:num>
+  <w:num w:numId="11">
+    <w:abstractNumId w:val="17"/>
+  </w:num>
+  <w:num w:numId="12">
+    <w:abstractNumId w:val="2"/>
+  </w:num>
+  <w:num w:numId="13">
+    <w:abstractNumId w:val="18"/>
+  </w:num>
+  <w:num w:numId="14">
+    <w:abstractNumId w:val="6"/>
+  </w:num>
+  <w:num w:numId="15">
+    <w:abstractNumId w:val="11"/>
+  </w:num>
+  <w:num w:numId="16">
+    <w:abstractNumId w:val="8"/>
+  </w:num>
+  <w:num w:numId="17">
+    <w:abstractNumId w:val="16"/>
+  </w:num>
+  <w:num w:numId="18">
+    <w:abstractNumId w:val="14"/>
+  </w:num>
+  <w:num w:numId="19">
     <w:abstractNumId w:val="4"/>
   </w:num>
-  <w:num w:numId="5">
-    <w:abstractNumId w:val="8"/>
-  </w:num>
-  <w:num w:numId="6">
-    <w:abstractNumId w:val="2"/>
-  </w:num>
-  <w:num w:numId="7">
-    <w:abstractNumId w:val="6"/>
-  </w:num>
-  <w:num w:numId="8">
-    <w:abstractNumId w:val="9"/>
-  </w:num>
-  <w:num w:numId="9">
-    <w:abstractNumId w:val="5"/>
-  </w:num>
-  <w:num w:numId="10">
+  <w:num w:numId="20">
     <w:abstractNumId w:val="7"/>
   </w:num>
 </w:numbering>
@@ -4047,609 +7376,42 @@
       <w:u w:val="single"/>
     </w:rPr>
   </w:style>
-</w:styles>
-</file>
-
-<file path=word/glossary/document.xml><?xml version="1.0" encoding="utf-8"?>
-<w:glossaryDocument xmlns:wpc="http://schemas.microsoft.com/office/word/2010/wordprocessingCanvas" xmlns:cx="http://schemas.microsoft.com/office/drawing/2014/chartex" xmlns:cx1="http://schemas.microsoft.com/office/drawing/2015/9/8/chartex" xmlns:cx2="http://schemas.microsoft.com/office/drawing/2015/10/21/chartex" xmlns:cx3="http://schemas.microsoft.com/office/drawing/2016/5/9/chartex" xmlns:cx4="http://schemas.microsoft.com/office/drawing/2016/5/10/chartex" xmlns:cx5="http://schemas.microsoft.com/office/drawing/2016/5/11/chartex" xmlns:cx6="http://schemas.microsoft.com/office/drawing/2016/5/12/chartex" xmlns:cx7="http://schemas.microsoft.com/office/drawing/2016/5/13/chartex" xmlns:cx8="http://schemas.microsoft.com/office/drawing/2016/5/14/chartex" xmlns:mc="http://schemas.openxmlformats.org/markup-compatibility/2006" xmlns:aink="http://schemas.microsoft.com/office/drawing/2016/ink" xmlns:o="urn:schemas-microsoft-com:office:office" xmlns:r="http://schemas.openxmlformats.org/officeDocument/2006/relationships" xmlns:m="http://schemas.openxmlformats.org/officeDocument/2006/math" xmlns:v="urn:schemas-microsoft-com:vml" xmlns:wp14="http://schemas.microsoft.com/office/word/2010/wordprocessingDrawing" xmlns:wp="http://schemas.openxmlformats.org/drawingml/2006/wordprocessingDrawing" xmlns:w10="urn:schemas-microsoft-com:office:word" xmlns:w="http://schemas.openxmlformats.org/wordprocessingml/2006/main" xmlns:w14="http://schemas.microsoft.com/office/word/2010/wordml" xmlns:w15="http://schemas.microsoft.com/office/word/2012/wordml" xmlns:w16se="http://schemas.microsoft.com/office/word/2015/wordml/symex" xmlns:wpg="http://schemas.microsoft.com/office/word/2010/wordprocessingGroup" xmlns:wpi="http://schemas.microsoft.com/office/word/2010/wordprocessingInk" xmlns:wne="http://schemas.microsoft.com/office/word/2006/wordml" xmlns:wps="http://schemas.microsoft.com/office/word/2010/wordprocessingShape" mc:Ignorable="w14 w15 w16se wp14"/>
-</file>
-
-<file path=word/glossary/fontTable.xml><?xml version="1.0" encoding="utf-8"?>
-<w:fonts xmlns:mc="http://schemas.openxmlformats.org/markup-compatibility/2006" xmlns:r="http://schemas.openxmlformats.org/officeDocument/2006/relationships" xmlns:w="http://schemas.openxmlformats.org/wordprocessingml/2006/main" xmlns:w14="http://schemas.microsoft.com/office/word/2010/wordml" xmlns:w15="http://schemas.microsoft.com/office/word/2012/wordml" xmlns:w16se="http://schemas.microsoft.com/office/word/2015/wordml/symex" mc:Ignorable="w14 w15 w16se">
-  <w:font w:name="Times New Roman">
-    <w:panose1 w:val="02020603050405020304"/>
-    <w:charset w:val="00"/>
-    <w:family w:val="roman"/>
-    <w:pitch w:val="variable"/>
-    <w:sig w:usb0="E0002AFF" w:usb1="C0007841" w:usb2="00000009" w:usb3="00000000" w:csb0="000001FF" w:csb1="00000000"/>
-  </w:font>
-  <w:font w:name="等线">
-    <w:altName w:val="DengXian"/>
-    <w:panose1 w:val="02010600030101010101"/>
-    <w:charset w:val="86"/>
-    <w:family w:val="auto"/>
-    <w:pitch w:val="variable"/>
-    <w:sig w:usb0="A00002BF" w:usb1="38CF7CFA" w:usb2="00000016" w:usb3="00000000" w:csb0="0004000F" w:csb1="00000000"/>
-  </w:font>
-  <w:font w:name="Wingdings">
-    <w:panose1 w:val="05000000000000000000"/>
-    <w:charset w:val="02"/>
-    <w:family w:val="auto"/>
-    <w:pitch w:val="variable"/>
-    <w:sig w:usb0="00000000" w:usb1="10000000" w:usb2="00000000" w:usb3="00000000" w:csb0="80000000" w:csb1="00000000"/>
-  </w:font>
-  <w:font w:name="等线 Light">
-    <w:panose1 w:val="02010600030101010101"/>
-    <w:charset w:val="86"/>
-    <w:family w:val="auto"/>
-    <w:pitch w:val="variable"/>
-    <w:sig w:usb0="A00002BF" w:usb1="38CF7CFA" w:usb2="00000016" w:usb3="00000000" w:csb0="0004000F" w:csb1="00000000"/>
-  </w:font>
-  <w:font w:name="宋体">
-    <w:altName w:val="SimSun"/>
-    <w:panose1 w:val="02010600030101010101"/>
-    <w:charset w:val="86"/>
-    <w:family w:val="auto"/>
-    <w:pitch w:val="variable"/>
-    <w:sig w:usb0="00000003" w:usb1="288F0000" w:usb2="00000016" w:usb3="00000000" w:csb0="00040001" w:csb1="00000000"/>
-  </w:font>
-</w:fonts>
-</file>
-
-<file path=word/glossary/settings.xml><?xml version="1.0" encoding="utf-8"?>
-<w:settings xmlns:mc="http://schemas.openxmlformats.org/markup-compatibility/2006" xmlns:o="urn:schemas-microsoft-com:office:office" xmlns:r="http://schemas.openxmlformats.org/officeDocument/2006/relationships" xmlns:m="http://schemas.openxmlformats.org/officeDocument/2006/math" xmlns:v="urn:schemas-microsoft-com:vml" xmlns:w10="urn:schemas-microsoft-com:office:word" xmlns:w="http://schemas.openxmlformats.org/wordprocessingml/2006/main" xmlns:w14="http://schemas.microsoft.com/office/word/2010/wordml" xmlns:w15="http://schemas.microsoft.com/office/word/2012/wordml" xmlns:w16se="http://schemas.microsoft.com/office/word/2015/wordml/symex" xmlns:sl="http://schemas.openxmlformats.org/schemaLibrary/2006/main" mc:Ignorable="w14 w15 w16se">
-  <w:view w:val="normal"/>
-  <w:bordersDoNotSurroundHeader/>
-  <w:bordersDoNotSurroundFooter/>
-  <w:defaultTabStop w:val="420"/>
-  <w:drawingGridVerticalSpacing w:val="156"/>
-  <w:displayHorizontalDrawingGridEvery w:val="0"/>
-  <w:displayVerticalDrawingGridEvery w:val="2"/>
-  <w:characterSpacingControl w:val="compressPunctuation"/>
-  <w:compat>
-    <w:spaceForUL/>
-    <w:balanceSingleByteDoubleByteWidth/>
-    <w:doNotLeaveBackslashAlone/>
-    <w:ulTrailSpace/>
-    <w:doNotExpandShiftReturn/>
-    <w:adjustLineHeightInTable/>
-    <w:useFELayout/>
-    <w:compatSetting w:name="compatibilityMode" w:uri="http://schemas.microsoft.com/office/word" w:val="15"/>
-    <w:compatSetting w:name="overrideTableStyleFontSizeAndJustification" w:uri="http://schemas.microsoft.com/office/word" w:val="1"/>
-    <w:compatSetting w:name="enableOpenTypeFeatures" w:uri="http://schemas.microsoft.com/office/word" w:val="1"/>
-    <w:compatSetting w:name="doNotFlipMirrorIndents" w:uri="http://schemas.microsoft.com/office/word" w:val="1"/>
-    <w:compatSetting w:name="differentiateMultirowTableHeaders" w:uri="http://schemas.microsoft.com/office/word" w:val="1"/>
-  </w:compat>
-  <w:rsids>
-    <w:rsidRoot w:val="00B91103"/>
-    <w:rsid w:val="00B91103"/>
-  </w:rsids>
-  <m:mathPr>
-    <m:mathFont m:val="Cambria Math"/>
-    <m:brkBin m:val="before"/>
-    <m:brkBinSub m:val="--"/>
-    <m:smallFrac m:val="0"/>
-    <m:dispDef/>
-    <m:lMargin m:val="0"/>
-    <m:rMargin m:val="0"/>
-    <m:defJc m:val="centerGroup"/>
-    <m:wrapIndent m:val="1440"/>
-    <m:intLim m:val="subSup"/>
-    <m:naryLim m:val="undOvr"/>
-  </m:mathPr>
-  <w:themeFontLang w:val="en-US" w:eastAsia="zh-CN"/>
-  <w:clrSchemeMapping w:bg1="light1" w:t1="dark1" w:bg2="light2" w:t2="dark2" w:accent1="accent1" w:accent2="accent2" w:accent3="accent3" w:accent4="accent4" w:accent5="accent5" w:accent6="accent6" w:hyperlink="hyperlink" w:followedHyperlink="followedHyperlink"/>
-  <w:decimalSymbol w:val="."/>
-  <w:listSeparator w:val=","/>
-  <w15:chartTrackingRefBased/>
-</w:settings>
-</file>
-
-<file path=word/glossary/styles.xml><?xml version="1.0" encoding="utf-8"?>
-<w:styles xmlns:mc="http://schemas.openxmlformats.org/markup-compatibility/2006" xmlns:r="http://schemas.openxmlformats.org/officeDocument/2006/relationships" xmlns:w="http://schemas.openxmlformats.org/wordprocessingml/2006/main" xmlns:w14="http://schemas.microsoft.com/office/word/2010/wordml" xmlns:w15="http://schemas.microsoft.com/office/word/2012/wordml" xmlns:w16se="http://schemas.microsoft.com/office/word/2015/wordml/symex" mc:Ignorable="w14 w15 w16se">
-  <w:docDefaults>
-    <w:rPrDefault>
-      <w:rPr>
-        <w:rFonts w:asciiTheme="minorHAnsi" w:eastAsiaTheme="minorEastAsia" w:hAnsiTheme="minorHAnsi" w:cstheme="minorBidi"/>
-        <w:kern w:val="2"/>
-        <w:sz w:val="21"/>
-        <w:szCs w:val="22"/>
-        <w:lang w:val="en-US" w:eastAsia="zh-CN" w:bidi="ar-SA"/>
-      </w:rPr>
-    </w:rPrDefault>
-    <w:pPrDefault/>
-  </w:docDefaults>
-  <w:latentStyles w:defLockedState="0" w:defUIPriority="99" w:defSemiHidden="0" w:defUnhideWhenUsed="0" w:defQFormat="0" w:count="374">
-    <w:lsdException w:name="Normal" w:uiPriority="0" w:qFormat="1"/>
-    <w:lsdException w:name="heading 1" w:uiPriority="9" w:qFormat="1"/>
-    <w:lsdException w:name="heading 2" w:semiHidden="1" w:uiPriority="9" w:unhideWhenUsed="1" w:qFormat="1"/>
-    <w:lsdException w:name="heading 3" w:semiHidden="1" w:uiPriority="9" w:unhideWhenUsed="1" w:qFormat="1"/>
-    <w:lsdException w:name="heading 4" w:semiHidden="1" w:uiPriority="9" w:unhideWhenUsed="1" w:qFormat="1"/>
-    <w:lsdException w:name="heading 5" w:semiHidden="1" w:uiPriority="9" w:unhideWhenUsed="1" w:qFormat="1"/>
-    <w:lsdException w:name="heading 6" w:semiHidden="1" w:uiPriority="9" w:unhideWhenUsed="1" w:qFormat="1"/>
-    <w:lsdException w:name="heading 7" w:semiHidden="1" w:uiPriority="9" w:unhideWhenUsed="1" w:qFormat="1"/>
-    <w:lsdException w:name="heading 8" w:semiHidden="1" w:uiPriority="9" w:unhideWhenUsed="1" w:qFormat="1"/>
-    <w:lsdException w:name="heading 9" w:semiHidden="1" w:uiPriority="9" w:unhideWhenUsed="1" w:qFormat="1"/>
-    <w:lsdException w:name="index 1" w:semiHidden="1" w:unhideWhenUsed="1"/>
-    <w:lsdException w:name="index 2" w:semiHidden="1" w:unhideWhenUsed="1"/>
-    <w:lsdException w:name="index 3" w:semiHidden="1" w:unhideWhenUsed="1"/>
-    <w:lsdException w:name="index 4" w:semiHidden="1" w:unhideWhenUsed="1"/>
-    <w:lsdException w:name="index 5" w:semiHidden="1" w:unhideWhenUsed="1"/>
-    <w:lsdException w:name="index 6" w:semiHidden="1" w:unhideWhenUsed="1"/>
-    <w:lsdException w:name="index 7" w:semiHidden="1" w:unhideWhenUsed="1"/>
-    <w:lsdException w:name="index 8" w:semiHidden="1" w:unhideWhenUsed="1"/>
-    <w:lsdException w:name="index 9" w:semiHidden="1" w:unhideWhenUsed="1"/>
-    <w:lsdException w:name="toc 1" w:semiHidden="1" w:uiPriority="39" w:unhideWhenUsed="1"/>
-    <w:lsdException w:name="toc 2" w:semiHidden="1" w:uiPriority="39" w:unhideWhenUsed="1"/>
-    <w:lsdException w:name="toc 3" w:semiHidden="1" w:uiPriority="39" w:unhideWhenUsed="1"/>
-    <w:lsdException w:name="toc 4" w:semiHidden="1" w:uiPriority="39" w:unhideWhenUsed="1"/>
-    <w:lsdException w:name="toc 5" w:semiHidden="1" w:uiPriority="39" w:unhideWhenUsed="1"/>
-    <w:lsdException w:name="toc 6" w:semiHidden="1" w:uiPriority="39" w:unhideWhenUsed="1"/>
-    <w:lsdException w:name="toc 7" w:semiHidden="1" w:uiPriority="39" w:unhideWhenUsed="1"/>
-    <w:lsdException w:name="toc 8" w:semiHidden="1" w:uiPriority="39" w:unhideWhenUsed="1"/>
-    <w:lsdException w:name="toc 9" w:semiHidden="1" w:uiPriority="39" w:unhideWhenUsed="1"/>
-    <w:lsdException w:name="Normal Indent" w:semiHidden="1" w:unhideWhenUsed="1"/>
-    <w:lsdException w:name="footnote text" w:semiHidden="1" w:unhideWhenUsed="1"/>
-    <w:lsdException w:name="annotation text" w:semiHidden="1" w:unhideWhenUsed="1"/>
-    <w:lsdException w:name="header" w:semiHidden="1" w:unhideWhenUsed="1"/>
-    <w:lsdException w:name="footer" w:semiHidden="1" w:unhideWhenUsed="1"/>
-    <w:lsdException w:name="index heading" w:semiHidden="1" w:unhideWhenUsed="1"/>
-    <w:lsdException w:name="caption" w:semiHidden="1" w:uiPriority="35" w:unhideWhenUsed="1" w:qFormat="1"/>
-    <w:lsdException w:name="table of figures" w:semiHidden="1" w:unhideWhenUsed="1"/>
-    <w:lsdException w:name="envelope address" w:semiHidden="1" w:unhideWhenUsed="1"/>
-    <w:lsdException w:name="envelope return" w:semiHidden="1" w:unhideWhenUsed="1"/>
-    <w:lsdException w:name="footnote reference" w:semiHidden="1" w:unhideWhenUsed="1"/>
-    <w:lsdException w:name="annotation reference" w:semiHidden="1" w:unhideWhenUsed="1"/>
-    <w:lsdException w:name="line number" w:semiHidden="1" w:unhideWhenUsed="1"/>
-    <w:lsdException w:name="page number" w:semiHidden="1" w:unhideWhenUsed="1"/>
-    <w:lsdException w:name="endnote reference" w:semiHidden="1" w:unhideWhenUsed="1"/>
-    <w:lsdException w:name="endnote text" w:semiHidden="1" w:unhideWhenUsed="1"/>
-    <w:lsdException w:name="table of authorities" w:semiHidden="1" w:unhideWhenUsed="1"/>
-    <w:lsdException w:name="macro" w:semiHidden="1" w:unhideWhenUsed="1"/>
-    <w:lsdException w:name="toa heading" w:semiHidden="1" w:unhideWhenUsed="1"/>
-    <w:lsdException w:name="List" w:semiHidden="1" w:unhideWhenUsed="1"/>
-    <w:lsdException w:name="List Bullet" w:semiHidden="1" w:unhideWhenUsed="1"/>
-    <w:lsdException w:name="List Number" w:semiHidden="1" w:unhideWhenUsed="1"/>
-    <w:lsdException w:name="List 2" w:semiHidden="1" w:unhideWhenUsed="1"/>
-    <w:lsdException w:name="List 3" w:semiHidden="1" w:unhideWhenUsed="1"/>
-    <w:lsdException w:name="List 4" w:semiHidden="1" w:unhideWhenUsed="1"/>
-    <w:lsdException w:name="List 5" w:semiHidden="1" w:unhideWhenUsed="1"/>
-    <w:lsdException w:name="List Bullet 2" w:semiHidden="1" w:unhideWhenUsed="1"/>
-    <w:lsdException w:name="List Bullet 3" w:semiHidden="1" w:unhideWhenUsed="1"/>
-    <w:lsdException w:name="List Bullet 4" w:semiHidden="1" w:unhideWhenUsed="1"/>
-    <w:lsdException w:name="List Bullet 5" w:semiHidden="1" w:unhideWhenUsed="1"/>
-    <w:lsdException w:name="List Number 2" w:semiHidden="1" w:unhideWhenUsed="1"/>
-    <w:lsdException w:name="List Number 3" w:semiHidden="1" w:unhideWhenUsed="1"/>
-    <w:lsdException w:name="List Number 4" w:semiHidden="1" w:unhideWhenUsed="1"/>
-    <w:lsdException w:name="List Number 5" w:semiHidden="1" w:unhideWhenUsed="1"/>
-    <w:lsdException w:name="Title" w:uiPriority="10" w:qFormat="1"/>
-    <w:lsdException w:name="Closing" w:semiHidden="1" w:unhideWhenUsed="1"/>
-    <w:lsdException w:name="Signature" w:semiHidden="1" w:unhideWhenUsed="1"/>
-    <w:lsdException w:name="Default Paragraph Font" w:semiHidden="1" w:uiPriority="1" w:unhideWhenUsed="1"/>
-    <w:lsdException w:name="Body Text" w:semiHidden="1" w:unhideWhenUsed="1"/>
-    <w:lsdException w:name="Body Text Indent" w:semiHidden="1" w:unhideWhenUsed="1"/>
-    <w:lsdException w:name="List Continue" w:semiHidden="1" w:unhideWhenUsed="1"/>
-    <w:lsdException w:name="List Continue 2" w:semiHidden="1" w:unhideWhenUsed="1"/>
-    <w:lsdException w:name="List Continue 3" w:semiHidden="1" w:unhideWhenUsed="1"/>
-    <w:lsdException w:name="List Continue 4" w:semiHidden="1" w:unhideWhenUsed="1"/>
-    <w:lsdException w:name="List Continue 5" w:semiHidden="1" w:unhideWhenUsed="1"/>
-    <w:lsdException w:name="Message Header" w:semiHidden="1" w:unhideWhenUsed="1"/>
-    <w:lsdException w:name="Subtitle" w:uiPriority="11" w:qFormat="1"/>
-    <w:lsdException w:name="Salutation" w:semiHidden="1" w:unhideWhenUsed="1"/>
-    <w:lsdException w:name="Date" w:semiHidden="1" w:unhideWhenUsed="1"/>
-    <w:lsdException w:name="Body Text First Indent" w:semiHidden="1" w:unhideWhenUsed="1"/>
-    <w:lsdException w:name="Body Text First Indent 2" w:semiHidden="1" w:unhideWhenUsed="1"/>
-    <w:lsdException w:name="Note Heading" w:semiHidden="1" w:unhideWhenUsed="1"/>
-    <w:lsdException w:name="Body Text 2" w:semiHidden="1" w:unhideWhenUsed="1"/>
-    <w:lsdException w:name="Body Text 3" w:semiHidden="1" w:unhideWhenUsed="1"/>
-    <w:lsdException w:name="Body Text Indent 2" w:semiHidden="1" w:unhideWhenUsed="1"/>
-    <w:lsdException w:name="Body Text Indent 3" w:semiHidden="1" w:unhideWhenUsed="1"/>
-    <w:lsdException w:name="Block Text" w:semiHidden="1" w:unhideWhenUsed="1"/>
-    <w:lsdException w:name="Hyperlink" w:semiHidden="1" w:unhideWhenUsed="1"/>
-    <w:lsdException w:name="FollowedHyperlink" w:semiHidden="1" w:unhideWhenUsed="1"/>
-    <w:lsdException w:name="Strong" w:uiPriority="22" w:qFormat="1"/>
-    <w:lsdException w:name="Emphasis" w:uiPriority="20" w:qFormat="1"/>
-    <w:lsdException w:name="Document Map" w:semiHidden="1" w:unhideWhenUsed="1"/>
-    <w:lsdException w:name="Plain Text" w:semiHidden="1" w:unhideWhenUsed="1"/>
-    <w:lsdException w:name="E-mail Signature" w:semiHidden="1" w:unhideWhenUsed="1"/>
-    <w:lsdException w:name="HTML Top of Form" w:semiHidden="1" w:unhideWhenUsed="1"/>
-    <w:lsdException w:name="HTML Bottom of Form" w:semiHidden="1" w:unhideWhenUsed="1"/>
-    <w:lsdException w:name="Normal (Web)" w:semiHidden="1" w:unhideWhenUsed="1"/>
-    <w:lsdException w:name="HTML Acronym" w:semiHidden="1" w:unhideWhenUsed="1"/>
-    <w:lsdException w:name="HTML Address" w:semiHidden="1" w:unhideWhenUsed="1"/>
-    <w:lsdException w:name="HTML Cite" w:semiHidden="1" w:unhideWhenUsed="1"/>
-    <w:lsdException w:name="HTML Code" w:semiHidden="1" w:unhideWhenUsed="1"/>
-    <w:lsdException w:name="HTML Definition" w:semiHidden="1" w:unhideWhenUsed="1"/>
-    <w:lsdException w:name="HTML Keyboard" w:semiHidden="1" w:unhideWhenUsed="1"/>
-    <w:lsdException w:name="HTML Preformatted" w:semiHidden="1" w:unhideWhenUsed="1"/>
-    <w:lsdException w:name="HTML Sample" w:semiHidden="1" w:unhideWhenUsed="1"/>
-    <w:lsdException w:name="HTML Typewriter" w:semiHidden="1" w:unhideWhenUsed="1"/>
-    <w:lsdException w:name="HTML Variable" w:semiHidden="1" w:unhideWhenUsed="1"/>
-    <w:lsdException w:name="Normal Table" w:semiHidden="1" w:unhideWhenUsed="1"/>
-    <w:lsdException w:name="annotation subject" w:semiHidden="1" w:unhideWhenUsed="1"/>
-    <w:lsdException w:name="No List" w:semiHidden="1" w:unhideWhenUsed="1"/>
-    <w:lsdException w:name="Outline List 1" w:semiHidden="1" w:unhideWhenUsed="1"/>
-    <w:lsdException w:name="Outline List 2" w:semiHidden="1" w:unhideWhenUsed="1"/>
-    <w:lsdException w:name="Outline List 3" w:semiHidden="1" w:unhideWhenUsed="1"/>
-    <w:lsdException w:name="Table Simple 1" w:semiHidden="1" w:unhideWhenUsed="1"/>
-    <w:lsdException w:name="Table Simple 2" w:semiHidden="1" w:unhideWhenUsed="1"/>
-    <w:lsdException w:name="Table Simple 3" w:semiHidden="1" w:unhideWhenUsed="1"/>
-    <w:lsdException w:name="Table Classic 1" w:semiHidden="1" w:unhideWhenUsed="1"/>
-    <w:lsdException w:name="Table Classic 2" w:semiHidden="1" w:unhideWhenUsed="1"/>
-    <w:lsdException w:name="Table Classic 3" w:semiHidden="1" w:unhideWhenUsed="1"/>
-    <w:lsdException w:name="Table Classic 4" w:semiHidden="1" w:unhideWhenUsed="1"/>
-    <w:lsdException w:name="Table Colorful 1" w:semiHidden="1" w:unhideWhenUsed="1"/>
-    <w:lsdException w:name="Table Colorful 2" w:semiHidden="1" w:unhideWhenUsed="1"/>
-    <w:lsdException w:name="Table Colorful 3" w:semiHidden="1" w:unhideWhenUsed="1"/>
-    <w:lsdException w:name="Table Columns 1" w:semiHidden="1" w:unhideWhenUsed="1"/>
-    <w:lsdException w:name="Table Columns 2" w:semiHidden="1" w:unhideWhenUsed="1"/>
-    <w:lsdException w:name="Table Columns 3" w:semiHidden="1" w:unhideWhenUsed="1"/>
-    <w:lsdException w:name="Table Columns 4" w:semiHidden="1" w:unhideWhenUsed="1"/>
-    <w:lsdException w:name="Table Columns 5" w:semiHidden="1" w:unhideWhenUsed="1"/>
-    <w:lsdException w:name="Table Grid 1" w:semiHidden="1" w:unhideWhenUsed="1"/>
-    <w:lsdException w:name="Table Grid 2" w:semiHidden="1" w:unhideWhenUsed="1"/>
-    <w:lsdException w:name="Table Grid 3" w:semiHidden="1" w:unhideWhenUsed="1"/>
-    <w:lsdException w:name="Table Grid 4" w:semiHidden="1" w:unhideWhenUsed="1"/>
-    <w:lsdException w:name="Table Grid 5" w:semiHidden="1" w:unhideWhenUsed="1"/>
-    <w:lsdException w:name="Table Grid 6" w:semiHidden="1" w:unhideWhenUsed="1"/>
-    <w:lsdException w:name="Table Grid 7" w:semiHidden="1" w:unhideWhenUsed="1"/>
-    <w:lsdException w:name="Table Grid 8" w:semiHidden="1" w:unhideWhenUsed="1"/>
-    <w:lsdException w:name="Table List 1" w:semiHidden="1" w:unhideWhenUsed="1"/>
-    <w:lsdException w:name="Table List 2" w:semiHidden="1" w:unhideWhenUsed="1"/>
-    <w:lsdException w:name="Table List 3" w:semiHidden="1" w:unhideWhenUsed="1"/>
-    <w:lsdException w:name="Table List 4" w:semiHidden="1" w:unhideWhenUsed="1"/>
-    <w:lsdException w:name="Table List 5" w:semiHidden="1" w:unhideWhenUsed="1"/>
-    <w:lsdException w:name="Table List 6" w:semiHidden="1" w:unhideWhenUsed="1"/>
-    <w:lsdException w:name="Table List 7" w:semiHidden="1" w:unhideWhenUsed="1"/>
-    <w:lsdException w:name="Table List 8" w:semiHidden="1" w:unhideWhenUsed="1"/>
-    <w:lsdException w:name="Table 3D effects 1" w:semiHidden="1" w:unhideWhenUsed="1"/>
-    <w:lsdException w:name="Table 3D effects 2" w:semiHidden="1" w:unhideWhenUsed="1"/>
-    <w:lsdException w:name="Table 3D effects 3" w:semiHidden="1" w:unhideWhenUsed="1"/>
-    <w:lsdException w:name="Table Contemporary" w:semiHidden="1" w:unhideWhenUsed="1"/>
-    <w:lsdException w:name="Table Elegant" w:semiHidden="1" w:unhideWhenUsed="1"/>
-    <w:lsdException w:name="Table Professional" w:semiHidden="1" w:unhideWhenUsed="1"/>
-    <w:lsdException w:name="Table Subtle 1" w:semiHidden="1" w:unhideWhenUsed="1"/>
-    <w:lsdException w:name="Table Subtle 2" w:semiHidden="1" w:unhideWhenUsed="1"/>
-    <w:lsdException w:name="Table Web 1" w:semiHidden="1" w:unhideWhenUsed="1"/>
-    <w:lsdException w:name="Table Web 2" w:semiHidden="1" w:unhideWhenUsed="1"/>
-    <w:lsdException w:name="Table Web 3" w:semiHidden="1" w:unhideWhenUsed="1"/>
-    <w:lsdException w:name="Balloon Text" w:semiHidden="1" w:unhideWhenUsed="1"/>
-    <w:lsdException w:name="Table Grid" w:uiPriority="39"/>
-    <w:lsdException w:name="Table Theme" w:semiHidden="1" w:unhideWhenUsed="1"/>
-    <w:lsdException w:name="Placeholder Text" w:semiHidden="1"/>
-    <w:lsdException w:name="No Spacing" w:uiPriority="1" w:qFormat="1"/>
-    <w:lsdException w:name="Light Shading" w:uiPriority="60"/>
-    <w:lsdException w:name="Light List" w:uiPriority="61"/>
-    <w:lsdException w:name="Light Grid" w:uiPriority="62"/>
-    <w:lsdException w:name="Medium Shading 1" w:uiPriority="63"/>
-    <w:lsdException w:name="Medium Shading 2" w:uiPriority="64"/>
-    <w:lsdException w:name="Medium List 1" w:uiPriority="65"/>
-    <w:lsdException w:name="Medium List 2" w:uiPriority="66"/>
-    <w:lsdException w:name="Medium Grid 1" w:uiPriority="67"/>
-    <w:lsdException w:name="Medium Grid 2" w:uiPriority="68"/>
-    <w:lsdException w:name="Medium Grid 3" w:uiPriority="69"/>
-    <w:lsdException w:name="Dark List" w:uiPriority="70"/>
-    <w:lsdException w:name="Colorful Shading" w:uiPriority="71"/>
-    <w:lsdException w:name="Colorful List" w:uiPriority="72"/>
-    <w:lsdException w:name="Colorful Grid" w:uiPriority="73"/>
-    <w:lsdException w:name="Light Shading Accent 1" w:uiPriority="60"/>
-    <w:lsdException w:name="Light List Accent 1" w:uiPriority="61"/>
-    <w:lsdException w:name="Light Grid Accent 1" w:uiPriority="62"/>
-    <w:lsdException w:name="Medium Shading 1 Accent 1" w:uiPriority="63"/>
-    <w:lsdException w:name="Medium Shading 2 Accent 1" w:uiPriority="64"/>
-    <w:lsdException w:name="Medium List 1 Accent 1" w:uiPriority="65"/>
-    <w:lsdException w:name="Revision" w:semiHidden="1"/>
-    <w:lsdException w:name="List Paragraph" w:uiPriority="34" w:qFormat="1"/>
-    <w:lsdException w:name="Quote" w:uiPriority="29" w:qFormat="1"/>
-    <w:lsdException w:name="Intense Quote" w:uiPriority="30" w:qFormat="1"/>
-    <w:lsdException w:name="Medium List 2 Accent 1" w:uiPriority="66"/>
-    <w:lsdException w:name="Medium Grid 1 Accent 1" w:uiPriority="67"/>
-    <w:lsdException w:name="Medium Grid 2 Accent 1" w:uiPriority="68"/>
-    <w:lsdException w:name="Medium Grid 3 Accent 1" w:uiPriority="69"/>
-    <w:lsdException w:name="Dark List Accent 1" w:uiPriority="70"/>
-    <w:lsdException w:name="Colorful Shading Accent 1" w:uiPriority="71"/>
-    <w:lsdException w:name="Colorful List Accent 1" w:uiPriority="72"/>
-    <w:lsdException w:name="Colorful Grid Accent 1" w:uiPriority="73"/>
-    <w:lsdException w:name="Light Shading Accent 2" w:uiPriority="60"/>
-    <w:lsdException w:name="Light List Accent 2" w:uiPriority="61"/>
-    <w:lsdException w:name="Light Grid Accent 2" w:uiPriority="62"/>
-    <w:lsdException w:name="Medium Shading 1 Accent 2" w:uiPriority="63"/>
-    <w:lsdException w:name="Medium Shading 2 Accent 2" w:uiPriority="64"/>
-    <w:lsdException w:name="Medium List 1 Accent 2" w:uiPriority="65"/>
-    <w:lsdException w:name="Medium List 2 Accent 2" w:uiPriority="66"/>
-    <w:lsdException w:name="Medium Grid 1 Accent 2" w:uiPriority="67"/>
-    <w:lsdException w:name="Medium Grid 2 Accent 2" w:uiPriority="68"/>
-    <w:lsdException w:name="Medium Grid 3 Accent 2" w:uiPriority="69"/>
-    <w:lsdException w:name="Dark List Accent 2" w:uiPriority="70"/>
-    <w:lsdException w:name="Colorful Shading Accent 2" w:uiPriority="71"/>
-    <w:lsdException w:name="Colorful List Accent 2" w:uiPriority="72"/>
-    <w:lsdException w:name="Colorful Grid Accent 2" w:uiPriority="73"/>
-    <w:lsdException w:name="Light Shading Accent 3" w:uiPriority="60"/>
-    <w:lsdException w:name="Light List Accent 3" w:uiPriority="61"/>
-    <w:lsdException w:name="Light Grid Accent 3" w:uiPriority="62"/>
-    <w:lsdException w:name="Medium Shading 1 Accent 3" w:uiPriority="63"/>
-    <w:lsdException w:name="Medium Shading 2 Accent 3" w:uiPriority="64"/>
-    <w:lsdException w:name="Medium List 1 Accent 3" w:uiPriority="65"/>
-    <w:lsdException w:name="Medium List 2 Accent 3" w:uiPriority="66"/>
-    <w:lsdException w:name="Medium Grid 1 Accent 3" w:uiPriority="67"/>
-    <w:lsdException w:name="Medium Grid 2 Accent 3" w:uiPriority="68"/>
-    <w:lsdException w:name="Medium Grid 3 Accent 3" w:uiPriority="69"/>
-    <w:lsdException w:name="Dark List Accent 3" w:uiPriority="70"/>
-    <w:lsdException w:name="Colorful Shading Accent 3" w:uiPriority="71"/>
-    <w:lsdException w:name="Colorful List Accent 3" w:uiPriority="72"/>
-    <w:lsdException w:name="Colorful Grid Accent 3" w:uiPriority="73"/>
-    <w:lsdException w:name="Light Shading Accent 4" w:uiPriority="60"/>
-    <w:lsdException w:name="Light List Accent 4" w:uiPriority="61"/>
-    <w:lsdException w:name="Light Grid Accent 4" w:uiPriority="62"/>
-    <w:lsdException w:name="Medium Shading 1 Accent 4" w:uiPriority="63"/>
-    <w:lsdException w:name="Medium Shading 2 Accent 4" w:uiPriority="64"/>
-    <w:lsdException w:name="Medium List 1 Accent 4" w:uiPriority="65"/>
-    <w:lsdException w:name="Medium List 2 Accent 4" w:uiPriority="66"/>
-    <w:lsdException w:name="Medium Grid 1 Accent 4" w:uiPriority="67"/>
-    <w:lsdException w:name="Medium Grid 2 Accent 4" w:uiPriority="68"/>
-    <w:lsdException w:name="Medium Grid 3 Accent 4" w:uiPriority="69"/>
-    <w:lsdException w:name="Dark List Accent 4" w:uiPriority="70"/>
-    <w:lsdException w:name="Colorful Shading Accent 4" w:uiPriority="71"/>
-    <w:lsdException w:name="Colorful List Accent 4" w:uiPriority="72"/>
-    <w:lsdException w:name="Colorful Grid Accent 4" w:uiPriority="73"/>
-    <w:lsdException w:name="Light Shading Accent 5" w:uiPriority="60"/>
-    <w:lsdException w:name="Light List Accent 5" w:uiPriority="61"/>
-    <w:lsdException w:name="Light Grid Accent 5" w:uiPriority="62"/>
-    <w:lsdException w:name="Medium Shading 1 Accent 5" w:uiPriority="63"/>
-    <w:lsdException w:name="Medium Shading 2 Accent 5" w:uiPriority="64"/>
-    <w:lsdException w:name="Medium List 1 Accent 5" w:uiPriority="65"/>
-    <w:lsdException w:name="Medium List 2 Accent 5" w:uiPriority="66"/>
-    <w:lsdException w:name="Medium Grid 1 Accent 5" w:uiPriority="67"/>
-    <w:lsdException w:name="Medium Grid 2 Accent 5" w:uiPriority="68"/>
-    <w:lsdException w:name="Medium Grid 3 Accent 5" w:uiPriority="69"/>
-    <w:lsdException w:name="Dark List Accent 5" w:uiPriority="70"/>
-    <w:lsdException w:name="Colorful Shading Accent 5" w:uiPriority="71"/>
-    <w:lsdException w:name="Colorful List Accent 5" w:uiPriority="72"/>
-    <w:lsdException w:name="Colorful Grid Accent 5" w:uiPriority="73"/>
-    <w:lsdException w:name="Light Shading Accent 6" w:uiPriority="60"/>
-    <w:lsdException w:name="Light List Accent 6" w:uiPriority="61"/>
-    <w:lsdException w:name="Light Grid Accent 6" w:uiPriority="62"/>
-    <w:lsdException w:name="Medium Shading 1 Accent 6" w:uiPriority="63"/>
-    <w:lsdException w:name="Medium Shading 2 Accent 6" w:uiPriority="64"/>
-    <w:lsdException w:name="Medium List 1 Accent 6" w:uiPriority="65"/>
-    <w:lsdException w:name="Medium List 2 Accent 6" w:uiPriority="66"/>
-    <w:lsdException w:name="Medium Grid 1 Accent 6" w:uiPriority="67"/>
-    <w:lsdException w:name="Medium Grid 2 Accent 6" w:uiPriority="68"/>
-    <w:lsdException w:name="Medium Grid 3 Accent 6" w:uiPriority="69"/>
-    <w:lsdException w:name="Dark List Accent 6" w:uiPriority="70"/>
-    <w:lsdException w:name="Colorful Shading Accent 6" w:uiPriority="71"/>
-    <w:lsdException w:name="Colorful List Accent 6" w:uiPriority="72"/>
-    <w:lsdException w:name="Colorful Grid Accent 6" w:uiPriority="73"/>
-    <w:lsdException w:name="Subtle Emphasis" w:uiPriority="19" w:qFormat="1"/>
-    <w:lsdException w:name="Intense Emphasis" w:uiPriority="21" w:qFormat="1"/>
-    <w:lsdException w:name="Subtle Reference" w:uiPriority="31" w:qFormat="1"/>
-    <w:lsdException w:name="Intense Reference" w:uiPriority="32" w:qFormat="1"/>
-    <w:lsdException w:name="Book Title" w:uiPriority="33" w:qFormat="1"/>
-    <w:lsdException w:name="Bibliography" w:semiHidden="1" w:uiPriority="37" w:unhideWhenUsed="1"/>
-    <w:lsdException w:name="TOC Heading" w:semiHidden="1" w:uiPriority="39" w:unhideWhenUsed="1" w:qFormat="1"/>
-    <w:lsdException w:name="Plain Table 1" w:uiPriority="41"/>
-    <w:lsdException w:name="Plain Table 2" w:uiPriority="42"/>
-    <w:lsdException w:name="Plain Table 3" w:uiPriority="43"/>
-    <w:lsdException w:name="Plain Table 4" w:uiPriority="44"/>
-    <w:lsdException w:name="Plain Table 5" w:uiPriority="45"/>
-    <w:lsdException w:name="Grid Table Light" w:uiPriority="40"/>
-    <w:lsdException w:name="Grid Table 1 Light" w:uiPriority="46"/>
-    <w:lsdException w:name="Grid Table 2" w:uiPriority="47"/>
-    <w:lsdException w:name="Grid Table 3" w:uiPriority="48"/>
-    <w:lsdException w:name="Grid Table 4" w:uiPriority="49"/>
-    <w:lsdException w:name="Grid Table 5 Dark" w:uiPriority="50"/>
-    <w:lsdException w:name="Grid Table 6 Colorful" w:uiPriority="51"/>
-    <w:lsdException w:name="Grid Table 7 Colorful" w:uiPriority="52"/>
-    <w:lsdException w:name="Grid Table 1 Light Accent 1" w:uiPriority="46"/>
-    <w:lsdException w:name="Grid Table 2 Accent 1" w:uiPriority="47"/>
-    <w:lsdException w:name="Grid Table 3 Accent 1" w:uiPriority="48"/>
-    <w:lsdException w:name="Grid Table 4 Accent 1" w:uiPriority="49"/>
-    <w:lsdException w:name="Grid Table 5 Dark Accent 1" w:uiPriority="50"/>
-    <w:lsdException w:name="Grid Table 6 Colorful Accent 1" w:uiPriority="51"/>
-    <w:lsdException w:name="Grid Table 7 Colorful Accent 1" w:uiPriority="52"/>
-    <w:lsdException w:name="Grid Table 1 Light Accent 2" w:uiPriority="46"/>
-    <w:lsdException w:name="Grid Table 2 Accent 2" w:uiPriority="47"/>
-    <w:lsdException w:name="Grid Table 3 Accent 2" w:uiPriority="48"/>
-    <w:lsdException w:name="Grid Table 4 Accent 2" w:uiPriority="49"/>
-    <w:lsdException w:name="Grid Table 5 Dark Accent 2" w:uiPriority="50"/>
-    <w:lsdException w:name="Grid Table 6 Colorful Accent 2" w:uiPriority="51"/>
-    <w:lsdException w:name="Grid Table 7 Colorful Accent 2" w:uiPriority="52"/>
-    <w:lsdException w:name="Grid Table 1 Light Accent 3" w:uiPriority="46"/>
-    <w:lsdException w:name="Grid Table 2 Accent 3" w:uiPriority="47"/>
-    <w:lsdException w:name="Grid Table 3 Accent 3" w:uiPriority="48"/>
-    <w:lsdException w:name="Grid Table 4 Accent 3" w:uiPriority="49"/>
-    <w:lsdException w:name="Grid Table 5 Dark Accent 3" w:uiPriority="50"/>
-    <w:lsdException w:name="Grid Table 6 Colorful Accent 3" w:uiPriority="51"/>
-    <w:lsdException w:name="Grid Table 7 Colorful Accent 3" w:uiPriority="52"/>
-    <w:lsdException w:name="Grid Table 1 Light Accent 4" w:uiPriority="46"/>
-    <w:lsdException w:name="Grid Table 2 Accent 4" w:uiPriority="47"/>
-    <w:lsdException w:name="Grid Table 3 Accent 4" w:uiPriority="48"/>
-    <w:lsdException w:name="Grid Table 4 Accent 4" w:uiPriority="49"/>
-    <w:lsdException w:name="Grid Table 5 Dark Accent 4" w:uiPriority="50"/>
-    <w:lsdException w:name="Grid Table 6 Colorful Accent 4" w:uiPriority="51"/>
-    <w:lsdException w:name="Grid Table 7 Colorful Accent 4" w:uiPriority="52"/>
-    <w:lsdException w:name="Grid Table 1 Light Accent 5" w:uiPriority="46"/>
-    <w:lsdException w:name="Grid Table 2 Accent 5" w:uiPriority="47"/>
-    <w:lsdException w:name="Grid Table 3 Accent 5" w:uiPriority="48"/>
-    <w:lsdException w:name="Grid Table 4 Accent 5" w:uiPriority="49"/>
-    <w:lsdException w:name="Grid Table 5 Dark Accent 5" w:uiPriority="50"/>
-    <w:lsdException w:name="Grid Table 6 Colorful Accent 5" w:uiPriority="51"/>
-    <w:lsdException w:name="Grid Table 7 Colorful Accent 5" w:uiPriority="52"/>
-    <w:lsdException w:name="Grid Table 1 Light Accent 6" w:uiPriority="46"/>
-    <w:lsdException w:name="Grid Table 2 Accent 6" w:uiPriority="47"/>
-    <w:lsdException w:name="Grid Table 3 Accent 6" w:uiPriority="48"/>
-    <w:lsdException w:name="Grid Table 4 Accent 6" w:uiPriority="49"/>
-    <w:lsdException w:name="Grid Table 5 Dark Accent 6" w:uiPriority="50"/>
-    <w:lsdException w:name="Grid Table 6 Colorful Accent 6" w:uiPriority="51"/>
-    <w:lsdException w:name="Grid Table 7 Colorful Accent 6" w:uiPriority="52"/>
-    <w:lsdException w:name="List Table 1 Light" w:uiPriority="46"/>
-    <w:lsdException w:name="List Table 2" w:uiPriority="47"/>
-    <w:lsdException w:name="List Table 3" w:uiPriority="48"/>
-    <w:lsdException w:name="List Table 4" w:uiPriority="49"/>
-    <w:lsdException w:name="List Table 5 Dark" w:uiPriority="50"/>
-    <w:lsdException w:name="List Table 6 Colorful" w:uiPriority="51"/>
-    <w:lsdException w:name="List Table 7 Colorful" w:uiPriority="52"/>
-    <w:lsdException w:name="List Table 1 Light Accent 1" w:uiPriority="46"/>
-    <w:lsdException w:name="List Table 2 Accent 1" w:uiPriority="47"/>
-    <w:lsdException w:name="List Table 3 Accent 1" w:uiPriority="48"/>
-    <w:lsdException w:name="List Table 4 Accent 1" w:uiPriority="49"/>
-    <w:lsdException w:name="List Table 5 Dark Accent 1" w:uiPriority="50"/>
-    <w:lsdException w:name="List Table 6 Colorful Accent 1" w:uiPriority="51"/>
-    <w:lsdException w:name="List Table 7 Colorful Accent 1" w:uiPriority="52"/>
-    <w:lsdException w:name="List Table 1 Light Accent 2" w:uiPriority="46"/>
-    <w:lsdException w:name="List Table 2 Accent 2" w:uiPriority="47"/>
-    <w:lsdException w:name="List Table 3 Accent 2" w:uiPriority="48"/>
-    <w:lsdException w:name="List Table 4 Accent 2" w:uiPriority="49"/>
-    <w:lsdException w:name="List Table 5 Dark Accent 2" w:uiPriority="50"/>
-    <w:lsdException w:name="List Table 6 Colorful Accent 2" w:uiPriority="51"/>
-    <w:lsdException w:name="List Table 7 Colorful Accent 2" w:uiPriority="52"/>
-    <w:lsdException w:name="List Table 1 Light Accent 3" w:uiPriority="46"/>
-    <w:lsdException w:name="List Table 2 Accent 3" w:uiPriority="47"/>
-    <w:lsdException w:name="List Table 3 Accent 3" w:uiPriority="48"/>
-    <w:lsdException w:name="List Table 4 Accent 3" w:uiPriority="49"/>
-    <w:lsdException w:name="List Table 5 Dark Accent 3" w:uiPriority="50"/>
-    <w:lsdException w:name="List Table 6 Colorful Accent 3" w:uiPriority="51"/>
-    <w:lsdException w:name="List Table 7 Colorful Accent 3" w:uiPriority="52"/>
-    <w:lsdException w:name="List Table 1 Light Accent 4" w:uiPriority="46"/>
-    <w:lsdException w:name="List Table 2 Accent 4" w:uiPriority="47"/>
-    <w:lsdException w:name="List Table 3 Accent 4" w:uiPriority="48"/>
-    <w:lsdException w:name="List Table 4 Accent 4" w:uiPriority="49"/>
-    <w:lsdException w:name="List Table 5 Dark Accent 4" w:uiPriority="50"/>
-    <w:lsdException w:name="List Table 6 Colorful Accent 4" w:uiPriority="51"/>
-    <w:lsdException w:name="List Table 7 Colorful Accent 4" w:uiPriority="52"/>
-    <w:lsdException w:name="List Table 1 Light Accent 5" w:uiPriority="46"/>
-    <w:lsdException w:name="List Table 2 Accent 5" w:uiPriority="47"/>
-    <w:lsdException w:name="List Table 3 Accent 5" w:uiPriority="48"/>
-    <w:lsdException w:name="List Table 4 Accent 5" w:uiPriority="49"/>
-    <w:lsdException w:name="List Table 5 Dark Accent 5" w:uiPriority="50"/>
-    <w:lsdException w:name="List Table 6 Colorful Accent 5" w:uiPriority="51"/>
-    <w:lsdException w:name="List Table 7 Colorful Accent 5" w:uiPriority="52"/>
-    <w:lsdException w:name="List Table 1 Light Accent 6" w:uiPriority="46"/>
-    <w:lsdException w:name="List Table 2 Accent 6" w:uiPriority="47"/>
-    <w:lsdException w:name="List Table 3 Accent 6" w:uiPriority="48"/>
-    <w:lsdException w:name="List Table 4 Accent 6" w:uiPriority="49"/>
-    <w:lsdException w:name="List Table 5 Dark Accent 6" w:uiPriority="50"/>
-    <w:lsdException w:name="List Table 6 Colorful Accent 6" w:uiPriority="51"/>
-    <w:lsdException w:name="List Table 7 Colorful Accent 6" w:uiPriority="52"/>
-    <w:lsdException w:name="Mention" w:semiHidden="1" w:unhideWhenUsed="1"/>
-    <w:lsdException w:name="Smart Hyperlink" w:semiHidden="1" w:unhideWhenUsed="1"/>
-    <w:lsdException w:name="Hashtag" w:semiHidden="1" w:unhideWhenUsed="1"/>
-  </w:latentStyles>
-  <w:style w:type="paragraph" w:default="1" w:styleId="a">
-    <w:name w:val="Normal"/>
-    <w:qFormat/>
-    <w:pPr>
-      <w:widowControl w:val="0"/>
-      <w:jc w:val="both"/>
-    </w:pPr>
-  </w:style>
-  <w:style w:type="character" w:default="1" w:styleId="a0">
-    <w:name w:val="Default Paragraph Font"/>
-    <w:uiPriority w:val="1"/>
-    <w:semiHidden/>
-    <w:unhideWhenUsed/>
-  </w:style>
-  <w:style w:type="table" w:default="1" w:styleId="a1">
-    <w:name w:val="Normal Table"/>
+  <w:style w:type="character" w:styleId="ab">
+    <w:name w:val="Mention"/>
+    <w:basedOn w:val="a0"/>
     <w:uiPriority w:val="99"/>
     <w:semiHidden/>
     <w:unhideWhenUsed/>
-    <w:tblPr>
-      <w:tblInd w:w="0" w:type="dxa"/>
-      <w:tblCellMar>
-        <w:top w:w="0" w:type="dxa"/>
-        <w:left w:w="108" w:type="dxa"/>
-        <w:bottom w:w="0" w:type="dxa"/>
-        <w:right w:w="108" w:type="dxa"/>
-      </w:tblCellMar>
-    </w:tblPr>
+    <w:rsid w:val="00CD3B22"/>
+    <w:rPr>
+      <w:color w:val="2B579A"/>
+      <w:shd w:val="clear" w:color="auto" w:fill="E6E6E6"/>
+    </w:rPr>
   </w:style>
-  <w:style w:type="numbering" w:default="1" w:styleId="a2">
-    <w:name w:val="No List"/>
+  <w:style w:type="paragraph" w:styleId="ac">
+    <w:name w:val="Normal (Web)"/>
+    <w:basedOn w:val="a"/>
     <w:uiPriority w:val="99"/>
     <w:semiHidden/>
     <w:unhideWhenUsed/>
+    <w:rsid w:val="00CD3B22"/>
+    <w:pPr>
+      <w:spacing w:before="100" w:beforeAutospacing="1" w:after="100" w:afterAutospacing="1"/>
+      <w:ind w:left="0" w:firstLine="0"/>
+    </w:pPr>
+    <w:rPr>
+      <w:rFonts w:ascii="宋体" w:eastAsia="宋体" w:hAnsi="宋体" w:cs="宋体"/>
+      <w:kern w:val="0"/>
+      <w:sz w:val="24"/>
+      <w:szCs w:val="24"/>
+    </w:rPr>
   </w:style>
-  <w:style w:type="paragraph" w:customStyle="1" w:styleId="2EABAAD68E294E289F4E13D30B5CBBD6">
-    <w:name w:val="2EABAAD68E294E289F4E13D30B5CBBD6"/>
-    <w:rsid w:val="00B91103"/>
-    <w:pPr>
-      <w:widowControl w:val="0"/>
-      <w:jc w:val="both"/>
-    </w:pPr>
-  </w:style>
-  <w:style w:type="paragraph" w:customStyle="1" w:styleId="9EA87CDD3E1E4F7CBFE3302A045E26F8">
-    <w:name w:val="9EA87CDD3E1E4F7CBFE3302A045E26F8"/>
-    <w:rsid w:val="00B91103"/>
-    <w:pPr>
-      <w:widowControl w:val="0"/>
-      <w:jc w:val="both"/>
-    </w:pPr>
-  </w:style>
-  <w:style w:type="paragraph" w:customStyle="1" w:styleId="2B79B0ECB31048F4B1230819310E0DCB">
-    <w:name w:val="2B79B0ECB31048F4B1230819310E0DCB"/>
-    <w:rsid w:val="00B91103"/>
-    <w:pPr>
-      <w:widowControl w:val="0"/>
-      <w:jc w:val="both"/>
-    </w:pPr>
-  </w:style>
-  <w:style w:type="paragraph" w:customStyle="1" w:styleId="B99E2846601C4D51947795AF9BCA023F">
-    <w:name w:val="B99E2846601C4D51947795AF9BCA023F"/>
-    <w:rsid w:val="00B91103"/>
-    <w:pPr>
-      <w:widowControl w:val="0"/>
-      <w:jc w:val="both"/>
-    </w:pPr>
-  </w:style>
-  <w:style w:type="paragraph" w:customStyle="1" w:styleId="D5427C683F8B4C5BA425285CA854F525">
-    <w:name w:val="D5427C683F8B4C5BA425285CA854F525"/>
-    <w:rsid w:val="00B91103"/>
-    <w:pPr>
-      <w:widowControl w:val="0"/>
-      <w:jc w:val="both"/>
-    </w:pPr>
-  </w:style>
-  <w:style w:type="paragraph" w:customStyle="1" w:styleId="B609CFA549B940E09BF8746C9337DE3D">
-    <w:name w:val="B609CFA549B940E09BF8746C9337DE3D"/>
-    <w:rsid w:val="00B91103"/>
-    <w:pPr>
-      <w:widowControl w:val="0"/>
-      <w:jc w:val="both"/>
-    </w:pPr>
-  </w:style>
-  <w:style w:type="paragraph" w:customStyle="1" w:styleId="0E1E72388C114DBDA168B43C1A6296DC">
-    <w:name w:val="0E1E72388C114DBDA168B43C1A6296DC"/>
-    <w:rsid w:val="00B91103"/>
-    <w:pPr>
-      <w:widowControl w:val="0"/>
-      <w:jc w:val="both"/>
-    </w:pPr>
-  </w:style>
-  <w:style w:type="paragraph" w:customStyle="1" w:styleId="4D2226632C06477EAED16D0627693E5B">
-    <w:name w:val="4D2226632C06477EAED16D0627693E5B"/>
-    <w:rsid w:val="00B91103"/>
-    <w:pPr>
-      <w:widowControl w:val="0"/>
-      <w:jc w:val="both"/>
-    </w:pPr>
-  </w:style>
-  <w:style w:type="paragraph" w:customStyle="1" w:styleId="3F90C710BB6944C980421A247FF4C712">
-    <w:name w:val="3F90C710BB6944C980421A247FF4C712"/>
-    <w:rsid w:val="00B91103"/>
-    <w:pPr>
-      <w:widowControl w:val="0"/>
-      <w:jc w:val="both"/>
-    </w:pPr>
+  <w:style w:type="character" w:customStyle="1" w:styleId="apple-converted-space">
+    <w:name w:val="apple-converted-space"/>
+    <w:basedOn w:val="a0"/>
+    <w:rsid w:val="00CD3B22"/>
   </w:style>
 </w:styles>
-</file>
-
-<file path=word/glossary/webSettings.xml><?xml version="1.0" encoding="utf-8"?>
-<w:webSettings xmlns:mc="http://schemas.openxmlformats.org/markup-compatibility/2006" xmlns:r="http://schemas.openxmlformats.org/officeDocument/2006/relationships" xmlns:w="http://schemas.openxmlformats.org/wordprocessingml/2006/main" xmlns:w14="http://schemas.microsoft.com/office/word/2010/wordml" xmlns:w15="http://schemas.microsoft.com/office/word/2012/wordml" xmlns:w16se="http://schemas.microsoft.com/office/word/2015/wordml/symex" mc:Ignorable="w14 w15 w16se">
-  <w:optimizeForBrowser/>
-  <w:allowPNG/>
-</w:webSettings>
 </file>
 
 <file path=word/theme/theme1.xml><?xml version="1.0" encoding="utf-8"?>
@@ -4918,7 +7680,7 @@
 </file>
 
 <file path=customXml/itemProps1.xml><?xml version="1.0" encoding="utf-8"?>
-<ds:datastoreItem xmlns:ds="http://schemas.openxmlformats.org/officeDocument/2006/customXml" ds:itemID="{6E0E5091-10E9-4647-B857-CF152047B28F}">
+<ds:datastoreItem xmlns:ds="http://schemas.openxmlformats.org/officeDocument/2006/customXml" ds:itemID="{2B6E3CEF-C2EB-430D-9C43-676A309072AE}">
   <ds:schemaRefs>
     <ds:schemaRef ds:uri="http://schemas.openxmlformats.org/officeDocument/2006/bibliography"/>
   </ds:schemaRefs>

--- a/doc/数电2048实验报告.docx
+++ b/doc/数电2048实验报告.docx
@@ -280,8 +280,18 @@
           <w:sz w:val="32"/>
           <w:szCs w:val="32"/>
         </w:rPr>
-        <w:t>指导老师：陈云洽</w:t>
-      </w:r>
+        <w:t>指导老师：陈云</w:t>
+      </w:r>
+      <w:proofErr w:type="gramStart"/>
+      <w:r>
+        <w:rPr>
+          <w:rFonts w:ascii="宋体" w:eastAsia="宋体" w:hAnsi="宋体" w:hint="eastAsia"/>
+          <w:sz w:val="32"/>
+          <w:szCs w:val="32"/>
+        </w:rPr>
+        <w:t>洽</w:t>
+      </w:r>
+      <w:proofErr w:type="gramEnd"/>
     </w:p>
     <w:p>
       <w:pPr>
@@ -315,6 +325,7 @@
         </w:rPr>
         <w:t>：</w:t>
       </w:r>
+      <w:proofErr w:type="gramStart"/>
       <w:r>
         <w:rPr>
           <w:rFonts w:ascii="宋体" w:eastAsia="宋体" w:hAnsi="宋体" w:hint="eastAsia"/>
@@ -339,6 +350,7 @@
         </w:rPr>
         <w:t>级计科7班</w:t>
       </w:r>
+      <w:proofErr w:type="gramEnd"/>
     </w:p>
     <w:p>
       <w:pPr>
@@ -2344,7 +2356,21 @@
         <w:rPr>
           <w:rFonts w:hint="eastAsia"/>
         </w:rPr>
-        <w:t>本小组计划使用verilog语言，在basys3</w:t>
+        <w:t>本小组计划使用</w:t>
+      </w:r>
+      <w:proofErr w:type="spellStart"/>
+      <w:r>
+        <w:rPr>
+          <w:rFonts w:hint="eastAsia"/>
+        </w:rPr>
+        <w:t>verilog</w:t>
+      </w:r>
+      <w:proofErr w:type="spellEnd"/>
+      <w:r>
+        <w:rPr>
+          <w:rFonts w:hint="eastAsia"/>
+        </w:rPr>
+        <w:t>语言，在basys3</w:t>
       </w:r>
       <w:r>
         <w:t xml:space="preserve"> </w:t>
@@ -2404,6 +2430,33 @@
         <w:ind w:hanging="158"/>
       </w:pPr>
       <w:r>
+        <w:t>VGA(Video Graphics Array)是IBM在1987年随PS/2机一起推出的一种视频</w:t>
+      </w:r>
+      <w:r>
+        <w:t>传</w:t>
+      </w:r>
+      <w:r>
+        <w:rPr>
+          <w:rFonts w:hint="eastAsia"/>
+        </w:rPr>
+        <w:t>输</w:t>
+      </w:r>
+    </w:p>
+    <w:p>
+      <w:r>
+        <w:t>标准，具有分辨率高、显示速率快、颜色丰富等优点，在彩色显示器领域得到了广</w:t>
+      </w:r>
+    </w:p>
+    <w:p>
+      <w:r>
+        <w:t>泛的应用。支持热插拔，不支持音频传输。</w:t>
+      </w:r>
+    </w:p>
+    <w:p>
+      <w:pPr>
+        <w:ind w:hanging="158"/>
+      </w:pPr>
+      <w:r>
         <w:t>1987年IBM放弃了其所创立的PC机，推出了一种新结构的个人计算机系PS/2</w:t>
       </w:r>
       <w:r>
@@ -2415,6 +2468,7 @@
     </w:p>
     <w:p>
       <w:r>
+        <w:lastRenderedPageBreak/>
         <w:t>VGA即</w:t>
       </w:r>
       <w:r>
@@ -2454,7 +2508,6 @@
         <w:rPr>
           <w:rFonts w:hint="eastAsia"/>
         </w:rPr>
-        <w:lastRenderedPageBreak/>
         <w:t>VGA采用光栅扫描电子束按固定的路径扫过整个屏幕，在扫描过程中，通过电子</w:t>
       </w:r>
     </w:p>
@@ -2535,10 +2588,19 @@
         <w:t>上角</w:t>
       </w:r>
       <w:r>
-        <w:t>(垂直回扫)，开始下一次光栅扫描。</w:t>
-      </w:r>
-    </w:p>
-    <w:p>
+        <w:t>(</w:t>
+      </w:r>
+      <w:proofErr w:type="gramStart"/>
+      <w:r>
+        <w:t>垂直回</w:t>
+      </w:r>
+      <w:proofErr w:type="gramEnd"/>
+      <w:r>
+        <w:t>扫)，开始下一次光栅扫描。</w:t>
+      </w:r>
+    </w:p>
+    <w:p>
+      <w:proofErr w:type="spellStart"/>
       <w:r>
         <w:t>B</w:t>
       </w:r>
@@ -2548,6 +2610,7 @@
         </w:rPr>
         <w:t>asys</w:t>
       </w:r>
+      <w:proofErr w:type="spellEnd"/>
       <w:r>
         <w:t xml:space="preserve"> </w:t>
       </w:r>
@@ -2655,9 +2718,6 @@
     <w:p>
       <w:pPr>
         <w:ind w:left="567" w:firstLine="273"/>
-        <w:rPr>
-          <w:rFonts w:hint="eastAsia"/>
-        </w:rPr>
       </w:pPr>
       <w:r>
         <w:t>2048</w:t>
@@ -2700,28 +2760,45 @@
         </w:rPr>
         <w:t>每次控制所有方块向同一个方向</w:t>
       </w:r>
-      <w:hyperlink r:id="rId10" w:tgtFrame="_blank" w:history="1">
-        <w:r>
-          <w:rPr>
-            <w:rStyle w:val="aa"/>
-            <w:rFonts w:ascii="Verdana" w:hAnsi="Verdana"/>
-            <w:color w:val="000000"/>
-            <w:szCs w:val="21"/>
-            <w:shd w:val="clear" w:color="auto" w:fill="FFFFFF"/>
-          </w:rPr>
-          <w:t>运动</w:t>
-        </w:r>
-      </w:hyperlink>
-      <w:r>
-        <w:rPr>
+      <w:r>
+        <w:fldChar w:fldCharType="begin"/>
+      </w:r>
+      <w:r>
+        <w:instrText xml:space="preserve"> HYPERLINK "http://www.yxdown.com/tag/23/" \t "_blank" </w:instrText>
+      </w:r>
+      <w:r>
+        <w:fldChar w:fldCharType="separate"/>
+      </w:r>
+      <w:r>
+        <w:rPr>
+          <w:rStyle w:val="aa"/>
           <w:rFonts w:ascii="Verdana" w:hAnsi="Verdana"/>
           <w:color w:val="000000"/>
           <w:szCs w:val="21"/>
           <w:shd w:val="clear" w:color="auto" w:fill="FFFFFF"/>
         </w:rPr>
+        <w:t>运动</w:t>
+      </w:r>
+      <w:r>
+        <w:rPr>
+          <w:rStyle w:val="aa"/>
+          <w:rFonts w:ascii="Verdana" w:hAnsi="Verdana"/>
+          <w:color w:val="000000"/>
+          <w:szCs w:val="21"/>
+          <w:shd w:val="clear" w:color="auto" w:fill="FFFFFF"/>
+        </w:rPr>
+        <w:fldChar w:fldCharType="end"/>
+      </w:r>
+      <w:r>
+        <w:rPr>
+          <w:rFonts w:ascii="Verdana" w:hAnsi="Verdana"/>
+          <w:color w:val="000000"/>
+          <w:szCs w:val="21"/>
+          <w:shd w:val="clear" w:color="auto" w:fill="FFFFFF"/>
+        </w:rPr>
         <w:t>，两个相同</w:t>
       </w:r>
-      <w:hyperlink r:id="rId11" w:tgtFrame="_blank" w:history="1">
+      <w:hyperlink r:id="rId10" w:tgtFrame="_blank" w:history="1">
         <w:r>
           <w:rPr>
             <w:rStyle w:val="aa"/>
@@ -2790,12 +2867,30 @@
       </w:r>
       <w:r>
         <w:rPr>
+          <w:rFonts w:ascii="Verdana" w:hAnsi="Verdana" w:hint="eastAsia"/>
+          <w:color w:val="000000"/>
+          <w:szCs w:val="21"/>
+          <w:shd w:val="clear" w:color="auto" w:fill="FFFFFF"/>
+        </w:rPr>
+        <w:t>或者</w:t>
+      </w:r>
+      <w:r>
+        <w:rPr>
+          <w:rFonts w:ascii="Verdana" w:hAnsi="Verdana" w:hint="eastAsia"/>
+          <w:color w:val="000000"/>
+          <w:szCs w:val="21"/>
+          <w:shd w:val="clear" w:color="auto" w:fill="FFFFFF"/>
+        </w:rPr>
+        <w:t>8</w:t>
+      </w:r>
+      <w:r>
+        <w:rPr>
           <w:rFonts w:ascii="Verdana" w:hAnsi="Verdana"/>
           <w:color w:val="000000"/>
           <w:szCs w:val="21"/>
           <w:shd w:val="clear" w:color="auto" w:fill="FFFFFF"/>
         </w:rPr>
-        <w:t>，最终得到一</w:t>
+        <w:t>，最终</w:t>
       </w:r>
     </w:p>
     <w:p>
@@ -2814,7 +2909,8 @@
           <w:szCs w:val="21"/>
           <w:shd w:val="clear" w:color="auto" w:fill="FFFFFF"/>
         </w:rPr>
-        <w:t>个</w:t>
+        <w:lastRenderedPageBreak/>
+        <w:t>得到一个</w:t>
       </w:r>
       <w:r>
         <w:rPr>
@@ -2850,18 +2946,28 @@
           <w:szCs w:val="21"/>
           <w:shd w:val="clear" w:color="auto" w:fill="FFFFFF"/>
         </w:rPr>
-        <w:t>个格子全部填满并且相邻的格子都不相同也</w:t>
-      </w:r>
-    </w:p>
-    <w:p>
-      <w:pPr>
+        <w:t>个格子全部填满并且相邻的格子都不</w:t>
+      </w:r>
+    </w:p>
+    <w:p>
+      <w:pPr>
+        <w:rPr>
+          <w:rFonts w:ascii="Verdana" w:hAnsi="Verdana" w:hint="eastAsia"/>
+          <w:color w:val="000000"/>
+          <w:szCs w:val="21"/>
+          <w:shd w:val="clear" w:color="auto" w:fill="FFFFFF"/>
+        </w:rPr>
+      </w:pPr>
+      <w:r>
         <w:rPr>
           <w:rFonts w:ascii="Verdana" w:hAnsi="Verdana"/>
           <w:color w:val="000000"/>
           <w:szCs w:val="21"/>
           <w:shd w:val="clear" w:color="auto" w:fill="FFFFFF"/>
         </w:rPr>
-      </w:pPr>
+        <w:t>相同也就是无法移动的话，那么恭喜你，</w:t>
+      </w:r>
+      <w:proofErr w:type="spellStart"/>
       <w:r>
         <w:rPr>
           <w:rFonts w:ascii="Verdana" w:hAnsi="Verdana"/>
@@ -2869,172 +2975,9 @@
           <w:szCs w:val="21"/>
           <w:shd w:val="clear" w:color="auto" w:fill="FFFFFF"/>
         </w:rPr>
-        <w:t>就是无法移动的话，那么恭喜你，</w:t>
-      </w:r>
-      <w:r>
-        <w:rPr>
-          <w:rFonts w:ascii="Verdana" w:hAnsi="Verdana"/>
-          <w:color w:val="000000"/>
-          <w:szCs w:val="21"/>
-          <w:shd w:val="clear" w:color="auto" w:fill="FFFFFF"/>
-        </w:rPr>
         <w:t>gameover</w:t>
       </w:r>
-      <w:r>
-        <w:rPr>
-          <w:rFonts w:ascii="Verdana" w:hAnsi="Verdana"/>
-          <w:color w:val="000000"/>
-          <w:szCs w:val="21"/>
-          <w:shd w:val="clear" w:color="auto" w:fill="FFFFFF"/>
-        </w:rPr>
-        <w:t>。</w:t>
-      </w:r>
-      <w:r>
-        <w:rPr>
-          <w:rFonts w:ascii="Verdana" w:hAnsi="Verdana" w:hint="eastAsia"/>
-          <w:color w:val="000000"/>
-          <w:szCs w:val="21"/>
-          <w:shd w:val="clear" w:color="auto" w:fill="FFFFFF"/>
-        </w:rPr>
-        <w:t>每次控制所有方块向同一个方向运</w:t>
-      </w:r>
-    </w:p>
-    <w:p>
-      <w:pPr>
-        <w:rPr>
-          <w:rFonts w:ascii="Verdana" w:hAnsi="Verdana"/>
-          <w:color w:val="000000"/>
-          <w:szCs w:val="21"/>
-          <w:shd w:val="clear" w:color="auto" w:fill="FFFFFF"/>
-        </w:rPr>
-      </w:pPr>
-      <w:r>
-        <w:rPr>
-          <w:rFonts w:ascii="Verdana" w:hAnsi="Verdana" w:hint="eastAsia"/>
-          <w:color w:val="000000"/>
-          <w:szCs w:val="21"/>
-          <w:shd w:val="clear" w:color="auto" w:fill="FFFFFF"/>
-        </w:rPr>
-        <w:t>动，两个相同数字的方块撞在一起之后合并成为他们的和，每次操作之后会在空白</w:t>
-      </w:r>
-    </w:p>
-    <w:p>
-      <w:pPr>
-        <w:rPr>
-          <w:rFonts w:ascii="Verdana" w:hAnsi="Verdana"/>
-          <w:color w:val="000000"/>
-          <w:szCs w:val="21"/>
-          <w:shd w:val="clear" w:color="auto" w:fill="FFFFFF"/>
-        </w:rPr>
-      </w:pPr>
-      <w:r>
-        <w:rPr>
-          <w:rFonts w:ascii="Verdana" w:hAnsi="Verdana" w:hint="eastAsia"/>
-          <w:color w:val="000000"/>
-          <w:szCs w:val="21"/>
-          <w:shd w:val="clear" w:color="auto" w:fill="FFFFFF"/>
-        </w:rPr>
-        <w:lastRenderedPageBreak/>
-        <w:t>的方格处随机生成一个</w:t>
-      </w:r>
-      <w:r>
-        <w:rPr>
-          <w:rFonts w:ascii="Verdana" w:hAnsi="Verdana"/>
-          <w:color w:val="000000"/>
-          <w:szCs w:val="21"/>
-          <w:shd w:val="clear" w:color="auto" w:fill="FFFFFF"/>
-        </w:rPr>
-        <w:t>2</w:t>
-      </w:r>
-      <w:r>
-        <w:rPr>
-          <w:rFonts w:ascii="Verdana" w:hAnsi="Verdana"/>
-          <w:color w:val="000000"/>
-          <w:szCs w:val="21"/>
-          <w:shd w:val="clear" w:color="auto" w:fill="FFFFFF"/>
-        </w:rPr>
-        <w:t>或者</w:t>
-      </w:r>
-      <w:r>
-        <w:rPr>
-          <w:rFonts w:ascii="Verdana" w:hAnsi="Verdana"/>
-          <w:color w:val="000000"/>
-          <w:szCs w:val="21"/>
-          <w:shd w:val="clear" w:color="auto" w:fill="FFFFFF"/>
-        </w:rPr>
-        <w:t>4</w:t>
-      </w:r>
-      <w:r>
-        <w:rPr>
-          <w:rFonts w:ascii="Verdana" w:hAnsi="Verdana"/>
-          <w:color w:val="000000"/>
-          <w:szCs w:val="21"/>
-          <w:shd w:val="clear" w:color="auto" w:fill="FFFFFF"/>
-        </w:rPr>
-        <w:t>，最终得到一个</w:t>
-      </w:r>
-      <w:r>
-        <w:rPr>
-          <w:rFonts w:ascii="Verdana" w:hAnsi="Verdana"/>
-          <w:color w:val="000000"/>
-          <w:szCs w:val="21"/>
-          <w:shd w:val="clear" w:color="auto" w:fill="FFFFFF"/>
-        </w:rPr>
-        <w:t>“2048”</w:t>
-      </w:r>
-      <w:r>
-        <w:rPr>
-          <w:rFonts w:ascii="Verdana" w:hAnsi="Verdana"/>
-          <w:color w:val="000000"/>
-          <w:szCs w:val="21"/>
-          <w:shd w:val="clear" w:color="auto" w:fill="FFFFFF"/>
-        </w:rPr>
-        <w:t>的方块就算胜利了。如果</w:t>
-      </w:r>
-    </w:p>
-    <w:p>
-      <w:pPr>
-        <w:rPr>
-          <w:rFonts w:ascii="Verdana" w:hAnsi="Verdana"/>
-          <w:color w:val="000000"/>
-          <w:szCs w:val="21"/>
-          <w:shd w:val="clear" w:color="auto" w:fill="FFFFFF"/>
-        </w:rPr>
-      </w:pPr>
-      <w:r>
-        <w:rPr>
-          <w:rFonts w:ascii="Verdana" w:hAnsi="Verdana"/>
-          <w:color w:val="000000"/>
-          <w:szCs w:val="21"/>
-          <w:shd w:val="clear" w:color="auto" w:fill="FFFFFF"/>
-        </w:rPr>
-        <w:t>16</w:t>
-      </w:r>
-      <w:r>
-        <w:rPr>
-          <w:rFonts w:ascii="Verdana" w:hAnsi="Verdana"/>
-          <w:color w:val="000000"/>
-          <w:szCs w:val="21"/>
-          <w:shd w:val="clear" w:color="auto" w:fill="FFFFFF"/>
-        </w:rPr>
-        <w:t>个格子全部填满并且相邻的格子都不相同也就是无法移动的话，那么恭喜你，</w:t>
-      </w:r>
-    </w:p>
-    <w:p>
-      <w:pPr>
-        <w:rPr>
-          <w:rFonts w:hint="eastAsia"/>
-        </w:rPr>
-      </w:pPr>
-      <w:r>
-        <w:rPr>
-          <w:rFonts w:ascii="Verdana" w:hAnsi="Verdana"/>
-          <w:color w:val="000000"/>
-          <w:szCs w:val="21"/>
-          <w:shd w:val="clear" w:color="auto" w:fill="FFFFFF"/>
-        </w:rPr>
-        <w:t>gameover</w:t>
-      </w:r>
+      <w:proofErr w:type="spellEnd"/>
       <w:r>
         <w:rPr>
           <w:rFonts w:ascii="Verdana" w:hAnsi="Verdana"/>
@@ -3098,9 +3041,11 @@
       <w:pPr>
         <w:ind w:hanging="11"/>
       </w:pPr>
+      <w:proofErr w:type="spellStart"/>
       <w:r>
         <w:t>Basys</w:t>
       </w:r>
+      <w:proofErr w:type="spellEnd"/>
       <w:r>
         <w:t xml:space="preserve"> </w:t>
       </w:r>
@@ -3177,7 +3122,7 @@
                     </pic:cNvPicPr>
                   </pic:nvPicPr>
                   <pic:blipFill>
-                    <a:blip r:embed="rId12">
+                    <a:blip r:embed="rId11">
                       <a:extLst>
                         <a:ext uri="{28A0092B-C50C-407E-A947-70E740481C1C}">
                           <a14:useLocalDpi xmlns:a14="http://schemas.microsoft.com/office/drawing/2010/main" val="0"/>
@@ -3207,11 +3152,6 @@
       </w:r>
     </w:p>
     <w:p>
-      <w:pPr>
-        <w:rPr>
-          <w:rFonts w:hint="eastAsia"/>
-        </w:rPr>
-      </w:pPr>
       <w:r>
         <w:tab/>
       </w:r>
@@ -3219,8 +3159,16 @@
         <w:rPr>
           <w:rFonts w:hint="eastAsia"/>
         </w:rPr>
-        <w:t>支持VGA的显示器能够与Basys</w:t>
-      </w:r>
+        <w:t>支持VGA的显示器能够与</w:t>
+      </w:r>
+      <w:proofErr w:type="spellStart"/>
+      <w:r>
+        <w:rPr>
+          <w:rFonts w:hint="eastAsia"/>
+        </w:rPr>
+        <w:t>Basys</w:t>
+      </w:r>
+      <w:proofErr w:type="spellEnd"/>
       <w:r>
         <w:t xml:space="preserve"> 3 </w:t>
       </w:r>
@@ -3248,13 +3196,7 @@
       </w:r>
       <w:bookmarkEnd w:id="7"/>
     </w:p>
-    <w:p>
-      <w:pPr>
-        <w:rPr>
-          <w:rFonts w:hint="eastAsia"/>
-        </w:rPr>
-      </w:pPr>
-    </w:p>
+    <w:p/>
     <w:p>
       <w:pPr>
         <w:pStyle w:val="1"/>
@@ -3262,9 +3204,6 @@
           <w:ilvl w:val="0"/>
           <w:numId w:val="7"/>
         </w:numPr>
-        <w:rPr>
-          <w:rFonts w:hint="eastAsia"/>
-        </w:rPr>
       </w:pPr>
       <w:bookmarkStart w:id="8" w:name="_Toc485631037"/>
       <w:r>
@@ -3299,6 +3238,7 @@
       <w:bookmarkEnd w:id="9"/>
     </w:p>
     <w:p>
+      <w:proofErr w:type="spellStart"/>
       <w:r>
         <w:t>B</w:t>
       </w:r>
@@ -3308,6 +3248,7 @@
         </w:rPr>
         <w:t>asys</w:t>
       </w:r>
+      <w:proofErr w:type="spellEnd"/>
       <w:r>
         <w:t xml:space="preserve"> </w:t>
       </w:r>
@@ -3394,7 +3335,7 @@
                     <pic:cNvPicPr/>
                   </pic:nvPicPr>
                   <pic:blipFill rotWithShape="1">
-                    <a:blip r:embed="rId13">
+                    <a:blip r:embed="rId12">
                       <a:extLst>
                         <a:ext uri="{28A0092B-C50C-407E-A947-70E740481C1C}">
                           <a14:useLocalDpi xmlns:a14="http://schemas.microsoft.com/office/drawing/2010/main" val="0"/>
@@ -3436,17 +3377,29 @@
         <w:rPr>
           <w:rFonts w:hint="eastAsia"/>
         </w:rPr>
-        <w:t>（此图在电子档实验报告的doc文件夹中有）</w:t>
+        <w:t>（此图在电子</w:t>
+      </w:r>
+      <w:proofErr w:type="gramStart"/>
+      <w:r>
+        <w:rPr>
+          <w:rFonts w:hint="eastAsia"/>
+        </w:rPr>
+        <w:t>档</w:t>
+      </w:r>
+      <w:proofErr w:type="gramEnd"/>
+      <w:r>
+        <w:rPr>
+          <w:rFonts w:hint="eastAsia"/>
+        </w:rPr>
+        <w:t>实验报告的doc文件夹中有）</w:t>
       </w:r>
     </w:p>
     <w:p>
       <w:pPr>
         <w:ind w:left="0" w:firstLine="0"/>
-      </w:pPr>
-    </w:p>
-    <w:p>
-      <w:pPr>
-        <w:ind w:left="0" w:firstLine="0"/>
+        <w:rPr>
+          <w:rFonts w:hint="eastAsia"/>
+        </w:rPr>
       </w:pPr>
     </w:p>
     <w:p>
@@ -3496,7 +3449,20 @@
         <w:ind w:left="360" w:firstLine="0"/>
       </w:pPr>
       <w:r>
-        <w:t>module game(rst,clk,key,Hsync,Vsync,vgaRed,vgaGreen,vgaBlue);</w:t>
+        <w:t>module game(</w:t>
+      </w:r>
+      <w:proofErr w:type="spellStart"/>
+      <w:proofErr w:type="gramStart"/>
+      <w:r>
+        <w:t>rst,clk</w:t>
+      </w:r>
+      <w:proofErr w:type="gramEnd"/>
+      <w:r>
+        <w:t>,key,Hsync,Vsync,vgaRed,vgaGreen,vgaBlue</w:t>
+      </w:r>
+      <w:proofErr w:type="spellEnd"/>
+      <w:r>
+        <w:t>);</w:t>
       </w:r>
     </w:p>
     <w:p>
@@ -3504,7 +3470,17 @@
         <w:ind w:left="360" w:firstLine="0"/>
       </w:pPr>
       <w:r>
-        <w:t xml:space="preserve">  input rst,clk;</w:t>
+        <w:t xml:space="preserve">  input </w:t>
+      </w:r>
+      <w:proofErr w:type="spellStart"/>
+      <w:proofErr w:type="gramStart"/>
+      <w:r>
+        <w:t>rst,clk</w:t>
+      </w:r>
+      <w:proofErr w:type="spellEnd"/>
+      <w:proofErr w:type="gramEnd"/>
+      <w:r>
+        <w:t>;</w:t>
       </w:r>
     </w:p>
     <w:p>
@@ -3520,7 +3496,17 @@
         <w:ind w:left="360" w:firstLine="0"/>
       </w:pPr>
       <w:r>
-        <w:t xml:space="preserve">  output Hsync,Vsync;//VGA</w:t>
+        <w:t xml:space="preserve">  output </w:t>
+      </w:r>
+      <w:proofErr w:type="spellStart"/>
+      <w:proofErr w:type="gramStart"/>
+      <w:r>
+        <w:t>Hsync,Vsync</w:t>
+      </w:r>
+      <w:proofErr w:type="spellEnd"/>
+      <w:proofErr w:type="gramEnd"/>
+      <w:r>
+        <w:t>;//VGA</w:t>
       </w:r>
     </w:p>
     <w:p>
@@ -3528,7 +3514,20 @@
         <w:ind w:left="360" w:firstLine="0"/>
       </w:pPr>
       <w:r>
-        <w:t xml:space="preserve">  output [3:0] vgaRed,vgaGreen,vgaBlue;//VGA</w:t>
+        <w:t xml:space="preserve">  output [3:0] </w:t>
+      </w:r>
+      <w:proofErr w:type="spellStart"/>
+      <w:proofErr w:type="gramStart"/>
+      <w:r>
+        <w:t>vgaRed,vgaGreen</w:t>
+      </w:r>
+      <w:proofErr w:type="gramEnd"/>
+      <w:r>
+        <w:t>,vgaBlue</w:t>
+      </w:r>
+      <w:proofErr w:type="spellEnd"/>
+      <w:r>
+        <w:t>;//VGA</w:t>
       </w:r>
     </w:p>
     <w:p>
@@ -3540,18 +3539,52 @@
         </w:numPr>
         <w:ind w:firstLineChars="0"/>
       </w:pPr>
+      <w:proofErr w:type="spellStart"/>
       <w:r>
         <w:t>Clkdiv</w:t>
       </w:r>
-      <w:r>
-        <w:rPr>
-          <w:rFonts w:hint="eastAsia"/>
-        </w:rPr>
-        <w:t>：分频模块，将主频率分为clk</w:t>
-      </w:r>
-      <w:r>
-        <w:t>_game, clk_rand, clk_vga</w:t>
-      </w:r>
+      <w:proofErr w:type="spellEnd"/>
+      <w:r>
+        <w:rPr>
+          <w:rFonts w:hint="eastAsia"/>
+        </w:rPr>
+        <w:t>：分频模块，将主频</w:t>
+      </w:r>
+      <w:proofErr w:type="gramStart"/>
+      <w:r>
+        <w:rPr>
+          <w:rFonts w:hint="eastAsia"/>
+        </w:rPr>
+        <w:t>率分为</w:t>
+      </w:r>
+      <w:proofErr w:type="spellStart"/>
+      <w:proofErr w:type="gramEnd"/>
+      <w:r>
+        <w:rPr>
+          <w:rFonts w:hint="eastAsia"/>
+        </w:rPr>
+        <w:t>clk</w:t>
+      </w:r>
+      <w:r>
+        <w:t>_game</w:t>
+      </w:r>
+      <w:proofErr w:type="spellEnd"/>
+      <w:r>
+        <w:t xml:space="preserve">, </w:t>
+      </w:r>
+      <w:proofErr w:type="spellStart"/>
+      <w:r>
+        <w:t>clk_rand</w:t>
+      </w:r>
+      <w:proofErr w:type="spellEnd"/>
+      <w:r>
+        <w:t xml:space="preserve">, </w:t>
+      </w:r>
+      <w:proofErr w:type="spellStart"/>
+      <w:r>
+        <w:t>clk_vga</w:t>
+      </w:r>
+      <w:proofErr w:type="spellEnd"/>
       <w:r>
         <w:rPr>
           <w:rFonts w:hint="eastAsia"/>
@@ -3564,7 +3597,28 @@
         <w:ind w:left="360" w:firstLine="0"/>
       </w:pPr>
       <w:r>
-        <w:t>module clkdiv(rst,clk,clk_game,clk_rand,clk_vga);</w:t>
+        <w:t xml:space="preserve">module </w:t>
+      </w:r>
+      <w:proofErr w:type="spellStart"/>
+      <w:r>
+        <w:t>clkdiv</w:t>
+      </w:r>
+      <w:proofErr w:type="spellEnd"/>
+      <w:r>
+        <w:t>(</w:t>
+      </w:r>
+      <w:proofErr w:type="spellStart"/>
+      <w:proofErr w:type="gramStart"/>
+      <w:r>
+        <w:t>rst,clk</w:t>
+      </w:r>
+      <w:proofErr w:type="gramEnd"/>
+      <w:r>
+        <w:t>,clk_game,clk_rand,clk_vga</w:t>
+      </w:r>
+      <w:proofErr w:type="spellEnd"/>
+      <w:r>
+        <w:t>);</w:t>
       </w:r>
     </w:p>
     <w:p>
@@ -3572,7 +3626,23 @@
         <w:ind w:left="420" w:firstLineChars="100" w:firstLine="210"/>
       </w:pPr>
       <w:r>
-        <w:t>output wire clk_game,clk_rand,clk_vga;</w:t>
+        <w:t xml:space="preserve">output wire </w:t>
+      </w:r>
+      <w:proofErr w:type="spellStart"/>
+      <w:r>
+        <w:t>clk_</w:t>
+      </w:r>
+      <w:proofErr w:type="gramStart"/>
+      <w:r>
+        <w:t>game,clk</w:t>
+      </w:r>
+      <w:proofErr w:type="gramEnd"/>
+      <w:r>
+        <w:t>_rand,clk_vga</w:t>
+      </w:r>
+      <w:proofErr w:type="spellEnd"/>
+      <w:r>
+        <w:t>;</w:t>
       </w:r>
     </w:p>
     <w:p>
@@ -3581,7 +3651,17 @@
       </w:pPr>
       <w:r>
         <w:tab/>
-        <w:t xml:space="preserve">  input wire clk,rst;</w:t>
+        <w:t xml:space="preserve">  input wire </w:t>
+      </w:r>
+      <w:proofErr w:type="spellStart"/>
+      <w:proofErr w:type="gramStart"/>
+      <w:r>
+        <w:t>clk,rst</w:t>
+      </w:r>
+      <w:proofErr w:type="spellEnd"/>
+      <w:proofErr w:type="gramEnd"/>
+      <w:r>
+        <w:t>;</w:t>
       </w:r>
     </w:p>
     <w:p>
@@ -3593,9 +3673,11 @@
         </w:numPr>
         <w:ind w:firstLineChars="0"/>
       </w:pPr>
+      <w:proofErr w:type="spellStart"/>
       <w:r>
         <w:t>Seg</w:t>
       </w:r>
+      <w:proofErr w:type="spellEnd"/>
       <w:r>
         <w:rPr>
           <w:rFonts w:hint="eastAsia"/>
@@ -3608,7 +3690,25 @@
         <w:ind w:left="0" w:firstLine="360"/>
       </w:pPr>
       <w:r>
-        <w:t>module seg(din,dout);</w:t>
+        <w:t xml:space="preserve">module </w:t>
+      </w:r>
+      <w:proofErr w:type="spellStart"/>
+      <w:r>
+        <w:t>seg</w:t>
+      </w:r>
+      <w:proofErr w:type="spellEnd"/>
+      <w:r>
+        <w:t>(</w:t>
+      </w:r>
+      <w:proofErr w:type="spellStart"/>
+      <w:proofErr w:type="gramStart"/>
+      <w:r>
+        <w:t>din,dout</w:t>
+      </w:r>
+      <w:proofErr w:type="spellEnd"/>
+      <w:proofErr w:type="gramEnd"/>
+      <w:r>
+        <w:t>);</w:t>
       </w:r>
     </w:p>
     <w:p>
@@ -3626,8 +3726,23 @@
         <w:ind w:left="360" w:firstLineChars="0" w:firstLine="0"/>
       </w:pPr>
       <w:r>
-        <w:lastRenderedPageBreak/>
-        <w:t xml:space="preserve">    output reg [0:287] dout;</w:t>
+        <w:t xml:space="preserve">    output </w:t>
+      </w:r>
+      <w:proofErr w:type="spellStart"/>
+      <w:r>
+        <w:t>reg</w:t>
+      </w:r>
+      <w:proofErr w:type="spellEnd"/>
+      <w:r>
+        <w:t xml:space="preserve"> [0:287] </w:t>
+      </w:r>
+      <w:proofErr w:type="spellStart"/>
+      <w:r>
+        <w:t>dout</w:t>
+      </w:r>
+      <w:proofErr w:type="spellEnd"/>
+      <w:r>
+        <w:t>;</w:t>
       </w:r>
     </w:p>
     <w:p>
@@ -3639,9 +3754,12 @@
         </w:numPr>
         <w:ind w:firstLineChars="0"/>
       </w:pPr>
-      <w:r>
+      <w:proofErr w:type="spellStart"/>
+      <w:r>
+        <w:lastRenderedPageBreak/>
         <w:t>Vga</w:t>
       </w:r>
+      <w:proofErr w:type="spellEnd"/>
       <w:r>
         <w:rPr>
           <w:rFonts w:hint="eastAsia"/>
@@ -3660,7 +3778,28 @@
         <w:ind w:left="0" w:firstLine="360"/>
       </w:pPr>
       <w:r>
-        <w:t>module vga(rst,dclk,db,r,g,b,hs,vs,x,y);</w:t>
+        <w:t xml:space="preserve">module </w:t>
+      </w:r>
+      <w:proofErr w:type="spellStart"/>
+      <w:r>
+        <w:t>vga</w:t>
+      </w:r>
+      <w:proofErr w:type="spellEnd"/>
+      <w:r>
+        <w:t>(</w:t>
+      </w:r>
+      <w:proofErr w:type="spellStart"/>
+      <w:proofErr w:type="gramStart"/>
+      <w:r>
+        <w:t>rst,dclk</w:t>
+      </w:r>
+      <w:proofErr w:type="gramEnd"/>
+      <w:r>
+        <w:t>,db,r,g,b,hs,vs,x,y</w:t>
+      </w:r>
+      <w:proofErr w:type="spellEnd"/>
+      <w:r>
+        <w:t>);</w:t>
       </w:r>
     </w:p>
     <w:p>
@@ -3669,7 +3808,17 @@
         <w:ind w:left="360"/>
       </w:pPr>
       <w:r>
-        <w:t>input dclk,rst;</w:t>
+        <w:t xml:space="preserve">input </w:t>
+      </w:r>
+      <w:proofErr w:type="spellStart"/>
+      <w:proofErr w:type="gramStart"/>
+      <w:r>
+        <w:t>dclk,rst</w:t>
+      </w:r>
+      <w:proofErr w:type="spellEnd"/>
+      <w:proofErr w:type="gramEnd"/>
+      <w:r>
+        <w:t>;</w:t>
       </w:r>
     </w:p>
     <w:p>
@@ -3678,7 +3827,15 @@
         <w:ind w:left="360"/>
       </w:pPr>
       <w:r>
-        <w:t>input [2:0] db;</w:t>
+        <w:t xml:space="preserve">input [2:0] </w:t>
+      </w:r>
+      <w:proofErr w:type="spellStart"/>
+      <w:r>
+        <w:t>db</w:t>
+      </w:r>
+      <w:proofErr w:type="spellEnd"/>
+      <w:r>
+        <w:t>;</w:t>
       </w:r>
     </w:p>
     <w:p>
@@ -3714,7 +3871,25 @@
         <w:ind w:left="360"/>
       </w:pPr>
       <w:r>
-        <w:t>output reg hs,vs;</w:t>
+        <w:t xml:space="preserve">output </w:t>
+      </w:r>
+      <w:proofErr w:type="spellStart"/>
+      <w:r>
+        <w:t>reg</w:t>
+      </w:r>
+      <w:proofErr w:type="spellEnd"/>
+      <w:r>
+        <w:t xml:space="preserve"> </w:t>
+      </w:r>
+      <w:proofErr w:type="spellStart"/>
+      <w:proofErr w:type="gramStart"/>
+      <w:r>
+        <w:t>hs,vs</w:t>
+      </w:r>
+      <w:proofErr w:type="spellEnd"/>
+      <w:proofErr w:type="gramEnd"/>
+      <w:r>
+        <w:t>;</w:t>
       </w:r>
     </w:p>
     <w:p>
@@ -3723,7 +3898,25 @@
         <w:ind w:left="720" w:firstLineChars="0" w:firstLine="60"/>
       </w:pPr>
       <w:r>
-        <w:t>output reg [9:0] x,y;</w:t>
+        <w:t xml:space="preserve">output </w:t>
+      </w:r>
+      <w:proofErr w:type="spellStart"/>
+      <w:r>
+        <w:t>reg</w:t>
+      </w:r>
+      <w:proofErr w:type="spellEnd"/>
+      <w:r>
+        <w:t xml:space="preserve"> [9:0] </w:t>
+      </w:r>
+      <w:proofErr w:type="spellStart"/>
+      <w:proofErr w:type="gramStart"/>
+      <w:r>
+        <w:t>x,y</w:t>
+      </w:r>
+      <w:proofErr w:type="spellEnd"/>
+      <w:proofErr w:type="gramEnd"/>
+      <w:r>
+        <w:t>;</w:t>
       </w:r>
     </w:p>
     <w:p>
@@ -3742,7 +3935,21 @@
         <w:rPr>
           <w:rFonts w:hint="eastAsia"/>
         </w:rPr>
-        <w:t>：使用一个32位fifo数组来按键去抖。</w:t>
+        <w:t>：使用一个32位</w:t>
+      </w:r>
+      <w:proofErr w:type="spellStart"/>
+      <w:r>
+        <w:rPr>
+          <w:rFonts w:hint="eastAsia"/>
+        </w:rPr>
+        <w:t>fifo</w:t>
+      </w:r>
+      <w:proofErr w:type="spellEnd"/>
+      <w:r>
+        <w:rPr>
+          <w:rFonts w:hint="eastAsia"/>
+        </w:rPr>
+        <w:t>数组来按键去抖。</w:t>
       </w:r>
     </w:p>
     <w:p>
@@ -3750,7 +3957,20 @@
         <w:ind w:left="0" w:firstLine="360"/>
       </w:pPr>
       <w:r>
-        <w:t>module shake(rst,clk,din,dout);</w:t>
+        <w:t>module shake(</w:t>
+      </w:r>
+      <w:proofErr w:type="spellStart"/>
+      <w:proofErr w:type="gramStart"/>
+      <w:r>
+        <w:t>rst,clk</w:t>
+      </w:r>
+      <w:proofErr w:type="gramEnd"/>
+      <w:r>
+        <w:t>,din,dout</w:t>
+      </w:r>
+      <w:proofErr w:type="spellEnd"/>
+      <w:r>
+        <w:t>);</w:t>
       </w:r>
     </w:p>
     <w:p>
@@ -3759,7 +3979,20 @@
         <w:ind w:left="360"/>
       </w:pPr>
       <w:r>
-        <w:t>input rst,clk,din;</w:t>
+        <w:t xml:space="preserve">input </w:t>
+      </w:r>
+      <w:proofErr w:type="spellStart"/>
+      <w:proofErr w:type="gramStart"/>
+      <w:r>
+        <w:t>rst,clk</w:t>
+      </w:r>
+      <w:proofErr w:type="gramEnd"/>
+      <w:r>
+        <w:t>,din</w:t>
+      </w:r>
+      <w:proofErr w:type="spellEnd"/>
+      <w:r>
+        <w:t>;</w:t>
       </w:r>
     </w:p>
     <w:p>
@@ -3768,7 +4001,23 @@
         <w:ind w:left="720" w:firstLineChars="0" w:firstLine="60"/>
       </w:pPr>
       <w:r>
-        <w:t>output reg dout;</w:t>
+        <w:t xml:space="preserve">output </w:t>
+      </w:r>
+      <w:proofErr w:type="spellStart"/>
+      <w:r>
+        <w:t>reg</w:t>
+      </w:r>
+      <w:proofErr w:type="spellEnd"/>
+      <w:r>
+        <w:t xml:space="preserve"> </w:t>
+      </w:r>
+      <w:proofErr w:type="spellStart"/>
+      <w:r>
+        <w:t>dout</w:t>
+      </w:r>
+      <w:proofErr w:type="spellEnd"/>
+      <w:r>
+        <w:t>;</w:t>
       </w:r>
     </w:p>
     <w:p>
@@ -3795,7 +4044,15 @@
         <w:ind w:left="0" w:firstLine="360"/>
       </w:pPr>
       <w:r>
-        <w:t>module random(rst,clk,ran2,ran3,ran4);</w:t>
+        <w:t>module random(</w:t>
+      </w:r>
+      <w:proofErr w:type="gramStart"/>
+      <w:r>
+        <w:t>rst,clk</w:t>
+      </w:r>
+      <w:proofErr w:type="gramEnd"/>
+      <w:r>
+        <w:t>,ran2,ran3,ran4);</w:t>
       </w:r>
     </w:p>
     <w:p>
@@ -3804,7 +4061,17 @@
         <w:ind w:left="360"/>
       </w:pPr>
       <w:r>
-        <w:t>input rst,clk;</w:t>
+        <w:t xml:space="preserve">input </w:t>
+      </w:r>
+      <w:proofErr w:type="spellStart"/>
+      <w:proofErr w:type="gramStart"/>
+      <w:r>
+        <w:t>rst,clk</w:t>
+      </w:r>
+      <w:proofErr w:type="spellEnd"/>
+      <w:proofErr w:type="gramEnd"/>
+      <w:r>
+        <w:t>;</w:t>
       </w:r>
     </w:p>
     <w:p>
@@ -3813,7 +4080,15 @@
         <w:ind w:left="360"/>
       </w:pPr>
       <w:r>
-        <w:t>output reg [7:0] ran2;</w:t>
+        <w:t xml:space="preserve">output </w:t>
+      </w:r>
+      <w:proofErr w:type="spellStart"/>
+      <w:r>
+        <w:t>reg</w:t>
+      </w:r>
+      <w:proofErr w:type="spellEnd"/>
+      <w:r>
+        <w:t xml:space="preserve"> [7:0] ran2;</w:t>
       </w:r>
     </w:p>
     <w:p>
@@ -3822,7 +4097,15 @@
         <w:ind w:left="360"/>
       </w:pPr>
       <w:r>
-        <w:t>output reg [11:0] ran3;</w:t>
+        <w:t xml:space="preserve">output </w:t>
+      </w:r>
+      <w:proofErr w:type="spellStart"/>
+      <w:r>
+        <w:t>reg</w:t>
+      </w:r>
+      <w:proofErr w:type="spellEnd"/>
+      <w:r>
+        <w:t xml:space="preserve"> [11:0] ran3;</w:t>
       </w:r>
     </w:p>
     <w:p>
@@ -3831,7 +4114,15 @@
         <w:ind w:left="360" w:firstLineChars="0" w:firstLine="0"/>
       </w:pPr>
       <w:r>
-        <w:t xml:space="preserve">    output reg [15:0] ran4;</w:t>
+        <w:t xml:space="preserve">    output </w:t>
+      </w:r>
+      <w:proofErr w:type="spellStart"/>
+      <w:r>
+        <w:t>reg</w:t>
+      </w:r>
+      <w:proofErr w:type="spellEnd"/>
+      <w:r>
+        <w:t xml:space="preserve"> [15:0] ran4;</w:t>
       </w:r>
     </w:p>
     <w:p>
@@ -3858,7 +4149,15 @@
         <w:ind w:left="0" w:firstLine="360"/>
       </w:pPr>
       <w:r>
-        <w:t>module gen(rst,clk,i3,i2,i1,i0,o3,o2,o1,o0);</w:t>
+        <w:t>module gen(</w:t>
+      </w:r>
+      <w:proofErr w:type="gramStart"/>
+      <w:r>
+        <w:t>rst,clk</w:t>
+      </w:r>
+      <w:proofErr w:type="gramEnd"/>
+      <w:r>
+        <w:t>,i3,i2,i1,i0,o3,o2,o1,o0);</w:t>
       </w:r>
     </w:p>
     <w:p>
@@ -3867,7 +4166,17 @@
         <w:ind w:left="360"/>
       </w:pPr>
       <w:r>
-        <w:t>input rst,clk;</w:t>
+        <w:t xml:space="preserve">input </w:t>
+      </w:r>
+      <w:proofErr w:type="spellStart"/>
+      <w:proofErr w:type="gramStart"/>
+      <w:r>
+        <w:t>rst,clk</w:t>
+      </w:r>
+      <w:proofErr w:type="spellEnd"/>
+      <w:proofErr w:type="gramEnd"/>
+      <w:r>
+        <w:t>;</w:t>
       </w:r>
     </w:p>
     <w:p>
@@ -3876,7 +4185,15 @@
         <w:ind w:left="360"/>
       </w:pPr>
       <w:r>
-        <w:t>input [3:0] i3,i2,i1,i0;</w:t>
+        <w:t>input [3:0] i</w:t>
+      </w:r>
+      <w:proofErr w:type="gramStart"/>
+      <w:r>
+        <w:t>3,i</w:t>
+      </w:r>
+      <w:proofErr w:type="gramEnd"/>
+      <w:r>
+        <w:t>2,i1,i0;</w:t>
       </w:r>
     </w:p>
     <w:p>
@@ -3885,7 +4202,23 @@
         <w:ind w:left="360" w:firstLineChars="0" w:firstLine="0"/>
       </w:pPr>
       <w:r>
-        <w:t xml:space="preserve">    output reg [3:0] o3,o2,o1,o0;</w:t>
+        <w:t xml:space="preserve">    output </w:t>
+      </w:r>
+      <w:proofErr w:type="spellStart"/>
+      <w:r>
+        <w:t>reg</w:t>
+      </w:r>
+      <w:proofErr w:type="spellEnd"/>
+      <w:r>
+        <w:t xml:space="preserve"> [3:0] o</w:t>
+      </w:r>
+      <w:proofErr w:type="gramStart"/>
+      <w:r>
+        <w:t>3,o</w:t>
+      </w:r>
+      <w:proofErr w:type="gramEnd"/>
+      <w:r>
+        <w:t>2,o1,o0;</w:t>
       </w:r>
     </w:p>
     <w:p>
@@ -3912,7 +4245,15 @@
         <w:ind w:left="0" w:firstLine="360"/>
       </w:pPr>
       <w:r>
-        <w:t>module move(i3,i2,i1,i0,o3,o2,o1,o0);</w:t>
+        <w:t>module move(i</w:t>
+      </w:r>
+      <w:proofErr w:type="gramStart"/>
+      <w:r>
+        <w:t>3,i</w:t>
+      </w:r>
+      <w:proofErr w:type="gramEnd"/>
+      <w:r>
+        <w:t>2,i1,i0,o3,o2,o1,o0);</w:t>
       </w:r>
     </w:p>
     <w:p>
@@ -3921,7 +4262,15 @@
         <w:ind w:left="360"/>
       </w:pPr>
       <w:r>
-        <w:t>input [3:0] i3,i2,i1,i0;</w:t>
+        <w:t>input [3:0] i</w:t>
+      </w:r>
+      <w:proofErr w:type="gramStart"/>
+      <w:r>
+        <w:t>3,i</w:t>
+      </w:r>
+      <w:proofErr w:type="gramEnd"/>
+      <w:r>
+        <w:t>2,i1,i0;</w:t>
       </w:r>
     </w:p>
     <w:p>
@@ -3930,7 +4279,23 @@
         <w:ind w:left="720" w:firstLineChars="0" w:firstLine="60"/>
       </w:pPr>
       <w:r>
-        <w:t>output reg [3:0] o3,o2,o1,o0;</w:t>
+        <w:t xml:space="preserve">output </w:t>
+      </w:r>
+      <w:proofErr w:type="spellStart"/>
+      <w:r>
+        <w:t>reg</w:t>
+      </w:r>
+      <w:proofErr w:type="spellEnd"/>
+      <w:r>
+        <w:t xml:space="preserve"> [3:0] o</w:t>
+      </w:r>
+      <w:proofErr w:type="gramStart"/>
+      <w:r>
+        <w:t>3,o</w:t>
+      </w:r>
+      <w:proofErr w:type="gramEnd"/>
+      <w:r>
+        <w:t>2,o1,o0;</w:t>
       </w:r>
     </w:p>
     <w:p>
@@ -3974,7 +4339,64 @@
         <w:rPr>
           <w:rFonts w:hint="eastAsia"/>
         </w:rPr>
-        <w:t>game模块共有三个always语句，其中第一个always语句是处理按键的输入与游戏的改变输出，即数字的大小及位置的改变；第二个always语句是处理屏幕颜色的变化，其将640*480分辨率的显示屏等分为160*120个格子；第三个always语句处理笑脸随游戏状态的改变。</w:t>
+        <w:t>game模块共有三个always语句，其中第一个always语句是处理按键的输入与游戏的改变输出，即数字的大小及位置的改变</w:t>
+      </w:r>
+      <w:r>
+        <w:rPr>
+          <w:rFonts w:hint="eastAsia"/>
+        </w:rPr>
+        <w:t>，数字的合并</w:t>
+      </w:r>
+      <w:r>
+        <w:rPr>
+          <w:rFonts w:hint="eastAsia"/>
+        </w:rPr>
+        <w:t>；第二个always语句是处理屏幕颜色的变化，其将640*480分辨率的显示屏等分为160*120个格子</w:t>
+      </w:r>
+      <w:r>
+        <w:rPr>
+          <w:rFonts w:hint="eastAsia"/>
+        </w:rPr>
+        <w:t>，决定每个格子的颜色，即将游戏界面显示在屏幕上</w:t>
+      </w:r>
+      <w:r>
+        <w:rPr>
+          <w:rFonts w:hint="eastAsia"/>
+        </w:rPr>
+        <w:t>；第三个always</w:t>
+      </w:r>
+      <w:r>
+        <w:rPr>
+          <w:rFonts w:hint="eastAsia"/>
+        </w:rPr>
+        <w:t>语句处理笑脸随游戏状态的改变，游戏状态有status表示，0</w:t>
+      </w:r>
+      <w:r>
+        <w:t xml:space="preserve"> </w:t>
+      </w:r>
+      <w:r>
+        <w:rPr>
+          <w:rFonts w:hint="eastAsia"/>
+        </w:rPr>
+        <w:t>代表游戏继续，显示平淡脸；1</w:t>
+      </w:r>
+      <w:r>
+        <w:t xml:space="preserve"> </w:t>
+      </w:r>
+      <w:r>
+        <w:rPr>
+          <w:rFonts w:hint="eastAsia"/>
+        </w:rPr>
+        <w:t>代表游戏失败，显示哭脸；2</w:t>
+      </w:r>
+      <w:r>
+        <w:t xml:space="preserve"> </w:t>
+      </w:r>
+      <w:r>
+        <w:rPr>
+          <w:rFonts w:hint="eastAsia"/>
+        </w:rPr>
+        <w:t>代表游戏胜利，显示笑脸。</w:t>
       </w:r>
     </w:p>
     <w:p>
@@ -3986,11 +4408,73 @@
         </w:numPr>
         <w:ind w:firstLineChars="0"/>
       </w:pPr>
-      <w:r>
-        <w:rPr>
-          <w:rFonts w:hint="eastAsia"/>
-        </w:rPr>
-        <w:t>vga模块通过控制屏幕的颜色与水平和垂直信号来控制屏幕的显示，并且其将当前扫描的位置通过x，y输出到game模块。</w:t>
+      <w:proofErr w:type="spellStart"/>
+      <w:r>
+        <w:rPr>
+          <w:rFonts w:hint="eastAsia"/>
+        </w:rPr>
+        <w:t>vga</w:t>
+      </w:r>
+      <w:proofErr w:type="spellEnd"/>
+      <w:r>
+        <w:rPr>
+          <w:rFonts w:hint="eastAsia"/>
+        </w:rPr>
+        <w:t>模块能够输出</w:t>
+      </w:r>
+      <w:r>
+        <w:rPr>
+          <w:rFonts w:hint="eastAsia"/>
+        </w:rPr>
+        <w:t>屏幕的颜色</w:t>
+      </w:r>
+      <w:r>
+        <w:rPr>
+          <w:rFonts w:hint="eastAsia"/>
+        </w:rPr>
+        <w:t>变量，控制</w:t>
+      </w:r>
+      <w:r>
+        <w:rPr>
+          <w:rFonts w:hint="eastAsia"/>
+        </w:rPr>
+        <w:t>水平和垂直</w:t>
+      </w:r>
+      <w:r>
+        <w:rPr>
+          <w:rFonts w:hint="eastAsia"/>
+        </w:rPr>
+        <w:t>扫描</w:t>
+      </w:r>
+      <w:r>
+        <w:rPr>
+          <w:rFonts w:hint="eastAsia"/>
+        </w:rPr>
+        <w:t>信号来控制屏幕的显示，并且其将当前扫描的位置</w:t>
+      </w:r>
+      <w:r>
+        <w:rPr>
+          <w:rFonts w:hint="eastAsia"/>
+        </w:rPr>
+        <w:t>参数</w:t>
+      </w:r>
+      <w:r>
+        <w:rPr>
+          <w:rFonts w:hint="eastAsia"/>
+        </w:rPr>
+        <w:t>通过x，y</w:t>
+      </w:r>
+      <w:r>
+        <w:rPr>
+          <w:rFonts w:hint="eastAsia"/>
+        </w:rPr>
+        <w:t>变量</w:t>
+      </w:r>
+      <w:r>
+        <w:rPr>
+          <w:rFonts w:hint="eastAsia"/>
+        </w:rPr>
+        <w:t>输出到game模块。</w:t>
       </w:r>
     </w:p>
     <w:p>
@@ -4006,7 +4490,19 @@
         <w:rPr>
           <w:rFonts w:hint="eastAsia"/>
         </w:rPr>
-        <w:t>shake模块通过一个32位的FIFO数组处理按键输入与硬件内部频率的差异，实现去抖。</w:t>
+        <w:t>shake模块通过一个32位的FIFO数组处理按键输入与硬件内部频率的差异，实现</w:t>
+      </w:r>
+      <w:r>
+        <w:rPr>
+          <w:rFonts w:hint="eastAsia"/>
+        </w:rPr>
+        <w:t>按键</w:t>
+      </w:r>
+      <w:r>
+        <w:rPr>
+          <w:rFonts w:hint="eastAsia"/>
+        </w:rPr>
+        <w:t>去抖。</w:t>
       </w:r>
     </w:p>
     <w:p>
@@ -4018,11 +4514,20 @@
         </w:numPr>
         <w:ind w:firstLineChars="0"/>
       </w:pPr>
-      <w:r>
-        <w:rPr>
-          <w:rFonts w:hint="eastAsia"/>
-        </w:rPr>
-        <w:t>seg模块</w:t>
+      <w:proofErr w:type="spellStart"/>
+      <w:r>
+        <w:rPr>
+          <w:rFonts w:hint="eastAsia"/>
+        </w:rPr>
+        <w:lastRenderedPageBreak/>
+        <w:t>seg</w:t>
+      </w:r>
+      <w:proofErr w:type="spellEnd"/>
+      <w:r>
+        <w:rPr>
+          <w:rFonts w:hint="eastAsia"/>
+        </w:rPr>
+        <w:t>模块</w:t>
       </w:r>
       <w:r>
         <w:rPr>
@@ -4065,7 +4570,6 @@
         <w:rPr>
           <w:rFonts w:hint="eastAsia"/>
         </w:rPr>
-        <w:lastRenderedPageBreak/>
         <w:t>move根据按键的输入移动数字并将它们合并，由此产生一个空行或空列。</w:t>
       </w:r>
     </w:p>
@@ -4082,7 +4586,19 @@
         <w:rPr>
           <w:rFonts w:hint="eastAsia"/>
         </w:rPr>
-        <w:t>gen模块在move模块产生的空行或空列里产生一个随机数和3个空位，该随机数由random模块产生。</w:t>
+        <w:t>gen模块在move模块产生的空行或空列里产生一个随机数</w:t>
+      </w:r>
+      <w:r>
+        <w:rPr>
+          <w:rFonts w:hint="eastAsia"/>
+        </w:rPr>
+        <w:t>2或4或8</w:t>
+      </w:r>
+      <w:r>
+        <w:rPr>
+          <w:rFonts w:hint="eastAsia"/>
+        </w:rPr>
+        <w:t>和3个空位，该随机数由random模块产生。</w:t>
       </w:r>
     </w:p>
     <w:p>
@@ -4101,33 +4617,30 @@
       </w:r>
     </w:p>
     <w:p>
-      <w:pPr>
-        <w:rPr>
-          <w:rFonts w:hint="eastAsia"/>
-        </w:rPr>
-      </w:pPr>
-      <w:r>
-        <w:rPr>
-          <w:rFonts w:hint="eastAsia"/>
-        </w:rPr>
-        <w:t>见电子档 doc文件夹 circuit</w:t>
+      <w:proofErr w:type="gramStart"/>
+      <w:r>
+        <w:rPr>
+          <w:rFonts w:hint="eastAsia"/>
+        </w:rPr>
+        <w:t>见电子档</w:t>
+      </w:r>
+      <w:proofErr w:type="gramEnd"/>
+      <w:r>
+        <w:rPr>
+          <w:rFonts w:hint="eastAsia"/>
+        </w:rPr>
+        <w:t xml:space="preserve"> doc文件夹 circuit</w:t>
       </w:r>
       <w:r>
         <w:t>.pdf</w:t>
       </w:r>
-      <w:bookmarkStart w:id="12" w:name="_GoBack"/>
-      <w:bookmarkEnd w:id="12"/>
-    </w:p>
-    <w:p>
-      <w:pPr>
-        <w:rPr>
-          <w:rFonts w:hint="eastAsia"/>
-        </w:rPr>
-      </w:pPr>
+    </w:p>
+    <w:p>
       <w:r>
         <w:rPr>
           <w:noProof/>
         </w:rPr>
+        <w:lastRenderedPageBreak/>
         <w:drawing>
           <wp:inline distT="0" distB="0" distL="0" distR="0" wp14:anchorId="3CD27C40" wp14:editId="093E4016">
             <wp:extent cx="2524125" cy="7038975"/>
@@ -4144,7 +4657,7 @@
                     <pic:cNvPicPr/>
                   </pic:nvPicPr>
                   <pic:blipFill rotWithShape="1">
-                    <a:blip r:embed="rId14"/>
+                    <a:blip r:embed="rId13"/>
                     <a:srcRect l="11270" t="1820" r="21966" b="2114"/>
                     <a:stretch/>
                   </pic:blipFill>
@@ -4180,40 +4693,19 @@
           <w:numId w:val="7"/>
         </w:numPr>
       </w:pPr>
-      <w:bookmarkStart w:id="13" w:name="_Toc485631041"/>
-      <w:r>
-        <w:rPr>
-          <w:rFonts w:hint="eastAsia"/>
-        </w:rPr>
-        <w:lastRenderedPageBreak/>
-        <w:t>源文件</w:t>
-      </w:r>
-      <w:bookmarkEnd w:id="13"/>
-    </w:p>
-    <w:p>
-      <w:pPr>
-        <w:ind w:left="420" w:firstLine="0"/>
-      </w:pPr>
-      <w:r>
-        <w:rPr>
-          <w:rFonts w:hint="eastAsia"/>
-        </w:rPr>
-        <w:t>电子档 src文件夹内为verilog源代码；</w:t>
-      </w:r>
-    </w:p>
-    <w:p>
-      <w:pPr>
-        <w:ind w:left="420" w:firstLine="0"/>
-        <w:rPr>
-          <w:rFonts w:hint="eastAsia"/>
-        </w:rPr>
-      </w:pPr>
-      <w:r>
-        <w:rPr>
-          <w:rFonts w:hint="eastAsia"/>
-        </w:rPr>
-        <w:t>2048game文件夹内为完整项目。</w:t>
-      </w:r>
+      <w:r>
+        <w:rPr>
+          <w:rFonts w:hint="eastAsia"/>
+        </w:rPr>
+        <w:t>游戏界面示意图</w:t>
+      </w:r>
+    </w:p>
+    <w:p>
+      <w:pPr>
+        <w:rPr>
+          <w:rFonts w:hint="eastAsia"/>
+        </w:rPr>
+      </w:pPr>
     </w:p>
     <w:p>
       <w:pPr>
@@ -4223,26 +4715,97 @@
           <w:numId w:val="7"/>
         </w:numPr>
       </w:pPr>
-      <w:bookmarkStart w:id="14" w:name="_Toc485631042"/>
+      <w:bookmarkStart w:id="12" w:name="_Toc485631041"/>
+      <w:r>
+        <w:rPr>
+          <w:rFonts w:hint="eastAsia"/>
+        </w:rPr>
+        <w:lastRenderedPageBreak/>
+        <w:t>源文件</w:t>
+      </w:r>
+      <w:bookmarkEnd w:id="12"/>
+    </w:p>
+    <w:p>
+      <w:pPr>
+        <w:ind w:left="420" w:firstLine="0"/>
+      </w:pPr>
+      <w:r>
+        <w:rPr>
+          <w:rFonts w:hint="eastAsia"/>
+        </w:rPr>
+        <w:t xml:space="preserve">电子档 </w:t>
+      </w:r>
+      <w:proofErr w:type="spellStart"/>
+      <w:r>
+        <w:rPr>
+          <w:rFonts w:hint="eastAsia"/>
+        </w:rPr>
+        <w:t>src</w:t>
+      </w:r>
+      <w:proofErr w:type="spellEnd"/>
+      <w:r>
+        <w:rPr>
+          <w:rFonts w:hint="eastAsia"/>
+        </w:rPr>
+        <w:t>文件夹内为</w:t>
+      </w:r>
+      <w:proofErr w:type="spellStart"/>
+      <w:r>
+        <w:rPr>
+          <w:rFonts w:hint="eastAsia"/>
+        </w:rPr>
+        <w:t>verilog</w:t>
+      </w:r>
+      <w:proofErr w:type="spellEnd"/>
+      <w:r>
+        <w:rPr>
+          <w:rFonts w:hint="eastAsia"/>
+        </w:rPr>
+        <w:t>源代码；</w:t>
+      </w:r>
+    </w:p>
+    <w:p>
+      <w:pPr>
+        <w:ind w:left="420" w:firstLine="0"/>
+      </w:pPr>
+      <w:r>
+        <w:rPr>
+          <w:rFonts w:hint="eastAsia"/>
+        </w:rPr>
+        <w:t>2048game文件夹内为完整项目。</w:t>
+      </w:r>
+    </w:p>
+    <w:p>
+      <w:pPr>
+        <w:pStyle w:val="2"/>
+        <w:numPr>
+          <w:ilvl w:val="1"/>
+          <w:numId w:val="7"/>
+        </w:numPr>
+      </w:pPr>
+      <w:bookmarkStart w:id="13" w:name="_Toc485631042"/>
       <w:r>
         <w:rPr>
           <w:rFonts w:hint="eastAsia"/>
         </w:rPr>
         <w:t>演示视频</w:t>
       </w:r>
-      <w:bookmarkEnd w:id="14"/>
-    </w:p>
-    <w:p>
-      <w:pPr>
-        <w:rPr>
-          <w:rFonts w:hint="eastAsia"/>
-        </w:rPr>
-      </w:pPr>
-      <w:r>
-        <w:rPr>
-          <w:rFonts w:hint="eastAsia"/>
-        </w:rPr>
-        <w:t>见电子档 演示视频.mp4</w:t>
+      <w:bookmarkEnd w:id="13"/>
+    </w:p>
+    <w:p>
+      <w:proofErr w:type="gramStart"/>
+      <w:r>
+        <w:rPr>
+          <w:rFonts w:hint="eastAsia"/>
+        </w:rPr>
+        <w:t>见电子档</w:t>
+      </w:r>
+      <w:proofErr w:type="gramEnd"/>
+      <w:r>
+        <w:rPr>
+          <w:rFonts w:hint="eastAsia"/>
+        </w:rPr>
+        <w:t xml:space="preserve"> 演示视频.mp4</w:t>
       </w:r>
     </w:p>
     <w:p>
@@ -4253,14 +4816,14 @@
           <w:numId w:val="7"/>
         </w:numPr>
       </w:pPr>
-      <w:bookmarkStart w:id="15" w:name="_Toc485631043"/>
+      <w:bookmarkStart w:id="14" w:name="_Toc485631043"/>
       <w:r>
         <w:rPr>
           <w:rFonts w:hint="eastAsia"/>
         </w:rPr>
         <w:t>总结及心得体会</w:t>
       </w:r>
-      <w:bookmarkEnd w:id="15"/>
+      <w:bookmarkEnd w:id="14"/>
     </w:p>
     <w:p>
       <w:pPr>
@@ -4270,24 +4833,462 @@
           <w:numId w:val="7"/>
         </w:numPr>
       </w:pPr>
-      <w:bookmarkStart w:id="16" w:name="_Toc485631044"/>
+      <w:bookmarkStart w:id="15" w:name="_Toc485631044"/>
       <w:r>
         <w:rPr>
           <w:rFonts w:hint="eastAsia"/>
         </w:rPr>
         <w:t>总结</w:t>
       </w:r>
-      <w:bookmarkEnd w:id="16"/>
+      <w:bookmarkEnd w:id="15"/>
     </w:p>
     <w:p>
       <w:pPr>
         <w:pStyle w:val="a3"/>
         <w:numPr>
           <w:ilvl w:val="0"/>
-          <w:numId w:val="20"/>
+          <w:numId w:val="25"/>
         </w:numPr>
         <w:ind w:firstLineChars="0"/>
       </w:pPr>
+      <w:r>
+        <w:rPr>
+          <w:rFonts w:hint="eastAsia"/>
+        </w:rPr>
+        <w:t>概述</w:t>
+      </w:r>
+    </w:p>
+    <w:p>
+      <w:pPr>
+        <w:pStyle w:val="a3"/>
+        <w:ind w:left="840" w:firstLineChars="0" w:firstLine="0"/>
+      </w:pPr>
+      <w:r>
+        <w:rPr>
+          <w:rFonts w:hint="eastAsia"/>
+        </w:rPr>
+        <w:t>在本实验项目中，我们实现了</w:t>
+      </w:r>
+      <w:r>
+        <w:rPr>
+          <w:rFonts w:hint="eastAsia"/>
+        </w:rPr>
+        <w:t>一个简简单单的2048小游戏，其能够与</w:t>
+      </w:r>
+      <w:proofErr w:type="spellStart"/>
+      <w:r>
+        <w:rPr>
+          <w:rFonts w:hint="eastAsia"/>
+        </w:rPr>
+        <w:t>Basys</w:t>
+      </w:r>
+      <w:proofErr w:type="spellEnd"/>
+      <w:r>
+        <w:rPr>
+          <w:rFonts w:hint="eastAsia"/>
+        </w:rPr>
+        <w:t xml:space="preserve"> 3板</w:t>
+      </w:r>
+    </w:p>
+    <w:p>
+      <w:pPr>
+        <w:pStyle w:val="a3"/>
+        <w:ind w:left="840" w:firstLineChars="0" w:firstLine="0"/>
+        <w:rPr>
+          <w:rFonts w:hint="eastAsia"/>
+        </w:rPr>
+      </w:pPr>
+      <w:r>
+        <w:rPr>
+          <w:rFonts w:hint="eastAsia"/>
+        </w:rPr>
+        <w:t>的</w:t>
+      </w:r>
+      <w:r>
+        <w:rPr>
+          <w:rFonts w:hint="eastAsia"/>
+        </w:rPr>
+        <w:t>按键交互，并将结果通过VGA扫描显示在屏幕上</w:t>
+      </w:r>
+      <w:r>
+        <w:rPr>
+          <w:rFonts w:hint="eastAsia"/>
+        </w:rPr>
+        <w:t>，有较强的游戏性和趣味性。</w:t>
+      </w:r>
+    </w:p>
+    <w:p>
+      <w:pPr>
+        <w:pStyle w:val="a3"/>
+        <w:numPr>
+          <w:ilvl w:val="0"/>
+          <w:numId w:val="25"/>
+        </w:numPr>
+        <w:ind w:firstLineChars="0"/>
+      </w:pPr>
+      <w:r>
+        <w:rPr>
+          <w:rFonts w:hint="eastAsia"/>
+        </w:rPr>
+        <w:t>问题与改进</w:t>
+      </w:r>
+    </w:p>
+    <w:p>
+      <w:pPr>
+        <w:ind w:hanging="158"/>
+      </w:pPr>
+      <w:r>
+        <w:rPr>
+          <w:rFonts w:hint="eastAsia"/>
+        </w:rPr>
+        <w:t>在这次的实验进行的过程中，遇到了较多问题，</w:t>
+      </w:r>
+      <w:proofErr w:type="gramStart"/>
+      <w:r>
+        <w:rPr>
+          <w:rFonts w:hint="eastAsia"/>
+        </w:rPr>
+        <w:t>以致于</w:t>
+      </w:r>
+      <w:proofErr w:type="gramEnd"/>
+      <w:r>
+        <w:rPr>
+          <w:rFonts w:hint="eastAsia"/>
+        </w:rPr>
+        <w:t>直到实验项目完成时，仍</w:t>
+      </w:r>
+    </w:p>
+    <w:p>
+      <w:pPr>
+        <w:ind w:hanging="158"/>
+      </w:pPr>
+      <w:r>
+        <w:rPr>
+          <w:rFonts w:hint="eastAsia"/>
+        </w:rPr>
+        <w:t>有一些问题的存在，比如：</w:t>
+      </w:r>
+    </w:p>
+    <w:p>
+      <w:pPr>
+        <w:pStyle w:val="a3"/>
+        <w:numPr>
+          <w:ilvl w:val="0"/>
+          <w:numId w:val="24"/>
+        </w:numPr>
+        <w:ind w:firstLineChars="0"/>
+      </w:pPr>
+      <w:r>
+        <w:rPr>
+          <w:rFonts w:hint="eastAsia"/>
+        </w:rPr>
+        <w:t>在方块中间有莫名其妙的白线，导致方块有些难看，但是没有找到确定的</w:t>
+      </w:r>
+      <w:r>
+        <w:rPr>
+          <w:rFonts w:hint="eastAsia"/>
+        </w:rPr>
+        <w:t>原</w:t>
+      </w:r>
+      <w:r>
+        <w:rPr>
+          <w:rFonts w:hint="eastAsia"/>
+        </w:rPr>
+        <w:t>因。</w:t>
+      </w:r>
+    </w:p>
+    <w:p>
+      <w:pPr>
+        <w:pStyle w:val="a3"/>
+        <w:numPr>
+          <w:ilvl w:val="0"/>
+          <w:numId w:val="24"/>
+        </w:numPr>
+        <w:ind w:firstLineChars="0"/>
+      </w:pPr>
+      <w:r>
+        <w:rPr>
+          <w:rFonts w:hint="eastAsia"/>
+        </w:rPr>
+        <w:t>不懂</w:t>
+      </w:r>
+      <w:proofErr w:type="spellStart"/>
+      <w:r>
+        <w:rPr>
+          <w:rFonts w:hint="eastAsia"/>
+        </w:rPr>
+        <w:t>vga</w:t>
+      </w:r>
+      <w:proofErr w:type="spellEnd"/>
+      <w:r>
+        <w:rPr>
+          <w:rFonts w:hint="eastAsia"/>
+        </w:rPr>
+        <w:t>的颜色显示原理，</w:t>
+      </w:r>
+      <w:proofErr w:type="spellStart"/>
+      <w:r>
+        <w:rPr>
+          <w:rFonts w:hint="eastAsia"/>
+        </w:rPr>
+        <w:t>seg</w:t>
+      </w:r>
+      <w:proofErr w:type="spellEnd"/>
+      <w:r>
+        <w:rPr>
+          <w:rFonts w:hint="eastAsia"/>
+        </w:rPr>
+        <w:t>模块中的配色方案是从开源项目中照搬过来的，自己也不会更改那些方块与数字的颜色，只会更改白色和黑色。</w:t>
+      </w:r>
+    </w:p>
+    <w:p>
+      <w:pPr>
+        <w:pStyle w:val="a3"/>
+        <w:numPr>
+          <w:ilvl w:val="0"/>
+          <w:numId w:val="24"/>
+        </w:numPr>
+        <w:ind w:firstLineChars="0"/>
+      </w:pPr>
+      <w:r>
+        <w:rPr>
+          <w:rFonts w:hint="eastAsia"/>
+        </w:rPr>
+        <w:t>随机数模块写的十分复杂，期待能够在随机的基础上进行改进，使该模块看起来要简练一些。</w:t>
+      </w:r>
+    </w:p>
+    <w:p>
+      <w:pPr>
+        <w:pStyle w:val="a3"/>
+        <w:numPr>
+          <w:ilvl w:val="0"/>
+          <w:numId w:val="25"/>
+        </w:numPr>
+        <w:ind w:firstLineChars="0"/>
+      </w:pPr>
+      <w:r>
+        <w:rPr>
+          <w:rFonts w:hint="eastAsia"/>
+        </w:rPr>
+        <w:t>收获</w:t>
+      </w:r>
+    </w:p>
+    <w:p>
+      <w:pPr>
+        <w:pStyle w:val="a3"/>
+        <w:numPr>
+          <w:ilvl w:val="0"/>
+          <w:numId w:val="26"/>
+        </w:numPr>
+        <w:ind w:firstLineChars="0"/>
+      </w:pPr>
+      <w:r>
+        <w:rPr>
+          <w:rFonts w:hint="eastAsia"/>
+        </w:rPr>
+        <w:t>知道了在</w:t>
+      </w:r>
+      <w:proofErr w:type="spellStart"/>
+      <w:r>
+        <w:rPr>
+          <w:rFonts w:hint="eastAsia"/>
+        </w:rPr>
+        <w:t>verilog</w:t>
+      </w:r>
+      <w:proofErr w:type="spellEnd"/>
+      <w:r>
+        <w:rPr>
+          <w:rFonts w:hint="eastAsia"/>
+        </w:rPr>
+        <w:t>语言里宏定义的定义方法与使用方法与C语言里的较大区</w:t>
+      </w:r>
+    </w:p>
+    <w:p>
+      <w:pPr>
+        <w:ind w:left="1200" w:firstLine="0"/>
+      </w:pPr>
+      <w:r>
+        <w:rPr>
+          <w:rFonts w:hint="eastAsia"/>
+        </w:rPr>
+        <w:t>别，也在这上面犯过不少错误，造成了一定的困扰。在</w:t>
+      </w:r>
+      <w:proofErr w:type="spellStart"/>
+      <w:r>
+        <w:rPr>
+          <w:rFonts w:hint="eastAsia"/>
+        </w:rPr>
+        <w:t>verilog</w:t>
+      </w:r>
+      <w:proofErr w:type="spellEnd"/>
+      <w:r>
+        <w:rPr>
+          <w:rFonts w:hint="eastAsia"/>
+        </w:rPr>
+        <w:t>中，宏定义的格为:</w:t>
+      </w:r>
+    </w:p>
+    <w:p>
+      <w:pPr>
+        <w:pStyle w:val="a3"/>
+        <w:ind w:left="1140" w:firstLineChars="0" w:firstLine="60"/>
+        <w:rPr>
+          <w:i/>
+        </w:rPr>
+      </w:pPr>
+      <w:r>
+        <w:rPr>
+          <w:rFonts w:hint="eastAsia"/>
+        </w:rPr>
+        <w:t xml:space="preserve">`define </w:t>
+      </w:r>
+      <w:r>
+        <w:rPr>
+          <w:i/>
+        </w:rPr>
+        <w:t xml:space="preserve">[name of the </w:t>
+      </w:r>
+      <w:r>
+        <w:rPr>
+          <w:rFonts w:hint="eastAsia"/>
+          <w:i/>
+        </w:rPr>
+        <w:t>macro</w:t>
+      </w:r>
+      <w:r>
+        <w:rPr>
+          <w:i/>
+        </w:rPr>
+        <w:t>] [value of the macro]</w:t>
+      </w:r>
+    </w:p>
+    <w:p>
+      <w:pPr>
+        <w:pStyle w:val="a3"/>
+        <w:ind w:left="1080" w:firstLineChars="0" w:firstLine="60"/>
+      </w:pPr>
+      <w:proofErr w:type="gramStart"/>
+      <w:r>
+        <w:rPr>
+          <w:rFonts w:hint="eastAsia"/>
+        </w:rPr>
+        <w:t>宏使用</w:t>
+      </w:r>
+      <w:proofErr w:type="gramEnd"/>
+      <w:r>
+        <w:rPr>
+          <w:rFonts w:hint="eastAsia"/>
+        </w:rPr>
+        <w:t>的格式为：</w:t>
+      </w:r>
+    </w:p>
+    <w:p>
+      <w:pPr>
+        <w:pStyle w:val="a3"/>
+        <w:ind w:left="927" w:firstLineChars="0" w:firstLine="213"/>
+      </w:pPr>
+      <w:r>
+        <w:rPr>
+          <w:rFonts w:hint="eastAsia"/>
+        </w:rPr>
+        <w:t>`</w:t>
+      </w:r>
+      <w:r>
+        <w:rPr>
+          <w:i/>
+        </w:rPr>
+        <w:t>[name of the macro]</w:t>
+      </w:r>
+      <w:r>
+        <w:t xml:space="preserve"> </w:t>
+      </w:r>
+      <w:r>
+        <w:rPr>
+          <w:rFonts w:hint="eastAsia"/>
+        </w:rPr>
+        <w:t>一定不能漏了反引号！</w:t>
+      </w:r>
+    </w:p>
+    <w:p>
+      <w:pPr>
+        <w:pStyle w:val="a3"/>
+        <w:numPr>
+          <w:ilvl w:val="0"/>
+          <w:numId w:val="26"/>
+        </w:numPr>
+        <w:ind w:firstLineChars="0"/>
+      </w:pPr>
+      <w:r>
+        <w:rPr>
+          <w:rFonts w:hint="eastAsia"/>
+        </w:rPr>
+        <w:t>学会了用对数形式保存2的次</w:t>
+      </w:r>
+      <w:proofErr w:type="gramStart"/>
+      <w:r>
+        <w:rPr>
+          <w:rFonts w:hint="eastAsia"/>
+        </w:rPr>
+        <w:t>幂</w:t>
+      </w:r>
+      <w:proofErr w:type="gramEnd"/>
+      <w:r>
+        <w:rPr>
+          <w:rFonts w:hint="eastAsia"/>
+        </w:rPr>
+        <w:t>来简化工作，节省空间。</w:t>
+      </w:r>
+    </w:p>
+    <w:p>
+      <w:pPr>
+        <w:pStyle w:val="a3"/>
+        <w:numPr>
+          <w:ilvl w:val="0"/>
+          <w:numId w:val="26"/>
+        </w:numPr>
+        <w:ind w:firstLineChars="0"/>
+      </w:pPr>
+      <w:r>
+        <w:rPr>
+          <w:rFonts w:hint="eastAsia"/>
+        </w:rPr>
+        <w:t>对于VGA的显示原理有了一些了解，看起来复杂，其实只要把握了频率，水平和垂直扫描信号，颜色，就能够在屏幕上显示出内容。</w:t>
+      </w:r>
+    </w:p>
+    <w:p>
+      <w:pPr>
+        <w:pStyle w:val="a3"/>
+        <w:numPr>
+          <w:ilvl w:val="0"/>
+          <w:numId w:val="26"/>
+        </w:numPr>
+        <w:ind w:firstLineChars="0"/>
+      </w:pPr>
+      <w:r>
+        <w:rPr>
+          <w:rFonts w:hint="eastAsia"/>
+        </w:rPr>
+        <w:t>对于这种复杂的程序设计，我们又一次体会到了功能模块化带来的好处，本程序的八个模块之间除了主模块之外几乎相互独立，极大的方便了我们的调试与团队协作。</w:t>
+      </w:r>
+    </w:p>
+    <w:p>
+      <w:pPr>
+        <w:pStyle w:val="a3"/>
+        <w:numPr>
+          <w:ilvl w:val="0"/>
+          <w:numId w:val="26"/>
+        </w:numPr>
+        <w:ind w:firstLineChars="0"/>
+        <w:rPr>
+          <w:rFonts w:hint="eastAsia"/>
+        </w:rPr>
+      </w:pPr>
+      <w:r>
+        <w:rPr>
+          <w:rFonts w:hint="eastAsia"/>
+        </w:rPr>
+        <w:t>体会了一次游戏开发的大部分流程，得到了满足感与成就感，也提高了自信心，这一次的实验项目为我们今后的学习与实践提供了宝贵经验。</w:t>
+      </w:r>
     </w:p>
     <w:p>
       <w:pPr>
@@ -4296,17 +5297,20 @@
           <w:ilvl w:val="1"/>
           <w:numId w:val="7"/>
         </w:numPr>
-      </w:pPr>
-      <w:bookmarkStart w:id="17" w:name="_Toc485631045"/>
-      <w:r>
-        <w:rPr>
-          <w:rFonts w:hint="eastAsia"/>
-        </w:rPr>
+        <w:rPr>
+          <w:rFonts w:hint="eastAsia"/>
+        </w:rPr>
+      </w:pPr>
+      <w:bookmarkStart w:id="16" w:name="_Toc485631045"/>
+      <w:r>
+        <w:rPr>
+          <w:rFonts w:hint="eastAsia"/>
+        </w:rPr>
+        <w:lastRenderedPageBreak/>
         <w:t>心得体会</w:t>
       </w:r>
-      <w:bookmarkEnd w:id="17"/>
-    </w:p>
-    <w:p/>
+      <w:bookmarkEnd w:id="16"/>
+    </w:p>
     <w:p>
       <w:pPr>
         <w:pStyle w:val="3"/>
@@ -4315,7 +5319,7 @@
           <w:numId w:val="10"/>
         </w:numPr>
       </w:pPr>
-      <w:bookmarkStart w:id="18" w:name="_Toc485631046"/>
+      <w:bookmarkStart w:id="17" w:name="_Toc485631046"/>
       <w:r>
         <w:rPr>
           <w:rFonts w:hint="eastAsia"/>
@@ -4328,17 +5332,243 @@
         </w:rPr>
         <w:t>：</w:t>
       </w:r>
+      <w:bookmarkEnd w:id="17"/>
+    </w:p>
+    <w:p>
+      <w:pPr>
+        <w:ind w:hanging="158"/>
+      </w:pPr>
+      <w:r>
+        <w:rPr>
+          <w:rFonts w:hint="eastAsia"/>
+        </w:rPr>
+        <w:t>在选题的时候，很庆幸我们没有选择当时的另一个备选题目：贪吃蛇，否则我们</w:t>
+      </w:r>
+    </w:p>
+    <w:p>
+      <w:r>
+        <w:rPr>
+          <w:rFonts w:hint="eastAsia"/>
+        </w:rPr>
+        <w:t>可能不能够准时完成项目。</w:t>
+      </w:r>
+    </w:p>
+    <w:p>
+      <w:pPr>
+        <w:ind w:hanging="158"/>
+      </w:pPr>
+      <w:r>
+        <w:rPr>
+          <w:rFonts w:hint="eastAsia"/>
+        </w:rPr>
+        <w:t>在选择了这样一个题目以后，我感觉到了大学里面“自学”的真正意义：自由、自</w:t>
+      </w:r>
+    </w:p>
+    <w:p>
+      <w:pPr>
+        <w:ind w:left="567" w:firstLine="0"/>
+      </w:pPr>
+      <w:r>
+        <w:rPr>
+          <w:rFonts w:hint="eastAsia"/>
+        </w:rPr>
+        <w:t>主、自力更生、</w:t>
+      </w:r>
+      <w:r>
+        <w:rPr>
+          <w:rFonts w:hint="eastAsia"/>
+        </w:rPr>
+        <w:t>自强不息的学习。为什么我这样说呢？因为在学习如何做出这个2048游戏的过程中，我的心情是从开心到兴奋，从兴奋到平淡，从平淡到疲倦，从疲倦到逼自己去学习，再到后来的茅塞顿开，恍然大悟，最后坚定地把项目做完了。由此我感受到了大学的魅力，大学的精彩之处。</w:t>
+      </w:r>
+    </w:p>
+    <w:p>
+      <w:pPr>
+        <w:ind w:hanging="158"/>
+      </w:pPr>
+      <w:r>
+        <w:rPr>
+          <w:rFonts w:hint="eastAsia"/>
+        </w:rPr>
+        <w:t>在</w:t>
+      </w:r>
+      <w:proofErr w:type="gramStart"/>
+      <w:r>
+        <w:rPr>
+          <w:rFonts w:hint="eastAsia"/>
+        </w:rPr>
+        <w:t>做项目</w:t>
+      </w:r>
+      <w:proofErr w:type="gramEnd"/>
+      <w:r>
+        <w:rPr>
+          <w:rFonts w:hint="eastAsia"/>
+        </w:rPr>
+        <w:t>的过程中最大的感受就是宏定义的坑太深了，一个不小心就会掉下去，</w:t>
+      </w:r>
+    </w:p>
+    <w:p>
+      <w:r>
+        <w:rPr>
+          <w:rFonts w:hint="eastAsia"/>
+        </w:rPr>
+        <w:t>因为在</w:t>
+      </w:r>
+      <w:proofErr w:type="spellStart"/>
+      <w:r>
+        <w:rPr>
+          <w:rFonts w:hint="eastAsia"/>
+        </w:rPr>
+        <w:t>verilog</w:t>
+      </w:r>
+      <w:proofErr w:type="spellEnd"/>
+      <w:r>
+        <w:rPr>
+          <w:rFonts w:hint="eastAsia"/>
+        </w:rPr>
+        <w:t>里面宏定义的使用偏偏一定要加上一个反引号，最开始的时候，我</w:t>
+      </w:r>
+    </w:p>
+    <w:p>
+      <w:r>
+        <w:rPr>
+          <w:rFonts w:hint="eastAsia"/>
+        </w:rPr>
+        <w:t>们是一个反引号都没有加的，于是乎在</w:t>
+      </w:r>
+      <w:proofErr w:type="spellStart"/>
+      <w:r>
+        <w:rPr>
+          <w:rFonts w:hint="eastAsia"/>
+        </w:rPr>
+        <w:t>vivado</w:t>
+      </w:r>
+      <w:proofErr w:type="spellEnd"/>
+      <w:r>
+        <w:rPr>
+          <w:rFonts w:hint="eastAsia"/>
+        </w:rPr>
+        <w:t>里面综合的时候，发生了奇怪的错</w:t>
+      </w:r>
+    </w:p>
+    <w:p>
+      <w:pPr>
+        <w:ind w:left="147" w:firstLine="420"/>
+      </w:pPr>
+      <w:r>
+        <w:rPr>
+          <w:rFonts w:hint="eastAsia"/>
+        </w:rPr>
+        <w:t>误：综合失败了，但是偏偏没有显示错误信息。后来汤珂发现在status的信息里面</w:t>
+      </w:r>
+    </w:p>
+    <w:p>
+      <w:pPr>
+        <w:ind w:left="147" w:firstLine="420"/>
+      </w:pPr>
+      <w:r>
+        <w:rPr>
+          <w:rFonts w:hint="eastAsia"/>
+        </w:rPr>
+        <w:t>隐含了错误发生的位置，所以我们才发现了这个错误。</w:t>
+      </w:r>
+    </w:p>
+    <w:p>
+      <w:pPr>
+        <w:ind w:left="567" w:firstLine="270"/>
+      </w:pPr>
+      <w:r>
+        <w:rPr>
+          <w:rFonts w:hint="eastAsia"/>
+        </w:rPr>
+        <w:t>还有就是我们在将整个游戏界面放到屏幕中央的时候，反复的计算这个屏幕的大小比例，算了半天才知道</w:t>
+      </w:r>
+      <w:r>
+        <w:rPr>
+          <w:rFonts w:hint="eastAsia"/>
+        </w:rPr>
+        <w:t>原来这种写法是将屏幕160*120等分，最终找到了中央的位置。</w:t>
+      </w:r>
+    </w:p>
+    <w:p>
+      <w:pPr>
+        <w:ind w:left="567" w:firstLine="270"/>
+      </w:pPr>
+      <w:r>
+        <w:rPr>
+          <w:rFonts w:hint="eastAsia"/>
+        </w:rPr>
+        <w:t>然后是对于配色的感想，一开始看到网上那个开源项目的</w:t>
+      </w:r>
+      <w:proofErr w:type="spellStart"/>
+      <w:r>
+        <w:rPr>
+          <w:rFonts w:hint="eastAsia"/>
+        </w:rPr>
+        <w:t>seg</w:t>
+      </w:r>
+      <w:proofErr w:type="spellEnd"/>
+      <w:r>
+        <w:rPr>
+          <w:rFonts w:hint="eastAsia"/>
+        </w:rPr>
+        <w:t>模块我是崩溃的，完全无法理解那288位的数组是在干什么，当然最后逐行分析代码后才发现那是一个一个代表颜色的bit，虽然还是不知道为什么这几个bit会显示红色，那几个bit会显示蓝色，但是至少知道了原理，也知道了3‘</w:t>
+      </w:r>
+      <w:r>
+        <w:t>b000</w:t>
+      </w:r>
+      <w:r>
+        <w:rPr>
+          <w:rFonts w:hint="eastAsia"/>
+        </w:rPr>
+        <w:t>是黑色，</w:t>
+      </w:r>
+      <w:r>
+        <w:t>3’b111</w:t>
+      </w:r>
+      <w:r>
+        <w:rPr>
+          <w:rFonts w:hint="eastAsia"/>
+        </w:rPr>
+        <w:t>是白色。</w:t>
+      </w:r>
+    </w:p>
+    <w:p>
+      <w:pPr>
+        <w:ind w:left="567" w:firstLine="270"/>
+      </w:pPr>
+      <w:r>
+        <w:rPr>
+          <w:rFonts w:hint="eastAsia"/>
+        </w:rPr>
+        <w:t>还要</w:t>
+      </w:r>
+      <w:r>
+        <w:rPr>
+          <w:rFonts w:hint="eastAsia"/>
+        </w:rPr>
+        <w:t>感谢神队友汤珂强大的代码理解能力与准确的直觉为我指明方向。</w:t>
+      </w:r>
+    </w:p>
+    <w:p>
+      <w:pPr>
+        <w:ind w:left="567" w:firstLine="270"/>
+        <w:rPr>
+          <w:rFonts w:hint="eastAsia"/>
+        </w:rPr>
+      </w:pPr>
+      <w:r>
+        <w:rPr>
+          <w:rFonts w:hint="eastAsia"/>
+        </w:rPr>
+        <w:t>最后，我想说老师常常提到的那句话：“我都想不到我能做到。</w:t>
+      </w:r>
+      <w:bookmarkStart w:id="18" w:name="_GoBack"/>
       <w:bookmarkEnd w:id="18"/>
-    </w:p>
-    <w:p>
-      <w:pPr>
-        <w:ind w:left="1271"/>
-      </w:pPr>
-      <w:r>
-        <w:rPr>
-          <w:rFonts w:hint="eastAsia"/>
-        </w:rPr>
-        <w:t>在这次的实验进行的过程中，</w:t>
+      <w:r>
+        <w:rPr>
+          <w:rFonts w:hint="eastAsia"/>
+        </w:rPr>
+        <w:t>”</w:t>
       </w:r>
     </w:p>
     <w:p>
@@ -4405,7 +5635,21 @@
         <w:rPr>
           <w:rFonts w:hint="eastAsia"/>
         </w:rPr>
-        <w:t>《Verilog经典教程》 夏宇闻 著</w:t>
+        <w:t xml:space="preserve">《Verilog经典教程》 </w:t>
+      </w:r>
+      <w:proofErr w:type="gramStart"/>
+      <w:r>
+        <w:rPr>
+          <w:rFonts w:hint="eastAsia"/>
+        </w:rPr>
+        <w:t>夏宇闻</w:t>
+      </w:r>
+      <w:proofErr w:type="gramEnd"/>
+      <w:r>
+        <w:rPr>
+          <w:rFonts w:hint="eastAsia"/>
+        </w:rPr>
+        <w:t xml:space="preserve"> 著</w:t>
       </w:r>
     </w:p>
     <w:p>
@@ -4433,7 +5677,7 @@
         </w:numPr>
         <w:ind w:firstLineChars="0"/>
       </w:pPr>
-      <w:hyperlink r:id="rId15" w:history="1">
+      <w:hyperlink r:id="rId14" w:history="1">
         <w:r>
           <w:rPr>
             <w:rStyle w:val="aa"/>
@@ -4460,8 +5704,39 @@
         <w:t>Basys3的2048小游戏项目的DIY动手指南</w:t>
       </w:r>
     </w:p>
+    <w:p/>
+    <w:p/>
+    <w:p/>
+    <w:p>
+      <w:pPr>
+        <w:pStyle w:val="1"/>
+        <w:numPr>
+          <w:ilvl w:val="0"/>
+          <w:numId w:val="7"/>
+        </w:numPr>
+      </w:pPr>
+      <w:r>
+        <w:rPr>
+          <w:rFonts w:hint="eastAsia"/>
+        </w:rPr>
+        <w:t>特别鸣谢</w:t>
+      </w:r>
+    </w:p>
+    <w:p>
+      <w:pPr>
+        <w:rPr>
+          <w:rFonts w:hint="eastAsia"/>
+        </w:rPr>
+      </w:pPr>
+      <w:r>
+        <w:rPr>
+          <w:rFonts w:hint="eastAsia"/>
+        </w:rPr>
+        <w:t>感想王永锋同学借出显示屏供我们进行无穷无尽的调试显示内容。</w:t>
+      </w:r>
+    </w:p>
     <w:sectPr>
-      <w:footerReference w:type="default" r:id="rId16"/>
+      <w:footerReference w:type="default" r:id="rId15"/>
       <w:pgSz w:w="11906" w:h="16838"/>
       <w:pgMar w:top="1440" w:right="1800" w:bottom="1440" w:left="1800" w:header="851" w:footer="992" w:gutter="0"/>
       <w:pgNumType w:start="1"/>
@@ -4501,7 +5776,6 @@
         <w:docPartUnique/>
       </w:docPartObj>
     </w:sdtPr>
-    <w:sdtEndPr/>
     <w:sdtContent>
       <w:sdt>
         <w:sdtPr>
@@ -4511,7 +5785,6 @@
             <w:docPartUnique/>
           </w:docPartObj>
         </w:sdtPr>
-        <w:sdtEndPr/>
         <w:sdtContent>
           <w:p>
             <w:pPr>
@@ -4554,7 +5827,7 @@
                 <w:bCs/>
                 <w:noProof/>
               </w:rPr>
-              <w:t>7</w:t>
+              <w:t>11</w:t>
             </w:r>
             <w:r>
               <w:rPr>
@@ -4602,7 +5875,7 @@
                 <w:bCs/>
                 <w:noProof/>
               </w:rPr>
-              <w:t>9</w:t>
+              <w:t>11</w:t>
             </w:r>
             <w:r>
               <w:rPr>
@@ -4830,6 +6103,184 @@
     </w:lvl>
   </w:abstractNum>
   <w:abstractNum w:abstractNumId="2" w15:restartNumberingAfterBreak="0">
+    <w:nsid w:val="18FD68FC"/>
+    <w:multiLevelType w:val="hybridMultilevel"/>
+    <w:tmpl w:val="80E42892"/>
+    <w:lvl w:ilvl="0" w:tplc="E5FC9C6C">
+      <w:start w:val="1"/>
+      <w:numFmt w:val="lowerLetter"/>
+      <w:lvlText w:val="%1."/>
+      <w:lvlJc w:val="left"/>
+      <w:pPr>
+        <w:ind w:left="1200" w:hanging="360"/>
+      </w:pPr>
+      <w:rPr>
+        <w:rFonts w:hint="default"/>
+      </w:rPr>
+    </w:lvl>
+    <w:lvl w:ilvl="1" w:tplc="04090019" w:tentative="1">
+      <w:start w:val="1"/>
+      <w:numFmt w:val="lowerLetter"/>
+      <w:lvlText w:val="%2)"/>
+      <w:lvlJc w:val="left"/>
+      <w:pPr>
+        <w:ind w:left="1680" w:hanging="420"/>
+      </w:pPr>
+    </w:lvl>
+    <w:lvl w:ilvl="2" w:tplc="0409001B" w:tentative="1">
+      <w:start w:val="1"/>
+      <w:numFmt w:val="lowerRoman"/>
+      <w:lvlText w:val="%3."/>
+      <w:lvlJc w:val="right"/>
+      <w:pPr>
+        <w:ind w:left="2100" w:hanging="420"/>
+      </w:pPr>
+    </w:lvl>
+    <w:lvl w:ilvl="3" w:tplc="0409000F" w:tentative="1">
+      <w:start w:val="1"/>
+      <w:numFmt w:val="decimal"/>
+      <w:lvlText w:val="%4."/>
+      <w:lvlJc w:val="left"/>
+      <w:pPr>
+        <w:ind w:left="2520" w:hanging="420"/>
+      </w:pPr>
+    </w:lvl>
+    <w:lvl w:ilvl="4" w:tplc="04090019" w:tentative="1">
+      <w:start w:val="1"/>
+      <w:numFmt w:val="lowerLetter"/>
+      <w:lvlText w:val="%5)"/>
+      <w:lvlJc w:val="left"/>
+      <w:pPr>
+        <w:ind w:left="2940" w:hanging="420"/>
+      </w:pPr>
+    </w:lvl>
+    <w:lvl w:ilvl="5" w:tplc="0409001B" w:tentative="1">
+      <w:start w:val="1"/>
+      <w:numFmt w:val="lowerRoman"/>
+      <w:lvlText w:val="%6."/>
+      <w:lvlJc w:val="right"/>
+      <w:pPr>
+        <w:ind w:left="3360" w:hanging="420"/>
+      </w:pPr>
+    </w:lvl>
+    <w:lvl w:ilvl="6" w:tplc="0409000F" w:tentative="1">
+      <w:start w:val="1"/>
+      <w:numFmt w:val="decimal"/>
+      <w:lvlText w:val="%7."/>
+      <w:lvlJc w:val="left"/>
+      <w:pPr>
+        <w:ind w:left="3780" w:hanging="420"/>
+      </w:pPr>
+    </w:lvl>
+    <w:lvl w:ilvl="7" w:tplc="04090019" w:tentative="1">
+      <w:start w:val="1"/>
+      <w:numFmt w:val="lowerLetter"/>
+      <w:lvlText w:val="%8)"/>
+      <w:lvlJc w:val="left"/>
+      <w:pPr>
+        <w:ind w:left="4200" w:hanging="420"/>
+      </w:pPr>
+    </w:lvl>
+    <w:lvl w:ilvl="8" w:tplc="0409001B" w:tentative="1">
+      <w:start w:val="1"/>
+      <w:numFmt w:val="lowerRoman"/>
+      <w:lvlText w:val="%9."/>
+      <w:lvlJc w:val="right"/>
+      <w:pPr>
+        <w:ind w:left="4620" w:hanging="420"/>
+      </w:pPr>
+    </w:lvl>
+  </w:abstractNum>
+  <w:abstractNum w:abstractNumId="3" w15:restartNumberingAfterBreak="0">
+    <w:nsid w:val="1A58674F"/>
+    <w:multiLevelType w:val="hybridMultilevel"/>
+    <w:tmpl w:val="2A766A0C"/>
+    <w:lvl w:ilvl="0" w:tplc="89483582">
+      <w:start w:val="1"/>
+      <w:numFmt w:val="decimal"/>
+      <w:lvlText w:val="%1）"/>
+      <w:lvlJc w:val="left"/>
+      <w:pPr>
+        <w:ind w:left="780" w:hanging="360"/>
+      </w:pPr>
+      <w:rPr>
+        <w:rFonts w:hint="default"/>
+      </w:rPr>
+    </w:lvl>
+    <w:lvl w:ilvl="1" w:tplc="04090019" w:tentative="1">
+      <w:start w:val="1"/>
+      <w:numFmt w:val="lowerLetter"/>
+      <w:lvlText w:val="%2)"/>
+      <w:lvlJc w:val="left"/>
+      <w:pPr>
+        <w:ind w:left="1260" w:hanging="420"/>
+      </w:pPr>
+    </w:lvl>
+    <w:lvl w:ilvl="2" w:tplc="0409001B" w:tentative="1">
+      <w:start w:val="1"/>
+      <w:numFmt w:val="lowerRoman"/>
+      <w:lvlText w:val="%3."/>
+      <w:lvlJc w:val="right"/>
+      <w:pPr>
+        <w:ind w:left="1680" w:hanging="420"/>
+      </w:pPr>
+    </w:lvl>
+    <w:lvl w:ilvl="3" w:tplc="0409000F" w:tentative="1">
+      <w:start w:val="1"/>
+      <w:numFmt w:val="decimal"/>
+      <w:lvlText w:val="%4."/>
+      <w:lvlJc w:val="left"/>
+      <w:pPr>
+        <w:ind w:left="2100" w:hanging="420"/>
+      </w:pPr>
+    </w:lvl>
+    <w:lvl w:ilvl="4" w:tplc="04090019" w:tentative="1">
+      <w:start w:val="1"/>
+      <w:numFmt w:val="lowerLetter"/>
+      <w:lvlText w:val="%5)"/>
+      <w:lvlJc w:val="left"/>
+      <w:pPr>
+        <w:ind w:left="2520" w:hanging="420"/>
+      </w:pPr>
+    </w:lvl>
+    <w:lvl w:ilvl="5" w:tplc="0409001B" w:tentative="1">
+      <w:start w:val="1"/>
+      <w:numFmt w:val="lowerRoman"/>
+      <w:lvlText w:val="%6."/>
+      <w:lvlJc w:val="right"/>
+      <w:pPr>
+        <w:ind w:left="2940" w:hanging="420"/>
+      </w:pPr>
+    </w:lvl>
+    <w:lvl w:ilvl="6" w:tplc="0409000F" w:tentative="1">
+      <w:start w:val="1"/>
+      <w:numFmt w:val="decimal"/>
+      <w:lvlText w:val="%7."/>
+      <w:lvlJc w:val="left"/>
+      <w:pPr>
+        <w:ind w:left="3360" w:hanging="420"/>
+      </w:pPr>
+    </w:lvl>
+    <w:lvl w:ilvl="7" w:tplc="04090019" w:tentative="1">
+      <w:start w:val="1"/>
+      <w:numFmt w:val="lowerLetter"/>
+      <w:lvlText w:val="%8)"/>
+      <w:lvlJc w:val="left"/>
+      <w:pPr>
+        <w:ind w:left="3780" w:hanging="420"/>
+      </w:pPr>
+    </w:lvl>
+    <w:lvl w:ilvl="8" w:tplc="0409001B" w:tentative="1">
+      <w:start w:val="1"/>
+      <w:numFmt w:val="lowerRoman"/>
+      <w:lvlText w:val="%9."/>
+      <w:lvlJc w:val="right"/>
+      <w:pPr>
+        <w:ind w:left="4200" w:hanging="420"/>
+      </w:pPr>
+    </w:lvl>
+  </w:abstractNum>
+  <w:abstractNum w:abstractNumId="4" w15:restartNumberingAfterBreak="0">
     <w:nsid w:val="1BD735A3"/>
     <w:multiLevelType w:val="hybridMultilevel"/>
     <w:tmpl w:val="CE5E8436"/>
@@ -4918,7 +6369,7 @@
       </w:pPr>
     </w:lvl>
   </w:abstractNum>
-  <w:abstractNum w:abstractNumId="3" w15:restartNumberingAfterBreak="0">
+  <w:abstractNum w:abstractNumId="5" w15:restartNumberingAfterBreak="0">
     <w:nsid w:val="1E653116"/>
     <w:multiLevelType w:val="hybridMultilevel"/>
     <w:tmpl w:val="E818A49E"/>
@@ -5007,7 +6458,7 @@
       </w:pPr>
     </w:lvl>
   </w:abstractNum>
-  <w:abstractNum w:abstractNumId="4" w15:restartNumberingAfterBreak="0">
+  <w:abstractNum w:abstractNumId="6" w15:restartNumberingAfterBreak="0">
     <w:nsid w:val="22E43C9E"/>
     <w:multiLevelType w:val="hybridMultilevel"/>
     <w:tmpl w:val="3A8A129E"/>
@@ -5096,7 +6547,96 @@
       </w:pPr>
     </w:lvl>
   </w:abstractNum>
-  <w:abstractNum w:abstractNumId="5" w15:restartNumberingAfterBreak="0">
+  <w:abstractNum w:abstractNumId="7" w15:restartNumberingAfterBreak="0">
+    <w:nsid w:val="2FC72CDF"/>
+    <w:multiLevelType w:val="hybridMultilevel"/>
+    <w:tmpl w:val="27809EAA"/>
+    <w:lvl w:ilvl="0" w:tplc="B06E16EE">
+      <w:start w:val="1"/>
+      <w:numFmt w:val="lowerLetter"/>
+      <w:lvlText w:val="%1."/>
+      <w:lvlJc w:val="left"/>
+      <w:pPr>
+        <w:ind w:left="1200" w:hanging="420"/>
+      </w:pPr>
+      <w:rPr>
+        <w:rFonts w:hint="default"/>
+      </w:rPr>
+    </w:lvl>
+    <w:lvl w:ilvl="1" w:tplc="04090019" w:tentative="1">
+      <w:start w:val="1"/>
+      <w:numFmt w:val="lowerLetter"/>
+      <w:lvlText w:val="%2)"/>
+      <w:lvlJc w:val="left"/>
+      <w:pPr>
+        <w:ind w:left="1620" w:hanging="420"/>
+      </w:pPr>
+    </w:lvl>
+    <w:lvl w:ilvl="2" w:tplc="0409001B" w:tentative="1">
+      <w:start w:val="1"/>
+      <w:numFmt w:val="lowerRoman"/>
+      <w:lvlText w:val="%3."/>
+      <w:lvlJc w:val="right"/>
+      <w:pPr>
+        <w:ind w:left="2040" w:hanging="420"/>
+      </w:pPr>
+    </w:lvl>
+    <w:lvl w:ilvl="3" w:tplc="0409000F" w:tentative="1">
+      <w:start w:val="1"/>
+      <w:numFmt w:val="decimal"/>
+      <w:lvlText w:val="%4."/>
+      <w:lvlJc w:val="left"/>
+      <w:pPr>
+        <w:ind w:left="2460" w:hanging="420"/>
+      </w:pPr>
+    </w:lvl>
+    <w:lvl w:ilvl="4" w:tplc="04090019" w:tentative="1">
+      <w:start w:val="1"/>
+      <w:numFmt w:val="lowerLetter"/>
+      <w:lvlText w:val="%5)"/>
+      <w:lvlJc w:val="left"/>
+      <w:pPr>
+        <w:ind w:left="2880" w:hanging="420"/>
+      </w:pPr>
+    </w:lvl>
+    <w:lvl w:ilvl="5" w:tplc="0409001B" w:tentative="1">
+      <w:start w:val="1"/>
+      <w:numFmt w:val="lowerRoman"/>
+      <w:lvlText w:val="%6."/>
+      <w:lvlJc w:val="right"/>
+      <w:pPr>
+        <w:ind w:left="3300" w:hanging="420"/>
+      </w:pPr>
+    </w:lvl>
+    <w:lvl w:ilvl="6" w:tplc="0409000F" w:tentative="1">
+      <w:start w:val="1"/>
+      <w:numFmt w:val="decimal"/>
+      <w:lvlText w:val="%7."/>
+      <w:lvlJc w:val="left"/>
+      <w:pPr>
+        <w:ind w:left="3720" w:hanging="420"/>
+      </w:pPr>
+    </w:lvl>
+    <w:lvl w:ilvl="7" w:tplc="04090019" w:tentative="1">
+      <w:start w:val="1"/>
+      <w:numFmt w:val="lowerLetter"/>
+      <w:lvlText w:val="%8)"/>
+      <w:lvlJc w:val="left"/>
+      <w:pPr>
+        <w:ind w:left="4140" w:hanging="420"/>
+      </w:pPr>
+    </w:lvl>
+    <w:lvl w:ilvl="8" w:tplc="0409001B" w:tentative="1">
+      <w:start w:val="1"/>
+      <w:numFmt w:val="lowerRoman"/>
+      <w:lvlText w:val="%9."/>
+      <w:lvlJc w:val="right"/>
+      <w:pPr>
+        <w:ind w:left="4560" w:hanging="420"/>
+      </w:pPr>
+    </w:lvl>
+  </w:abstractNum>
+  <w:abstractNum w:abstractNumId="8" w15:restartNumberingAfterBreak="0">
     <w:nsid w:val="306128C9"/>
     <w:multiLevelType w:val="hybridMultilevel"/>
     <w:tmpl w:val="D26C18C8"/>
@@ -5185,7 +6725,7 @@
       </w:pPr>
     </w:lvl>
   </w:abstractNum>
-  <w:abstractNum w:abstractNumId="6" w15:restartNumberingAfterBreak="0">
+  <w:abstractNum w:abstractNumId="9" w15:restartNumberingAfterBreak="0">
     <w:nsid w:val="3236074F"/>
     <w:multiLevelType w:val="hybridMultilevel"/>
     <w:tmpl w:val="CF044B4E"/>
@@ -5274,7 +6814,7 @@
       </w:pPr>
     </w:lvl>
   </w:abstractNum>
-  <w:abstractNum w:abstractNumId="7" w15:restartNumberingAfterBreak="0">
+  <w:abstractNum w:abstractNumId="10" w15:restartNumberingAfterBreak="0">
     <w:nsid w:val="32A53417"/>
     <w:multiLevelType w:val="hybridMultilevel"/>
     <w:tmpl w:val="CBA28D76"/>
@@ -5363,7 +6903,7 @@
       </w:pPr>
     </w:lvl>
   </w:abstractNum>
-  <w:abstractNum w:abstractNumId="8" w15:restartNumberingAfterBreak="0">
+  <w:abstractNum w:abstractNumId="11" w15:restartNumberingAfterBreak="0">
     <w:nsid w:val="38387870"/>
     <w:multiLevelType w:val="hybridMultilevel"/>
     <w:tmpl w:val="33E8C98C"/>
@@ -5452,7 +6992,7 @@
       </w:pPr>
     </w:lvl>
   </w:abstractNum>
-  <w:abstractNum w:abstractNumId="9" w15:restartNumberingAfterBreak="0">
+  <w:abstractNum w:abstractNumId="12" w15:restartNumberingAfterBreak="0">
     <w:nsid w:val="3F915CFC"/>
     <w:multiLevelType w:val="hybridMultilevel"/>
     <w:tmpl w:val="5A6AF784"/>
@@ -5541,7 +7081,7 @@
       </w:pPr>
     </w:lvl>
   </w:abstractNum>
-  <w:abstractNum w:abstractNumId="10" w15:restartNumberingAfterBreak="0">
+  <w:abstractNum w:abstractNumId="13" w15:restartNumberingAfterBreak="0">
     <w:nsid w:val="40E3131E"/>
     <w:multiLevelType w:val="hybridMultilevel"/>
     <w:tmpl w:val="19CE7A8C"/>
@@ -5630,7 +7170,7 @@
       </w:pPr>
     </w:lvl>
   </w:abstractNum>
-  <w:abstractNum w:abstractNumId="11" w15:restartNumberingAfterBreak="0">
+  <w:abstractNum w:abstractNumId="14" w15:restartNumberingAfterBreak="0">
     <w:nsid w:val="41E073D9"/>
     <w:multiLevelType w:val="hybridMultilevel"/>
     <w:tmpl w:val="772EACAE"/>
@@ -5719,10 +7259,99 @@
       </w:pPr>
     </w:lvl>
   </w:abstractNum>
-  <w:abstractNum w:abstractNumId="12" w15:restartNumberingAfterBreak="0">
+  <w:abstractNum w:abstractNumId="15" w15:restartNumberingAfterBreak="0">
+    <w:nsid w:val="425D2213"/>
+    <w:multiLevelType w:val="hybridMultilevel"/>
+    <w:tmpl w:val="ECF4E6DC"/>
+    <w:lvl w:ilvl="0" w:tplc="A3F6C76C">
+      <w:start w:val="1"/>
+      <w:numFmt w:val="decimal"/>
+      <w:lvlText w:val="%1）"/>
+      <w:lvlJc w:val="left"/>
+      <w:pPr>
+        <w:ind w:left="780" w:hanging="360"/>
+      </w:pPr>
+      <w:rPr>
+        <w:rFonts w:hint="default"/>
+      </w:rPr>
+    </w:lvl>
+    <w:lvl w:ilvl="1" w:tplc="04090019" w:tentative="1">
+      <w:start w:val="1"/>
+      <w:numFmt w:val="lowerLetter"/>
+      <w:lvlText w:val="%2)"/>
+      <w:lvlJc w:val="left"/>
+      <w:pPr>
+        <w:ind w:left="1260" w:hanging="420"/>
+      </w:pPr>
+    </w:lvl>
+    <w:lvl w:ilvl="2" w:tplc="0409001B" w:tentative="1">
+      <w:start w:val="1"/>
+      <w:numFmt w:val="lowerRoman"/>
+      <w:lvlText w:val="%3."/>
+      <w:lvlJc w:val="right"/>
+      <w:pPr>
+        <w:ind w:left="1680" w:hanging="420"/>
+      </w:pPr>
+    </w:lvl>
+    <w:lvl w:ilvl="3" w:tplc="0409000F" w:tentative="1">
+      <w:start w:val="1"/>
+      <w:numFmt w:val="decimal"/>
+      <w:lvlText w:val="%4."/>
+      <w:lvlJc w:val="left"/>
+      <w:pPr>
+        <w:ind w:left="2100" w:hanging="420"/>
+      </w:pPr>
+    </w:lvl>
+    <w:lvl w:ilvl="4" w:tplc="04090019" w:tentative="1">
+      <w:start w:val="1"/>
+      <w:numFmt w:val="lowerLetter"/>
+      <w:lvlText w:val="%5)"/>
+      <w:lvlJc w:val="left"/>
+      <w:pPr>
+        <w:ind w:left="2520" w:hanging="420"/>
+      </w:pPr>
+    </w:lvl>
+    <w:lvl w:ilvl="5" w:tplc="0409001B" w:tentative="1">
+      <w:start w:val="1"/>
+      <w:numFmt w:val="lowerRoman"/>
+      <w:lvlText w:val="%6."/>
+      <w:lvlJc w:val="right"/>
+      <w:pPr>
+        <w:ind w:left="2940" w:hanging="420"/>
+      </w:pPr>
+    </w:lvl>
+    <w:lvl w:ilvl="6" w:tplc="0409000F" w:tentative="1">
+      <w:start w:val="1"/>
+      <w:numFmt w:val="decimal"/>
+      <w:lvlText w:val="%7."/>
+      <w:lvlJc w:val="left"/>
+      <w:pPr>
+        <w:ind w:left="3360" w:hanging="420"/>
+      </w:pPr>
+    </w:lvl>
+    <w:lvl w:ilvl="7" w:tplc="04090019" w:tentative="1">
+      <w:start w:val="1"/>
+      <w:numFmt w:val="lowerLetter"/>
+      <w:lvlText w:val="%8)"/>
+      <w:lvlJc w:val="left"/>
+      <w:pPr>
+        <w:ind w:left="3780" w:hanging="420"/>
+      </w:pPr>
+    </w:lvl>
+    <w:lvl w:ilvl="8" w:tplc="0409001B" w:tentative="1">
+      <w:start w:val="1"/>
+      <w:numFmt w:val="lowerRoman"/>
+      <w:lvlText w:val="%9."/>
+      <w:lvlJc w:val="right"/>
+      <w:pPr>
+        <w:ind w:left="4200" w:hanging="420"/>
+      </w:pPr>
+    </w:lvl>
+  </w:abstractNum>
+  <w:abstractNum w:abstractNumId="16" w15:restartNumberingAfterBreak="0">
     <w:nsid w:val="4A8D3E42"/>
     <w:multiLevelType w:val="hybridMultilevel"/>
-    <w:tmpl w:val="88F00236"/>
+    <w:tmpl w:val="74489010"/>
     <w:lvl w:ilvl="0" w:tplc="DD6AADA6">
       <w:start w:val="2"/>
       <w:numFmt w:val="japaneseCounting"/>
@@ -5747,23 +7376,29 @@
         <w:rFonts w:hint="default"/>
       </w:rPr>
     </w:lvl>
-    <w:lvl w:ilvl="2" w:tplc="0409001B" w:tentative="1">
-      <w:start w:val="1"/>
-      <w:numFmt w:val="lowerRoman"/>
-      <w:lvlText w:val="%3."/>
-      <w:lvlJc w:val="right"/>
-      <w:pPr>
-        <w:ind w:left="1827" w:hanging="420"/>
-      </w:pPr>
-    </w:lvl>
-    <w:lvl w:ilvl="3" w:tplc="0409000F" w:tentative="1">
-      <w:start w:val="1"/>
+    <w:lvl w:ilvl="2" w:tplc="DFD6A7F6">
+      <w:start w:val="3"/>
       <w:numFmt w:val="decimal"/>
+      <w:lvlText w:val="%3）"/>
+      <w:lvlJc w:val="left"/>
+      <w:pPr>
+        <w:ind w:left="1767" w:hanging="360"/>
+      </w:pPr>
+      <w:rPr>
+        <w:rFonts w:hint="default"/>
+      </w:rPr>
+    </w:lvl>
+    <w:lvl w:ilvl="3" w:tplc="B06E16EE">
+      <w:start w:val="1"/>
+      <w:numFmt w:val="lowerLetter"/>
       <w:lvlText w:val="%4."/>
       <w:lvlJc w:val="left"/>
       <w:pPr>
-        <w:ind w:left="2247" w:hanging="420"/>
-      </w:pPr>
+        <w:ind w:left="2187" w:hanging="360"/>
+      </w:pPr>
+      <w:rPr>
+        <w:rFonts w:hint="default"/>
+      </w:rPr>
     </w:lvl>
     <w:lvl w:ilvl="4" w:tplc="04090019" w:tentative="1">
       <w:start w:val="1"/>
@@ -5811,7 +7446,7 @@
       </w:pPr>
     </w:lvl>
   </w:abstractNum>
-  <w:abstractNum w:abstractNumId="13" w15:restartNumberingAfterBreak="0">
+  <w:abstractNum w:abstractNumId="17" w15:restartNumberingAfterBreak="0">
     <w:nsid w:val="57CB3FDD"/>
     <w:multiLevelType w:val="hybridMultilevel"/>
     <w:tmpl w:val="180E2EB0"/>
@@ -5924,7 +7559,7 @@
       </w:rPr>
     </w:lvl>
   </w:abstractNum>
-  <w:abstractNum w:abstractNumId="14" w15:restartNumberingAfterBreak="0">
+  <w:abstractNum w:abstractNumId="18" w15:restartNumberingAfterBreak="0">
     <w:nsid w:val="5B506529"/>
     <w:multiLevelType w:val="hybridMultilevel"/>
     <w:tmpl w:val="5BA40B88"/>
@@ -6013,7 +7648,96 @@
       </w:pPr>
     </w:lvl>
   </w:abstractNum>
-  <w:abstractNum w:abstractNumId="15" w15:restartNumberingAfterBreak="0">
+  <w:abstractNum w:abstractNumId="19" w15:restartNumberingAfterBreak="0">
+    <w:nsid w:val="60782A66"/>
+    <w:multiLevelType w:val="hybridMultilevel"/>
+    <w:tmpl w:val="90B4E89C"/>
+    <w:lvl w:ilvl="0" w:tplc="12BE7C3C">
+      <w:start w:val="1"/>
+      <w:numFmt w:val="decimal"/>
+      <w:lvlText w:val="%1）"/>
+      <w:lvlJc w:val="left"/>
+      <w:pPr>
+        <w:ind w:left="360" w:hanging="360"/>
+      </w:pPr>
+      <w:rPr>
+        <w:rFonts w:hint="default"/>
+      </w:rPr>
+    </w:lvl>
+    <w:lvl w:ilvl="1" w:tplc="04090019" w:tentative="1">
+      <w:start w:val="1"/>
+      <w:numFmt w:val="lowerLetter"/>
+      <w:lvlText w:val="%2)"/>
+      <w:lvlJc w:val="left"/>
+      <w:pPr>
+        <w:ind w:left="840" w:hanging="420"/>
+      </w:pPr>
+    </w:lvl>
+    <w:lvl w:ilvl="2" w:tplc="0409001B" w:tentative="1">
+      <w:start w:val="1"/>
+      <w:numFmt w:val="lowerRoman"/>
+      <w:lvlText w:val="%3."/>
+      <w:lvlJc w:val="right"/>
+      <w:pPr>
+        <w:ind w:left="1260" w:hanging="420"/>
+      </w:pPr>
+    </w:lvl>
+    <w:lvl w:ilvl="3" w:tplc="0409000F" w:tentative="1">
+      <w:start w:val="1"/>
+      <w:numFmt w:val="decimal"/>
+      <w:lvlText w:val="%4."/>
+      <w:lvlJc w:val="left"/>
+      <w:pPr>
+        <w:ind w:left="1680" w:hanging="420"/>
+      </w:pPr>
+    </w:lvl>
+    <w:lvl w:ilvl="4" w:tplc="04090019" w:tentative="1">
+      <w:start w:val="1"/>
+      <w:numFmt w:val="lowerLetter"/>
+      <w:lvlText w:val="%5)"/>
+      <w:lvlJc w:val="left"/>
+      <w:pPr>
+        <w:ind w:left="2100" w:hanging="420"/>
+      </w:pPr>
+    </w:lvl>
+    <w:lvl w:ilvl="5" w:tplc="0409001B" w:tentative="1">
+      <w:start w:val="1"/>
+      <w:numFmt w:val="lowerRoman"/>
+      <w:lvlText w:val="%6."/>
+      <w:lvlJc w:val="right"/>
+      <w:pPr>
+        <w:ind w:left="2520" w:hanging="420"/>
+      </w:pPr>
+    </w:lvl>
+    <w:lvl w:ilvl="6" w:tplc="0409000F" w:tentative="1">
+      <w:start w:val="1"/>
+      <w:numFmt w:val="decimal"/>
+      <w:lvlText w:val="%7."/>
+      <w:lvlJc w:val="left"/>
+      <w:pPr>
+        <w:ind w:left="2940" w:hanging="420"/>
+      </w:pPr>
+    </w:lvl>
+    <w:lvl w:ilvl="7" w:tplc="04090019" w:tentative="1">
+      <w:start w:val="1"/>
+      <w:numFmt w:val="lowerLetter"/>
+      <w:lvlText w:val="%8)"/>
+      <w:lvlJc w:val="left"/>
+      <w:pPr>
+        <w:ind w:left="3360" w:hanging="420"/>
+      </w:pPr>
+    </w:lvl>
+    <w:lvl w:ilvl="8" w:tplc="0409001B" w:tentative="1">
+      <w:start w:val="1"/>
+      <w:numFmt w:val="lowerRoman"/>
+      <w:lvlText w:val="%9."/>
+      <w:lvlJc w:val="right"/>
+      <w:pPr>
+        <w:ind w:left="3780" w:hanging="420"/>
+      </w:pPr>
+    </w:lvl>
+  </w:abstractNum>
+  <w:abstractNum w:abstractNumId="20" w15:restartNumberingAfterBreak="0">
     <w:nsid w:val="67C66A6F"/>
     <w:multiLevelType w:val="hybridMultilevel"/>
     <w:tmpl w:val="E9E24AFC"/>
@@ -6102,7 +7826,7 @@
       </w:pPr>
     </w:lvl>
   </w:abstractNum>
-  <w:abstractNum w:abstractNumId="16" w15:restartNumberingAfterBreak="0">
+  <w:abstractNum w:abstractNumId="21" w15:restartNumberingAfterBreak="0">
     <w:nsid w:val="68F1425C"/>
     <w:multiLevelType w:val="hybridMultilevel"/>
     <w:tmpl w:val="1D7804FA"/>
@@ -6191,7 +7915,7 @@
       </w:pPr>
     </w:lvl>
   </w:abstractNum>
-  <w:abstractNum w:abstractNumId="17" w15:restartNumberingAfterBreak="0">
+  <w:abstractNum w:abstractNumId="22" w15:restartNumberingAfterBreak="0">
     <w:nsid w:val="74A47A75"/>
     <w:multiLevelType w:val="hybridMultilevel"/>
     <w:tmpl w:val="338E3FE6"/>
@@ -6280,7 +8004,7 @@
       </w:pPr>
     </w:lvl>
   </w:abstractNum>
-  <w:abstractNum w:abstractNumId="18" w15:restartNumberingAfterBreak="0">
+  <w:abstractNum w:abstractNumId="23" w15:restartNumberingAfterBreak="0">
     <w:nsid w:val="7D463806"/>
     <w:multiLevelType w:val="hybridMultilevel"/>
     <w:tmpl w:val="0776747A"/>
@@ -6369,7 +8093,93 @@
       </w:pPr>
     </w:lvl>
   </w:abstractNum>
-  <w:abstractNum w:abstractNumId="19" w15:restartNumberingAfterBreak="0">
+  <w:abstractNum w:abstractNumId="24" w15:restartNumberingAfterBreak="0">
+    <w:nsid w:val="7F081E37"/>
+    <w:multiLevelType w:val="hybridMultilevel"/>
+    <w:tmpl w:val="36EAF9A6"/>
+    <w:lvl w:ilvl="0" w:tplc="04090011">
+      <w:start w:val="1"/>
+      <w:numFmt w:val="decimal"/>
+      <w:lvlText w:val="%1)"/>
+      <w:lvlJc w:val="left"/>
+      <w:pPr>
+        <w:ind w:left="840" w:hanging="420"/>
+      </w:pPr>
+    </w:lvl>
+    <w:lvl w:ilvl="1" w:tplc="04090019" w:tentative="1">
+      <w:start w:val="1"/>
+      <w:numFmt w:val="lowerLetter"/>
+      <w:lvlText w:val="%2)"/>
+      <w:lvlJc w:val="left"/>
+      <w:pPr>
+        <w:ind w:left="1260" w:hanging="420"/>
+      </w:pPr>
+    </w:lvl>
+    <w:lvl w:ilvl="2" w:tplc="0409001B" w:tentative="1">
+      <w:start w:val="1"/>
+      <w:numFmt w:val="lowerRoman"/>
+      <w:lvlText w:val="%3."/>
+      <w:lvlJc w:val="right"/>
+      <w:pPr>
+        <w:ind w:left="1680" w:hanging="420"/>
+      </w:pPr>
+    </w:lvl>
+    <w:lvl w:ilvl="3" w:tplc="0409000F" w:tentative="1">
+      <w:start w:val="1"/>
+      <w:numFmt w:val="decimal"/>
+      <w:lvlText w:val="%4."/>
+      <w:lvlJc w:val="left"/>
+      <w:pPr>
+        <w:ind w:left="2100" w:hanging="420"/>
+      </w:pPr>
+    </w:lvl>
+    <w:lvl w:ilvl="4" w:tplc="04090019" w:tentative="1">
+      <w:start w:val="1"/>
+      <w:numFmt w:val="lowerLetter"/>
+      <w:lvlText w:val="%5)"/>
+      <w:lvlJc w:val="left"/>
+      <w:pPr>
+        <w:ind w:left="2520" w:hanging="420"/>
+      </w:pPr>
+    </w:lvl>
+    <w:lvl w:ilvl="5" w:tplc="0409001B" w:tentative="1">
+      <w:start w:val="1"/>
+      <w:numFmt w:val="lowerRoman"/>
+      <w:lvlText w:val="%6."/>
+      <w:lvlJc w:val="right"/>
+      <w:pPr>
+        <w:ind w:left="2940" w:hanging="420"/>
+      </w:pPr>
+    </w:lvl>
+    <w:lvl w:ilvl="6" w:tplc="0409000F" w:tentative="1">
+      <w:start w:val="1"/>
+      <w:numFmt w:val="decimal"/>
+      <w:lvlText w:val="%7."/>
+      <w:lvlJc w:val="left"/>
+      <w:pPr>
+        <w:ind w:left="3360" w:hanging="420"/>
+      </w:pPr>
+    </w:lvl>
+    <w:lvl w:ilvl="7" w:tplc="04090019" w:tentative="1">
+      <w:start w:val="1"/>
+      <w:numFmt w:val="lowerLetter"/>
+      <w:lvlText w:val="%8)"/>
+      <w:lvlJc w:val="left"/>
+      <w:pPr>
+        <w:ind w:left="3780" w:hanging="420"/>
+      </w:pPr>
+    </w:lvl>
+    <w:lvl w:ilvl="8" w:tplc="0409001B" w:tentative="1">
+      <w:start w:val="1"/>
+      <w:numFmt w:val="lowerRoman"/>
+      <w:lvlText w:val="%9."/>
+      <w:lvlJc w:val="right"/>
+      <w:pPr>
+        <w:ind w:left="4200" w:hanging="420"/>
+      </w:pPr>
+    </w:lvl>
+  </w:abstractNum>
+  <w:abstractNum w:abstractNumId="25" w15:restartNumberingAfterBreak="0">
     <w:nsid w:val="7F873F9F"/>
     <w:multiLevelType w:val="hybridMultilevel"/>
     <w:tmpl w:val="D0DAED7C"/>
@@ -6459,7 +8269,7 @@
     </w:lvl>
   </w:abstractNum>
   <w:num w:numId="1">
-    <w:abstractNumId w:val="5"/>
+    <w:abstractNumId w:val="8"/>
   </w:num>
   <w:num w:numId="2">
     <w:abstractNumId w:val="1"/>
@@ -6468,54 +8278,72 @@
     <w:abstractNumId w:val="0"/>
   </w:num>
   <w:num w:numId="4">
+    <w:abstractNumId w:val="12"/>
+  </w:num>
+  <w:num w:numId="5">
+    <w:abstractNumId w:val="20"/>
+  </w:num>
+  <w:num w:numId="6">
+    <w:abstractNumId w:val="5"/>
+  </w:num>
+  <w:num w:numId="7">
+    <w:abstractNumId w:val="16"/>
+  </w:num>
+  <w:num w:numId="8">
+    <w:abstractNumId w:val="25"/>
+  </w:num>
+  <w:num w:numId="9">
+    <w:abstractNumId w:val="13"/>
+  </w:num>
+  <w:num w:numId="10">
+    <w:abstractNumId w:val="17"/>
+  </w:num>
+  <w:num w:numId="11">
+    <w:abstractNumId w:val="22"/>
+  </w:num>
+  <w:num w:numId="12">
+    <w:abstractNumId w:val="4"/>
+  </w:num>
+  <w:num w:numId="13">
+    <w:abstractNumId w:val="23"/>
+  </w:num>
+  <w:num w:numId="14">
     <w:abstractNumId w:val="9"/>
   </w:num>
-  <w:num w:numId="5">
+  <w:num w:numId="15">
+    <w:abstractNumId w:val="14"/>
+  </w:num>
+  <w:num w:numId="16">
+    <w:abstractNumId w:val="11"/>
+  </w:num>
+  <w:num w:numId="17">
+    <w:abstractNumId w:val="21"/>
+  </w:num>
+  <w:num w:numId="18">
+    <w:abstractNumId w:val="18"/>
+  </w:num>
+  <w:num w:numId="19">
+    <w:abstractNumId w:val="6"/>
+  </w:num>
+  <w:num w:numId="20">
+    <w:abstractNumId w:val="10"/>
+  </w:num>
+  <w:num w:numId="21">
+    <w:abstractNumId w:val="19"/>
+  </w:num>
+  <w:num w:numId="22">
+    <w:abstractNumId w:val="3"/>
+  </w:num>
+  <w:num w:numId="23">
     <w:abstractNumId w:val="15"/>
   </w:num>
-  <w:num w:numId="6">
-    <w:abstractNumId w:val="3"/>
-  </w:num>
-  <w:num w:numId="7">
-    <w:abstractNumId w:val="12"/>
-  </w:num>
-  <w:num w:numId="8">
-    <w:abstractNumId w:val="19"/>
-  </w:num>
-  <w:num w:numId="9">
-    <w:abstractNumId w:val="10"/>
-  </w:num>
-  <w:num w:numId="10">
-    <w:abstractNumId w:val="13"/>
-  </w:num>
-  <w:num w:numId="11">
-    <w:abstractNumId w:val="17"/>
-  </w:num>
-  <w:num w:numId="12">
+  <w:num w:numId="24">
     <w:abstractNumId w:val="2"/>
   </w:num>
-  <w:num w:numId="13">
-    <w:abstractNumId w:val="18"/>
+  <w:num w:numId="25">
+    <w:abstractNumId w:val="24"/>
   </w:num>
-  <w:num w:numId="14">
-    <w:abstractNumId w:val="6"/>
-  </w:num>
-  <w:num w:numId="15">
-    <w:abstractNumId w:val="11"/>
-  </w:num>
-  <w:num w:numId="16">
-    <w:abstractNumId w:val="8"/>
-  </w:num>
-  <w:num w:numId="17">
-    <w:abstractNumId w:val="16"/>
-  </w:num>
-  <w:num w:numId="18">
-    <w:abstractNumId w:val="14"/>
-  </w:num>
-  <w:num w:numId="19">
-    <w:abstractNumId w:val="4"/>
-  </w:num>
-  <w:num w:numId="20">
+  <w:num w:numId="26">
     <w:abstractNumId w:val="7"/>
   </w:num>
 </w:numbering>
@@ -7680,7 +9508,7 @@
 </file>
 
 <file path=customXml/itemProps1.xml><?xml version="1.0" encoding="utf-8"?>
-<ds:datastoreItem xmlns:ds="http://schemas.openxmlformats.org/officeDocument/2006/customXml" ds:itemID="{2B6E3CEF-C2EB-430D-9C43-676A309072AE}">
+<ds:datastoreItem xmlns:ds="http://schemas.openxmlformats.org/officeDocument/2006/customXml" ds:itemID="{C0AADFAE-B65B-41AE-AF50-EAD8507D9110}">
   <ds:schemaRefs>
     <ds:schemaRef ds:uri="http://schemas.openxmlformats.org/officeDocument/2006/bibliography"/>
   </ds:schemaRefs>

--- a/doc/数电2048实验报告.docx
+++ b/doc/数电2048实验报告.docx
@@ -499,7 +499,7 @@
             </w:rPr>
             <w:fldChar w:fldCharType="separate"/>
           </w:r>
-          <w:hyperlink w:anchor="_Toc485631029" w:history="1">
+          <w:hyperlink w:anchor="_Toc485662465" w:history="1">
             <w:r>
               <w:rPr>
                 <w:rStyle w:val="aa"/>
@@ -545,7 +545,7 @@
                 <w:noProof/>
                 <w:webHidden/>
               </w:rPr>
-              <w:instrText xml:space="preserve"> PAGEREF _Toc485631029 \h </w:instrText>
+              <w:instrText xml:space="preserve"> PAGEREF _Toc485662465 \h </w:instrText>
             </w:r>
             <w:r>
               <w:rPr>
@@ -590,7 +590,7 @@
               <w:szCs w:val="22"/>
             </w:rPr>
           </w:pPr>
-          <w:hyperlink w:anchor="_Toc485631030" w:history="1">
+          <w:hyperlink w:anchor="_Toc485662466" w:history="1">
             <w:r>
               <w:rPr>
                 <w:rStyle w:val="aa"/>
@@ -634,7 +634,7 @@
                 <w:noProof/>
                 <w:webHidden/>
               </w:rPr>
-              <w:instrText xml:space="preserve"> PAGEREF _Toc485631030 \h </w:instrText>
+              <w:instrText xml:space="preserve"> PAGEREF _Toc485662466 \h </w:instrText>
             </w:r>
             <w:r>
               <w:rPr>
@@ -679,7 +679,7 @@
               <w:szCs w:val="22"/>
             </w:rPr>
           </w:pPr>
-          <w:hyperlink w:anchor="_Toc485631031" w:history="1">
+          <w:hyperlink w:anchor="_Toc485662467" w:history="1">
             <w:r>
               <w:rPr>
                 <w:rStyle w:val="aa"/>
@@ -723,7 +723,7 @@
                 <w:noProof/>
                 <w:webHidden/>
               </w:rPr>
-              <w:instrText xml:space="preserve"> PAGEREF _Toc485631031 \h </w:instrText>
+              <w:instrText xml:space="preserve"> PAGEREF _Toc485662467 \h </w:instrText>
             </w:r>
             <w:r>
               <w:rPr>
@@ -743,7 +743,7 @@
                 <w:noProof/>
                 <w:webHidden/>
               </w:rPr>
-              <w:t>2</w:t>
+              <w:t>3</w:t>
             </w:r>
             <w:r>
               <w:rPr>
@@ -768,7 +768,7 @@
               <w:szCs w:val="22"/>
             </w:rPr>
           </w:pPr>
-          <w:hyperlink w:anchor="_Toc485631032" w:history="1">
+          <w:hyperlink w:anchor="_Toc485662468" w:history="1">
             <w:r>
               <w:rPr>
                 <w:rStyle w:val="aa"/>
@@ -812,7 +812,7 @@
                 <w:noProof/>
                 <w:webHidden/>
               </w:rPr>
-              <w:instrText xml:space="preserve"> PAGEREF _Toc485631032 \h </w:instrText>
+              <w:instrText xml:space="preserve"> PAGEREF _Toc485662468 \h </w:instrText>
             </w:r>
             <w:r>
               <w:rPr>
@@ -832,7 +832,97 @@
                 <w:noProof/>
                 <w:webHidden/>
               </w:rPr>
-              <w:t>3</w:t>
+              <w:t>4</w:t>
+            </w:r>
+            <w:r>
+              <w:rPr>
+                <w:noProof/>
+                <w:webHidden/>
+              </w:rPr>
+              <w:fldChar w:fldCharType="end"/>
+            </w:r>
+          </w:hyperlink>
+        </w:p>
+        <w:p>
+          <w:pPr>
+            <w:pStyle w:val="21"/>
+            <w:tabs>
+              <w:tab w:val="right" w:leader="dot" w:pos="8296"/>
+            </w:tabs>
+            <w:rPr>
+              <w:rFonts w:eastAsiaTheme="minorEastAsia"/>
+              <w:smallCaps w:val="0"/>
+              <w:noProof/>
+              <w:sz w:val="21"/>
+              <w:szCs w:val="22"/>
+            </w:rPr>
+          </w:pPr>
+          <w:hyperlink w:anchor="_Toc485662469" w:history="1">
+            <w:r>
+              <w:rPr>
+                <w:rStyle w:val="aa"/>
+                <w:noProof/>
+              </w:rPr>
+              <w:t>4、</w:t>
+            </w:r>
+            <w:r>
+              <w:rPr>
+                <w:rFonts w:eastAsiaTheme="minorEastAsia"/>
+                <w:smallCaps w:val="0"/>
+                <w:noProof/>
+                <w:sz w:val="21"/>
+                <w:szCs w:val="22"/>
+              </w:rPr>
+              <w:tab/>
+            </w:r>
+            <w:r>
+              <w:rPr>
+                <w:rStyle w:val="aa"/>
+                <w:noProof/>
+                <w:shd w:val="clear" w:color="auto" w:fill="FFFFFF"/>
+              </w:rPr>
+              <w:t>实验环境</w:t>
+            </w:r>
+            <w:r>
+              <w:rPr>
+                <w:noProof/>
+                <w:webHidden/>
+              </w:rPr>
+              <w:tab/>
+            </w:r>
+            <w:r>
+              <w:rPr>
+                <w:noProof/>
+                <w:webHidden/>
+              </w:rPr>
+              <w:fldChar w:fldCharType="begin"/>
+            </w:r>
+            <w:r>
+              <w:rPr>
+                <w:noProof/>
+                <w:webHidden/>
+              </w:rPr>
+              <w:instrText xml:space="preserve"> PAGEREF _Toc485662469 \h </w:instrText>
+            </w:r>
+            <w:r>
+              <w:rPr>
+                <w:noProof/>
+                <w:webHidden/>
+              </w:rPr>
+            </w:r>
+            <w:r>
+              <w:rPr>
+                <w:noProof/>
+                <w:webHidden/>
+              </w:rPr>
+              <w:fldChar w:fldCharType="separate"/>
+            </w:r>
+            <w:r>
+              <w:rPr>
+                <w:noProof/>
+                <w:webHidden/>
+              </w:rPr>
+              <w:t>4</w:t>
             </w:r>
             <w:r>
               <w:rPr>
@@ -859,7 +949,7 @@
               <w:szCs w:val="22"/>
             </w:rPr>
           </w:pPr>
-          <w:hyperlink w:anchor="_Toc485631033" w:history="1">
+          <w:hyperlink w:anchor="_Toc485662470" w:history="1">
             <w:r>
               <w:rPr>
                 <w:rStyle w:val="aa"/>
@@ -905,7 +995,7 @@
                 <w:noProof/>
                 <w:webHidden/>
               </w:rPr>
-              <w:instrText xml:space="preserve"> PAGEREF _Toc485631033 \h </w:instrText>
+              <w:instrText xml:space="preserve"> PAGEREF _Toc485662470 \h </w:instrText>
             </w:r>
             <w:r>
               <w:rPr>
@@ -952,7 +1042,7 @@
               <w:szCs w:val="22"/>
             </w:rPr>
           </w:pPr>
-          <w:hyperlink w:anchor="_Toc485631034" w:history="1">
+          <w:hyperlink w:anchor="_Toc485662471" w:history="1">
             <w:r>
               <w:rPr>
                 <w:rStyle w:val="aa"/>
@@ -998,7 +1088,7 @@
                 <w:noProof/>
                 <w:webHidden/>
               </w:rPr>
-              <w:instrText xml:space="preserve"> PAGEREF _Toc485631034 \h </w:instrText>
+              <w:instrText xml:space="preserve"> PAGEREF _Toc485662471 \h </w:instrText>
             </w:r>
             <w:r>
               <w:rPr>
@@ -1018,7 +1108,7 @@
                 <w:noProof/>
                 <w:webHidden/>
               </w:rPr>
-              <w:t>4</w:t>
+              <w:t>5</w:t>
             </w:r>
             <w:r>
               <w:rPr>
@@ -1043,7 +1133,7 @@
               <w:szCs w:val="22"/>
             </w:rPr>
           </w:pPr>
-          <w:hyperlink w:anchor="_Toc485631035" w:history="1">
+          <w:hyperlink w:anchor="_Toc485662472" w:history="1">
             <w:r>
               <w:rPr>
                 <w:rStyle w:val="aa"/>
@@ -1087,7 +1177,7 @@
                 <w:noProof/>
                 <w:webHidden/>
               </w:rPr>
-              <w:instrText xml:space="preserve"> PAGEREF _Toc485631035 \h </w:instrText>
+              <w:instrText xml:space="preserve"> PAGEREF _Toc485662472 \h </w:instrText>
             </w:r>
             <w:r>
               <w:rPr>
@@ -1107,7 +1197,7 @@
                 <w:noProof/>
                 <w:webHidden/>
               </w:rPr>
-              <w:t>4</w:t>
+              <w:t>5</w:t>
             </w:r>
             <w:r>
               <w:rPr>
@@ -1132,7 +1222,7 @@
               <w:szCs w:val="22"/>
             </w:rPr>
           </w:pPr>
-          <w:hyperlink w:anchor="_Toc485631036" w:history="1">
+          <w:hyperlink w:anchor="_Toc485662473" w:history="1">
             <w:r>
               <w:rPr>
                 <w:rStyle w:val="aa"/>
@@ -1176,7 +1266,7 @@
                 <w:noProof/>
                 <w:webHidden/>
               </w:rPr>
-              <w:instrText xml:space="preserve"> PAGEREF _Toc485631036 \h </w:instrText>
+              <w:instrText xml:space="preserve"> PAGEREF _Toc485662473 \h </w:instrText>
             </w:r>
             <w:r>
               <w:rPr>
@@ -1196,7 +1286,7 @@
                 <w:noProof/>
                 <w:webHidden/>
               </w:rPr>
-              <w:t>4</w:t>
+              <w:t>6</w:t>
             </w:r>
             <w:r>
               <w:rPr>
@@ -1223,7 +1313,7 @@
               <w:szCs w:val="22"/>
             </w:rPr>
           </w:pPr>
-          <w:hyperlink w:anchor="_Toc485631037" w:history="1">
+          <w:hyperlink w:anchor="_Toc485662474" w:history="1">
             <w:r>
               <w:rPr>
                 <w:rStyle w:val="aa"/>
@@ -1269,7 +1359,7 @@
                 <w:noProof/>
                 <w:webHidden/>
               </w:rPr>
-              <w:instrText xml:space="preserve"> PAGEREF _Toc485631037 \h </w:instrText>
+              <w:instrText xml:space="preserve"> PAGEREF _Toc485662474 \h </w:instrText>
             </w:r>
             <w:r>
               <w:rPr>
@@ -1289,7 +1379,7 @@
                 <w:noProof/>
                 <w:webHidden/>
               </w:rPr>
-              <w:t>4</w:t>
+              <w:t>6</w:t>
             </w:r>
             <w:r>
               <w:rPr>
@@ -1314,7 +1404,7 @@
               <w:szCs w:val="22"/>
             </w:rPr>
           </w:pPr>
-          <w:hyperlink w:anchor="_Toc485631038" w:history="1">
+          <w:hyperlink w:anchor="_Toc485662475" w:history="1">
             <w:r>
               <w:rPr>
                 <w:rStyle w:val="aa"/>
@@ -1358,7 +1448,7 @@
                 <w:noProof/>
                 <w:webHidden/>
               </w:rPr>
-              <w:instrText xml:space="preserve"> PAGEREF _Toc485631038 \h </w:instrText>
+              <w:instrText xml:space="preserve"> PAGEREF _Toc485662475 \h </w:instrText>
             </w:r>
             <w:r>
               <w:rPr>
@@ -1378,7 +1468,7 @@
                 <w:noProof/>
                 <w:webHidden/>
               </w:rPr>
-              <w:t>4</w:t>
+              <w:t>6</w:t>
             </w:r>
             <w:r>
               <w:rPr>
@@ -1403,7 +1493,7 @@
               <w:szCs w:val="22"/>
             </w:rPr>
           </w:pPr>
-          <w:hyperlink w:anchor="_Toc485631039" w:history="1">
+          <w:hyperlink w:anchor="_Toc485662476" w:history="1">
             <w:r>
               <w:rPr>
                 <w:rStyle w:val="aa"/>
@@ -1447,7 +1537,7 @@
                 <w:noProof/>
                 <w:webHidden/>
               </w:rPr>
-              <w:instrText xml:space="preserve"> PAGEREF _Toc485631039 \h </w:instrText>
+              <w:instrText xml:space="preserve"> PAGEREF _Toc485662476 \h </w:instrText>
             </w:r>
             <w:r>
               <w:rPr>
@@ -1467,7 +1557,7 @@
                 <w:noProof/>
                 <w:webHidden/>
               </w:rPr>
-              <w:t>5</w:t>
+              <w:t>6</w:t>
             </w:r>
             <w:r>
               <w:rPr>
@@ -1492,7 +1582,7 @@
               <w:szCs w:val="22"/>
             </w:rPr>
           </w:pPr>
-          <w:hyperlink w:anchor="_Toc485631040" w:history="1">
+          <w:hyperlink w:anchor="_Toc485662477" w:history="1">
             <w:r>
               <w:rPr>
                 <w:rStyle w:val="aa"/>
@@ -1536,7 +1626,7 @@
                 <w:noProof/>
                 <w:webHidden/>
               </w:rPr>
-              <w:instrText xml:space="preserve"> PAGEREF _Toc485631040 \h </w:instrText>
+              <w:instrText xml:space="preserve"> PAGEREF _Toc485662477 \h </w:instrText>
             </w:r>
             <w:r>
               <w:rPr>
@@ -1556,7 +1646,7 @@
                 <w:noProof/>
                 <w:webHidden/>
               </w:rPr>
-              <w:t>6</w:t>
+              <w:t>8</w:t>
             </w:r>
             <w:r>
               <w:rPr>
@@ -1581,7 +1671,7 @@
               <w:szCs w:val="22"/>
             </w:rPr>
           </w:pPr>
-          <w:hyperlink w:anchor="_Toc485631041" w:history="1">
+          <w:hyperlink w:anchor="_Toc485662478" w:history="1">
             <w:r>
               <w:rPr>
                 <w:rStyle w:val="aa"/>
@@ -1604,7 +1694,7 @@
                 <w:rStyle w:val="aa"/>
                 <w:noProof/>
               </w:rPr>
-              <w:t>源文件</w:t>
+              <w:t>逻辑电路图</w:t>
             </w:r>
             <w:r>
               <w:rPr>
@@ -1625,7 +1715,7 @@
                 <w:noProof/>
                 <w:webHidden/>
               </w:rPr>
-              <w:instrText xml:space="preserve"> PAGEREF _Toc485631041 \h </w:instrText>
+              <w:instrText xml:space="preserve"> PAGEREF _Toc485662478 \h </w:instrText>
             </w:r>
             <w:r>
               <w:rPr>
@@ -1645,7 +1735,7 @@
                 <w:noProof/>
                 <w:webHidden/>
               </w:rPr>
-              <w:t>7</w:t>
+              <w:t>8</w:t>
             </w:r>
             <w:r>
               <w:rPr>
@@ -1670,7 +1760,7 @@
               <w:szCs w:val="22"/>
             </w:rPr>
           </w:pPr>
-          <w:hyperlink w:anchor="_Toc485631042" w:history="1">
+          <w:hyperlink w:anchor="_Toc485662479" w:history="1">
             <w:r>
               <w:rPr>
                 <w:rStyle w:val="aa"/>
@@ -1693,6 +1783,95 @@
                 <w:rStyle w:val="aa"/>
                 <w:noProof/>
               </w:rPr>
+              <w:t>源文件</w:t>
+            </w:r>
+            <w:r>
+              <w:rPr>
+                <w:noProof/>
+                <w:webHidden/>
+              </w:rPr>
+              <w:tab/>
+            </w:r>
+            <w:r>
+              <w:rPr>
+                <w:noProof/>
+                <w:webHidden/>
+              </w:rPr>
+              <w:fldChar w:fldCharType="begin"/>
+            </w:r>
+            <w:r>
+              <w:rPr>
+                <w:noProof/>
+                <w:webHidden/>
+              </w:rPr>
+              <w:instrText xml:space="preserve"> PAGEREF _Toc485662479 \h </w:instrText>
+            </w:r>
+            <w:r>
+              <w:rPr>
+                <w:noProof/>
+                <w:webHidden/>
+              </w:rPr>
+            </w:r>
+            <w:r>
+              <w:rPr>
+                <w:noProof/>
+                <w:webHidden/>
+              </w:rPr>
+              <w:fldChar w:fldCharType="separate"/>
+            </w:r>
+            <w:r>
+              <w:rPr>
+                <w:noProof/>
+                <w:webHidden/>
+              </w:rPr>
+              <w:t>9</w:t>
+            </w:r>
+            <w:r>
+              <w:rPr>
+                <w:noProof/>
+                <w:webHidden/>
+              </w:rPr>
+              <w:fldChar w:fldCharType="end"/>
+            </w:r>
+          </w:hyperlink>
+        </w:p>
+        <w:p>
+          <w:pPr>
+            <w:pStyle w:val="21"/>
+            <w:tabs>
+              <w:tab w:val="right" w:leader="dot" w:pos="8296"/>
+            </w:tabs>
+            <w:rPr>
+              <w:rFonts w:eastAsiaTheme="minorEastAsia"/>
+              <w:smallCaps w:val="0"/>
+              <w:noProof/>
+              <w:sz w:val="21"/>
+              <w:szCs w:val="22"/>
+            </w:rPr>
+          </w:pPr>
+          <w:hyperlink w:anchor="_Toc485662480" w:history="1">
+            <w:r>
+              <w:rPr>
+                <w:rStyle w:val="aa"/>
+                <w:noProof/>
+              </w:rPr>
+              <w:t>6、</w:t>
+            </w:r>
+            <w:r>
+              <w:rPr>
+                <w:rFonts w:eastAsiaTheme="minorEastAsia"/>
+                <w:smallCaps w:val="0"/>
+                <w:noProof/>
+                <w:sz w:val="21"/>
+                <w:szCs w:val="22"/>
+              </w:rPr>
+              <w:tab/>
+            </w:r>
+            <w:r>
+              <w:rPr>
+                <w:rStyle w:val="aa"/>
+                <w:noProof/>
+              </w:rPr>
               <w:t>演示视频</w:t>
             </w:r>
             <w:r>
@@ -1714,7 +1893,7 @@
                 <w:noProof/>
                 <w:webHidden/>
               </w:rPr>
-              <w:instrText xml:space="preserve"> PAGEREF _Toc485631042 \h </w:instrText>
+              <w:instrText xml:space="preserve"> PAGEREF _Toc485662480 \h </w:instrText>
             </w:r>
             <w:r>
               <w:rPr>
@@ -1734,7 +1913,7 @@
                 <w:noProof/>
                 <w:webHidden/>
               </w:rPr>
-              <w:t>7</w:t>
+              <w:t>10</w:t>
             </w:r>
             <w:r>
               <w:rPr>
@@ -1761,7 +1940,7 @@
               <w:szCs w:val="22"/>
             </w:rPr>
           </w:pPr>
-          <w:hyperlink w:anchor="_Toc485631043" w:history="1">
+          <w:hyperlink w:anchor="_Toc485662481" w:history="1">
             <w:r>
               <w:rPr>
                 <w:rStyle w:val="aa"/>
@@ -1807,7 +1986,7 @@
                 <w:noProof/>
                 <w:webHidden/>
               </w:rPr>
-              <w:instrText xml:space="preserve"> PAGEREF _Toc485631043 \h </w:instrText>
+              <w:instrText xml:space="preserve"> PAGEREF _Toc485662481 \h </w:instrText>
             </w:r>
             <w:r>
               <w:rPr>
@@ -1827,7 +2006,7 @@
                 <w:noProof/>
                 <w:webHidden/>
               </w:rPr>
-              <w:t>7</w:t>
+              <w:t>10</w:t>
             </w:r>
             <w:r>
               <w:rPr>
@@ -1852,7 +2031,7 @@
               <w:szCs w:val="22"/>
             </w:rPr>
           </w:pPr>
-          <w:hyperlink w:anchor="_Toc485631044" w:history="1">
+          <w:hyperlink w:anchor="_Toc485662482" w:history="1">
             <w:r>
               <w:rPr>
                 <w:rStyle w:val="aa"/>
@@ -1896,7 +2075,7 @@
                 <w:noProof/>
                 <w:webHidden/>
               </w:rPr>
-              <w:instrText xml:space="preserve"> PAGEREF _Toc485631044 \h </w:instrText>
+              <w:instrText xml:space="preserve"> PAGEREF _Toc485662482 \h </w:instrText>
             </w:r>
             <w:r>
               <w:rPr>
@@ -1916,7 +2095,7 @@
                 <w:noProof/>
                 <w:webHidden/>
               </w:rPr>
-              <w:t>7</w:t>
+              <w:t>10</w:t>
             </w:r>
             <w:r>
               <w:rPr>
@@ -1941,7 +2120,7 @@
               <w:szCs w:val="22"/>
             </w:rPr>
           </w:pPr>
-          <w:hyperlink w:anchor="_Toc485631045" w:history="1">
+          <w:hyperlink w:anchor="_Toc485662483" w:history="1">
             <w:r>
               <w:rPr>
                 <w:rStyle w:val="aa"/>
@@ -1985,7 +2164,7 @@
                 <w:noProof/>
                 <w:webHidden/>
               </w:rPr>
-              <w:instrText xml:space="preserve"> PAGEREF _Toc485631045 \h </w:instrText>
+              <w:instrText xml:space="preserve"> PAGEREF _Toc485662483 \h </w:instrText>
             </w:r>
             <w:r>
               <w:rPr>
@@ -2005,7 +2184,7 @@
                 <w:noProof/>
                 <w:webHidden/>
               </w:rPr>
-              <w:t>7</w:t>
+              <w:t>11</w:t>
             </w:r>
             <w:r>
               <w:rPr>
@@ -2031,7 +2210,7 @@
               <w:szCs w:val="22"/>
             </w:rPr>
           </w:pPr>
-          <w:hyperlink w:anchor="_Toc485631046" w:history="1">
+          <w:hyperlink w:anchor="_Toc485662484" w:history="1">
             <w:r>
               <w:rPr>
                 <w:rStyle w:val="aa"/>
@@ -2077,7 +2256,7 @@
                 <w:noProof/>
                 <w:webHidden/>
               </w:rPr>
-              <w:instrText xml:space="preserve"> PAGEREF _Toc485631046 \h </w:instrText>
+              <w:instrText xml:space="preserve"> PAGEREF _Toc485662484 \h </w:instrText>
             </w:r>
             <w:r>
               <w:rPr>
@@ -2097,7 +2276,7 @@
                 <w:noProof/>
                 <w:webHidden/>
               </w:rPr>
-              <w:t>7</w:t>
+              <w:t>11</w:t>
             </w:r>
             <w:r>
               <w:rPr>
@@ -2123,7 +2302,7 @@
               <w:szCs w:val="22"/>
             </w:rPr>
           </w:pPr>
-          <w:hyperlink w:anchor="_Toc485631047" w:history="1">
+          <w:hyperlink w:anchor="_Toc485662485" w:history="1">
             <w:r>
               <w:rPr>
                 <w:rStyle w:val="aa"/>
@@ -2169,7 +2348,7 @@
                 <w:noProof/>
                 <w:webHidden/>
               </w:rPr>
-              <w:instrText xml:space="preserve"> PAGEREF _Toc485631047 \h </w:instrText>
+              <w:instrText xml:space="preserve"> PAGEREF _Toc485662485 \h </w:instrText>
             </w:r>
             <w:r>
               <w:rPr>
@@ -2189,7 +2368,7 @@
                 <w:noProof/>
                 <w:webHidden/>
               </w:rPr>
-              <w:t>7</w:t>
+              <w:t>11</w:t>
             </w:r>
             <w:r>
               <w:rPr>
@@ -2216,7 +2395,7 @@
               <w:szCs w:val="22"/>
             </w:rPr>
           </w:pPr>
-          <w:hyperlink w:anchor="_Toc485631048" w:history="1">
+          <w:hyperlink w:anchor="_Toc485662486" w:history="1">
             <w:r>
               <w:rPr>
                 <w:rStyle w:val="aa"/>
@@ -2262,7 +2441,7 @@
                 <w:noProof/>
                 <w:webHidden/>
               </w:rPr>
-              <w:instrText xml:space="preserve"> PAGEREF _Toc485631048 \h </w:instrText>
+              <w:instrText xml:space="preserve"> PAGEREF _Toc485662486 \h </w:instrText>
             </w:r>
             <w:r>
               <w:rPr>
@@ -2282,7 +2461,100 @@
                 <w:noProof/>
                 <w:webHidden/>
               </w:rPr>
-              <w:t>8</w:t>
+              <w:t>12</w:t>
+            </w:r>
+            <w:r>
+              <w:rPr>
+                <w:noProof/>
+                <w:webHidden/>
+              </w:rPr>
+              <w:fldChar w:fldCharType="end"/>
+            </w:r>
+          </w:hyperlink>
+        </w:p>
+        <w:p>
+          <w:pPr>
+            <w:pStyle w:val="11"/>
+            <w:tabs>
+              <w:tab w:val="right" w:leader="dot" w:pos="8296"/>
+            </w:tabs>
+            <w:rPr>
+              <w:rFonts w:eastAsiaTheme="minorEastAsia"/>
+              <w:b w:val="0"/>
+              <w:bCs w:val="0"/>
+              <w:caps w:val="0"/>
+              <w:noProof/>
+              <w:sz w:val="21"/>
+              <w:szCs w:val="22"/>
+            </w:rPr>
+          </w:pPr>
+          <w:hyperlink w:anchor="_Toc485662487" w:history="1">
+            <w:r>
+              <w:rPr>
+                <w:rStyle w:val="aa"/>
+                <w:noProof/>
+              </w:rPr>
+              <w:t>七、</w:t>
+            </w:r>
+            <w:r>
+              <w:rPr>
+                <w:rFonts w:eastAsiaTheme="minorEastAsia"/>
+                <w:b w:val="0"/>
+                <w:bCs w:val="0"/>
+                <w:caps w:val="0"/>
+                <w:noProof/>
+                <w:sz w:val="21"/>
+                <w:szCs w:val="22"/>
+              </w:rPr>
+              <w:tab/>
+            </w:r>
+            <w:r>
+              <w:rPr>
+                <w:rStyle w:val="aa"/>
+                <w:noProof/>
+              </w:rPr>
+              <w:t>特别鸣谢</w:t>
+            </w:r>
+            <w:r>
+              <w:rPr>
+                <w:noProof/>
+                <w:webHidden/>
+              </w:rPr>
+              <w:tab/>
+            </w:r>
+            <w:r>
+              <w:rPr>
+                <w:noProof/>
+                <w:webHidden/>
+              </w:rPr>
+              <w:fldChar w:fldCharType="begin"/>
+            </w:r>
+            <w:r>
+              <w:rPr>
+                <w:noProof/>
+                <w:webHidden/>
+              </w:rPr>
+              <w:instrText xml:space="preserve"> PAGEREF _Toc485662487 \h </w:instrText>
+            </w:r>
+            <w:r>
+              <w:rPr>
+                <w:noProof/>
+                <w:webHidden/>
+              </w:rPr>
+            </w:r>
+            <w:r>
+              <w:rPr>
+                <w:noProof/>
+                <w:webHidden/>
+              </w:rPr>
+              <w:fldChar w:fldCharType="separate"/>
+            </w:r>
+            <w:r>
+              <w:rPr>
+                <w:noProof/>
+                <w:webHidden/>
+              </w:rPr>
+              <w:t>12</w:t>
             </w:r>
             <w:r>
               <w:rPr>
@@ -2319,7 +2591,7 @@
           <w:numId w:val="8"/>
         </w:numPr>
       </w:pPr>
-      <w:bookmarkStart w:id="0" w:name="_Toc485631029"/>
+      <w:bookmarkStart w:id="0" w:name="_Toc485662465"/>
       <w:r>
         <w:rPr>
           <w:rFonts w:hint="eastAsia"/>
@@ -2342,7 +2614,7 @@
           <w:numId w:val="16"/>
         </w:numPr>
       </w:pPr>
-      <w:bookmarkStart w:id="1" w:name="_Toc485631030"/>
+      <w:bookmarkStart w:id="1" w:name="_Toc485662466"/>
       <w:r>
         <w:rPr>
           <w:rFonts w:hint="eastAsia"/>
@@ -2410,11 +2682,12 @@
           <w:numId w:val="16"/>
         </w:numPr>
       </w:pPr>
-      <w:bookmarkStart w:id="2" w:name="_Toc485631031"/>
-      <w:r>
-        <w:rPr>
-          <w:rFonts w:hint="eastAsia"/>
-        </w:rPr>
+      <w:bookmarkStart w:id="2" w:name="_Toc485662467"/>
+      <w:r>
+        <w:rPr>
+          <w:rFonts w:hint="eastAsia"/>
+        </w:rPr>
+        <w:lastRenderedPageBreak/>
         <w:t>VGA</w:t>
       </w:r>
       <w:r>
@@ -2423,7 +2696,9 @@
         </w:rPr>
         <w:t>简介</w:t>
       </w:r>
+      <w:bookmarkStart w:id="3" w:name="_GoBack"/>
       <w:bookmarkEnd w:id="2"/>
+      <w:bookmarkEnd w:id="3"/>
     </w:p>
     <w:p>
       <w:pPr>
@@ -2468,7 +2743,6 @@
     </w:p>
     <w:p>
       <w:r>
-        <w:lastRenderedPageBreak/>
         <w:t>VGA即</w:t>
       </w:r>
       <w:r>
@@ -2706,14 +2980,15 @@
           <w:numId w:val="16"/>
         </w:numPr>
       </w:pPr>
-      <w:bookmarkStart w:id="3" w:name="_Toc485631032"/>
-      <w:r>
-        <w:rPr>
-          <w:rFonts w:hint="eastAsia"/>
-        </w:rPr>
+      <w:bookmarkStart w:id="4" w:name="_Toc485662468"/>
+      <w:r>
+        <w:rPr>
+          <w:rFonts w:hint="eastAsia"/>
+        </w:rPr>
+        <w:lastRenderedPageBreak/>
         <w:t>2048游戏介绍</w:t>
       </w:r>
-      <w:bookmarkEnd w:id="3"/>
+      <w:bookmarkEnd w:id="4"/>
     </w:p>
     <w:p>
       <w:pPr>
@@ -2909,7 +3184,6 @@
           <w:szCs w:val="21"/>
           <w:shd w:val="clear" w:color="auto" w:fill="FFFFFF"/>
         </w:rPr>
-        <w:lastRenderedPageBreak/>
         <w:t>得到一个</w:t>
       </w:r>
       <w:r>
@@ -2952,22 +3226,12 @@
     <w:p>
       <w:pPr>
         <w:rPr>
-          <w:rFonts w:ascii="Verdana" w:hAnsi="Verdana" w:hint="eastAsia"/>
-          <w:color w:val="000000"/>
-          <w:szCs w:val="21"/>
-          <w:shd w:val="clear" w:color="auto" w:fill="FFFFFF"/>
-        </w:rPr>
-      </w:pPr>
-      <w:r>
-        <w:rPr>
           <w:rFonts w:ascii="Verdana" w:hAnsi="Verdana"/>
           <w:color w:val="000000"/>
           <w:szCs w:val="21"/>
           <w:shd w:val="clear" w:color="auto" w:fill="FFFFFF"/>
         </w:rPr>
-        <w:t>相同也就是无法移动的话，那么恭喜你，</w:t>
-      </w:r>
-      <w:proofErr w:type="spellStart"/>
+      </w:pPr>
       <w:r>
         <w:rPr>
           <w:rFonts w:ascii="Verdana" w:hAnsi="Verdana"/>
@@ -2975,9 +3239,9 @@
           <w:szCs w:val="21"/>
           <w:shd w:val="clear" w:color="auto" w:fill="FFFFFF"/>
         </w:rPr>
-        <w:t>gameover</w:t>
-      </w:r>
-      <w:proofErr w:type="spellEnd"/>
+        <w:t>相同也就是无法移动的话，那么恭喜你，</w:t>
+      </w:r>
+      <w:proofErr w:type="spellStart"/>
       <w:r>
         <w:rPr>
           <w:rFonts w:ascii="Verdana" w:hAnsi="Verdana"/>
@@ -2985,7 +3249,87 @@
           <w:szCs w:val="21"/>
           <w:shd w:val="clear" w:color="auto" w:fill="FFFFFF"/>
         </w:rPr>
+        <w:t>gameover</w:t>
+      </w:r>
+      <w:proofErr w:type="spellEnd"/>
+      <w:r>
+        <w:rPr>
+          <w:rFonts w:ascii="Verdana" w:hAnsi="Verdana"/>
+          <w:color w:val="000000"/>
+          <w:szCs w:val="21"/>
+          <w:shd w:val="clear" w:color="auto" w:fill="FFFFFF"/>
+        </w:rPr>
         <w:t>。</w:t>
+      </w:r>
+    </w:p>
+    <w:p>
+      <w:pPr>
+        <w:pStyle w:val="2"/>
+        <w:numPr>
+          <w:ilvl w:val="0"/>
+          <w:numId w:val="16"/>
+        </w:numPr>
+        <w:rPr>
+          <w:shd w:val="clear" w:color="auto" w:fill="FFFFFF"/>
+        </w:rPr>
+      </w:pPr>
+      <w:bookmarkStart w:id="5" w:name="_Toc485662469"/>
+      <w:r>
+        <w:rPr>
+          <w:rFonts w:hint="eastAsia"/>
+          <w:shd w:val="clear" w:color="auto" w:fill="FFFFFF"/>
+        </w:rPr>
+        <w:t>实验环境</w:t>
+      </w:r>
+      <w:bookmarkEnd w:id="5"/>
+    </w:p>
+    <w:p>
+      <w:pPr>
+        <w:ind w:left="567" w:firstLine="0"/>
+      </w:pPr>
+      <w:r>
+        <w:rPr>
+          <w:rFonts w:hint="eastAsia"/>
+        </w:rPr>
+        <w:t>编程语言：Verilog</w:t>
+      </w:r>
+    </w:p>
+    <w:p>
+      <w:pPr>
+        <w:rPr>
+          <w:rFonts w:hint="eastAsia"/>
+        </w:rPr>
+      </w:pPr>
+      <w:r>
+        <w:rPr>
+          <w:rFonts w:hint="eastAsia"/>
+        </w:rPr>
+        <w:t>开发环境：</w:t>
+      </w:r>
+      <w:proofErr w:type="spellStart"/>
+      <w:r>
+        <w:rPr>
+          <w:rFonts w:hint="eastAsia"/>
+        </w:rPr>
+        <w:t>Xlinix</w:t>
+      </w:r>
+      <w:proofErr w:type="spellEnd"/>
+      <w:r>
+        <w:rPr>
+          <w:rFonts w:hint="eastAsia"/>
+        </w:rPr>
+        <w:t xml:space="preserve"> </w:t>
+      </w:r>
+      <w:proofErr w:type="spellStart"/>
+      <w:r>
+        <w:rPr>
+          <w:rFonts w:hint="eastAsia"/>
+        </w:rPr>
+        <w:t>Vivado</w:t>
+      </w:r>
+      <w:proofErr w:type="spellEnd"/>
+      <w:r>
+        <w:t xml:space="preserve"> 2015.3</w:t>
       </w:r>
     </w:p>
     <w:p>
@@ -2996,13 +3340,190 @@
           <w:numId w:val="7"/>
         </w:numPr>
       </w:pPr>
-      <w:bookmarkStart w:id="4" w:name="_Toc485631033"/>
+      <w:bookmarkStart w:id="6" w:name="_Toc485662470"/>
       <w:r>
         <w:t>需求分析</w:t>
       </w:r>
-      <w:bookmarkEnd w:id="4"/>
-    </w:p>
-    <w:p/>
+      <w:bookmarkEnd w:id="6"/>
+    </w:p>
+    <w:p>
+      <w:pPr>
+        <w:ind w:left="567" w:firstLine="273"/>
+      </w:pPr>
+      <w:r>
+        <w:rPr>
+          <w:rFonts w:hint="eastAsia"/>
+        </w:rPr>
+        <w:t>本次实验我们要实现</w:t>
+      </w:r>
+      <w:r>
+        <w:rPr>
+          <w:rFonts w:hint="eastAsia"/>
+        </w:rPr>
+        <w:t>2048</w:t>
+      </w:r>
+      <w:r>
+        <w:rPr>
+          <w:rFonts w:hint="eastAsia"/>
+        </w:rPr>
+        <w:t>游戏，游戏一共有5种操作。当按下相应的按键后需要</w:t>
+      </w:r>
+      <w:r>
+        <w:rPr>
+          <w:rFonts w:hint="eastAsia"/>
+        </w:rPr>
+        <w:t>程序执行相应的操作，</w:t>
+      </w:r>
+      <w:r>
+        <w:rPr>
+          <w:rFonts w:hint="eastAsia"/>
+        </w:rPr>
+        <w:t>并且防止抖动</w:t>
+      </w:r>
+      <w:r>
+        <w:rPr>
+          <w:rFonts w:hint="eastAsia"/>
+        </w:rPr>
+        <w:t>产生预期之外的情况</w:t>
+      </w:r>
+      <w:r>
+        <w:rPr>
+          <w:rFonts w:hint="eastAsia"/>
+        </w:rPr>
+        <w:t>。</w:t>
+      </w:r>
+    </w:p>
+    <w:p>
+      <w:pPr>
+        <w:ind w:hanging="158"/>
+      </w:pPr>
+      <w:r>
+        <w:rPr>
+          <w:rFonts w:hint="eastAsia"/>
+        </w:rPr>
+        <w:t>在屏幕上通过VGA</w:t>
+      </w:r>
+      <w:r>
+        <w:rPr>
+          <w:rFonts w:hint="eastAsia"/>
+        </w:rPr>
+        <w:t>显示游戏界面，同时</w:t>
+      </w:r>
+      <w:r>
+        <w:rPr>
+          <w:rFonts w:hint="eastAsia"/>
+        </w:rPr>
+        <w:t>使操作后</w:t>
+      </w:r>
+      <w:r>
+        <w:rPr>
+          <w:rFonts w:hint="eastAsia"/>
+        </w:rPr>
+        <w:t>及时在显示屏上反映出操作的结</w:t>
+      </w:r>
+    </w:p>
+    <w:p>
+      <w:r>
+        <w:rPr>
+          <w:rFonts w:hint="eastAsia"/>
+        </w:rPr>
+        <w:t>果，</w:t>
+      </w:r>
+      <w:r>
+        <w:rPr>
+          <w:rFonts w:hint="eastAsia"/>
+        </w:rPr>
+        <w:t>并且要根据数字在不同的方格中显示出不同的颜色。</w:t>
+      </w:r>
+    </w:p>
+    <w:p>
+      <w:pPr>
+        <w:ind w:hanging="158"/>
+      </w:pPr>
+      <w:r>
+        <w:rPr>
+          <w:rFonts w:hint="eastAsia"/>
+        </w:rPr>
+        <w:t>在游戏区域的下方添加一个判断游戏状态的标志，用蓝色发的笑脸代表还可以继</w:t>
+      </w:r>
+    </w:p>
+    <w:p>
+      <w:r>
+        <w:rPr>
+          <w:rFonts w:hint="eastAsia"/>
+        </w:rPr>
+        <w:t>续游戏，红色的哭脸代表游戏结束，黄色笑脸代表游戏胜利。</w:t>
+      </w:r>
+      <w:r>
+        <w:rPr>
+          <w:rFonts w:hint="eastAsia"/>
+        </w:rPr>
+        <w:t>并且在游戏结束后，</w:t>
+      </w:r>
+    </w:p>
+    <w:p>
+      <w:r>
+        <w:rPr>
+          <w:rFonts w:hint="eastAsia"/>
+        </w:rPr>
+        <w:t>（无论是胜利还是失败），都可以重置游戏状态。</w:t>
+      </w:r>
+    </w:p>
+    <w:p>
+      <w:pPr>
+        <w:rPr>
+          <w:rFonts w:hint="eastAsia"/>
+        </w:rPr>
+      </w:pPr>
+      <w:r>
+        <w:rPr>
+          <w:rFonts w:hint="eastAsia"/>
+          <w:noProof/>
+        </w:rPr>
+        <w:lastRenderedPageBreak/>
+        <w:drawing>
+          <wp:inline distT="0" distB="0" distL="0" distR="0" wp14:anchorId="4D766B50" wp14:editId="504D31C8">
+            <wp:extent cx="5000625" cy="4584869"/>
+            <wp:effectExtent l="0" t="0" r="0" b="6350"/>
+            <wp:docPr id="5" name="图片 5"/>
+            <wp:cNvGraphicFramePr>
+              <a:graphicFrameLocks xmlns:a="http://schemas.openxmlformats.org/drawingml/2006/main" noChangeAspect="1"/>
+            </wp:cNvGraphicFramePr>
+            <a:graphic xmlns:a="http://schemas.openxmlformats.org/drawingml/2006/main">
+              <a:graphicData uri="http://schemas.openxmlformats.org/drawingml/2006/picture">
+                <pic:pic xmlns:pic="http://schemas.openxmlformats.org/drawingml/2006/picture">
+                  <pic:nvPicPr>
+                    <pic:cNvPr id="5" name="2048小游戏需求分析.png"/>
+                    <pic:cNvPicPr/>
+                  </pic:nvPicPr>
+                  <pic:blipFill>
+                    <a:blip r:embed="rId11">
+                      <a:extLst>
+                        <a:ext uri="{28A0092B-C50C-407E-A947-70E740481C1C}">
+                          <a14:useLocalDpi xmlns:a14="http://schemas.microsoft.com/office/drawing/2010/main" val="0"/>
+                        </a:ext>
+                      </a:extLst>
+                    </a:blip>
+                    <a:stretch>
+                      <a:fillRect/>
+                    </a:stretch>
+                  </pic:blipFill>
+                  <pic:spPr>
+                    <a:xfrm>
+                      <a:off x="0" y="0"/>
+                      <a:ext cx="5009633" cy="4593128"/>
+                    </a:xfrm>
+                    <a:prstGeom prst="rect">
+                      <a:avLst/>
+                    </a:prstGeom>
+                  </pic:spPr>
+                </pic:pic>
+              </a:graphicData>
+            </a:graphic>
+          </wp:inline>
+        </w:drawing>
+      </w:r>
+    </w:p>
     <w:p>
       <w:pPr>
         <w:pStyle w:val="1"/>
@@ -3011,14 +3532,14 @@
           <w:numId w:val="7"/>
         </w:numPr>
       </w:pPr>
-      <w:bookmarkStart w:id="5" w:name="_Toc485631034"/>
+      <w:bookmarkStart w:id="7" w:name="_Toc485662471"/>
       <w:r>
         <w:rPr>
           <w:rFonts w:hint="eastAsia"/>
         </w:rPr>
         <w:t>可行性分析</w:t>
       </w:r>
-      <w:bookmarkEnd w:id="5"/>
+      <w:bookmarkEnd w:id="7"/>
     </w:p>
     <w:p>
       <w:pPr>
@@ -3028,14 +3549,14 @@
           <w:numId w:val="7"/>
         </w:numPr>
       </w:pPr>
-      <w:bookmarkStart w:id="6" w:name="_Toc485631035"/>
+      <w:bookmarkStart w:id="8" w:name="_Toc485662472"/>
       <w:r>
         <w:rPr>
           <w:rFonts w:hint="eastAsia"/>
         </w:rPr>
         <w:t>器件可行性</w:t>
       </w:r>
-      <w:bookmarkEnd w:id="6"/>
+      <w:bookmarkEnd w:id="8"/>
     </w:p>
     <w:p>
       <w:pPr>
@@ -3074,29 +3595,6 @@
       </w:r>
       <w:r>
         <w:t>；</w:t>
-      </w:r>
-      <w:r>
-        <w:rPr>
-          <w:rFonts w:hint="eastAsia"/>
-        </w:rPr>
-        <w:t>还</w:t>
-      </w:r>
-      <w:r>
-        <w:t>有VGA接口，</w:t>
-      </w:r>
-    </w:p>
-    <w:p>
-      <w:r>
-        <w:t>可以在屏幕上显示</w:t>
-      </w:r>
-      <w:r>
-        <w:rPr>
-          <w:rFonts w:hint="eastAsia"/>
-        </w:rPr>
-        <w:t>不同的颜色，以显示</w:t>
-      </w:r>
-      <w:r>
-        <w:t>游戏界面。</w:t>
       </w:r>
     </w:p>
     <w:p>
@@ -3122,7 +3620,7 @@
                     </pic:cNvPicPr>
                   </pic:nvPicPr>
                   <pic:blipFill>
-                    <a:blip r:embed="rId11">
+                    <a:blip r:embed="rId12">
                       <a:extLst>
                         <a:ext uri="{28A0092B-C50C-407E-A947-70E740481C1C}">
                           <a14:useLocalDpi xmlns:a14="http://schemas.microsoft.com/office/drawing/2010/main" val="0"/>
@@ -3152,9 +3650,29 @@
       </w:r>
     </w:p>
     <w:p>
-      <w:r>
-        <w:tab/>
-      </w:r>
+      <w:pPr>
+        <w:ind w:hanging="158"/>
+      </w:pPr>
+      <w:r>
+        <w:rPr>
+          <w:rFonts w:hint="eastAsia"/>
+        </w:rPr>
+        <w:t>并且其还有</w:t>
+      </w:r>
+      <w:r>
+        <w:t>VGA接口，可以在屏幕上显示</w:t>
+      </w:r>
+      <w:r>
+        <w:rPr>
+          <w:rFonts w:hint="eastAsia"/>
+        </w:rPr>
+        <w:t>不同的颜色，以显示</w:t>
+      </w:r>
+      <w:r>
+        <w:t>游戏界面。</w:t>
+      </w:r>
+    </w:p>
+    <w:p>
       <w:r>
         <w:rPr>
           <w:rFonts w:hint="eastAsia"/>
@@ -3187,16 +3705,54 @@
           <w:numId w:val="7"/>
         </w:numPr>
       </w:pPr>
-      <w:bookmarkStart w:id="7" w:name="_Toc485631036"/>
-      <w:r>
-        <w:rPr>
-          <w:rFonts w:hint="eastAsia"/>
-        </w:rPr>
+      <w:bookmarkStart w:id="9" w:name="_Toc485662473"/>
+      <w:r>
+        <w:rPr>
+          <w:rFonts w:hint="eastAsia"/>
+        </w:rPr>
+        <w:lastRenderedPageBreak/>
         <w:t>技术可行性</w:t>
       </w:r>
-      <w:bookmarkEnd w:id="7"/>
-    </w:p>
-    <w:p/>
+      <w:bookmarkEnd w:id="9"/>
+    </w:p>
+    <w:p>
+      <w:pPr>
+        <w:ind w:hanging="158"/>
+      </w:pPr>
+      <w:r>
+        <w:rPr>
+          <w:rFonts w:hint="eastAsia"/>
+        </w:rPr>
+        <w:t>将按键对应的引脚正确分配即可实现按键交互，利用FIFO储存结构实现按键除</w:t>
+      </w:r>
+    </w:p>
+    <w:p>
+      <w:r>
+        <w:rPr>
+          <w:rFonts w:hint="eastAsia"/>
+        </w:rPr>
+        <w:t>抖；VGA显示可以通过编程控制颜色与扫描信号实现，同时通过设计不同数字不同</w:t>
+      </w:r>
+    </w:p>
+    <w:p>
+      <w:r>
+        <w:rPr>
+          <w:rFonts w:hint="eastAsia"/>
+        </w:rPr>
+        <w:t>的配色，可以实现颜色的区分；与显示游戏方块同理，只要设计好笑脸显示的颜色</w:t>
+      </w:r>
+    </w:p>
+    <w:p>
+      <w:pPr>
+        <w:ind w:left="567" w:firstLine="0"/>
+      </w:pPr>
+      <w:r>
+        <w:rPr>
+          <w:rFonts w:hint="eastAsia"/>
+        </w:rPr>
+        <w:t>与位置，就可以显示笑脸，加上一个哨兵变量即可实现根据游戏状态显示不同的笑脸；重置游戏可以通过重置所有变量来实现。</w:t>
+      </w:r>
+    </w:p>
     <w:p>
       <w:pPr>
         <w:pStyle w:val="1"/>
@@ -3205,7 +3761,7 @@
           <w:numId w:val="7"/>
         </w:numPr>
       </w:pPr>
-      <w:bookmarkStart w:id="8" w:name="_Toc485631037"/>
+      <w:bookmarkStart w:id="10" w:name="_Toc485662474"/>
       <w:r>
         <w:rPr>
           <w:rFonts w:hint="eastAsia"/>
@@ -3218,7 +3774,7 @@
         </w:rPr>
         <w:t>设计</w:t>
       </w:r>
-      <w:bookmarkEnd w:id="8"/>
+      <w:bookmarkEnd w:id="10"/>
     </w:p>
     <w:p>
       <w:pPr>
@@ -3228,14 +3784,14 @@
           <w:numId w:val="7"/>
         </w:numPr>
       </w:pPr>
-      <w:bookmarkStart w:id="9" w:name="_Toc485631038"/>
+      <w:bookmarkStart w:id="11" w:name="_Toc485662475"/>
       <w:r>
         <w:rPr>
           <w:rFonts w:hint="eastAsia"/>
         </w:rPr>
         <w:t>实验器材</w:t>
       </w:r>
-      <w:bookmarkEnd w:id="9"/>
+      <w:bookmarkEnd w:id="11"/>
     </w:p>
     <w:p>
       <w:proofErr w:type="spellStart"/>
@@ -3301,15 +3857,14 @@
           <w:numId w:val="7"/>
         </w:numPr>
       </w:pPr>
-      <w:bookmarkStart w:id="10" w:name="_Toc485631039"/>
-      <w:r>
-        <w:rPr>
-          <w:rFonts w:hint="eastAsia"/>
-        </w:rPr>
-        <w:lastRenderedPageBreak/>
+      <w:bookmarkStart w:id="12" w:name="_Toc485662476"/>
+      <w:r>
+        <w:rPr>
+          <w:rFonts w:hint="eastAsia"/>
+        </w:rPr>
         <w:t>模块设计</w:t>
       </w:r>
-      <w:bookmarkEnd w:id="10"/>
+      <w:bookmarkEnd w:id="12"/>
     </w:p>
     <w:p>
       <w:pPr>
@@ -3335,7 +3890,7 @@
                     <pic:cNvPicPr/>
                   </pic:nvPicPr>
                   <pic:blipFill rotWithShape="1">
-                    <a:blip r:embed="rId12">
+                    <a:blip r:embed="rId13">
                       <a:extLst>
                         <a:ext uri="{28A0092B-C50C-407E-A947-70E740481C1C}">
                           <a14:useLocalDpi xmlns:a14="http://schemas.microsoft.com/office/drawing/2010/main" val="0"/>
@@ -3377,6 +3932,7 @@
         <w:rPr>
           <w:rFonts w:hint="eastAsia"/>
         </w:rPr>
+        <w:lastRenderedPageBreak/>
         <w:t>（此图在电子</w:t>
       </w:r>
       <w:proofErr w:type="gramStart"/>
@@ -3397,9 +3953,6 @@
     <w:p>
       <w:pPr>
         <w:ind w:left="0" w:firstLine="0"/>
-        <w:rPr>
-          <w:rFonts w:hint="eastAsia"/>
-        </w:rPr>
       </w:pPr>
     </w:p>
     <w:p>
@@ -3654,12 +4207,10 @@
         <w:t xml:space="preserve">  input wire </w:t>
       </w:r>
       <w:proofErr w:type="spellStart"/>
-      <w:proofErr w:type="gramStart"/>
       <w:r>
         <w:t>clk,rst</w:t>
       </w:r>
       <w:proofErr w:type="spellEnd"/>
-      <w:proofErr w:type="gramEnd"/>
       <w:r>
         <w:t>;</w:t>
       </w:r>
@@ -3756,7 +4307,6 @@
       </w:pPr>
       <w:proofErr w:type="spellStart"/>
       <w:r>
-        <w:lastRenderedPageBreak/>
         <w:t>Vga</w:t>
       </w:r>
       <w:proofErr w:type="spellEnd"/>
@@ -4149,15 +4699,7 @@
         <w:ind w:left="0" w:firstLine="360"/>
       </w:pPr>
       <w:r>
-        <w:t>module gen(</w:t>
-      </w:r>
-      <w:proofErr w:type="gramStart"/>
-      <w:r>
-        <w:t>rst,clk</w:t>
-      </w:r>
-      <w:proofErr w:type="gramEnd"/>
-      <w:r>
-        <w:t>,i3,i2,i1,i0,o3,o2,o1,o0);</w:t>
+        <w:t>module gen(rst,clk,i3,i2,i1,i0,o3,o2,o1,o0);</w:t>
       </w:r>
     </w:p>
     <w:p>
@@ -4245,6 +4787,7 @@
         <w:ind w:left="0" w:firstLine="360"/>
       </w:pPr>
       <w:r>
+        <w:lastRenderedPageBreak/>
         <w:t>module move(i</w:t>
       </w:r>
       <w:proofErr w:type="gramStart"/>
@@ -4306,14 +4849,14 @@
           <w:numId w:val="7"/>
         </w:numPr>
       </w:pPr>
-      <w:bookmarkStart w:id="11" w:name="_Toc485631040"/>
+      <w:bookmarkStart w:id="13" w:name="_Toc485662477"/>
       <w:r>
         <w:rPr>
           <w:rFonts w:hint="eastAsia"/>
         </w:rPr>
         <w:t>代码分析</w:t>
       </w:r>
-      <w:bookmarkEnd w:id="11"/>
+      <w:bookmarkEnd w:id="13"/>
     </w:p>
     <w:p>
       <w:pPr>
@@ -4519,7 +5062,6 @@
         <w:rPr>
           <w:rFonts w:hint="eastAsia"/>
         </w:rPr>
-        <w:lastRenderedPageBreak/>
         <w:t>seg</w:t>
       </w:r>
       <w:proofErr w:type="spellEnd"/>
@@ -4609,12 +5151,14 @@
           <w:numId w:val="7"/>
         </w:numPr>
       </w:pPr>
+      <w:bookmarkStart w:id="14" w:name="_Toc485662478"/>
       <w:r>
         <w:rPr>
           <w:rFonts w:hint="eastAsia"/>
         </w:rPr>
         <w:t>逻辑电路图</w:t>
       </w:r>
+      <w:bookmarkEnd w:id="14"/>
     </w:p>
     <w:p>
       <w:proofErr w:type="gramStart"/>
@@ -4636,6 +5180,11 @@
       </w:r>
     </w:p>
     <w:p>
+      <w:pPr>
+        <w:rPr>
+          <w:rFonts w:hint="eastAsia"/>
+        </w:rPr>
+      </w:pPr>
       <w:r>
         <w:rPr>
           <w:noProof/>
@@ -4657,7 +5206,7 @@
                     <pic:cNvPicPr/>
                   </pic:nvPicPr>
                   <pic:blipFill rotWithShape="1">
-                    <a:blip r:embed="rId13"/>
+                    <a:blip r:embed="rId14"/>
                     <a:srcRect l="11270" t="1820" r="21966" b="2114"/>
                     <a:stretch/>
                   </pic:blipFill>
@@ -4693,19 +5242,64 @@
           <w:numId w:val="7"/>
         </w:numPr>
       </w:pPr>
-      <w:r>
-        <w:rPr>
-          <w:rFonts w:hint="eastAsia"/>
-        </w:rPr>
-        <w:t>游戏界面示意图</w:t>
-      </w:r>
-    </w:p>
-    <w:p>
-      <w:pPr>
-        <w:rPr>
-          <w:rFonts w:hint="eastAsia"/>
-        </w:rPr>
-      </w:pPr>
+      <w:bookmarkStart w:id="15" w:name="_Toc485662479"/>
+      <w:r>
+        <w:rPr>
+          <w:rFonts w:hint="eastAsia"/>
+        </w:rPr>
+        <w:t>源文件</w:t>
+      </w:r>
+      <w:bookmarkEnd w:id="15"/>
+    </w:p>
+    <w:p>
+      <w:pPr>
+        <w:ind w:left="420" w:firstLine="0"/>
+      </w:pPr>
+      <w:r>
+        <w:rPr>
+          <w:rFonts w:hint="eastAsia"/>
+        </w:rPr>
+        <w:t xml:space="preserve">电子档 </w:t>
+      </w:r>
+      <w:proofErr w:type="spellStart"/>
+      <w:r>
+        <w:rPr>
+          <w:rFonts w:hint="eastAsia"/>
+        </w:rPr>
+        <w:t>src</w:t>
+      </w:r>
+      <w:proofErr w:type="spellEnd"/>
+      <w:r>
+        <w:rPr>
+          <w:rFonts w:hint="eastAsia"/>
+        </w:rPr>
+        <w:t>文件夹内为</w:t>
+      </w:r>
+      <w:proofErr w:type="spellStart"/>
+      <w:r>
+        <w:rPr>
+          <w:rFonts w:hint="eastAsia"/>
+        </w:rPr>
+        <w:t>verilog</w:t>
+      </w:r>
+      <w:proofErr w:type="spellEnd"/>
+      <w:r>
+        <w:rPr>
+          <w:rFonts w:hint="eastAsia"/>
+        </w:rPr>
+        <w:t>源代码；</w:t>
+      </w:r>
+    </w:p>
+    <w:p>
+      <w:pPr>
+        <w:ind w:left="420" w:firstLine="0"/>
+      </w:pPr>
+      <w:r>
+        <w:rPr>
+          <w:rFonts w:hint="eastAsia"/>
+        </w:rPr>
+        <w:t>2048game文件夹内为完整项目。</w:t>
+      </w:r>
     </w:p>
     <w:p>
       <w:pPr>
@@ -4715,65 +5309,48 @@
           <w:numId w:val="7"/>
         </w:numPr>
       </w:pPr>
-      <w:bookmarkStart w:id="12" w:name="_Toc485631041"/>
+      <w:bookmarkStart w:id="16" w:name="_Toc485662480"/>
       <w:r>
         <w:rPr>
           <w:rFonts w:hint="eastAsia"/>
         </w:rPr>
         <w:lastRenderedPageBreak/>
-        <w:t>源文件</w:t>
-      </w:r>
-      <w:bookmarkEnd w:id="12"/>
-    </w:p>
-    <w:p>
-      <w:pPr>
-        <w:ind w:left="420" w:firstLine="0"/>
-      </w:pPr>
-      <w:r>
-        <w:rPr>
-          <w:rFonts w:hint="eastAsia"/>
-        </w:rPr>
-        <w:t xml:space="preserve">电子档 </w:t>
-      </w:r>
-      <w:proofErr w:type="spellStart"/>
-      <w:r>
-        <w:rPr>
-          <w:rFonts w:hint="eastAsia"/>
-        </w:rPr>
-        <w:t>src</w:t>
-      </w:r>
-      <w:proofErr w:type="spellEnd"/>
-      <w:r>
-        <w:rPr>
-          <w:rFonts w:hint="eastAsia"/>
-        </w:rPr>
-        <w:t>文件夹内为</w:t>
-      </w:r>
-      <w:proofErr w:type="spellStart"/>
-      <w:r>
-        <w:rPr>
-          <w:rFonts w:hint="eastAsia"/>
-        </w:rPr>
-        <w:t>verilog</w:t>
-      </w:r>
-      <w:proofErr w:type="spellEnd"/>
-      <w:r>
-        <w:rPr>
-          <w:rFonts w:hint="eastAsia"/>
-        </w:rPr>
-        <w:t>源代码；</w:t>
-      </w:r>
-    </w:p>
-    <w:p>
-      <w:pPr>
-        <w:ind w:left="420" w:firstLine="0"/>
-      </w:pPr>
-      <w:r>
-        <w:rPr>
-          <w:rFonts w:hint="eastAsia"/>
-        </w:rPr>
-        <w:t>2048game文件夹内为完整项目。</w:t>
-      </w:r>
+        <w:t>演示视频</w:t>
+      </w:r>
+      <w:bookmarkEnd w:id="16"/>
+    </w:p>
+    <w:p>
+      <w:proofErr w:type="gramStart"/>
+      <w:r>
+        <w:rPr>
+          <w:rFonts w:hint="eastAsia"/>
+        </w:rPr>
+        <w:t>见电子档</w:t>
+      </w:r>
+      <w:proofErr w:type="gramEnd"/>
+      <w:r>
+        <w:rPr>
+          <w:rFonts w:hint="eastAsia"/>
+        </w:rPr>
+        <w:t xml:space="preserve"> 演示视频.mp4</w:t>
+      </w:r>
+    </w:p>
+    <w:p>
+      <w:pPr>
+        <w:pStyle w:val="1"/>
+        <w:numPr>
+          <w:ilvl w:val="0"/>
+          <w:numId w:val="7"/>
+        </w:numPr>
+      </w:pPr>
+      <w:bookmarkStart w:id="17" w:name="_Toc485662481"/>
+      <w:r>
+        <w:rPr>
+          <w:rFonts w:hint="eastAsia"/>
+        </w:rPr>
+        <w:t>总结及心得体会</w:t>
+      </w:r>
+      <w:bookmarkEnd w:id="17"/>
     </w:p>
     <w:p>
       <w:pPr>
@@ -4783,64 +5360,14 @@
           <w:numId w:val="7"/>
         </w:numPr>
       </w:pPr>
-      <w:bookmarkStart w:id="13" w:name="_Toc485631042"/>
-      <w:r>
-        <w:rPr>
-          <w:rFonts w:hint="eastAsia"/>
-        </w:rPr>
-        <w:t>演示视频</w:t>
-      </w:r>
-      <w:bookmarkEnd w:id="13"/>
-    </w:p>
-    <w:p>
-      <w:proofErr w:type="gramStart"/>
-      <w:r>
-        <w:rPr>
-          <w:rFonts w:hint="eastAsia"/>
-        </w:rPr>
-        <w:t>见电子档</w:t>
-      </w:r>
-      <w:proofErr w:type="gramEnd"/>
-      <w:r>
-        <w:rPr>
-          <w:rFonts w:hint="eastAsia"/>
-        </w:rPr>
-        <w:t xml:space="preserve"> 演示视频.mp4</w:t>
-      </w:r>
-    </w:p>
-    <w:p>
-      <w:pPr>
-        <w:pStyle w:val="1"/>
-        <w:numPr>
-          <w:ilvl w:val="0"/>
-          <w:numId w:val="7"/>
-        </w:numPr>
-      </w:pPr>
-      <w:bookmarkStart w:id="14" w:name="_Toc485631043"/>
-      <w:r>
-        <w:rPr>
-          <w:rFonts w:hint="eastAsia"/>
-        </w:rPr>
-        <w:t>总结及心得体会</w:t>
-      </w:r>
-      <w:bookmarkEnd w:id="14"/>
-    </w:p>
-    <w:p>
-      <w:pPr>
-        <w:pStyle w:val="2"/>
-        <w:numPr>
-          <w:ilvl w:val="1"/>
-          <w:numId w:val="7"/>
-        </w:numPr>
-      </w:pPr>
-      <w:bookmarkStart w:id="15" w:name="_Toc485631044"/>
+      <w:bookmarkStart w:id="18" w:name="_Toc485662482"/>
       <w:r>
         <w:rPr>
           <w:rFonts w:hint="eastAsia"/>
         </w:rPr>
         <w:t>总结</w:t>
       </w:r>
-      <w:bookmarkEnd w:id="15"/>
+      <w:bookmarkEnd w:id="18"/>
     </w:p>
     <w:p>
       <w:pPr>
@@ -4894,9 +5421,6 @@
       <w:pPr>
         <w:pStyle w:val="a3"/>
         <w:ind w:left="840" w:firstLineChars="0" w:firstLine="0"/>
-        <w:rPr>
-          <w:rFonts w:hint="eastAsia"/>
-        </w:rPr>
       </w:pPr>
       <w:r>
         <w:rPr>
@@ -5279,9 +5803,6 @@
           <w:numId w:val="26"/>
         </w:numPr>
         <w:ind w:firstLineChars="0"/>
-        <w:rPr>
-          <w:rFonts w:hint="eastAsia"/>
-        </w:rPr>
       </w:pPr>
       <w:r>
         <w:rPr>
@@ -5297,11 +5818,8 @@
           <w:ilvl w:val="1"/>
           <w:numId w:val="7"/>
         </w:numPr>
-        <w:rPr>
-          <w:rFonts w:hint="eastAsia"/>
-        </w:rPr>
-      </w:pPr>
-      <w:bookmarkStart w:id="16" w:name="_Toc485631045"/>
+      </w:pPr>
+      <w:bookmarkStart w:id="19" w:name="_Toc485662483"/>
       <w:r>
         <w:rPr>
           <w:rFonts w:hint="eastAsia"/>
@@ -5309,7 +5827,7 @@
         <w:lastRenderedPageBreak/>
         <w:t>心得体会</w:t>
       </w:r>
-      <w:bookmarkEnd w:id="16"/>
+      <w:bookmarkEnd w:id="19"/>
     </w:p>
     <w:p>
       <w:pPr>
@@ -5319,7 +5837,7 @@
           <w:numId w:val="10"/>
         </w:numPr>
       </w:pPr>
-      <w:bookmarkStart w:id="17" w:name="_Toc485631046"/>
+      <w:bookmarkStart w:id="20" w:name="_Toc485662484"/>
       <w:r>
         <w:rPr>
           <w:rFonts w:hint="eastAsia"/>
@@ -5332,7 +5850,7 @@
         </w:rPr>
         <w:t>：</w:t>
       </w:r>
-      <w:bookmarkEnd w:id="17"/>
+      <w:bookmarkEnd w:id="20"/>
     </w:p>
     <w:p>
       <w:pPr>
@@ -5552,23 +6070,12 @@
     <w:p>
       <w:pPr>
         <w:ind w:left="567" w:firstLine="270"/>
-        <w:rPr>
-          <w:rFonts w:hint="eastAsia"/>
-        </w:rPr>
-      </w:pPr>
-      <w:r>
-        <w:rPr>
-          <w:rFonts w:hint="eastAsia"/>
-        </w:rPr>
-        <w:t>最后，我想说老师常常提到的那句话：“我都想不到我能做到。</w:t>
-      </w:r>
-      <w:bookmarkStart w:id="18" w:name="_GoBack"/>
-      <w:bookmarkEnd w:id="18"/>
-      <w:r>
-        <w:rPr>
-          <w:rFonts w:hint="eastAsia"/>
-        </w:rPr>
-        <w:t>”</w:t>
+      </w:pPr>
+      <w:r>
+        <w:rPr>
+          <w:rFonts w:hint="eastAsia"/>
+        </w:rPr>
+        <w:t>最后，我想说老师常常提到的那句话：“我都想不到我能做到。”</w:t>
       </w:r>
     </w:p>
     <w:p>
@@ -5579,7 +6086,7 @@
           <w:numId w:val="10"/>
         </w:numPr>
       </w:pPr>
-      <w:bookmarkStart w:id="19" w:name="_Toc485631047"/>
+      <w:bookmarkStart w:id="21" w:name="_Toc485662485"/>
       <w:r>
         <w:rPr>
           <w:rFonts w:hint="eastAsia"/>
@@ -5592,7 +6099,112 @@
         </w:rPr>
         <w:t>：</w:t>
       </w:r>
-      <w:bookmarkEnd w:id="19"/>
+      <w:bookmarkEnd w:id="21"/>
+    </w:p>
+    <w:p>
+      <w:pPr>
+        <w:ind w:left="1271"/>
+      </w:pPr>
+      <w:r>
+        <w:rPr>
+          <w:rFonts w:hint="eastAsia"/>
+        </w:rPr>
+        <w:t>这次的项目本想直接做那个红绿灯的设计，但是看了半天觉得可能少了些器材，</w:t>
+      </w:r>
+    </w:p>
+    <w:p>
+      <w:r>
+        <w:rPr>
+          <w:rFonts w:hint="eastAsia"/>
+        </w:rPr>
+        <w:t>所以就直接放弃了。后来我在网上找了很多Verilog的题目，发现很多很高端的</w:t>
+      </w:r>
+    </w:p>
+    <w:p>
+      <w:r>
+        <w:rPr>
+          <w:rFonts w:hint="eastAsia"/>
+        </w:rPr>
+        <w:t>项目，甚至有人用这个写出了一个小霸王游戏。我和搭档觉得游戏这个想法很不</w:t>
+      </w:r>
+    </w:p>
+    <w:p>
+      <w:r>
+        <w:rPr>
+          <w:rFonts w:hint="eastAsia"/>
+        </w:rPr>
+        <w:t>错，变在网上找了些Verilog能做的游戏，贪吃蛇和2048。后来找了很多资料，</w:t>
+      </w:r>
+    </w:p>
+    <w:p>
+      <w:r>
+        <w:rPr>
+          <w:rFonts w:hint="eastAsia"/>
+        </w:rPr>
+        <w:t>也测试了一些时间，发现并不能完全掌握VGA的显示和数字之间的关系，便选择</w:t>
+      </w:r>
+    </w:p>
+    <w:p>
+      <w:r>
+        <w:rPr>
+          <w:rFonts w:hint="eastAsia"/>
+        </w:rPr>
+        <w:t>了有显示模块参考的2048游戏。在不断测试代码的过程中发现了很多问题，比</w:t>
+      </w:r>
+    </w:p>
+    <w:p>
+      <w:r>
+        <w:rPr>
+          <w:rFonts w:hint="eastAsia"/>
+        </w:rPr>
+        <w:t>如显示时是有是无的彩线，</w:t>
+      </w:r>
+      <w:proofErr w:type="gramStart"/>
+      <w:r>
+        <w:rPr>
+          <w:rFonts w:hint="eastAsia"/>
+        </w:rPr>
+        <w:t>按键去抖的</w:t>
+      </w:r>
+      <w:proofErr w:type="gramEnd"/>
+      <w:r>
+        <w:rPr>
+          <w:rFonts w:hint="eastAsia"/>
+        </w:rPr>
+        <w:t>方法，显示游戏区域的乱码等问题，我们</w:t>
+      </w:r>
+    </w:p>
+    <w:p>
+      <w:pPr>
+        <w:ind w:left="147" w:firstLine="420"/>
+      </w:pPr>
+      <w:r>
+        <w:rPr>
+          <w:rFonts w:hint="eastAsia"/>
+        </w:rPr>
+        <w:t>几乎都是查找资料无果后果断采用最笨的办法，直接修改数据并测试结果，虽然</w:t>
+      </w:r>
+    </w:p>
+    <w:p>
+      <w:r>
+        <w:rPr>
+          <w:rFonts w:hint="eastAsia"/>
+        </w:rPr>
+        <w:t>比较耗时间，但最终还是做出来了。在完成这个项目的过程中，学会了很多东</w:t>
+      </w:r>
+    </w:p>
+    <w:p>
+      <w:pPr>
+        <w:rPr>
+          <w:rFonts w:hint="eastAsia"/>
+        </w:rPr>
+      </w:pPr>
+      <w:r>
+        <w:rPr>
+          <w:rFonts w:hint="eastAsia"/>
+        </w:rPr>
+        <w:t>西，也对Verilog更加熟悉。</w:t>
+      </w:r>
     </w:p>
     <w:p/>
     <w:p/>
@@ -5603,7 +6215,6 @@
     <w:p/>
     <w:p/>
     <w:p/>
-    <w:p/>
     <w:p>
       <w:pPr>
         <w:pStyle w:val="1"/>
@@ -5612,15 +6223,14 @@
           <w:numId w:val="7"/>
         </w:numPr>
       </w:pPr>
-      <w:bookmarkStart w:id="20" w:name="_Toc485631048"/>
-      <w:r>
-        <w:rPr>
-          <w:rFonts w:hint="eastAsia"/>
-        </w:rPr>
-        <w:lastRenderedPageBreak/>
+      <w:bookmarkStart w:id="22" w:name="_Toc485662486"/>
+      <w:r>
+        <w:rPr>
+          <w:rFonts w:hint="eastAsia"/>
+        </w:rPr>
         <w:t>参考资料</w:t>
       </w:r>
-      <w:bookmarkEnd w:id="20"/>
+      <w:bookmarkEnd w:id="22"/>
     </w:p>
     <w:p>
       <w:pPr>
@@ -5677,7 +6287,7 @@
         </w:numPr>
         <w:ind w:firstLineChars="0"/>
       </w:pPr>
-      <w:hyperlink r:id="rId14" w:history="1">
+      <w:hyperlink r:id="rId15" w:history="1">
         <w:r>
           <w:rPr>
             <w:rStyle w:val="aa"/>
@@ -5715,19 +6325,16 @@
           <w:numId w:val="7"/>
         </w:numPr>
       </w:pPr>
+      <w:bookmarkStart w:id="23" w:name="_Toc485662487"/>
       <w:r>
         <w:rPr>
           <w:rFonts w:hint="eastAsia"/>
         </w:rPr>
         <w:t>特别鸣谢</w:t>
       </w:r>
-    </w:p>
-    <w:p>
-      <w:pPr>
-        <w:rPr>
-          <w:rFonts w:hint="eastAsia"/>
-        </w:rPr>
-      </w:pPr>
+      <w:bookmarkEnd w:id="23"/>
+    </w:p>
+    <w:p>
       <w:r>
         <w:rPr>
           <w:rFonts w:hint="eastAsia"/>
@@ -5736,7 +6343,7 @@
       </w:r>
     </w:p>
     <w:sectPr>
-      <w:footerReference w:type="default" r:id="rId15"/>
+      <w:footerReference w:type="default" r:id="rId16"/>
       <w:pgSz w:w="11906" w:h="16838"/>
       <w:pgMar w:top="1440" w:right="1800" w:bottom="1440" w:left="1800" w:header="851" w:footer="992" w:gutter="0"/>
       <w:pgNumType w:start="1"/>
@@ -5827,7 +6434,7 @@
                 <w:bCs/>
                 <w:noProof/>
               </w:rPr>
-              <w:t>11</w:t>
+              <w:t>2</w:t>
             </w:r>
             <w:r>
               <w:rPr>
@@ -5875,7 +6482,7 @@
                 <w:bCs/>
                 <w:noProof/>
               </w:rPr>
-              <w:t>11</w:t>
+              <w:t>12</w:t>
             </w:r>
             <w:r>
               <w:rPr>
@@ -8817,7 +9424,6 @@
   <w:style w:type="character" w:default="1" w:styleId="a0">
     <w:name w:val="Default Paragraph Font"/>
     <w:uiPriority w:val="1"/>
-    <w:semiHidden/>
     <w:unhideWhenUsed/>
   </w:style>
   <w:style w:type="table" w:default="1" w:styleId="a1">
@@ -9508,7 +10114,7 @@
 </file>
 
 <file path=customXml/itemProps1.xml><?xml version="1.0" encoding="utf-8"?>
-<ds:datastoreItem xmlns:ds="http://schemas.openxmlformats.org/officeDocument/2006/customXml" ds:itemID="{C0AADFAE-B65B-41AE-AF50-EAD8507D9110}">
+<ds:datastoreItem xmlns:ds="http://schemas.openxmlformats.org/officeDocument/2006/customXml" ds:itemID="{0F643611-FEDA-48AF-9105-7FFF3356B875}">
   <ds:schemaRefs>
     <ds:schemaRef ds:uri="http://schemas.openxmlformats.org/officeDocument/2006/bibliography"/>
   </ds:schemaRefs>

--- a/doc/数电2048实验报告.docx
+++ b/doc/数电2048实验报告.docx
@@ -499,7 +499,7 @@
             </w:rPr>
             <w:fldChar w:fldCharType="separate"/>
           </w:r>
-          <w:hyperlink w:anchor="_Toc485662465" w:history="1">
+          <w:hyperlink w:anchor="_Toc485666849" w:history="1">
             <w:r>
               <w:rPr>
                 <w:rStyle w:val="aa"/>
@@ -545,7 +545,7 @@
                 <w:noProof/>
                 <w:webHidden/>
               </w:rPr>
-              <w:instrText xml:space="preserve"> PAGEREF _Toc485662465 \h </w:instrText>
+              <w:instrText xml:space="preserve"> PAGEREF _Toc485666849 \h </w:instrText>
             </w:r>
             <w:r>
               <w:rPr>
@@ -565,7 +565,7 @@
                 <w:noProof/>
                 <w:webHidden/>
               </w:rPr>
-              <w:t>2</w:t>
+              <w:t>1</w:t>
             </w:r>
             <w:r>
               <w:rPr>
@@ -590,7 +590,7 @@
               <w:szCs w:val="22"/>
             </w:rPr>
           </w:pPr>
-          <w:hyperlink w:anchor="_Toc485662466" w:history="1">
+          <w:hyperlink w:anchor="_Toc485666850" w:history="1">
             <w:r>
               <w:rPr>
                 <w:rStyle w:val="aa"/>
@@ -634,7 +634,7 @@
                 <w:noProof/>
                 <w:webHidden/>
               </w:rPr>
-              <w:instrText xml:space="preserve"> PAGEREF _Toc485662466 \h </w:instrText>
+              <w:instrText xml:space="preserve"> PAGEREF _Toc485666850 \h </w:instrText>
             </w:r>
             <w:r>
               <w:rPr>
@@ -654,7 +654,7 @@
                 <w:noProof/>
                 <w:webHidden/>
               </w:rPr>
-              <w:t>2</w:t>
+              <w:t>1</w:t>
             </w:r>
             <w:r>
               <w:rPr>
@@ -679,7 +679,7 @@
               <w:szCs w:val="22"/>
             </w:rPr>
           </w:pPr>
-          <w:hyperlink w:anchor="_Toc485662467" w:history="1">
+          <w:hyperlink w:anchor="_Toc485666851" w:history="1">
             <w:r>
               <w:rPr>
                 <w:rStyle w:val="aa"/>
@@ -723,7 +723,7 @@
                 <w:noProof/>
                 <w:webHidden/>
               </w:rPr>
-              <w:instrText xml:space="preserve"> PAGEREF _Toc485662467 \h </w:instrText>
+              <w:instrText xml:space="preserve"> PAGEREF _Toc485666851 \h </w:instrText>
             </w:r>
             <w:r>
               <w:rPr>
@@ -743,7 +743,7 @@
                 <w:noProof/>
                 <w:webHidden/>
               </w:rPr>
-              <w:t>3</w:t>
+              <w:t>1</w:t>
             </w:r>
             <w:r>
               <w:rPr>
@@ -768,7 +768,7 @@
               <w:szCs w:val="22"/>
             </w:rPr>
           </w:pPr>
-          <w:hyperlink w:anchor="_Toc485662468" w:history="1">
+          <w:hyperlink w:anchor="_Toc485666852" w:history="1">
             <w:r>
               <w:rPr>
                 <w:rStyle w:val="aa"/>
@@ -812,7 +812,7 @@
                 <w:noProof/>
                 <w:webHidden/>
               </w:rPr>
-              <w:instrText xml:space="preserve"> PAGEREF _Toc485662468 \h </w:instrText>
+              <w:instrText xml:space="preserve"> PAGEREF _Toc485666852 \h </w:instrText>
             </w:r>
             <w:r>
               <w:rPr>
@@ -832,7 +832,7 @@
                 <w:noProof/>
                 <w:webHidden/>
               </w:rPr>
-              <w:t>4</w:t>
+              <w:t>2</w:t>
             </w:r>
             <w:r>
               <w:rPr>
@@ -857,7 +857,7 @@
               <w:szCs w:val="22"/>
             </w:rPr>
           </w:pPr>
-          <w:hyperlink w:anchor="_Toc485662469" w:history="1">
+          <w:hyperlink w:anchor="_Toc485666853" w:history="1">
             <w:r>
               <w:rPr>
                 <w:rStyle w:val="aa"/>
@@ -902,7 +902,7 @@
                 <w:noProof/>
                 <w:webHidden/>
               </w:rPr>
-              <w:instrText xml:space="preserve"> PAGEREF _Toc485662469 \h </w:instrText>
+              <w:instrText xml:space="preserve"> PAGEREF _Toc485666853 \h </w:instrText>
             </w:r>
             <w:r>
               <w:rPr>
@@ -922,7 +922,7 @@
                 <w:noProof/>
                 <w:webHidden/>
               </w:rPr>
-              <w:t>4</w:t>
+              <w:t>2</w:t>
             </w:r>
             <w:r>
               <w:rPr>
@@ -949,7 +949,7 @@
               <w:szCs w:val="22"/>
             </w:rPr>
           </w:pPr>
-          <w:hyperlink w:anchor="_Toc485662470" w:history="1">
+          <w:hyperlink w:anchor="_Toc485666854" w:history="1">
             <w:r>
               <w:rPr>
                 <w:rStyle w:val="aa"/>
@@ -995,7 +995,7 @@
                 <w:noProof/>
                 <w:webHidden/>
               </w:rPr>
-              <w:instrText xml:space="preserve"> PAGEREF _Toc485662470 \h </w:instrText>
+              <w:instrText xml:space="preserve"> PAGEREF _Toc485666854 \h </w:instrText>
             </w:r>
             <w:r>
               <w:rPr>
@@ -1015,7 +1015,7 @@
                 <w:noProof/>
                 <w:webHidden/>
               </w:rPr>
-              <w:t>4</w:t>
+              <w:t>2</w:t>
             </w:r>
             <w:r>
               <w:rPr>
@@ -1042,7 +1042,7 @@
               <w:szCs w:val="22"/>
             </w:rPr>
           </w:pPr>
-          <w:hyperlink w:anchor="_Toc485662471" w:history="1">
+          <w:hyperlink w:anchor="_Toc485666855" w:history="1">
             <w:r>
               <w:rPr>
                 <w:rStyle w:val="aa"/>
@@ -1088,7 +1088,7 @@
                 <w:noProof/>
                 <w:webHidden/>
               </w:rPr>
-              <w:instrText xml:space="preserve"> PAGEREF _Toc485662471 \h </w:instrText>
+              <w:instrText xml:space="preserve"> PAGEREF _Toc485666855 \h </w:instrText>
             </w:r>
             <w:r>
               <w:rPr>
@@ -1108,7 +1108,7 @@
                 <w:noProof/>
                 <w:webHidden/>
               </w:rPr>
-              <w:t>5</w:t>
+              <w:t>3</w:t>
             </w:r>
             <w:r>
               <w:rPr>
@@ -1133,7 +1133,7 @@
               <w:szCs w:val="22"/>
             </w:rPr>
           </w:pPr>
-          <w:hyperlink w:anchor="_Toc485662472" w:history="1">
+          <w:hyperlink w:anchor="_Toc485666856" w:history="1">
             <w:r>
               <w:rPr>
                 <w:rStyle w:val="aa"/>
@@ -1177,7 +1177,7 @@
                 <w:noProof/>
                 <w:webHidden/>
               </w:rPr>
-              <w:instrText xml:space="preserve"> PAGEREF _Toc485662472 \h </w:instrText>
+              <w:instrText xml:space="preserve"> PAGEREF _Toc485666856 \h </w:instrText>
             </w:r>
             <w:r>
               <w:rPr>
@@ -1197,7 +1197,7 @@
                 <w:noProof/>
                 <w:webHidden/>
               </w:rPr>
-              <w:t>5</w:t>
+              <w:t>3</w:t>
             </w:r>
             <w:r>
               <w:rPr>
@@ -1222,7 +1222,7 @@
               <w:szCs w:val="22"/>
             </w:rPr>
           </w:pPr>
-          <w:hyperlink w:anchor="_Toc485662473" w:history="1">
+          <w:hyperlink w:anchor="_Toc485666857" w:history="1">
             <w:r>
               <w:rPr>
                 <w:rStyle w:val="aa"/>
@@ -1266,7 +1266,7 @@
                 <w:noProof/>
                 <w:webHidden/>
               </w:rPr>
-              <w:instrText xml:space="preserve"> PAGEREF _Toc485662473 \h </w:instrText>
+              <w:instrText xml:space="preserve"> PAGEREF _Toc485666857 \h </w:instrText>
             </w:r>
             <w:r>
               <w:rPr>
@@ -1286,7 +1286,7 @@
                 <w:noProof/>
                 <w:webHidden/>
               </w:rPr>
-              <w:t>6</w:t>
+              <w:t>4</w:t>
             </w:r>
             <w:r>
               <w:rPr>
@@ -1313,7 +1313,7 @@
               <w:szCs w:val="22"/>
             </w:rPr>
           </w:pPr>
-          <w:hyperlink w:anchor="_Toc485662474" w:history="1">
+          <w:hyperlink w:anchor="_Toc485666858" w:history="1">
             <w:r>
               <w:rPr>
                 <w:rStyle w:val="aa"/>
@@ -1359,7 +1359,7 @@
                 <w:noProof/>
                 <w:webHidden/>
               </w:rPr>
-              <w:instrText xml:space="preserve"> PAGEREF _Toc485662474 \h </w:instrText>
+              <w:instrText xml:space="preserve"> PAGEREF _Toc485666858 \h </w:instrText>
             </w:r>
             <w:r>
               <w:rPr>
@@ -1379,7 +1379,7 @@
                 <w:noProof/>
                 <w:webHidden/>
               </w:rPr>
-              <w:t>6</w:t>
+              <w:t>4</w:t>
             </w:r>
             <w:r>
               <w:rPr>
@@ -1404,7 +1404,7 @@
               <w:szCs w:val="22"/>
             </w:rPr>
           </w:pPr>
-          <w:hyperlink w:anchor="_Toc485662475" w:history="1">
+          <w:hyperlink w:anchor="_Toc485666859" w:history="1">
             <w:r>
               <w:rPr>
                 <w:rStyle w:val="aa"/>
@@ -1448,7 +1448,7 @@
                 <w:noProof/>
                 <w:webHidden/>
               </w:rPr>
-              <w:instrText xml:space="preserve"> PAGEREF _Toc485662475 \h </w:instrText>
+              <w:instrText xml:space="preserve"> PAGEREF _Toc485666859 \h </w:instrText>
             </w:r>
             <w:r>
               <w:rPr>
@@ -1468,7 +1468,7 @@
                 <w:noProof/>
                 <w:webHidden/>
               </w:rPr>
-              <w:t>6</w:t>
+              <w:t>4</w:t>
             </w:r>
             <w:r>
               <w:rPr>
@@ -1493,7 +1493,7 @@
               <w:szCs w:val="22"/>
             </w:rPr>
           </w:pPr>
-          <w:hyperlink w:anchor="_Toc485662476" w:history="1">
+          <w:hyperlink w:anchor="_Toc485666860" w:history="1">
             <w:r>
               <w:rPr>
                 <w:rStyle w:val="aa"/>
@@ -1537,7 +1537,7 @@
                 <w:noProof/>
                 <w:webHidden/>
               </w:rPr>
-              <w:instrText xml:space="preserve"> PAGEREF _Toc485662476 \h </w:instrText>
+              <w:instrText xml:space="preserve"> PAGEREF _Toc485666860 \h </w:instrText>
             </w:r>
             <w:r>
               <w:rPr>
@@ -1557,7 +1557,7 @@
                 <w:noProof/>
                 <w:webHidden/>
               </w:rPr>
-              <w:t>6</w:t>
+              <w:t>5</w:t>
             </w:r>
             <w:r>
               <w:rPr>
@@ -1582,7 +1582,7 @@
               <w:szCs w:val="22"/>
             </w:rPr>
           </w:pPr>
-          <w:hyperlink w:anchor="_Toc485662477" w:history="1">
+          <w:hyperlink w:anchor="_Toc485666861" w:history="1">
             <w:r>
               <w:rPr>
                 <w:rStyle w:val="aa"/>
@@ -1626,7 +1626,7 @@
                 <w:noProof/>
                 <w:webHidden/>
               </w:rPr>
-              <w:instrText xml:space="preserve"> PAGEREF _Toc485662477 \h </w:instrText>
+              <w:instrText xml:space="preserve"> PAGEREF _Toc485666861 \h </w:instrText>
             </w:r>
             <w:r>
               <w:rPr>
@@ -1646,7 +1646,7 @@
                 <w:noProof/>
                 <w:webHidden/>
               </w:rPr>
-              <w:t>8</w:t>
+              <w:t>6</w:t>
             </w:r>
             <w:r>
               <w:rPr>
@@ -1671,7 +1671,7 @@
               <w:szCs w:val="22"/>
             </w:rPr>
           </w:pPr>
-          <w:hyperlink w:anchor="_Toc485662478" w:history="1">
+          <w:hyperlink w:anchor="_Toc485666862" w:history="1">
             <w:r>
               <w:rPr>
                 <w:rStyle w:val="aa"/>
@@ -1694,7 +1694,7 @@
                 <w:rStyle w:val="aa"/>
                 <w:noProof/>
               </w:rPr>
-              <w:t>逻辑电路图</w:t>
+              <w:t>演示视频</w:t>
             </w:r>
             <w:r>
               <w:rPr>
@@ -1715,13 +1715,7 @@
                 <w:noProof/>
                 <w:webHidden/>
               </w:rPr>
-              <w:instrText xml:space="preserve"> PAGEREF _Toc485662478 \h </w:instrText>
-            </w:r>
-            <w:r>
-              <w:rPr>
-                <w:noProof/>
-                <w:webHidden/>
-              </w:rPr>
+              <w:instrText xml:space="preserve"> PAGEREF _Toc485666862 \h </w:instrText>
             </w:r>
             <w:r>
               <w:rPr>
@@ -1732,188 +1726,13 @@
             </w:r>
             <w:r>
               <w:rPr>
-                <w:noProof/>
-                <w:webHidden/>
-              </w:rPr>
-              <w:t>8</w:t>
-            </w:r>
-            <w:r>
-              <w:rPr>
-                <w:noProof/>
-                <w:webHidden/>
-              </w:rPr>
-              <w:fldChar w:fldCharType="end"/>
-            </w:r>
-          </w:hyperlink>
-        </w:p>
-        <w:p>
-          <w:pPr>
-            <w:pStyle w:val="21"/>
-            <w:tabs>
-              <w:tab w:val="right" w:leader="dot" w:pos="8296"/>
-            </w:tabs>
-            <w:rPr>
-              <w:rFonts w:eastAsiaTheme="minorEastAsia"/>
-              <w:smallCaps w:val="0"/>
-              <w:noProof/>
-              <w:sz w:val="21"/>
-              <w:szCs w:val="22"/>
-            </w:rPr>
-          </w:pPr>
-          <w:hyperlink w:anchor="_Toc485662479" w:history="1">
-            <w:r>
-              <w:rPr>
-                <w:rStyle w:val="aa"/>
-                <w:noProof/>
-              </w:rPr>
-              <w:t>5、</w:t>
-            </w:r>
-            <w:r>
-              <w:rPr>
-                <w:rFonts w:eastAsiaTheme="minorEastAsia"/>
-                <w:smallCaps w:val="0"/>
-                <w:noProof/>
-                <w:sz w:val="21"/>
-                <w:szCs w:val="22"/>
-              </w:rPr>
-              <w:tab/>
-            </w:r>
-            <w:r>
-              <w:rPr>
-                <w:rStyle w:val="aa"/>
-                <w:noProof/>
-              </w:rPr>
-              <w:t>源文件</w:t>
-            </w:r>
-            <w:r>
-              <w:rPr>
-                <w:noProof/>
-                <w:webHidden/>
-              </w:rPr>
-              <w:tab/>
-            </w:r>
-            <w:r>
-              <w:rPr>
-                <w:noProof/>
-                <w:webHidden/>
-              </w:rPr>
-              <w:fldChar w:fldCharType="begin"/>
-            </w:r>
-            <w:r>
-              <w:rPr>
-                <w:noProof/>
-                <w:webHidden/>
-              </w:rPr>
-              <w:instrText xml:space="preserve"> PAGEREF _Toc485662479 \h </w:instrText>
-            </w:r>
-            <w:r>
-              <w:rPr>
-                <w:noProof/>
-                <w:webHidden/>
-              </w:rPr>
-            </w:r>
-            <w:r>
-              <w:rPr>
-                <w:noProof/>
-                <w:webHidden/>
-              </w:rPr>
-              <w:fldChar w:fldCharType="separate"/>
-            </w:r>
-            <w:r>
-              <w:rPr>
-                <w:noProof/>
-                <w:webHidden/>
-              </w:rPr>
-              <w:t>9</w:t>
-            </w:r>
-            <w:r>
-              <w:rPr>
-                <w:noProof/>
-                <w:webHidden/>
-              </w:rPr>
-              <w:fldChar w:fldCharType="end"/>
-            </w:r>
-          </w:hyperlink>
-        </w:p>
-        <w:p>
-          <w:pPr>
-            <w:pStyle w:val="21"/>
-            <w:tabs>
-              <w:tab w:val="right" w:leader="dot" w:pos="8296"/>
-            </w:tabs>
-            <w:rPr>
-              <w:rFonts w:eastAsiaTheme="minorEastAsia"/>
-              <w:smallCaps w:val="0"/>
-              <w:noProof/>
-              <w:sz w:val="21"/>
-              <w:szCs w:val="22"/>
-            </w:rPr>
-          </w:pPr>
-          <w:hyperlink w:anchor="_Toc485662480" w:history="1">
-            <w:r>
-              <w:rPr>
-                <w:rStyle w:val="aa"/>
-                <w:noProof/>
-              </w:rPr>
-              <w:t>6、</w:t>
-            </w:r>
-            <w:r>
-              <w:rPr>
-                <w:rFonts w:eastAsiaTheme="minorEastAsia"/>
-                <w:smallCaps w:val="0"/>
-                <w:noProof/>
-                <w:sz w:val="21"/>
-                <w:szCs w:val="22"/>
-              </w:rPr>
-              <w:tab/>
-            </w:r>
-            <w:r>
-              <w:rPr>
-                <w:rStyle w:val="aa"/>
-                <w:noProof/>
-              </w:rPr>
-              <w:t>演示视频</w:t>
-            </w:r>
-            <w:r>
-              <w:rPr>
-                <w:noProof/>
-                <w:webHidden/>
-              </w:rPr>
-              <w:tab/>
-            </w:r>
-            <w:r>
-              <w:rPr>
-                <w:noProof/>
-                <w:webHidden/>
-              </w:rPr>
-              <w:fldChar w:fldCharType="begin"/>
-            </w:r>
-            <w:r>
-              <w:rPr>
-                <w:noProof/>
-                <w:webHidden/>
-              </w:rPr>
-              <w:instrText xml:space="preserve"> PAGEREF _Toc485662480 \h </w:instrText>
-            </w:r>
-            <w:r>
-              <w:rPr>
-                <w:noProof/>
-                <w:webHidden/>
-              </w:rPr>
-            </w:r>
-            <w:r>
-              <w:rPr>
-                <w:noProof/>
-                <w:webHidden/>
-              </w:rPr>
-              <w:fldChar w:fldCharType="separate"/>
-            </w:r>
-            <w:r>
-              <w:rPr>
-                <w:noProof/>
-                <w:webHidden/>
-              </w:rPr>
-              <w:t>10</w:t>
+                <w:rFonts w:hint="eastAsia"/>
+                <w:b/>
+                <w:bCs/>
+                <w:noProof/>
+                <w:webHidden/>
+              </w:rPr>
+              <w:t>错误!未定义书签。</w:t>
             </w:r>
             <w:r>
               <w:rPr>
@@ -1940,7 +1759,7 @@
               <w:szCs w:val="22"/>
             </w:rPr>
           </w:pPr>
-          <w:hyperlink w:anchor="_Toc485662481" w:history="1">
+          <w:hyperlink w:anchor="_Toc485666863" w:history="1">
             <w:r>
               <w:rPr>
                 <w:rStyle w:val="aa"/>
@@ -1986,7 +1805,7 @@
                 <w:noProof/>
                 <w:webHidden/>
               </w:rPr>
-              <w:instrText xml:space="preserve"> PAGEREF _Toc485662481 \h </w:instrText>
+              <w:instrText xml:space="preserve"> PAGEREF _Toc485666863 \h </w:instrText>
             </w:r>
             <w:r>
               <w:rPr>
@@ -2006,7 +1825,7 @@
                 <w:noProof/>
                 <w:webHidden/>
               </w:rPr>
-              <w:t>10</w:t>
+              <w:t>7</w:t>
             </w:r>
             <w:r>
               <w:rPr>
@@ -2031,7 +1850,7 @@
               <w:szCs w:val="22"/>
             </w:rPr>
           </w:pPr>
-          <w:hyperlink w:anchor="_Toc485662482" w:history="1">
+          <w:hyperlink w:anchor="_Toc485666864" w:history="1">
             <w:r>
               <w:rPr>
                 <w:rStyle w:val="aa"/>
@@ -2075,7 +1894,7 @@
                 <w:noProof/>
                 <w:webHidden/>
               </w:rPr>
-              <w:instrText xml:space="preserve"> PAGEREF _Toc485662482 \h </w:instrText>
+              <w:instrText xml:space="preserve"> PAGEREF _Toc485666864 \h </w:instrText>
             </w:r>
             <w:r>
               <w:rPr>
@@ -2095,7 +1914,7 @@
                 <w:noProof/>
                 <w:webHidden/>
               </w:rPr>
-              <w:t>10</w:t>
+              <w:t>7</w:t>
             </w:r>
             <w:r>
               <w:rPr>
@@ -2120,7 +1939,7 @@
               <w:szCs w:val="22"/>
             </w:rPr>
           </w:pPr>
-          <w:hyperlink w:anchor="_Toc485662483" w:history="1">
+          <w:hyperlink w:anchor="_Toc485666865" w:history="1">
             <w:r>
               <w:rPr>
                 <w:rStyle w:val="aa"/>
@@ -2164,7 +1983,7 @@
                 <w:noProof/>
                 <w:webHidden/>
               </w:rPr>
-              <w:instrText xml:space="preserve"> PAGEREF _Toc485662483 \h </w:instrText>
+              <w:instrText xml:space="preserve"> PAGEREF _Toc485666865 \h </w:instrText>
             </w:r>
             <w:r>
               <w:rPr>
@@ -2184,7 +2003,7 @@
                 <w:noProof/>
                 <w:webHidden/>
               </w:rPr>
-              <w:t>11</w:t>
+              <w:t>8</w:t>
             </w:r>
             <w:r>
               <w:rPr>
@@ -2210,7 +2029,7 @@
               <w:szCs w:val="22"/>
             </w:rPr>
           </w:pPr>
-          <w:hyperlink w:anchor="_Toc485662484" w:history="1">
+          <w:hyperlink w:anchor="_Toc485666866" w:history="1">
             <w:r>
               <w:rPr>
                 <w:rStyle w:val="aa"/>
@@ -2256,7 +2075,7 @@
                 <w:noProof/>
                 <w:webHidden/>
               </w:rPr>
-              <w:instrText xml:space="preserve"> PAGEREF _Toc485662484 \h </w:instrText>
+              <w:instrText xml:space="preserve"> PAGEREF _Toc485666866 \h </w:instrText>
             </w:r>
             <w:r>
               <w:rPr>
@@ -2276,7 +2095,7 @@
                 <w:noProof/>
                 <w:webHidden/>
               </w:rPr>
-              <w:t>11</w:t>
+              <w:t>8</w:t>
             </w:r>
             <w:r>
               <w:rPr>
@@ -2302,7 +2121,7 @@
               <w:szCs w:val="22"/>
             </w:rPr>
           </w:pPr>
-          <w:hyperlink w:anchor="_Toc485662485" w:history="1">
+          <w:hyperlink w:anchor="_Toc485666867" w:history="1">
             <w:r>
               <w:rPr>
                 <w:rStyle w:val="aa"/>
@@ -2348,7 +2167,7 @@
                 <w:noProof/>
                 <w:webHidden/>
               </w:rPr>
-              <w:instrText xml:space="preserve"> PAGEREF _Toc485662485 \h </w:instrText>
+              <w:instrText xml:space="preserve"> PAGEREF _Toc485666867 \h </w:instrText>
             </w:r>
             <w:r>
               <w:rPr>
@@ -2368,7 +2187,7 @@
                 <w:noProof/>
                 <w:webHidden/>
               </w:rPr>
-              <w:t>11</w:t>
+              <w:t>8</w:t>
             </w:r>
             <w:r>
               <w:rPr>
@@ -2381,53 +2200,33 @@
         </w:p>
         <w:p>
           <w:pPr>
-            <w:pStyle w:val="11"/>
+            <w:pStyle w:val="21"/>
             <w:tabs>
               <w:tab w:val="right" w:leader="dot" w:pos="8296"/>
             </w:tabs>
             <w:rPr>
               <w:rFonts w:eastAsiaTheme="minorEastAsia"/>
-              <w:b w:val="0"/>
-              <w:bCs w:val="0"/>
-              <w:caps w:val="0"/>
+              <w:smallCaps w:val="0"/>
               <w:noProof/>
               <w:sz w:val="21"/>
               <w:szCs w:val="22"/>
             </w:rPr>
           </w:pPr>
-          <w:hyperlink w:anchor="_Toc485662486" w:history="1">
+          <w:hyperlink w:anchor="_Toc485666868" w:history="1">
             <w:r>
               <w:rPr>
                 <w:rStyle w:val="aa"/>
                 <w:noProof/>
               </w:rPr>
-              <w:t>六、</w:t>
-            </w:r>
-            <w:r>
-              <w:rPr>
-                <w:rFonts w:eastAsiaTheme="minorEastAsia"/>
-                <w:b w:val="0"/>
-                <w:bCs w:val="0"/>
-                <w:caps w:val="0"/>
-                <w:noProof/>
-                <w:sz w:val="21"/>
-                <w:szCs w:val="22"/>
+              <w:t>附录</w:t>
+            </w:r>
+            <w:r>
+              <w:rPr>
+                <w:noProof/>
+                <w:webHidden/>
               </w:rPr>
               <w:tab/>
-            </w:r>
-            <w:r>
-              <w:rPr>
-                <w:rStyle w:val="aa"/>
-                <w:noProof/>
-              </w:rPr>
-              <w:t>参考资料</w:t>
-            </w:r>
-            <w:r>
-              <w:rPr>
-                <w:noProof/>
-                <w:webHidden/>
-              </w:rPr>
-              <w:tab/>
+              <w:t>......................................................................................................................................................................................</w:t>
             </w:r>
             <w:r>
               <w:rPr>
@@ -2441,7 +2240,7 @@
                 <w:noProof/>
                 <w:webHidden/>
               </w:rPr>
-              <w:instrText xml:space="preserve"> PAGEREF _Toc485662486 \h </w:instrText>
+              <w:instrText xml:space="preserve"> PAGEREF _Toc485666868 \h </w:instrText>
             </w:r>
             <w:r>
               <w:rPr>
@@ -2461,7 +2260,7 @@
                 <w:noProof/>
                 <w:webHidden/>
               </w:rPr>
-              <w:t>12</w:t>
+              <w:t>9</w:t>
             </w:r>
             <w:r>
               <w:rPr>
@@ -2474,46 +2273,97 @@
         </w:p>
         <w:p>
           <w:pPr>
-            <w:pStyle w:val="11"/>
+            <w:pStyle w:val="21"/>
             <w:tabs>
               <w:tab w:val="right" w:leader="dot" w:pos="8296"/>
             </w:tabs>
             <w:rPr>
               <w:rFonts w:eastAsiaTheme="minorEastAsia"/>
-              <w:b w:val="0"/>
-              <w:bCs w:val="0"/>
-              <w:caps w:val="0"/>
+              <w:smallCaps w:val="0"/>
               <w:noProof/>
               <w:sz w:val="21"/>
               <w:szCs w:val="22"/>
             </w:rPr>
           </w:pPr>
-          <w:hyperlink w:anchor="_Toc485662487" w:history="1">
+          <w:hyperlink w:anchor="_Toc485666869" w:history="1">
             <w:r>
               <w:rPr>
                 <w:rStyle w:val="aa"/>
                 <w:noProof/>
               </w:rPr>
-              <w:t>七、</w:t>
-            </w:r>
-            <w:r>
-              <w:rPr>
-                <w:rFonts w:eastAsiaTheme="minorEastAsia"/>
-                <w:b w:val="0"/>
-                <w:bCs w:val="0"/>
-                <w:caps w:val="0"/>
-                <w:noProof/>
-                <w:sz w:val="21"/>
-                <w:szCs w:val="22"/>
+              <w:t>参考资料：</w:t>
+            </w:r>
+            <w:r>
+              <w:rPr>
+                <w:noProof/>
+                <w:webHidden/>
               </w:rPr>
               <w:tab/>
             </w:r>
             <w:r>
               <w:rPr>
+                <w:noProof/>
+                <w:webHidden/>
+              </w:rPr>
+              <w:fldChar w:fldCharType="begin"/>
+            </w:r>
+            <w:r>
+              <w:rPr>
+                <w:noProof/>
+                <w:webHidden/>
+              </w:rPr>
+              <w:instrText xml:space="preserve"> PAGEREF _Toc485666869 \h </w:instrText>
+            </w:r>
+            <w:r>
+              <w:rPr>
+                <w:noProof/>
+                <w:webHidden/>
+              </w:rPr>
+            </w:r>
+            <w:r>
+              <w:rPr>
+                <w:noProof/>
+                <w:webHidden/>
+              </w:rPr>
+              <w:fldChar w:fldCharType="separate"/>
+            </w:r>
+            <w:r>
+              <w:rPr>
+                <w:noProof/>
+                <w:webHidden/>
+              </w:rPr>
+              <w:t>9</w:t>
+            </w:r>
+            <w:r>
+              <w:rPr>
+                <w:noProof/>
+                <w:webHidden/>
+              </w:rPr>
+              <w:fldChar w:fldCharType="end"/>
+            </w:r>
+          </w:hyperlink>
+        </w:p>
+        <w:p>
+          <w:pPr>
+            <w:pStyle w:val="21"/>
+            <w:tabs>
+              <w:tab w:val="right" w:leader="dot" w:pos="8296"/>
+            </w:tabs>
+            <w:rPr>
+              <w:rFonts w:eastAsiaTheme="minorEastAsia"/>
+              <w:smallCaps w:val="0"/>
+              <w:noProof/>
+              <w:sz w:val="21"/>
+              <w:szCs w:val="22"/>
+            </w:rPr>
+          </w:pPr>
+          <w:hyperlink w:anchor="_Toc485666870" w:history="1">
+            <w:r>
+              <w:rPr>
                 <w:rStyle w:val="aa"/>
                 <w:noProof/>
               </w:rPr>
-              <w:t>特别鸣谢</w:t>
+              <w:t>特别鸣谢：</w:t>
             </w:r>
             <w:r>
               <w:rPr>
@@ -2534,7 +2384,7 @@
                 <w:noProof/>
                 <w:webHidden/>
               </w:rPr>
-              <w:instrText xml:space="preserve"> PAGEREF _Toc485662487 \h </w:instrText>
+              <w:instrText xml:space="preserve"> PAGEREF _Toc485666870 \h </w:instrText>
             </w:r>
             <w:r>
               <w:rPr>
@@ -2554,7 +2404,7 @@
                 <w:noProof/>
                 <w:webHidden/>
               </w:rPr>
-              <w:t>12</w:t>
+              <w:t>9</w:t>
             </w:r>
             <w:r>
               <w:rPr>
@@ -2583,6 +2433,26 @@
         </w:p>
       </w:sdtContent>
     </w:sdt>
+    <w:p/>
+    <w:p/>
+    <w:p>
+      <w:pPr>
+        <w:ind w:left="0" w:firstLine="0"/>
+        <w:sectPr>
+          <w:footerReference w:type="default" r:id="rId9"/>
+          <w:pgSz w:w="11906" w:h="16838"/>
+          <w:pgMar w:top="1440" w:right="1800" w:bottom="1440" w:left="1800" w:header="851" w:footer="992" w:gutter="0"/>
+          <w:pgNumType w:start="1"/>
+          <w:cols w:space="425"/>
+          <w:docGrid w:type="lines" w:linePitch="312"/>
+        </w:sectPr>
+      </w:pPr>
+    </w:p>
+    <w:p>
+      <w:pPr>
+        <w:ind w:left="0" w:firstLine="0"/>
+      </w:pPr>
+    </w:p>
     <w:p>
       <w:pPr>
         <w:pStyle w:val="1"/>
@@ -2591,7 +2461,7 @@
           <w:numId w:val="8"/>
         </w:numPr>
       </w:pPr>
-      <w:bookmarkStart w:id="0" w:name="_Toc485662465"/>
+      <w:bookmarkStart w:id="0" w:name="_Toc485666849"/>
       <w:r>
         <w:rPr>
           <w:rFonts w:hint="eastAsia"/>
@@ -2614,7 +2484,7 @@
           <w:numId w:val="16"/>
         </w:numPr>
       </w:pPr>
-      <w:bookmarkStart w:id="1" w:name="_Toc485662466"/>
+      <w:bookmarkStart w:id="1" w:name="_Toc485666850"/>
       <w:r>
         <w:rPr>
           <w:rFonts w:hint="eastAsia"/>
@@ -2682,246 +2552,244 @@
           <w:numId w:val="16"/>
         </w:numPr>
       </w:pPr>
-      <w:bookmarkStart w:id="2" w:name="_Toc485662467"/>
-      <w:r>
-        <w:rPr>
-          <w:rFonts w:hint="eastAsia"/>
+      <w:bookmarkStart w:id="2" w:name="_Toc485666851"/>
+      <w:r>
+        <w:rPr>
+          <w:rFonts w:hint="eastAsia"/>
+        </w:rPr>
+        <w:t>VGA</w:t>
+      </w:r>
+      <w:r>
+        <w:rPr>
+          <w:rFonts w:hint="eastAsia"/>
+        </w:rPr>
+        <w:t>简介</w:t>
+      </w:r>
+      <w:bookmarkEnd w:id="2"/>
+    </w:p>
+    <w:p>
+      <w:pPr>
+        <w:ind w:hanging="158"/>
+      </w:pPr>
+      <w:r>
+        <w:t>VGA(Video Graphics Array)是IBM在1987年随PS/2机一起推出的一种视频</w:t>
+      </w:r>
+      <w:r>
+        <w:t>传</w:t>
+      </w:r>
+      <w:r>
+        <w:rPr>
+          <w:rFonts w:hint="eastAsia"/>
+        </w:rPr>
+        <w:t>输</w:t>
+      </w:r>
+    </w:p>
+    <w:p>
+      <w:r>
+        <w:t>标准，具有分辨率高、显示速率快、颜色丰富等优点，在彩色显示器领域得到了广</w:t>
+      </w:r>
+    </w:p>
+    <w:p>
+      <w:r>
+        <w:t>泛的应用。支持热插拔，不支持音频传输。</w:t>
+      </w:r>
+    </w:p>
+    <w:p>
+      <w:pPr>
+        <w:ind w:hanging="158"/>
+      </w:pPr>
+      <w:r>
+        <w:t>1987年IBM放弃了其所创立的PC机，推出了一种新结构的个人计算机系PS/2</w:t>
+      </w:r>
+      <w:r>
+        <w:rPr>
+          <w:rFonts w:hint="eastAsia"/>
+        </w:rPr>
+        <w:t>，</w:t>
+      </w:r>
+    </w:p>
+    <w:p>
+      <w:r>
+        <w:t>VGA即</w:t>
+      </w:r>
+      <w:r>
+        <w:rPr>
+          <w:rFonts w:hint="eastAsia"/>
+        </w:rPr>
+        <w:t>是作为</w:t>
+      </w:r>
+      <w:r>
+        <w:t>PS/2的标准显示系统随PS/2一起推出的。VGA被制作在PS/2的主</w:t>
+      </w:r>
+    </w:p>
+    <w:p>
+      <w:r>
+        <w:t>板上，而不是一个单独</w:t>
+      </w:r>
+      <w:r>
+        <w:rPr>
+          <w:rFonts w:hint="eastAsia"/>
+        </w:rPr>
+        <w:t>的插卡。从兼容角度考虑，</w:t>
+      </w:r>
+      <w:r>
+        <w:t>IBM还单独提供了供PC机使用的</w:t>
+      </w:r>
+    </w:p>
+    <w:p>
+      <w:r>
+        <w:t>VGA显示卡。</w:t>
+      </w:r>
+    </w:p>
+    <w:p>
+      <w:pPr>
+        <w:ind w:hanging="158"/>
+      </w:pPr>
+      <w:r>
+        <w:rPr>
+          <w:rFonts w:hint="eastAsia"/>
+        </w:rPr>
+        <w:t>VGA采用光栅扫描电子束按固定的路径扫过整个屏幕，在扫描过程中，通过电子</w:t>
+      </w:r>
+    </w:p>
+    <w:p>
+      <w:r>
+        <w:rPr>
+          <w:rFonts w:hint="eastAsia"/>
+        </w:rPr>
+        <w:t>束的通断强弱来控制电子束所经过的每个点是否显示或显示的颜色。</w:t>
+      </w:r>
+    </w:p>
+    <w:p>
+      <w:r>
+        <w:rPr>
+          <w:rFonts w:hint="eastAsia"/>
+        </w:rPr>
+        <w:t>光栅扫描的路径通常为：从上到下扫过每一行，在每一行内从左到右扫描。</w:t>
+      </w:r>
+    </w:p>
+    <w:p>
+      <w:r>
+        <w:rPr>
+          <w:rFonts w:hint="eastAsia"/>
+        </w:rPr>
+        <w:t>其扫描过程如下：</w:t>
+      </w:r>
+    </w:p>
+    <w:p>
+      <w:pPr>
+        <w:ind w:hanging="158"/>
+      </w:pPr>
+      <w:r>
+        <w:rPr>
+          <w:rFonts w:hint="eastAsia"/>
+        </w:rPr>
+        <w:t>电子束从屏幕的左上角开始向右扫，当到达屏幕的右边缘时，电子束关闭</w:t>
+      </w:r>
+      <w:r>
+        <w:t>(水平消</w:t>
+      </w:r>
+    </w:p>
+    <w:p>
+      <w:r>
+        <w:t>隐)，</w:t>
+      </w:r>
+      <w:r>
+        <w:rPr>
+          <w:rFonts w:hint="eastAsia"/>
+        </w:rPr>
+        <w:t>并快速返回屏幕左边缘</w:t>
+      </w:r>
+      <w:r>
+        <w:t>(水平回扫)，又在下一条扫描线上开始新的一次水平扫</w:t>
+      </w:r>
+    </w:p>
+    <w:p>
+      <w:r>
+        <w:t>描。一旦所有</w:t>
+      </w:r>
+      <w:r>
+        <w:rPr>
+          <w:rFonts w:hint="eastAsia"/>
+        </w:rPr>
+        <w:t>水平扫描均告完成，电子束在屏幕的右下角结束并关闭</w:t>
+      </w:r>
+      <w:r>
+        <w:t>(垂直消隐)，然</w:t>
+      </w:r>
+    </w:p>
+    <w:p>
+      <w:r>
+        <w:t>后迅速返回到屏幕左</w:t>
+      </w:r>
+      <w:r>
+        <w:rPr>
+          <w:rFonts w:hint="eastAsia"/>
+        </w:rPr>
+        <w:t>上角</w:t>
+      </w:r>
+      <w:r>
+        <w:t>(</w:t>
+      </w:r>
+      <w:proofErr w:type="gramStart"/>
+      <w:r>
+        <w:t>垂直回</w:t>
+      </w:r>
+      <w:proofErr w:type="gramEnd"/>
+      <w:r>
+        <w:t>扫)，开始下一次光栅扫描。</w:t>
+      </w:r>
+    </w:p>
+    <w:p>
+      <w:proofErr w:type="spellStart"/>
+      <w:r>
+        <w:t>B</w:t>
+      </w:r>
+      <w:r>
+        <w:rPr>
+          <w:rFonts w:hint="eastAsia"/>
+        </w:rPr>
+        <w:t>asys</w:t>
+      </w:r>
+      <w:proofErr w:type="spellEnd"/>
+      <w:r>
+        <w:t xml:space="preserve"> </w:t>
+      </w:r>
+      <w:r>
+        <w:rPr>
+          <w:rFonts w:hint="eastAsia"/>
+        </w:rPr>
+        <w:t>3实验板的VGA支持：</w:t>
+      </w:r>
+    </w:p>
+    <w:p>
+      <w:pPr>
+        <w:ind w:hanging="158"/>
+      </w:pPr>
+      <w:r>
+        <w:t>VGA视频显示部分的电路如图所示。我们所用的电阻搭的12bit(212色)</w:t>
+      </w:r>
+      <w:r>
+        <w:t>电路，</w:t>
+      </w:r>
+      <w:r>
+        <w:rPr>
+          <w:rFonts w:hint="eastAsia"/>
+        </w:rPr>
+        <w:t>由</w:t>
+      </w:r>
+    </w:p>
+    <w:p>
+      <w:r>
+        <w:t>于没有采用视频专用DAC芯片，所以色彩过渡表现不是十分完美。</w:t>
+      </w:r>
+    </w:p>
+    <w:p>
+      <w:r>
+        <w:rPr>
+          <w:noProof/>
         </w:rPr>
         <w:lastRenderedPageBreak/>
-        <w:t>VGA</w:t>
-      </w:r>
-      <w:r>
-        <w:rPr>
-          <w:rFonts w:hint="eastAsia"/>
-        </w:rPr>
-        <w:t>简介</w:t>
-      </w:r>
-      <w:bookmarkStart w:id="3" w:name="_GoBack"/>
-      <w:bookmarkEnd w:id="2"/>
-      <w:bookmarkEnd w:id="3"/>
-    </w:p>
-    <w:p>
-      <w:pPr>
-        <w:ind w:hanging="158"/>
-      </w:pPr>
-      <w:r>
-        <w:t>VGA(Video Graphics Array)是IBM在1987年随PS/2机一起推出的一种视频</w:t>
-      </w:r>
-      <w:r>
-        <w:t>传</w:t>
-      </w:r>
-      <w:r>
-        <w:rPr>
-          <w:rFonts w:hint="eastAsia"/>
-        </w:rPr>
-        <w:t>输</w:t>
-      </w:r>
-    </w:p>
-    <w:p>
-      <w:r>
-        <w:t>标准，具有分辨率高、显示速率快、颜色丰富等优点，在彩色显示器领域得到了广</w:t>
-      </w:r>
-    </w:p>
-    <w:p>
-      <w:r>
-        <w:t>泛的应用。支持热插拔，不支持音频传输。</w:t>
-      </w:r>
-    </w:p>
-    <w:p>
-      <w:pPr>
-        <w:ind w:hanging="158"/>
-      </w:pPr>
-      <w:r>
-        <w:t>1987年IBM放弃了其所创立的PC机，推出了一种新结构的个人计算机系PS/2</w:t>
-      </w:r>
-      <w:r>
-        <w:rPr>
-          <w:rFonts w:hint="eastAsia"/>
-        </w:rPr>
-        <w:t>，</w:t>
-      </w:r>
-    </w:p>
-    <w:p>
-      <w:r>
-        <w:t>VGA即</w:t>
-      </w:r>
-      <w:r>
-        <w:rPr>
-          <w:rFonts w:hint="eastAsia"/>
-        </w:rPr>
-        <w:t>是作为</w:t>
-      </w:r>
-      <w:r>
-        <w:t>PS/2的标准显示系统随PS/2一起推出的。VGA被制作在PS/2的主</w:t>
-      </w:r>
-    </w:p>
-    <w:p>
-      <w:r>
-        <w:t>板上，而不是一个单独</w:t>
-      </w:r>
-      <w:r>
-        <w:rPr>
-          <w:rFonts w:hint="eastAsia"/>
-        </w:rPr>
-        <w:t>的插卡。从兼容角度考虑，</w:t>
-      </w:r>
-      <w:r>
-        <w:t>IBM还单独提供了供PC机使用的</w:t>
-      </w:r>
-    </w:p>
-    <w:p>
-      <w:r>
-        <w:t>VGA显示卡。</w:t>
-      </w:r>
-    </w:p>
-    <w:p>
-      <w:pPr>
-        <w:ind w:hanging="158"/>
-      </w:pPr>
-      <w:r>
-        <w:rPr>
-          <w:rFonts w:hint="eastAsia"/>
-        </w:rPr>
-        <w:t>VGA采用光栅扫描电子束按固定的路径扫过整个屏幕，在扫描过程中，通过电子</w:t>
-      </w:r>
-    </w:p>
-    <w:p>
-      <w:r>
-        <w:rPr>
-          <w:rFonts w:hint="eastAsia"/>
-        </w:rPr>
-        <w:t>束的通断强弱来控制电子束所经过的每个点是否显示或显示的颜色。</w:t>
-      </w:r>
-    </w:p>
-    <w:p>
-      <w:r>
-        <w:rPr>
-          <w:rFonts w:hint="eastAsia"/>
-        </w:rPr>
-        <w:t>光栅扫描的路径通常为：从上到下扫过每一行，在每一行内从左到右扫描。</w:t>
-      </w:r>
-    </w:p>
-    <w:p>
-      <w:r>
-        <w:rPr>
-          <w:rFonts w:hint="eastAsia"/>
-        </w:rPr>
-        <w:t>其扫描过程如下：</w:t>
-      </w:r>
-    </w:p>
-    <w:p>
-      <w:pPr>
-        <w:ind w:hanging="158"/>
-      </w:pPr>
-      <w:r>
-        <w:rPr>
-          <w:rFonts w:hint="eastAsia"/>
-        </w:rPr>
-        <w:t>电子束从屏幕的左上角开始向右扫，当到达屏幕的右边缘时，电子束关闭</w:t>
-      </w:r>
-      <w:r>
-        <w:t>(水平消</w:t>
-      </w:r>
-    </w:p>
-    <w:p>
-      <w:r>
-        <w:t>隐)，</w:t>
-      </w:r>
-      <w:r>
-        <w:rPr>
-          <w:rFonts w:hint="eastAsia"/>
-        </w:rPr>
-        <w:t>并快速返回屏幕左边缘</w:t>
-      </w:r>
-      <w:r>
-        <w:t>(水平回扫)，又在下一条扫描线上开始新的一次水平扫</w:t>
-      </w:r>
-    </w:p>
-    <w:p>
-      <w:r>
-        <w:t>描。一旦所有</w:t>
-      </w:r>
-      <w:r>
-        <w:rPr>
-          <w:rFonts w:hint="eastAsia"/>
-        </w:rPr>
-        <w:t>水平扫描均告完成，电子束在屏幕的右下角结束并关闭</w:t>
-      </w:r>
-      <w:r>
-        <w:t>(垂直消隐)，然</w:t>
-      </w:r>
-    </w:p>
-    <w:p>
-      <w:r>
-        <w:t>后迅速返回到屏幕左</w:t>
-      </w:r>
-      <w:r>
-        <w:rPr>
-          <w:rFonts w:hint="eastAsia"/>
-        </w:rPr>
-        <w:t>上角</w:t>
-      </w:r>
-      <w:r>
-        <w:t>(</w:t>
-      </w:r>
-      <w:proofErr w:type="gramStart"/>
-      <w:r>
-        <w:t>垂直回</w:t>
-      </w:r>
-      <w:proofErr w:type="gramEnd"/>
-      <w:r>
-        <w:t>扫)，开始下一次光栅扫描。</w:t>
-      </w:r>
-    </w:p>
-    <w:p>
-      <w:proofErr w:type="spellStart"/>
-      <w:r>
-        <w:t>B</w:t>
-      </w:r>
-      <w:r>
-        <w:rPr>
-          <w:rFonts w:hint="eastAsia"/>
-        </w:rPr>
-        <w:t>asys</w:t>
-      </w:r>
-      <w:proofErr w:type="spellEnd"/>
-      <w:r>
-        <w:t xml:space="preserve"> </w:t>
-      </w:r>
-      <w:r>
-        <w:rPr>
-          <w:rFonts w:hint="eastAsia"/>
-        </w:rPr>
-        <w:t>3实验板的VGA支持：</w:t>
-      </w:r>
-    </w:p>
-    <w:p>
-      <w:pPr>
-        <w:ind w:hanging="158"/>
-      </w:pPr>
-      <w:r>
-        <w:t>VGA视频显示部分的电路如图所示。我们所用的电阻搭的12bit(212色)</w:t>
-      </w:r>
-      <w:r>
-        <w:t>电路，</w:t>
-      </w:r>
-      <w:r>
-        <w:rPr>
-          <w:rFonts w:hint="eastAsia"/>
-        </w:rPr>
-        <w:t>由</w:t>
-      </w:r>
-    </w:p>
-    <w:p>
-      <w:r>
-        <w:t>于没有采用视频专用DAC芯片，所以色彩过渡表现不是十分完美。</w:t>
-      </w:r>
-    </w:p>
-    <w:p>
-      <w:r>
-        <w:rPr>
-          <w:noProof/>
-        </w:rPr>
         <w:drawing>
           <wp:inline distT="0" distB="0" distL="0" distR="0" wp14:anchorId="77746CE8" wp14:editId="4D129150">
             <wp:extent cx="2981325" cy="4422845"/>
@@ -2940,7 +2808,7 @@
                     </pic:cNvPicPr>
                   </pic:nvPicPr>
                   <pic:blipFill>
-                    <a:blip r:embed="rId9">
+                    <a:blip r:embed="rId10">
                       <a:extLst>
                         <a:ext uri="{28A0092B-C50C-407E-A947-70E740481C1C}">
                           <a14:useLocalDpi xmlns:a14="http://schemas.microsoft.com/office/drawing/2010/main" val="0"/>
@@ -2980,15 +2848,14 @@
           <w:numId w:val="16"/>
         </w:numPr>
       </w:pPr>
-      <w:bookmarkStart w:id="4" w:name="_Toc485662468"/>
-      <w:r>
-        <w:rPr>
-          <w:rFonts w:hint="eastAsia"/>
-        </w:rPr>
-        <w:lastRenderedPageBreak/>
+      <w:bookmarkStart w:id="3" w:name="_Toc485666852"/>
+      <w:r>
+        <w:rPr>
+          <w:rFonts w:hint="eastAsia"/>
+        </w:rPr>
         <w:t>2048游戏介绍</w:t>
       </w:r>
-      <w:bookmarkEnd w:id="4"/>
+      <w:bookmarkEnd w:id="3"/>
     </w:p>
     <w:p>
       <w:pPr>
@@ -3073,7 +2940,7 @@
         </w:rPr>
         <w:t>，两个相同</w:t>
       </w:r>
-      <w:hyperlink r:id="rId10" w:tgtFrame="_blank" w:history="1">
+      <w:hyperlink r:id="rId11" w:tgtFrame="_blank" w:history="1">
         <w:r>
           <w:rPr>
             <w:rStyle w:val="aa"/>
@@ -3273,7 +3140,7 @@
           <w:shd w:val="clear" w:color="auto" w:fill="FFFFFF"/>
         </w:rPr>
       </w:pPr>
-      <w:bookmarkStart w:id="5" w:name="_Toc485662469"/>
+      <w:bookmarkStart w:id="4" w:name="_Toc485666853"/>
       <w:r>
         <w:rPr>
           <w:rFonts w:hint="eastAsia"/>
@@ -3281,7 +3148,7 @@
         </w:rPr>
         <w:t>实验环境</w:t>
       </w:r>
-      <w:bookmarkEnd w:id="5"/>
+      <w:bookmarkEnd w:id="4"/>
     </w:p>
     <w:p>
       <w:pPr>
@@ -3295,11 +3162,6 @@
       </w:r>
     </w:p>
     <w:p>
-      <w:pPr>
-        <w:rPr>
-          <w:rFonts w:hint="eastAsia"/>
-        </w:rPr>
-      </w:pPr>
       <w:r>
         <w:rPr>
           <w:rFonts w:hint="eastAsia"/>
@@ -3340,11 +3202,11 @@
           <w:numId w:val="7"/>
         </w:numPr>
       </w:pPr>
-      <w:bookmarkStart w:id="6" w:name="_Toc485662470"/>
+      <w:bookmarkStart w:id="5" w:name="_Toc485666854"/>
       <w:r>
         <w:t>需求分析</w:t>
       </w:r>
-      <w:bookmarkEnd w:id="6"/>
+      <w:bookmarkEnd w:id="5"/>
     </w:p>
     <w:p>
       <w:pPr>
@@ -3401,6 +3263,7 @@
         <w:rPr>
           <w:rFonts w:hint="eastAsia"/>
         </w:rPr>
+        <w:lastRenderedPageBreak/>
         <w:t>在屏幕上通过VGA</w:t>
       </w:r>
       <w:r>
@@ -3470,17 +3333,11 @@
       </w:r>
     </w:p>
     <w:p>
-      <w:pPr>
-        <w:rPr>
-          <w:rFonts w:hint="eastAsia"/>
-        </w:rPr>
-      </w:pPr>
       <w:r>
         <w:rPr>
           <w:rFonts w:hint="eastAsia"/>
           <w:noProof/>
         </w:rPr>
-        <w:lastRenderedPageBreak/>
         <w:drawing>
           <wp:inline distT="0" distB="0" distL="0" distR="0" wp14:anchorId="4D766B50" wp14:editId="504D31C8">
             <wp:extent cx="5000625" cy="4584869"/>
@@ -3497,7 +3354,7 @@
                     <pic:cNvPicPr/>
                   </pic:nvPicPr>
                   <pic:blipFill>
-                    <a:blip r:embed="rId11">
+                    <a:blip r:embed="rId12">
                       <a:extLst>
                         <a:ext uri="{28A0092B-C50C-407E-A947-70E740481C1C}">
                           <a14:useLocalDpi xmlns:a14="http://schemas.microsoft.com/office/drawing/2010/main" val="0"/>
@@ -3532,14 +3389,14 @@
           <w:numId w:val="7"/>
         </w:numPr>
       </w:pPr>
-      <w:bookmarkStart w:id="7" w:name="_Toc485662471"/>
+      <w:bookmarkStart w:id="6" w:name="_Toc485666855"/>
       <w:r>
         <w:rPr>
           <w:rFonts w:hint="eastAsia"/>
         </w:rPr>
         <w:t>可行性分析</w:t>
       </w:r>
-      <w:bookmarkEnd w:id="7"/>
+      <w:bookmarkEnd w:id="6"/>
     </w:p>
     <w:p>
       <w:pPr>
@@ -3549,14 +3406,14 @@
           <w:numId w:val="7"/>
         </w:numPr>
       </w:pPr>
-      <w:bookmarkStart w:id="8" w:name="_Toc485662472"/>
+      <w:bookmarkStart w:id="7" w:name="_Toc485666856"/>
       <w:r>
         <w:rPr>
           <w:rFonts w:hint="eastAsia"/>
         </w:rPr>
         <w:t>器件可行性</w:t>
       </w:r>
-      <w:bookmarkEnd w:id="8"/>
+      <w:bookmarkEnd w:id="7"/>
     </w:p>
     <w:p>
       <w:pPr>
@@ -3602,6 +3459,7 @@
         <w:rPr>
           <w:noProof/>
         </w:rPr>
+        <w:lastRenderedPageBreak/>
         <w:drawing>
           <wp:inline distT="0" distB="0" distL="0" distR="0" wp14:anchorId="14A7D229" wp14:editId="0A9511D8">
             <wp:extent cx="1731645" cy="1621790"/>
@@ -3620,7 +3478,7 @@
                     </pic:cNvPicPr>
                   </pic:nvPicPr>
                   <pic:blipFill>
-                    <a:blip r:embed="rId12">
+                    <a:blip r:embed="rId13">
                       <a:extLst>
                         <a:ext uri="{28A0092B-C50C-407E-A947-70E740481C1C}">
                           <a14:useLocalDpi xmlns:a14="http://schemas.microsoft.com/office/drawing/2010/main" val="0"/>
@@ -3705,15 +3563,14 @@
           <w:numId w:val="7"/>
         </w:numPr>
       </w:pPr>
-      <w:bookmarkStart w:id="9" w:name="_Toc485662473"/>
-      <w:r>
-        <w:rPr>
-          <w:rFonts w:hint="eastAsia"/>
-        </w:rPr>
-        <w:lastRenderedPageBreak/>
+      <w:bookmarkStart w:id="8" w:name="_Toc485666857"/>
+      <w:r>
+        <w:rPr>
+          <w:rFonts w:hint="eastAsia"/>
+        </w:rPr>
         <w:t>技术可行性</w:t>
       </w:r>
-      <w:bookmarkEnd w:id="9"/>
+      <w:bookmarkEnd w:id="8"/>
     </w:p>
     <w:p>
       <w:pPr>
@@ -3761,7 +3618,7 @@
           <w:numId w:val="7"/>
         </w:numPr>
       </w:pPr>
-      <w:bookmarkStart w:id="10" w:name="_Toc485662474"/>
+      <w:bookmarkStart w:id="9" w:name="_Toc485666858"/>
       <w:r>
         <w:rPr>
           <w:rFonts w:hint="eastAsia"/>
@@ -3774,7 +3631,7 @@
         </w:rPr>
         <w:t>设计</w:t>
       </w:r>
-      <w:bookmarkEnd w:id="10"/>
+      <w:bookmarkEnd w:id="9"/>
     </w:p>
     <w:p>
       <w:pPr>
@@ -3784,14 +3641,14 @@
           <w:numId w:val="7"/>
         </w:numPr>
       </w:pPr>
-      <w:bookmarkStart w:id="11" w:name="_Toc485662475"/>
+      <w:bookmarkStart w:id="10" w:name="_Toc485666859"/>
       <w:r>
         <w:rPr>
           <w:rFonts w:hint="eastAsia"/>
         </w:rPr>
         <w:t>实验器材</w:t>
       </w:r>
-      <w:bookmarkEnd w:id="11"/>
+      <w:bookmarkEnd w:id="10"/>
     </w:p>
     <w:p>
       <w:proofErr w:type="spellStart"/>
@@ -3857,14 +3714,15 @@
           <w:numId w:val="7"/>
         </w:numPr>
       </w:pPr>
-      <w:bookmarkStart w:id="12" w:name="_Toc485662476"/>
-      <w:r>
-        <w:rPr>
-          <w:rFonts w:hint="eastAsia"/>
-        </w:rPr>
+      <w:bookmarkStart w:id="11" w:name="_Toc485666860"/>
+      <w:r>
+        <w:rPr>
+          <w:rFonts w:hint="eastAsia"/>
+        </w:rPr>
+        <w:lastRenderedPageBreak/>
         <w:t>模块设计</w:t>
       </w:r>
-      <w:bookmarkEnd w:id="12"/>
+      <w:bookmarkEnd w:id="11"/>
     </w:p>
     <w:p>
       <w:pPr>
@@ -3890,7 +3748,7 @@
                     <pic:cNvPicPr/>
                   </pic:nvPicPr>
                   <pic:blipFill rotWithShape="1">
-                    <a:blip r:embed="rId13">
+                    <a:blip r:embed="rId14">
                       <a:extLst>
                         <a:ext uri="{28A0092B-C50C-407E-A947-70E740481C1C}">
                           <a14:useLocalDpi xmlns:a14="http://schemas.microsoft.com/office/drawing/2010/main" val="0"/>
@@ -3932,7 +3790,6 @@
         <w:rPr>
           <w:rFonts w:hint="eastAsia"/>
         </w:rPr>
-        <w:lastRenderedPageBreak/>
         <w:t>（此图在电子</w:t>
       </w:r>
       <w:proofErr w:type="gramStart"/>
@@ -4207,10 +4064,12 @@
         <w:t xml:space="preserve">  input wire </w:t>
       </w:r>
       <w:proofErr w:type="spellStart"/>
+      <w:proofErr w:type="gramStart"/>
       <w:r>
         <w:t>clk,rst</w:t>
       </w:r>
       <w:proofErr w:type="spellEnd"/>
+      <w:proofErr w:type="gramEnd"/>
       <w:r>
         <w:t>;</w:t>
       </w:r>
@@ -4307,6 +4166,7 @@
       </w:pPr>
       <w:proofErr w:type="spellStart"/>
       <w:r>
+        <w:lastRenderedPageBreak/>
         <w:t>Vga</w:t>
       </w:r>
       <w:proofErr w:type="spellEnd"/>
@@ -4699,7 +4559,15 @@
         <w:ind w:left="0" w:firstLine="360"/>
       </w:pPr>
       <w:r>
-        <w:t>module gen(rst,clk,i3,i2,i1,i0,o3,o2,o1,o0);</w:t>
+        <w:t>module gen(</w:t>
+      </w:r>
+      <w:proofErr w:type="gramStart"/>
+      <w:r>
+        <w:t>rst,clk</w:t>
+      </w:r>
+      <w:proofErr w:type="gramEnd"/>
+      <w:r>
+        <w:t>,i3,i2,i1,i0,o3,o2,o1,o0);</w:t>
       </w:r>
     </w:p>
     <w:p>
@@ -4787,7 +4655,6 @@
         <w:ind w:left="0" w:firstLine="360"/>
       </w:pPr>
       <w:r>
-        <w:lastRenderedPageBreak/>
         <w:t>module move(i</w:t>
       </w:r>
       <w:proofErr w:type="gramStart"/>
@@ -4849,14 +4716,14 @@
           <w:numId w:val="7"/>
         </w:numPr>
       </w:pPr>
-      <w:bookmarkStart w:id="13" w:name="_Toc485662477"/>
+      <w:bookmarkStart w:id="12" w:name="_Toc485666861"/>
       <w:r>
         <w:rPr>
           <w:rFonts w:hint="eastAsia"/>
         </w:rPr>
         <w:t>代码分析</w:t>
       </w:r>
-      <w:bookmarkEnd w:id="13"/>
+      <w:bookmarkEnd w:id="12"/>
     </w:p>
     <w:p>
       <w:pPr>
@@ -5062,6 +4929,7 @@
         <w:rPr>
           <w:rFonts w:hint="eastAsia"/>
         </w:rPr>
+        <w:lastRenderedPageBreak/>
         <w:t>seg</w:t>
       </w:r>
       <w:proofErr w:type="spellEnd"/>
@@ -5145,229 +5013,37 @@
     </w:p>
     <w:p>
       <w:pPr>
+        <w:pStyle w:val="1"/>
+        <w:numPr>
+          <w:ilvl w:val="0"/>
+          <w:numId w:val="7"/>
+        </w:numPr>
+      </w:pPr>
+      <w:bookmarkStart w:id="13" w:name="_Toc485666863"/>
+      <w:r>
+        <w:rPr>
+          <w:rFonts w:hint="eastAsia"/>
+        </w:rPr>
+        <w:t>总结及心得体会</w:t>
+      </w:r>
+      <w:bookmarkEnd w:id="13"/>
+    </w:p>
+    <w:p>
+      <w:pPr>
         <w:pStyle w:val="2"/>
         <w:numPr>
           <w:ilvl w:val="1"/>
           <w:numId w:val="7"/>
         </w:numPr>
       </w:pPr>
-      <w:bookmarkStart w:id="14" w:name="_Toc485662478"/>
-      <w:r>
-        <w:rPr>
-          <w:rFonts w:hint="eastAsia"/>
-        </w:rPr>
-        <w:t>逻辑电路图</w:t>
+      <w:bookmarkStart w:id="14" w:name="_Toc485666864"/>
+      <w:r>
+        <w:rPr>
+          <w:rFonts w:hint="eastAsia"/>
+        </w:rPr>
+        <w:t>总结</w:t>
       </w:r>
       <w:bookmarkEnd w:id="14"/>
-    </w:p>
-    <w:p>
-      <w:proofErr w:type="gramStart"/>
-      <w:r>
-        <w:rPr>
-          <w:rFonts w:hint="eastAsia"/>
-        </w:rPr>
-        <w:t>见电子档</w:t>
-      </w:r>
-      <w:proofErr w:type="gramEnd"/>
-      <w:r>
-        <w:rPr>
-          <w:rFonts w:hint="eastAsia"/>
-        </w:rPr>
-        <w:t xml:space="preserve"> doc文件夹 circuit</w:t>
-      </w:r>
-      <w:r>
-        <w:t>.pdf</w:t>
-      </w:r>
-    </w:p>
-    <w:p>
-      <w:pPr>
-        <w:rPr>
-          <w:rFonts w:hint="eastAsia"/>
-        </w:rPr>
-      </w:pPr>
-      <w:r>
-        <w:rPr>
-          <w:noProof/>
-        </w:rPr>
-        <w:lastRenderedPageBreak/>
-        <w:drawing>
-          <wp:inline distT="0" distB="0" distL="0" distR="0" wp14:anchorId="3CD27C40" wp14:editId="093E4016">
-            <wp:extent cx="2524125" cy="7038975"/>
-            <wp:effectExtent l="0" t="0" r="9525" b="9525"/>
-            <wp:docPr id="4" name="图片 4"/>
-            <wp:cNvGraphicFramePr>
-              <a:graphicFrameLocks xmlns:a="http://schemas.openxmlformats.org/drawingml/2006/main" noChangeAspect="1"/>
-            </wp:cNvGraphicFramePr>
-            <a:graphic xmlns:a="http://schemas.openxmlformats.org/drawingml/2006/main">
-              <a:graphicData uri="http://schemas.openxmlformats.org/drawingml/2006/picture">
-                <pic:pic xmlns:pic="http://schemas.openxmlformats.org/drawingml/2006/picture">
-                  <pic:nvPicPr>
-                    <pic:cNvPr id="1" name=""/>
-                    <pic:cNvPicPr/>
-                  </pic:nvPicPr>
-                  <pic:blipFill rotWithShape="1">
-                    <a:blip r:embed="rId14"/>
-                    <a:srcRect l="11270" t="1820" r="21966" b="2114"/>
-                    <a:stretch/>
-                  </pic:blipFill>
-                  <pic:spPr bwMode="auto">
-                    <a:xfrm>
-                      <a:off x="0" y="0"/>
-                      <a:ext cx="2543009" cy="7091637"/>
-                    </a:xfrm>
-                    <a:prstGeom prst="rect">
-                      <a:avLst/>
-                    </a:prstGeom>
-                    <a:ln>
-                      <a:noFill/>
-                    </a:ln>
-                    <a:extLst>
-                      <a:ext uri="{53640926-AAD7-44D8-BBD7-CCE9431645EC}">
-                        <a14:shadowObscured xmlns:a14="http://schemas.microsoft.com/office/drawing/2010/main"/>
-                      </a:ext>
-                    </a:extLst>
-                  </pic:spPr>
-                </pic:pic>
-              </a:graphicData>
-            </a:graphic>
-          </wp:inline>
-        </w:drawing>
-      </w:r>
-    </w:p>
-    <w:p>
-      <w:pPr>
-        <w:pStyle w:val="2"/>
-        <w:numPr>
-          <w:ilvl w:val="1"/>
-          <w:numId w:val="7"/>
-        </w:numPr>
-      </w:pPr>
-      <w:bookmarkStart w:id="15" w:name="_Toc485662479"/>
-      <w:r>
-        <w:rPr>
-          <w:rFonts w:hint="eastAsia"/>
-        </w:rPr>
-        <w:t>源文件</w:t>
-      </w:r>
-      <w:bookmarkEnd w:id="15"/>
-    </w:p>
-    <w:p>
-      <w:pPr>
-        <w:ind w:left="420" w:firstLine="0"/>
-      </w:pPr>
-      <w:r>
-        <w:rPr>
-          <w:rFonts w:hint="eastAsia"/>
-        </w:rPr>
-        <w:t xml:space="preserve">电子档 </w:t>
-      </w:r>
-      <w:proofErr w:type="spellStart"/>
-      <w:r>
-        <w:rPr>
-          <w:rFonts w:hint="eastAsia"/>
-        </w:rPr>
-        <w:t>src</w:t>
-      </w:r>
-      <w:proofErr w:type="spellEnd"/>
-      <w:r>
-        <w:rPr>
-          <w:rFonts w:hint="eastAsia"/>
-        </w:rPr>
-        <w:t>文件夹内为</w:t>
-      </w:r>
-      <w:proofErr w:type="spellStart"/>
-      <w:r>
-        <w:rPr>
-          <w:rFonts w:hint="eastAsia"/>
-        </w:rPr>
-        <w:t>verilog</w:t>
-      </w:r>
-      <w:proofErr w:type="spellEnd"/>
-      <w:r>
-        <w:rPr>
-          <w:rFonts w:hint="eastAsia"/>
-        </w:rPr>
-        <w:t>源代码；</w:t>
-      </w:r>
-    </w:p>
-    <w:p>
-      <w:pPr>
-        <w:ind w:left="420" w:firstLine="0"/>
-      </w:pPr>
-      <w:r>
-        <w:rPr>
-          <w:rFonts w:hint="eastAsia"/>
-        </w:rPr>
-        <w:t>2048game文件夹内为完整项目。</w:t>
-      </w:r>
-    </w:p>
-    <w:p>
-      <w:pPr>
-        <w:pStyle w:val="2"/>
-        <w:numPr>
-          <w:ilvl w:val="1"/>
-          <w:numId w:val="7"/>
-        </w:numPr>
-      </w:pPr>
-      <w:bookmarkStart w:id="16" w:name="_Toc485662480"/>
-      <w:r>
-        <w:rPr>
-          <w:rFonts w:hint="eastAsia"/>
-        </w:rPr>
-        <w:lastRenderedPageBreak/>
-        <w:t>演示视频</w:t>
-      </w:r>
-      <w:bookmarkEnd w:id="16"/>
-    </w:p>
-    <w:p>
-      <w:proofErr w:type="gramStart"/>
-      <w:r>
-        <w:rPr>
-          <w:rFonts w:hint="eastAsia"/>
-        </w:rPr>
-        <w:t>见电子档</w:t>
-      </w:r>
-      <w:proofErr w:type="gramEnd"/>
-      <w:r>
-        <w:rPr>
-          <w:rFonts w:hint="eastAsia"/>
-        </w:rPr>
-        <w:t xml:space="preserve"> 演示视频.mp4</w:t>
-      </w:r>
-    </w:p>
-    <w:p>
-      <w:pPr>
-        <w:pStyle w:val="1"/>
-        <w:numPr>
-          <w:ilvl w:val="0"/>
-          <w:numId w:val="7"/>
-        </w:numPr>
-      </w:pPr>
-      <w:bookmarkStart w:id="17" w:name="_Toc485662481"/>
-      <w:r>
-        <w:rPr>
-          <w:rFonts w:hint="eastAsia"/>
-        </w:rPr>
-        <w:t>总结及心得体会</w:t>
-      </w:r>
-      <w:bookmarkEnd w:id="17"/>
-    </w:p>
-    <w:p>
-      <w:pPr>
-        <w:pStyle w:val="2"/>
-        <w:numPr>
-          <w:ilvl w:val="1"/>
-          <w:numId w:val="7"/>
-        </w:numPr>
-      </w:pPr>
-      <w:bookmarkStart w:id="18" w:name="_Toc485662482"/>
-      <w:r>
-        <w:rPr>
-          <w:rFonts w:hint="eastAsia"/>
-        </w:rPr>
-        <w:t>总结</w:t>
-      </w:r>
-      <w:bookmarkEnd w:id="18"/>
     </w:p>
     <w:p>
       <w:pPr>
@@ -5819,7 +5495,7 @@
           <w:numId w:val="7"/>
         </w:numPr>
       </w:pPr>
-      <w:bookmarkStart w:id="19" w:name="_Toc485662483"/>
+      <w:bookmarkStart w:id="15" w:name="_Toc485666865"/>
       <w:r>
         <w:rPr>
           <w:rFonts w:hint="eastAsia"/>
@@ -5827,7 +5503,7 @@
         <w:lastRenderedPageBreak/>
         <w:t>心得体会</w:t>
       </w:r>
-      <w:bookmarkEnd w:id="19"/>
+      <w:bookmarkEnd w:id="15"/>
     </w:p>
     <w:p>
       <w:pPr>
@@ -5837,7 +5513,7 @@
           <w:numId w:val="10"/>
         </w:numPr>
       </w:pPr>
-      <w:bookmarkStart w:id="20" w:name="_Toc485662484"/>
+      <w:bookmarkStart w:id="16" w:name="_Toc485666866"/>
       <w:r>
         <w:rPr>
           <w:rFonts w:hint="eastAsia"/>
@@ -5850,7 +5526,7 @@
         </w:rPr>
         <w:t>：</w:t>
       </w:r>
-      <w:bookmarkEnd w:id="20"/>
+      <w:bookmarkEnd w:id="16"/>
     </w:p>
     <w:p>
       <w:pPr>
@@ -5879,7 +5555,19 @@
         <w:rPr>
           <w:rFonts w:hint="eastAsia"/>
         </w:rPr>
-        <w:t>在选择了这样一个题目以后，我感觉到了大学里面“自学”的真正意义：自由、自</w:t>
+        <w:t>在选择</w:t>
+      </w:r>
+      <w:r>
+        <w:rPr>
+          <w:rFonts w:hint="eastAsia"/>
+        </w:rPr>
+        <w:t>了这样一个题目以后，我感觉到了大学里面“自学”的真正意义：自由</w:t>
+      </w:r>
+      <w:r>
+        <w:rPr>
+          <w:rFonts w:hint="eastAsia"/>
+        </w:rPr>
+        <w:t>自</w:t>
       </w:r>
     </w:p>
     <w:p>
@@ -5976,7 +5664,13 @@
         <w:rPr>
           <w:rFonts w:hint="eastAsia"/>
         </w:rPr>
-        <w:t>误：综合失败了，但是偏偏没有显示错误信息。后来汤珂发现在status的信息里面</w:t>
+        <w:t>误：综合失败了，但是偏偏没有显示错误信息。后来汤柯</w:t>
+      </w:r>
+      <w:r>
+        <w:rPr>
+          <w:rFonts w:hint="eastAsia"/>
+        </w:rPr>
+        <w:t>发现在status的信息里面</w:t>
       </w:r>
     </w:p>
     <w:p>
@@ -6064,7 +5758,13 @@
         <w:rPr>
           <w:rFonts w:hint="eastAsia"/>
         </w:rPr>
-        <w:t>感谢神队友汤珂强大的代码理解能力与准确的直觉为我指明方向。</w:t>
+        <w:t>感谢神队友汤柯</w:t>
+      </w:r>
+      <w:r>
+        <w:rPr>
+          <w:rFonts w:hint="eastAsia"/>
+        </w:rPr>
+        <w:t>强大的代码理解能力与准确的直觉为我指明方向。</w:t>
       </w:r>
     </w:p>
     <w:p>
@@ -6086,7 +5786,7 @@
           <w:numId w:val="10"/>
         </w:numPr>
       </w:pPr>
-      <w:bookmarkStart w:id="21" w:name="_Toc485662485"/>
+      <w:bookmarkStart w:id="17" w:name="_Toc485666867"/>
       <w:r>
         <w:rPr>
           <w:rFonts w:hint="eastAsia"/>
@@ -6099,7 +5799,7 @@
         </w:rPr>
         <w:t>：</w:t>
       </w:r>
-      <w:bookmarkEnd w:id="21"/>
+      <w:bookmarkEnd w:id="17"/>
     </w:p>
     <w:p>
       <w:pPr>
@@ -6194,11 +5894,6 @@
       </w:r>
     </w:p>
     <w:p>
-      <w:pPr>
-        <w:rPr>
-          <w:rFonts w:hint="eastAsia"/>
-        </w:rPr>
-      </w:pPr>
       <w:r>
         <w:rPr>
           <w:rFonts w:hint="eastAsia"/>
@@ -6212,25 +5907,251 @@
     <w:p/>
     <w:p/>
     <w:p/>
-    <w:p/>
-    <w:p/>
-    <w:p/>
-    <w:p>
-      <w:pPr>
-        <w:pStyle w:val="1"/>
-        <w:numPr>
-          <w:ilvl w:val="0"/>
-          <w:numId w:val="7"/>
-        </w:numPr>
-      </w:pPr>
-      <w:bookmarkStart w:id="22" w:name="_Toc485662486"/>
+    <w:p>
+      <w:pPr>
+        <w:pStyle w:val="2"/>
+      </w:pPr>
+      <w:bookmarkStart w:id="18" w:name="_Toc485666868"/>
+      <w:r>
+        <w:rPr>
+          <w:rFonts w:hint="eastAsia"/>
+        </w:rPr>
+        <w:t>附录</w:t>
+      </w:r>
+      <w:bookmarkStart w:id="19" w:name="_GoBack"/>
+      <w:bookmarkEnd w:id="18"/>
+      <w:bookmarkEnd w:id="19"/>
+    </w:p>
+    <w:p>
+      <w:r>
+        <w:rPr>
+          <w:rStyle w:val="af"/>
+          <w:rFonts w:hint="eastAsia"/>
+        </w:rPr>
+        <w:t>1、</w:t>
+      </w:r>
+      <w:r>
+        <w:rPr>
+          <w:rStyle w:val="af"/>
+        </w:rPr>
+        <w:t>源代码</w:t>
+      </w:r>
+      <w:r>
+        <w:rPr>
+          <w:rFonts w:hint="eastAsia"/>
+        </w:rPr>
+        <w:t>：</w:t>
+      </w:r>
+      <w:r>
+        <w:br/>
+      </w:r>
+      <w:r>
+        <w:rPr>
+          <w:rFonts w:hint="eastAsia"/>
+        </w:rPr>
+        <w:t>见 电子</w:t>
+      </w:r>
+      <w:proofErr w:type="gramStart"/>
+      <w:r>
+        <w:rPr>
+          <w:rFonts w:hint="eastAsia"/>
+        </w:rPr>
+        <w:t>档</w:t>
+      </w:r>
+      <w:proofErr w:type="spellStart"/>
+      <w:proofErr w:type="gramEnd"/>
+      <w:r>
+        <w:rPr>
+          <w:rFonts w:hint="eastAsia"/>
+        </w:rPr>
+        <w:t>src</w:t>
+      </w:r>
+      <w:proofErr w:type="spellEnd"/>
+      <w:r>
+        <w:rPr>
+          <w:rFonts w:hint="eastAsia"/>
+        </w:rPr>
+        <w:t>文件夹</w:t>
+      </w:r>
+    </w:p>
+    <w:p>
+      <w:pPr>
+        <w:rPr>
+          <w:rStyle w:val="af"/>
+        </w:rPr>
+      </w:pPr>
+      <w:r>
+        <w:rPr>
+          <w:rStyle w:val="af"/>
+        </w:rPr>
+        <w:t>2</w:t>
+      </w:r>
+      <w:r>
+        <w:rPr>
+          <w:rStyle w:val="af"/>
+          <w:rFonts w:hint="eastAsia"/>
+        </w:rPr>
+        <w:t>、</w:t>
+      </w:r>
+      <w:r>
+        <w:rPr>
+          <w:rStyle w:val="af"/>
+          <w:rFonts w:hint="eastAsia"/>
+        </w:rPr>
+        <w:t>逻辑</w:t>
+      </w:r>
+      <w:r>
+        <w:rPr>
+          <w:rStyle w:val="af"/>
+        </w:rPr>
+        <w:t>电路图：</w:t>
+      </w:r>
+    </w:p>
+    <w:p>
+      <w:pPr>
+        <w:rPr>
+          <w:rStyle w:val="af"/>
+          <w:i w:val="0"/>
+        </w:rPr>
+      </w:pPr>
+      <w:r>
+        <w:rPr>
+          <w:rStyle w:val="af"/>
+          <w:i w:val="0"/>
+        </w:rPr>
+        <w:tab/>
+      </w:r>
+      <w:r>
+        <w:rPr>
+          <w:rStyle w:val="af"/>
+          <w:rFonts w:hint="eastAsia"/>
+          <w:i w:val="0"/>
+        </w:rPr>
+        <w:t xml:space="preserve">见 </w:t>
+      </w:r>
+      <w:r>
+        <w:rPr>
+          <w:rStyle w:val="af"/>
+          <w:rFonts w:hint="eastAsia"/>
+          <w:i w:val="0"/>
+        </w:rPr>
+        <w:t>电子</w:t>
+      </w:r>
+      <w:proofErr w:type="gramStart"/>
+      <w:r>
+        <w:rPr>
+          <w:rStyle w:val="af"/>
+          <w:rFonts w:hint="eastAsia"/>
+          <w:i w:val="0"/>
+        </w:rPr>
+        <w:t>档</w:t>
+      </w:r>
+      <w:proofErr w:type="gramEnd"/>
+      <w:r>
+        <w:rPr>
+          <w:rStyle w:val="af"/>
+          <w:rFonts w:hint="eastAsia"/>
+          <w:i w:val="0"/>
+        </w:rPr>
+        <w:t>doc文件夹中的circuit</w:t>
+      </w:r>
+      <w:r>
+        <w:rPr>
+          <w:rStyle w:val="af"/>
+          <w:i w:val="0"/>
+        </w:rPr>
+        <w:t>.pdf</w:t>
+      </w:r>
+    </w:p>
+    <w:p>
+      <w:pPr>
+        <w:rPr>
+          <w:rStyle w:val="af"/>
+          <w:i w:val="0"/>
+        </w:rPr>
+      </w:pPr>
+      <w:r>
+        <w:rPr>
+          <w:rStyle w:val="af"/>
+          <w:rFonts w:hint="eastAsia"/>
+          <w:i w:val="0"/>
+        </w:rPr>
+        <w:t>3、</w:t>
+      </w:r>
+      <w:r>
+        <w:rPr>
+          <w:rStyle w:val="af"/>
+          <w:rFonts w:hint="eastAsia"/>
+        </w:rPr>
+        <w:t>演示视频：</w:t>
+      </w:r>
+    </w:p>
+    <w:p>
+      <w:pPr>
+        <w:rPr>
+          <w:rStyle w:val="af"/>
+          <w:i w:val="0"/>
+        </w:rPr>
+      </w:pPr>
+      <w:r>
+        <w:rPr>
+          <w:rStyle w:val="af"/>
+          <w:i w:val="0"/>
+        </w:rPr>
+        <w:t xml:space="preserve"> </w:t>
+      </w:r>
+      <w:r>
+        <w:rPr>
+          <w:rStyle w:val="af"/>
+          <w:i w:val="0"/>
+        </w:rPr>
+        <w:tab/>
+      </w:r>
+      <w:r>
+        <w:rPr>
+          <w:rStyle w:val="af"/>
+          <w:rFonts w:hint="eastAsia"/>
+          <w:i w:val="0"/>
+        </w:rPr>
+        <w:t>见 电子</w:t>
+      </w:r>
+      <w:proofErr w:type="gramStart"/>
+      <w:r>
+        <w:rPr>
+          <w:rStyle w:val="af"/>
+          <w:rFonts w:hint="eastAsia"/>
+          <w:i w:val="0"/>
+        </w:rPr>
+        <w:t>档</w:t>
+      </w:r>
+      <w:proofErr w:type="gramEnd"/>
+      <w:r>
+        <w:rPr>
+          <w:rStyle w:val="af"/>
+          <w:rFonts w:hint="eastAsia"/>
+          <w:i w:val="0"/>
+        </w:rPr>
+        <w:t>演示视频.mp4</w:t>
+      </w:r>
+    </w:p>
+    <w:p>
+      <w:pPr>
+        <w:pStyle w:val="2"/>
+      </w:pPr>
+      <w:bookmarkStart w:id="20" w:name="_Toc485666869"/>
       <w:r>
         <w:rPr>
           <w:rFonts w:hint="eastAsia"/>
         </w:rPr>
         <w:t>参考资料</w:t>
       </w:r>
-      <w:bookmarkEnd w:id="22"/>
+      <w:r>
+        <w:rPr>
+          <w:rFonts w:hint="eastAsia"/>
+        </w:rPr>
+        <w:t>：</w:t>
+      </w:r>
+      <w:bookmarkEnd w:id="20"/>
     </w:p>
     <w:p>
       <w:pPr>
@@ -6314,25 +6235,24 @@
         <w:t>Basys3的2048小游戏项目的DIY动手指南</w:t>
       </w:r>
     </w:p>
-    <w:p/>
-    <w:p/>
-    <w:p/>
-    <w:p>
-      <w:pPr>
-        <w:pStyle w:val="1"/>
-        <w:numPr>
-          <w:ilvl w:val="0"/>
-          <w:numId w:val="7"/>
-        </w:numPr>
-      </w:pPr>
-      <w:bookmarkStart w:id="23" w:name="_Toc485662487"/>
+    <w:p>
+      <w:pPr>
+        <w:pStyle w:val="2"/>
+      </w:pPr>
+      <w:bookmarkStart w:id="21" w:name="_Toc485666870"/>
       <w:r>
         <w:rPr>
           <w:rFonts w:hint="eastAsia"/>
         </w:rPr>
         <w:t>特别鸣谢</w:t>
       </w:r>
-      <w:bookmarkEnd w:id="23"/>
+      <w:r>
+        <w:rPr>
+          <w:rFonts w:hint="eastAsia"/>
+        </w:rPr>
+        <w:t>：</w:t>
+      </w:r>
+      <w:bookmarkEnd w:id="21"/>
     </w:p>
     <w:p>
       <w:r>
@@ -6375,127 +6295,52 @@
 
 <file path=word/footer1.xml><?xml version="1.0" encoding="utf-8"?>
 <w:ftr xmlns:wpc="http://schemas.microsoft.com/office/word/2010/wordprocessingCanvas" xmlns:cx="http://schemas.microsoft.com/office/drawing/2014/chartex" xmlns:cx1="http://schemas.microsoft.com/office/drawing/2015/9/8/chartex" xmlns:cx2="http://schemas.microsoft.com/office/drawing/2015/10/21/chartex" xmlns:cx3="http://schemas.microsoft.com/office/drawing/2016/5/9/chartex" xmlns:cx4="http://schemas.microsoft.com/office/drawing/2016/5/10/chartex" xmlns:cx5="http://schemas.microsoft.com/office/drawing/2016/5/11/chartex" xmlns:cx6="http://schemas.microsoft.com/office/drawing/2016/5/12/chartex" xmlns:cx7="http://schemas.microsoft.com/office/drawing/2016/5/13/chartex" xmlns:cx8="http://schemas.microsoft.com/office/drawing/2016/5/14/chartex" xmlns:mc="http://schemas.openxmlformats.org/markup-compatibility/2006" xmlns:aink="http://schemas.microsoft.com/office/drawing/2016/ink" xmlns:o="urn:schemas-microsoft-com:office:office" xmlns:r="http://schemas.openxmlformats.org/officeDocument/2006/relationships" xmlns:m="http://schemas.openxmlformats.org/officeDocument/2006/math" xmlns:v="urn:schemas-microsoft-com:vml" xmlns:wp14="http://schemas.microsoft.com/office/word/2010/wordprocessingDrawing" xmlns:wp="http://schemas.openxmlformats.org/drawingml/2006/wordprocessingDrawing" xmlns:w10="urn:schemas-microsoft-com:office:word" xmlns:w="http://schemas.openxmlformats.org/wordprocessingml/2006/main" xmlns:w14="http://schemas.microsoft.com/office/word/2010/wordml" xmlns:w15="http://schemas.microsoft.com/office/word/2012/wordml" xmlns:w16se="http://schemas.microsoft.com/office/word/2015/wordml/symex" xmlns:wpg="http://schemas.microsoft.com/office/word/2010/wordprocessingGroup" xmlns:wpi="http://schemas.microsoft.com/office/word/2010/wordprocessingInk" xmlns:wne="http://schemas.microsoft.com/office/word/2006/wordml" xmlns:wps="http://schemas.microsoft.com/office/word/2010/wordprocessingShape" mc:Ignorable="w14 w15 w16se wp14">
+  <w:p>
+    <w:pPr>
+      <w:pStyle w:val="a6"/>
+      <w:jc w:val="center"/>
+    </w:pPr>
+  </w:p>
+</w:ftr>
+</file>
+
+<file path=word/footer2.xml><?xml version="1.0" encoding="utf-8"?>
+<w:ftr xmlns:wpc="http://schemas.microsoft.com/office/word/2010/wordprocessingCanvas" xmlns:cx="http://schemas.microsoft.com/office/drawing/2014/chartex" xmlns:cx1="http://schemas.microsoft.com/office/drawing/2015/9/8/chartex" xmlns:cx2="http://schemas.microsoft.com/office/drawing/2015/10/21/chartex" xmlns:cx3="http://schemas.microsoft.com/office/drawing/2016/5/9/chartex" xmlns:cx4="http://schemas.microsoft.com/office/drawing/2016/5/10/chartex" xmlns:cx5="http://schemas.microsoft.com/office/drawing/2016/5/11/chartex" xmlns:cx6="http://schemas.microsoft.com/office/drawing/2016/5/12/chartex" xmlns:cx7="http://schemas.microsoft.com/office/drawing/2016/5/13/chartex" xmlns:cx8="http://schemas.microsoft.com/office/drawing/2016/5/14/chartex" xmlns:mc="http://schemas.openxmlformats.org/markup-compatibility/2006" xmlns:aink="http://schemas.microsoft.com/office/drawing/2016/ink" xmlns:o="urn:schemas-microsoft-com:office:office" xmlns:r="http://schemas.openxmlformats.org/officeDocument/2006/relationships" xmlns:m="http://schemas.openxmlformats.org/officeDocument/2006/math" xmlns:v="urn:schemas-microsoft-com:vml" xmlns:wp14="http://schemas.microsoft.com/office/word/2010/wordprocessingDrawing" xmlns:wp="http://schemas.openxmlformats.org/drawingml/2006/wordprocessingDrawing" xmlns:w10="urn:schemas-microsoft-com:office:word" xmlns:w="http://schemas.openxmlformats.org/wordprocessingml/2006/main" xmlns:w14="http://schemas.microsoft.com/office/word/2010/wordml" xmlns:w15="http://schemas.microsoft.com/office/word/2012/wordml" xmlns:w16se="http://schemas.microsoft.com/office/word/2015/wordml/symex" xmlns:wpg="http://schemas.microsoft.com/office/word/2010/wordprocessingGroup" xmlns:wpi="http://schemas.microsoft.com/office/word/2010/wordprocessingInk" xmlns:wne="http://schemas.microsoft.com/office/word/2006/wordml" xmlns:wps="http://schemas.microsoft.com/office/word/2010/wordprocessingShape" mc:Ignorable="w14 w15 w16se wp14">
   <w:sdt>
     <w:sdtPr>
-      <w:id w:val="-2065941981"/>
+      <w:id w:val="-167480423"/>
       <w:docPartObj>
         <w:docPartGallery w:val="Page Numbers (Bottom of Page)"/>
         <w:docPartUnique/>
       </w:docPartObj>
     </w:sdtPr>
+    <w:sdtEndPr/>
     <w:sdtContent>
-      <w:sdt>
-        <w:sdtPr>
-          <w:id w:val="-1705238520"/>
-          <w:docPartObj>
-            <w:docPartGallery w:val="Page Numbers (Top of Page)"/>
-            <w:docPartUnique/>
-          </w:docPartObj>
-        </w:sdtPr>
-        <w:sdtContent>
-          <w:p>
-            <w:pPr>
-              <w:pStyle w:val="a6"/>
-            </w:pPr>
-            <w:r>
-              <w:rPr>
-                <w:lang w:val="zh-CN"/>
-              </w:rPr>
-              <w:t xml:space="preserve"> </w:t>
-            </w:r>
-            <w:r>
-              <w:rPr>
-                <w:b/>
-                <w:bCs/>
-                <w:sz w:val="24"/>
-                <w:szCs w:val="24"/>
-              </w:rPr>
-              <w:fldChar w:fldCharType="begin"/>
-            </w:r>
-            <w:r>
-              <w:rPr>
-                <w:b/>
-                <w:bCs/>
-              </w:rPr>
-              <w:instrText>PAGE</w:instrText>
-            </w:r>
-            <w:r>
-              <w:rPr>
-                <w:b/>
-                <w:bCs/>
-                <w:sz w:val="24"/>
-                <w:szCs w:val="24"/>
-              </w:rPr>
-              <w:fldChar w:fldCharType="separate"/>
-            </w:r>
-            <w:r>
-              <w:rPr>
-                <w:b/>
-                <w:bCs/>
-                <w:noProof/>
-              </w:rPr>
-              <w:t>2</w:t>
-            </w:r>
-            <w:r>
-              <w:rPr>
-                <w:b/>
-                <w:bCs/>
-                <w:sz w:val="24"/>
-                <w:szCs w:val="24"/>
-              </w:rPr>
-              <w:fldChar w:fldCharType="end"/>
-            </w:r>
-            <w:r>
-              <w:rPr>
-                <w:lang w:val="zh-CN"/>
-              </w:rPr>
-              <w:t xml:space="preserve"> / </w:t>
-            </w:r>
-            <w:r>
-              <w:rPr>
-                <w:b/>
-                <w:bCs/>
-                <w:sz w:val="24"/>
-                <w:szCs w:val="24"/>
-              </w:rPr>
-              <w:fldChar w:fldCharType="begin"/>
-            </w:r>
-            <w:r>
-              <w:rPr>
-                <w:b/>
-                <w:bCs/>
-              </w:rPr>
-              <w:instrText>NUMPAGES</w:instrText>
-            </w:r>
-            <w:r>
-              <w:rPr>
-                <w:b/>
-                <w:bCs/>
-                <w:sz w:val="24"/>
-                <w:szCs w:val="24"/>
-              </w:rPr>
-              <w:fldChar w:fldCharType="separate"/>
-            </w:r>
-            <w:r>
-              <w:rPr>
-                <w:b/>
-                <w:bCs/>
-                <w:noProof/>
-              </w:rPr>
-              <w:t>12</w:t>
-            </w:r>
-            <w:r>
-              <w:rPr>
-                <w:b/>
-                <w:bCs/>
-                <w:sz w:val="24"/>
-                <w:szCs w:val="24"/>
-              </w:rPr>
-              <w:fldChar w:fldCharType="end"/>
-            </w:r>
-          </w:p>
-        </w:sdtContent>
-      </w:sdt>
+      <w:p>
+        <w:pPr>
+          <w:pStyle w:val="a6"/>
+          <w:jc w:val="center"/>
+        </w:pPr>
+        <w:r>
+          <w:fldChar w:fldCharType="begin"/>
+        </w:r>
+        <w:r>
+          <w:instrText>PAGE   \* MERGEFORMAT</w:instrText>
+        </w:r>
+        <w:r>
+          <w:fldChar w:fldCharType="separate"/>
+        </w:r>
+        <w:r>
+          <w:rPr>
+            <w:noProof/>
+            <w:lang w:val="zh-CN"/>
+          </w:rPr>
+          <w:t>9</w:t>
+        </w:r>
+        <w:r>
+          <w:fldChar w:fldCharType="end"/>
+        </w:r>
+      </w:p>
     </w:sdtContent>
   </w:sdt>
   <w:p>
@@ -7157,7 +7002,7 @@
   <w:abstractNum w:abstractNumId="7" w15:restartNumberingAfterBreak="0">
     <w:nsid w:val="2FC72CDF"/>
     <w:multiLevelType w:val="hybridMultilevel"/>
-    <w:tmpl w:val="27809EAA"/>
+    <w:tmpl w:val="92CC3CAE"/>
     <w:lvl w:ilvl="0" w:tplc="B06E16EE">
       <w:start w:val="1"/>
       <w:numFmt w:val="lowerLetter"/>
@@ -7170,14 +7015,17 @@
         <w:rFonts w:hint="default"/>
       </w:rPr>
     </w:lvl>
-    <w:lvl w:ilvl="1" w:tplc="04090019" w:tentative="1">
-      <w:start w:val="1"/>
-      <w:numFmt w:val="lowerLetter"/>
-      <w:lvlText w:val="%2)"/>
-      <w:lvlJc w:val="left"/>
-      <w:pPr>
-        <w:ind w:left="1620" w:hanging="420"/>
-      </w:pPr>
+    <w:lvl w:ilvl="1" w:tplc="37D41A58">
+      <w:start w:val="2"/>
+      <w:numFmt w:val="decimal"/>
+      <w:lvlText w:val="%2、"/>
+      <w:lvlJc w:val="left"/>
+      <w:pPr>
+        <w:ind w:left="1560" w:hanging="360"/>
+      </w:pPr>
+      <w:rPr>
+        <w:rFonts w:hint="default"/>
+      </w:rPr>
     </w:lvl>
     <w:lvl w:ilvl="2" w:tplc="0409001B" w:tentative="1">
       <w:start w:val="1"/>
@@ -7965,7 +7813,7 @@
       <w:lvlText w:val="%1、"/>
       <w:lvlJc w:val="left"/>
       <w:pPr>
-        <w:ind w:left="1437" w:hanging="870"/>
+        <w:ind w:left="1295" w:hanging="870"/>
       </w:pPr>
       <w:rPr>
         <w:rFonts w:hint="default"/>
@@ -9421,9 +9269,33 @@
       <w:szCs w:val="32"/>
     </w:rPr>
   </w:style>
+  <w:style w:type="paragraph" w:styleId="4">
+    <w:name w:val="heading 4"/>
+    <w:basedOn w:val="a"/>
+    <w:next w:val="a"/>
+    <w:link w:val="40"/>
+    <w:uiPriority w:val="9"/>
+    <w:unhideWhenUsed/>
+    <w:qFormat/>
+    <w:rsid w:val="004D2167"/>
+    <w:pPr>
+      <w:keepNext/>
+      <w:keepLines/>
+      <w:spacing w:before="280" w:after="290" w:line="376" w:lineRule="auto"/>
+      <w:outlineLvl w:val="3"/>
+    </w:pPr>
+    <w:rPr>
+      <w:rFonts w:asciiTheme="majorHAnsi" w:eastAsiaTheme="majorEastAsia" w:hAnsiTheme="majorHAnsi" w:cstheme="majorBidi"/>
+      <w:b/>
+      <w:bCs/>
+      <w:sz w:val="28"/>
+      <w:szCs w:val="28"/>
+    </w:rPr>
+  </w:style>
   <w:style w:type="character" w:default="1" w:styleId="a0">
     <w:name w:val="Default Paragraph Font"/>
     <w:uiPriority w:val="1"/>
+    <w:semiHidden/>
     <w:unhideWhenUsed/>
   </w:style>
   <w:style w:type="table" w:default="1" w:styleId="a1">
@@ -9672,7 +9544,7 @@
       <w:szCs w:val="20"/>
     </w:rPr>
   </w:style>
-  <w:style w:type="paragraph" w:styleId="4">
+  <w:style w:type="paragraph" w:styleId="41">
     <w:name w:val="toc 4"/>
     <w:basedOn w:val="a"/>
     <w:next w:val="a"/>
@@ -9844,6 +9716,67 @@
     <w:name w:val="apple-converted-space"/>
     <w:basedOn w:val="a0"/>
     <w:rsid w:val="00CD3B22"/>
+  </w:style>
+  <w:style w:type="paragraph" w:styleId="ad">
+    <w:name w:val="Title"/>
+    <w:basedOn w:val="a"/>
+    <w:next w:val="a"/>
+    <w:link w:val="ae"/>
+    <w:uiPriority w:val="10"/>
+    <w:qFormat/>
+    <w:rsid w:val="001E7C8C"/>
+    <w:pPr>
+      <w:spacing w:before="240" w:after="60"/>
+      <w:jc w:val="center"/>
+      <w:outlineLvl w:val="0"/>
+    </w:pPr>
+    <w:rPr>
+      <w:rFonts w:asciiTheme="majorHAnsi" w:eastAsiaTheme="majorEastAsia" w:hAnsiTheme="majorHAnsi" w:cstheme="majorBidi"/>
+      <w:b/>
+      <w:bCs/>
+      <w:sz w:val="32"/>
+      <w:szCs w:val="32"/>
+    </w:rPr>
+  </w:style>
+  <w:style w:type="character" w:customStyle="1" w:styleId="ae">
+    <w:name w:val="标题 字符"/>
+    <w:basedOn w:val="a0"/>
+    <w:link w:val="ad"/>
+    <w:uiPriority w:val="10"/>
+    <w:rsid w:val="001E7C8C"/>
+    <w:rPr>
+      <w:rFonts w:asciiTheme="majorHAnsi" w:eastAsiaTheme="majorEastAsia" w:hAnsiTheme="majorHAnsi" w:cstheme="majorBidi"/>
+      <w:b/>
+      <w:bCs/>
+      <w:sz w:val="32"/>
+      <w:szCs w:val="32"/>
+    </w:rPr>
+  </w:style>
+  <w:style w:type="character" w:customStyle="1" w:styleId="40">
+    <w:name w:val="标题 4 字符"/>
+    <w:basedOn w:val="a0"/>
+    <w:link w:val="4"/>
+    <w:uiPriority w:val="9"/>
+    <w:rsid w:val="004D2167"/>
+    <w:rPr>
+      <w:rFonts w:asciiTheme="majorHAnsi" w:eastAsiaTheme="majorEastAsia" w:hAnsiTheme="majorHAnsi" w:cstheme="majorBidi"/>
+      <w:b/>
+      <w:bCs/>
+      <w:sz w:val="28"/>
+      <w:szCs w:val="28"/>
+    </w:rPr>
+  </w:style>
+  <w:style w:type="character" w:styleId="af">
+    <w:name w:val="Subtle Emphasis"/>
+    <w:basedOn w:val="a0"/>
+    <w:uiPriority w:val="19"/>
+    <w:qFormat/>
+    <w:rsid w:val="004D2167"/>
+    <w:rPr>
+      <w:i/>
+      <w:iCs/>
+      <w:color w:val="404040" w:themeColor="text1" w:themeTint="BF"/>
+    </w:rPr>
   </w:style>
 </w:styles>
 </file>
@@ -10114,7 +10047,7 @@
 </file>
 
 <file path=customXml/itemProps1.xml><?xml version="1.0" encoding="utf-8"?>
-<ds:datastoreItem xmlns:ds="http://schemas.openxmlformats.org/officeDocument/2006/customXml" ds:itemID="{0F643611-FEDA-48AF-9105-7FFF3356B875}">
+<ds:datastoreItem xmlns:ds="http://schemas.openxmlformats.org/officeDocument/2006/customXml" ds:itemID="{5D89663A-D44B-4944-8362-9DE5A6858DE0}">
   <ds:schemaRefs>
     <ds:schemaRef ds:uri="http://schemas.openxmlformats.org/officeDocument/2006/bibliography"/>
   </ds:schemaRefs>
